--- a/docs/analysis/Project Report.docx
+++ b/docs/analysis/Project Report.docx
@@ -39,82 +39,38 @@
     </w:p>
     <w:p>
       <w:pPr>
+        <w:jc w:val="center"/>
         <w:rPr>
           <w:b/>
-        </w:rPr>
-      </w:pPr>
-    </w:p>
-    <w:p>
-      <w:pPr>
+          <w:sz w:val="40"/>
+          <w:szCs w:val="40"/>
+        </w:rPr>
+      </w:pPr>
+      <w:r>
         <w:rPr>
           <w:b/>
-        </w:rPr>
-      </w:pPr>
-    </w:p>
-    <w:p>
-      <w:pPr>
+          <w:sz w:val="40"/>
+          <w:szCs w:val="40"/>
+        </w:rPr>
+        <w:t>Agile Records</w:t>
+      </w:r>
+    </w:p>
+    <w:p>
+      <w:pPr>
+        <w:jc w:val="center"/>
         <w:rPr>
           <w:b/>
-        </w:rPr>
-      </w:pPr>
-    </w:p>
-    <w:p>
-      <w:pPr>
+          <w:sz w:val="40"/>
+          <w:szCs w:val="40"/>
+        </w:rPr>
+      </w:pPr>
+      <w:r>
         <w:rPr>
           <w:b/>
-        </w:rPr>
-      </w:pPr>
-    </w:p>
-    <w:p>
-      <w:pPr>
-        <w:rPr>
-          <w:b/>
-        </w:rPr>
-      </w:pPr>
-    </w:p>
-    <w:p>
-      <w:pPr>
-        <w:jc w:val="center"/>
-        <w:rPr>
-          <w:b/>
-        </w:rPr>
-      </w:pPr>
-    </w:p>
-    <w:p>
-      <w:pPr>
-        <w:jc w:val="center"/>
-        <w:rPr>
-          <w:b/>
-          <w:sz w:val="32"/>
-        </w:rPr>
-      </w:pPr>
-      <w:r>
-        <w:rPr>
-          <w:b/>
-          <w:sz w:val="32"/>
-        </w:rPr>
-        <w:t>Agile Records</w:t>
-      </w:r>
-    </w:p>
-    <w:p>
-      <w:pPr>
-        <w:jc w:val="center"/>
-        <w:rPr>
-          <w:b/>
-        </w:rPr>
-      </w:pPr>
-      <w:r>
-        <w:rPr>
-          <w:b/>
-        </w:rPr>
-        <w:t xml:space="preserve"> </w:t>
-      </w:r>
-      <w:r>
-        <w:rPr>
-          <w:b/>
-          <w:sz w:val="32"/>
-        </w:rPr>
-        <w:t>Report</w:t>
+          <w:sz w:val="40"/>
+          <w:szCs w:val="40"/>
+        </w:rPr>
+        <w:t xml:space="preserve"> Report</w:t>
       </w:r>
     </w:p>
     <w:p>
@@ -1046,8 +1002,6 @@
           </w:rPr>
           <w:t>Sequence Diagram</w:t>
         </w:r>
-        <w:bookmarkStart w:id="0" w:name="_GoBack"/>
-        <w:bookmarkEnd w:id="0"/>
         <w:r>
           <w:rPr>
             <w:rStyle w:val="IndexLink"/>
@@ -1456,12 +1410,21 @@
         </w:r>
       </w:hyperlink>
     </w:p>
-    <w:p/>
     <w:p>
       <w:pPr>
         <w:suppressAutoHyphens w:val="0"/>
         <w:spacing w:after="160" w:line="259" w:lineRule="auto"/>
-      </w:pPr>
+        <w:rPr>
+          <w:rFonts w:ascii="Arial" w:hAnsi="Arial" w:cs="Arial"/>
+          <w:b/>
+          <w:bCs/>
+          <w:sz w:val="32"/>
+          <w:szCs w:val="32"/>
+        </w:rPr>
+      </w:pPr>
+      <w:r>
+        <w:br w:type="page"/>
+      </w:r>
     </w:p>
     <w:p>
       <w:pPr>
@@ -1472,6 +1435,7 @@
         </w:numPr>
       </w:pPr>
       <w:r>
+        <w:lastRenderedPageBreak/>
         <w:t>Project Description</w:t>
       </w:r>
       <w:r>
@@ -1479,18 +1443,68 @@
       </w:r>
     </w:p>
     <w:p/>
+    <w:p>
+      <w:pPr>
+        <w:rPr>
+          <w:b/>
+          <w:sz w:val="32"/>
+          <w:szCs w:val="32"/>
+        </w:rPr>
+      </w:pPr>
+      <w:r>
+        <w:rPr>
+          <w:b/>
+          <w:sz w:val="32"/>
+          <w:szCs w:val="32"/>
+        </w:rPr>
+        <w:t>Description</w:t>
+      </w:r>
+    </w:p>
     <w:p>
       <w:pPr>
         <w:suppressAutoHyphens w:val="0"/>
         <w:spacing w:after="0" w:line="240" w:lineRule="auto"/>
         <w:rPr>
-          <w:b/>
-          <w:bCs/>
-          <w:sz w:val="32"/>
-          <w:szCs w:val="32"/>
-        </w:rPr>
-      </w:pPr>
-      <w:r>
+          <w:color w:val="000000"/>
+          <w:szCs w:val="24"/>
+          <w:lang w:eastAsia="en-US"/>
+        </w:rPr>
+      </w:pPr>
+      <w:r>
+        <w:rPr>
+          <w:color w:val="000000"/>
+          <w:szCs w:val="24"/>
+          <w:lang w:eastAsia="en-US"/>
+        </w:rPr>
+        <w:t xml:space="preserve">As part of our software engineering course, we will design a Student Information Management System. This system will keep track of student details and allow administrators to edit these details. The system will have two modes of usage; administrator mode and user mode. Users will be able to login using their passwords and view information the system has kept track of via database. Upon giving the system credentials, users will be logged in as an administrator or student depending on which account the given credentials belong too. </w:t>
+      </w:r>
+    </w:p>
+    <w:p>
+      <w:pPr>
+        <w:suppressAutoHyphens w:val="0"/>
+        <w:spacing w:after="0" w:line="240" w:lineRule="auto"/>
+        <w:rPr>
+          <w:color w:val="000000"/>
+          <w:szCs w:val="24"/>
+          <w:lang w:eastAsia="en-US"/>
+        </w:rPr>
+      </w:pPr>
+    </w:p>
+    <w:p>
+      <w:pPr>
+        <w:suppressAutoHyphens w:val="0"/>
+        <w:spacing w:after="160" w:line="259" w:lineRule="auto"/>
+        <w:rPr>
+          <w:color w:val="000000"/>
+          <w:szCs w:val="24"/>
+          <w:lang w:eastAsia="en-US"/>
+        </w:rPr>
+      </w:pPr>
+    </w:p>
+    <w:p>
+      <w:pPr>
+        <w:suppressAutoHyphens w:val="0"/>
+        <w:spacing w:after="0" w:line="240" w:lineRule="auto"/>
         <w:rPr>
           <w:b/>
           <w:bCs/>
@@ -1499,65 +1513,8 @@
           <w:szCs w:val="32"/>
           <w:lang w:eastAsia="en-US"/>
         </w:rPr>
-        <w:t>Intro</w:t>
-      </w:r>
-    </w:p>
-    <w:p>
-      <w:pPr>
-        <w:suppressAutoHyphens w:val="0"/>
-        <w:spacing w:after="0" w:line="240" w:lineRule="auto"/>
-        <w:rPr>
-          <w:color w:val="000000"/>
-          <w:szCs w:val="24"/>
-          <w:lang w:eastAsia="en-US"/>
-        </w:rPr>
-      </w:pPr>
-    </w:p>
-    <w:p>
-      <w:pPr>
-        <w:suppressAutoHyphens w:val="0"/>
-        <w:spacing w:after="0" w:line="240" w:lineRule="auto"/>
-        <w:rPr>
-          <w:color w:val="000000"/>
-          <w:szCs w:val="24"/>
-          <w:lang w:eastAsia="en-US"/>
-        </w:rPr>
-      </w:pPr>
-      <w:r>
-        <w:rPr>
-          <w:color w:val="000000"/>
-          <w:szCs w:val="24"/>
-          <w:lang w:eastAsia="en-US"/>
-        </w:rPr>
-        <w:t xml:space="preserve">As part of our software engineering course, we will design a Student Information Management System. This system will keep track of student details and allow administrators to edit these details. The system will have two modes of usage; administrator mode and user mode. Users will be able to login using their passwords and view information the system has kept track of via database. Upon giving the system credentials, users will be logged in as an administrator or student depending on which account the given credentials belong too. </w:t>
-      </w:r>
-    </w:p>
-    <w:p>
-      <w:pPr>
-        <w:suppressAutoHyphens w:val="0"/>
-        <w:spacing w:after="0" w:line="240" w:lineRule="auto"/>
-        <w:rPr>
-          <w:color w:val="000000"/>
-          <w:szCs w:val="24"/>
-          <w:lang w:eastAsia="en-US"/>
-        </w:rPr>
-      </w:pPr>
-    </w:p>
-    <w:p>
-      <w:pPr>
-        <w:suppressAutoHyphens w:val="0"/>
-        <w:spacing w:after="160" w:line="259" w:lineRule="auto"/>
-        <w:rPr>
-          <w:color w:val="000000"/>
-          <w:szCs w:val="24"/>
-          <w:lang w:eastAsia="en-US"/>
-        </w:rPr>
-      </w:pPr>
-    </w:p>
-    <w:p>
-      <w:pPr>
-        <w:suppressAutoHyphens w:val="0"/>
-        <w:spacing w:after="0" w:line="240" w:lineRule="auto"/>
+      </w:pPr>
+      <w:r>
         <w:rPr>
           <w:b/>
           <w:bCs/>
@@ -1566,8 +1523,364 @@
           <w:szCs w:val="32"/>
           <w:lang w:eastAsia="en-US"/>
         </w:rPr>
-      </w:pPr>
-      <w:r>
+        <w:t>Student Functionality</w:t>
+      </w:r>
+    </w:p>
+    <w:p>
+      <w:pPr>
+        <w:suppressAutoHyphens w:val="0"/>
+        <w:spacing w:after="0" w:line="240" w:lineRule="auto"/>
+        <w:rPr>
+          <w:color w:val="000000"/>
+          <w:szCs w:val="24"/>
+          <w:lang w:eastAsia="en-US"/>
+        </w:rPr>
+      </w:pPr>
+    </w:p>
+    <w:p>
+      <w:pPr>
+        <w:suppressAutoHyphens w:val="0"/>
+        <w:spacing w:after="0" w:line="240" w:lineRule="auto"/>
+      </w:pPr>
+      <w:r>
+        <w:rPr>
+          <w:color w:val="000000"/>
+          <w:szCs w:val="24"/>
+          <w:lang w:eastAsia="en-US"/>
+        </w:rPr>
+        <w:t xml:space="preserve">If user logs in on student account, they will be sent to the main student page, which will list all relevant student information from the database system. </w:t>
+      </w:r>
+    </w:p>
+    <w:p>
+      <w:pPr>
+        <w:suppressAutoHyphens w:val="0"/>
+        <w:spacing w:after="0" w:line="240" w:lineRule="auto"/>
+        <w:rPr>
+          <w:color w:val="000000"/>
+          <w:szCs w:val="24"/>
+          <w:lang w:eastAsia="en-US"/>
+        </w:rPr>
+      </w:pPr>
+    </w:p>
+    <w:p>
+      <w:pPr>
+        <w:suppressAutoHyphens w:val="0"/>
+        <w:spacing w:after="0" w:line="240" w:lineRule="auto"/>
+      </w:pPr>
+      <w:r>
+        <w:rPr>
+          <w:color w:val="000000"/>
+          <w:szCs w:val="24"/>
+          <w:lang w:eastAsia="en-US"/>
+        </w:rPr>
+        <w:t xml:space="preserve">The top of the page will include: </w:t>
+      </w:r>
+    </w:p>
+    <w:p>
+      <w:pPr>
+        <w:numPr>
+          <w:ilvl w:val="0"/>
+          <w:numId w:val="6"/>
+        </w:numPr>
+        <w:suppressAutoHyphens w:val="0"/>
+        <w:spacing w:after="0" w:line="240" w:lineRule="auto"/>
+      </w:pPr>
+      <w:r>
+        <w:rPr>
+          <w:color w:val="000000"/>
+          <w:szCs w:val="24"/>
+          <w:lang w:eastAsia="en-US"/>
+        </w:rPr>
+        <w:t>Student First Name</w:t>
+      </w:r>
+    </w:p>
+    <w:p>
+      <w:pPr>
+        <w:numPr>
+          <w:ilvl w:val="0"/>
+          <w:numId w:val="6"/>
+        </w:numPr>
+        <w:suppressAutoHyphens w:val="0"/>
+        <w:spacing w:after="0" w:line="240" w:lineRule="auto"/>
+      </w:pPr>
+      <w:r>
+        <w:rPr>
+          <w:color w:val="000000"/>
+          <w:szCs w:val="24"/>
+          <w:lang w:eastAsia="en-US"/>
+        </w:rPr>
+        <w:t>Student Last Name</w:t>
+      </w:r>
+    </w:p>
+    <w:p>
+      <w:pPr>
+        <w:numPr>
+          <w:ilvl w:val="0"/>
+          <w:numId w:val="6"/>
+        </w:numPr>
+        <w:suppressAutoHyphens w:val="0"/>
+        <w:spacing w:after="0" w:line="240" w:lineRule="auto"/>
+      </w:pPr>
+      <w:r>
+        <w:rPr>
+          <w:color w:val="000000"/>
+          <w:szCs w:val="24"/>
+          <w:lang w:eastAsia="en-US"/>
+        </w:rPr>
+        <w:t>Student ID</w:t>
+      </w:r>
+    </w:p>
+    <w:p>
+      <w:pPr>
+        <w:numPr>
+          <w:ilvl w:val="0"/>
+          <w:numId w:val="6"/>
+        </w:numPr>
+        <w:suppressAutoHyphens w:val="0"/>
+        <w:spacing w:after="0" w:line="240" w:lineRule="auto"/>
+      </w:pPr>
+      <w:r>
+        <w:rPr>
+          <w:color w:val="000000"/>
+          <w:szCs w:val="24"/>
+          <w:lang w:eastAsia="en-US"/>
+        </w:rPr>
+        <w:t xml:space="preserve">Student Unofficial GPA. </w:t>
+      </w:r>
+    </w:p>
+    <w:p>
+      <w:pPr>
+        <w:suppressAutoHyphens w:val="0"/>
+        <w:spacing w:after="0" w:line="240" w:lineRule="auto"/>
+        <w:ind w:left="720"/>
+        <w:rPr>
+          <w:color w:val="000000"/>
+          <w:szCs w:val="24"/>
+          <w:lang w:eastAsia="en-US"/>
+        </w:rPr>
+      </w:pPr>
+    </w:p>
+    <w:p>
+      <w:pPr>
+        <w:suppressAutoHyphens w:val="0"/>
+        <w:spacing w:after="0" w:line="240" w:lineRule="auto"/>
+      </w:pPr>
+      <w:r>
+        <w:rPr>
+          <w:color w:val="000000"/>
+          <w:szCs w:val="24"/>
+          <w:lang w:eastAsia="en-US"/>
+        </w:rPr>
+        <w:t xml:space="preserve">The center of the page will display a list containing information of every course the student is currently enrolled in. </w:t>
+      </w:r>
+    </w:p>
+    <w:p>
+      <w:pPr>
+        <w:suppressAutoHyphens w:val="0"/>
+        <w:spacing w:after="0" w:line="240" w:lineRule="auto"/>
+        <w:rPr>
+          <w:color w:val="000000"/>
+          <w:szCs w:val="24"/>
+          <w:lang w:eastAsia="en-US"/>
+        </w:rPr>
+      </w:pPr>
+    </w:p>
+    <w:p>
+      <w:pPr>
+        <w:suppressAutoHyphens w:val="0"/>
+        <w:spacing w:after="0" w:line="240" w:lineRule="auto"/>
+      </w:pPr>
+      <w:r>
+        <w:rPr>
+          <w:color w:val="000000"/>
+          <w:szCs w:val="24"/>
+          <w:lang w:eastAsia="en-US"/>
+        </w:rPr>
+        <w:t>This will include information such as:</w:t>
+      </w:r>
+    </w:p>
+    <w:p>
+      <w:pPr>
+        <w:numPr>
+          <w:ilvl w:val="0"/>
+          <w:numId w:val="7"/>
+        </w:numPr>
+        <w:suppressAutoHyphens w:val="0"/>
+        <w:spacing w:after="0" w:line="240" w:lineRule="auto"/>
+      </w:pPr>
+      <w:r>
+        <w:rPr>
+          <w:color w:val="000000"/>
+          <w:szCs w:val="24"/>
+          <w:lang w:eastAsia="en-US"/>
+        </w:rPr>
+        <w:t>Course Name</w:t>
+      </w:r>
+    </w:p>
+    <w:p>
+      <w:pPr>
+        <w:numPr>
+          <w:ilvl w:val="0"/>
+          <w:numId w:val="7"/>
+        </w:numPr>
+        <w:suppressAutoHyphens w:val="0"/>
+        <w:spacing w:after="0" w:line="240" w:lineRule="auto"/>
+      </w:pPr>
+      <w:r>
+        <w:rPr>
+          <w:color w:val="000000"/>
+          <w:szCs w:val="24"/>
+          <w:lang w:eastAsia="en-US"/>
+        </w:rPr>
+        <w:t>Course CRN Number</w:t>
+      </w:r>
+    </w:p>
+    <w:p>
+      <w:pPr>
+        <w:numPr>
+          <w:ilvl w:val="0"/>
+          <w:numId w:val="7"/>
+        </w:numPr>
+        <w:suppressAutoHyphens w:val="0"/>
+        <w:spacing w:after="0" w:line="240" w:lineRule="auto"/>
+      </w:pPr>
+      <w:r>
+        <w:rPr>
+          <w:color w:val="000000"/>
+          <w:szCs w:val="24"/>
+          <w:lang w:eastAsia="en-US"/>
+        </w:rPr>
+        <w:t>Course Date Interval</w:t>
+      </w:r>
+    </w:p>
+    <w:p>
+      <w:pPr>
+        <w:numPr>
+          <w:ilvl w:val="0"/>
+          <w:numId w:val="7"/>
+        </w:numPr>
+        <w:suppressAutoHyphens w:val="0"/>
+        <w:spacing w:after="0" w:line="240" w:lineRule="auto"/>
+      </w:pPr>
+      <w:r>
+        <w:rPr>
+          <w:color w:val="000000"/>
+          <w:szCs w:val="24"/>
+          <w:lang w:eastAsia="en-US"/>
+        </w:rPr>
+        <w:t>Course Time Interval</w:t>
+      </w:r>
+    </w:p>
+    <w:p>
+      <w:pPr>
+        <w:suppressAutoHyphens w:val="0"/>
+        <w:spacing w:after="0" w:line="240" w:lineRule="auto"/>
+        <w:ind w:left="720"/>
+        <w:rPr>
+          <w:color w:val="000000"/>
+          <w:szCs w:val="24"/>
+          <w:lang w:eastAsia="en-US"/>
+        </w:rPr>
+      </w:pPr>
+    </w:p>
+    <w:p>
+      <w:pPr>
+        <w:suppressAutoHyphens w:val="0"/>
+        <w:spacing w:after="0" w:line="240" w:lineRule="auto"/>
+      </w:pPr>
+      <w:r>
+        <w:rPr>
+          <w:color w:val="000000"/>
+          <w:szCs w:val="24"/>
+          <w:lang w:eastAsia="en-US"/>
+        </w:rPr>
+        <w:t>Each course element within the list will be click-able. Clicking a course element within the list will display another window containing that grades that student has earned within that course.</w:t>
+      </w:r>
+    </w:p>
+    <w:p>
+      <w:pPr>
+        <w:suppressAutoHyphens w:val="0"/>
+        <w:spacing w:after="0" w:line="240" w:lineRule="auto"/>
+        <w:rPr>
+          <w:color w:val="000000"/>
+          <w:szCs w:val="24"/>
+          <w:lang w:eastAsia="en-US"/>
+        </w:rPr>
+      </w:pPr>
+    </w:p>
+    <w:p>
+      <w:pPr>
+        <w:suppressAutoHyphens w:val="0"/>
+        <w:spacing w:after="0" w:line="240" w:lineRule="auto"/>
+      </w:pPr>
+      <w:r>
+        <w:rPr>
+          <w:color w:val="000000"/>
+          <w:szCs w:val="24"/>
+          <w:lang w:eastAsia="en-US"/>
+        </w:rPr>
+        <w:t>The bottom of the page will simply list the user-name of the currently logged in user.</w:t>
+      </w:r>
+    </w:p>
+    <w:p>
+      <w:pPr>
+        <w:suppressAutoHyphens w:val="0"/>
+        <w:spacing w:after="0" w:line="240" w:lineRule="auto"/>
+        <w:rPr>
+          <w:color w:val="000000"/>
+          <w:szCs w:val="24"/>
+          <w:lang w:eastAsia="en-US"/>
+        </w:rPr>
+      </w:pPr>
+    </w:p>
+    <w:p>
+      <w:pPr>
+        <w:suppressAutoHyphens w:val="0"/>
+        <w:spacing w:after="0" w:line="240" w:lineRule="auto"/>
+        <w:rPr>
+          <w:color w:val="000000"/>
+          <w:szCs w:val="24"/>
+          <w:lang w:eastAsia="en-US"/>
+        </w:rPr>
+      </w:pPr>
+    </w:p>
+    <w:p>
+      <w:pPr>
+        <w:suppressAutoHyphens w:val="0"/>
+        <w:spacing w:after="0" w:line="240" w:lineRule="auto"/>
+        <w:rPr>
+          <w:color w:val="000000"/>
+          <w:szCs w:val="24"/>
+          <w:lang w:eastAsia="en-US"/>
+        </w:rPr>
+      </w:pPr>
+    </w:p>
+    <w:p>
+      <w:pPr>
+        <w:suppressAutoHyphens w:val="0"/>
+        <w:spacing w:after="0" w:line="240" w:lineRule="auto"/>
+        <w:rPr>
+          <w:color w:val="000000"/>
+          <w:szCs w:val="24"/>
+          <w:lang w:eastAsia="en-US"/>
+        </w:rPr>
+      </w:pPr>
+    </w:p>
+    <w:p>
+      <w:pPr>
+        <w:suppressAutoHyphens w:val="0"/>
+        <w:spacing w:after="0" w:line="240" w:lineRule="auto"/>
+        <w:rPr>
+          <w:color w:val="000000"/>
+          <w:szCs w:val="24"/>
+          <w:lang w:eastAsia="en-US"/>
+        </w:rPr>
+      </w:pPr>
+    </w:p>
+    <w:p>
+      <w:pPr>
+        <w:suppressAutoHyphens w:val="0"/>
+        <w:spacing w:after="0" w:line="240" w:lineRule="auto"/>
         <w:rPr>
           <w:b/>
           <w:bCs/>
@@ -1576,397 +1889,8 @@
           <w:szCs w:val="32"/>
           <w:lang w:eastAsia="en-US"/>
         </w:rPr>
-        <w:t>Student Functionality</w:t>
-      </w:r>
-    </w:p>
-    <w:p>
-      <w:pPr>
-        <w:suppressAutoHyphens w:val="0"/>
-        <w:spacing w:after="0" w:line="240" w:lineRule="auto"/>
-        <w:rPr>
-          <w:color w:val="000000"/>
-          <w:szCs w:val="24"/>
-          <w:lang w:eastAsia="en-US"/>
-        </w:rPr>
-      </w:pPr>
-    </w:p>
-    <w:p>
-      <w:pPr>
-        <w:suppressAutoHyphens w:val="0"/>
-        <w:spacing w:after="0" w:line="240" w:lineRule="auto"/>
-      </w:pPr>
-      <w:r>
-        <w:rPr>
-          <w:color w:val="000000"/>
-          <w:szCs w:val="24"/>
-          <w:lang w:eastAsia="en-US"/>
-        </w:rPr>
-        <w:t xml:space="preserve">If user logs in on student account, they will be sent to the main student page, which will list all relevant student information from the database system. </w:t>
-      </w:r>
-    </w:p>
-    <w:p>
-      <w:pPr>
-        <w:suppressAutoHyphens w:val="0"/>
-        <w:spacing w:after="0" w:line="240" w:lineRule="auto"/>
-        <w:rPr>
-          <w:color w:val="000000"/>
-          <w:szCs w:val="24"/>
-          <w:lang w:eastAsia="en-US"/>
-        </w:rPr>
-      </w:pPr>
-    </w:p>
-    <w:p>
-      <w:pPr>
-        <w:suppressAutoHyphens w:val="0"/>
-        <w:spacing w:after="0" w:line="240" w:lineRule="auto"/>
-      </w:pPr>
-      <w:r>
-        <w:rPr>
-          <w:color w:val="000000"/>
-          <w:szCs w:val="24"/>
-          <w:lang w:eastAsia="en-US"/>
-        </w:rPr>
-        <w:t xml:space="preserve">The top of the page will include: </w:t>
-      </w:r>
-    </w:p>
-    <w:p>
-      <w:pPr>
-        <w:numPr>
-          <w:ilvl w:val="0"/>
-          <w:numId w:val="6"/>
-        </w:numPr>
-        <w:suppressAutoHyphens w:val="0"/>
-        <w:spacing w:after="0" w:line="240" w:lineRule="auto"/>
-      </w:pPr>
-      <w:r>
-        <w:rPr>
-          <w:color w:val="000000"/>
-          <w:szCs w:val="24"/>
-          <w:lang w:eastAsia="en-US"/>
-        </w:rPr>
-        <w:t>Student First Name</w:t>
-      </w:r>
-    </w:p>
-    <w:p>
-      <w:pPr>
-        <w:numPr>
-          <w:ilvl w:val="0"/>
-          <w:numId w:val="6"/>
-        </w:numPr>
-        <w:suppressAutoHyphens w:val="0"/>
-        <w:spacing w:after="0" w:line="240" w:lineRule="auto"/>
-      </w:pPr>
-      <w:r>
-        <w:rPr>
-          <w:color w:val="000000"/>
-          <w:szCs w:val="24"/>
-          <w:lang w:eastAsia="en-US"/>
-        </w:rPr>
-        <w:t>Student Last Name</w:t>
-      </w:r>
-    </w:p>
-    <w:p>
-      <w:pPr>
-        <w:numPr>
-          <w:ilvl w:val="0"/>
-          <w:numId w:val="6"/>
-        </w:numPr>
-        <w:suppressAutoHyphens w:val="0"/>
-        <w:spacing w:after="0" w:line="240" w:lineRule="auto"/>
-      </w:pPr>
-      <w:r>
-        <w:rPr>
-          <w:color w:val="000000"/>
-          <w:szCs w:val="24"/>
-          <w:lang w:eastAsia="en-US"/>
-        </w:rPr>
-        <w:t>Student ID</w:t>
-      </w:r>
-    </w:p>
-    <w:p>
-      <w:pPr>
-        <w:numPr>
-          <w:ilvl w:val="0"/>
-          <w:numId w:val="6"/>
-        </w:numPr>
-        <w:suppressAutoHyphens w:val="0"/>
-        <w:spacing w:after="0" w:line="240" w:lineRule="auto"/>
-      </w:pPr>
-      <w:r>
-        <w:rPr>
-          <w:color w:val="000000"/>
-          <w:szCs w:val="24"/>
-          <w:lang w:eastAsia="en-US"/>
-        </w:rPr>
-        <w:t xml:space="preserve">Student Unofficial GPA. </w:t>
-      </w:r>
-    </w:p>
-    <w:p>
-      <w:pPr>
-        <w:suppressAutoHyphens w:val="0"/>
-        <w:spacing w:after="0" w:line="240" w:lineRule="auto"/>
-        <w:ind w:left="720"/>
-        <w:rPr>
-          <w:color w:val="000000"/>
-          <w:szCs w:val="24"/>
-          <w:lang w:eastAsia="en-US"/>
-        </w:rPr>
-      </w:pPr>
-    </w:p>
-    <w:p>
-      <w:pPr>
-        <w:suppressAutoHyphens w:val="0"/>
-        <w:spacing w:after="0" w:line="240" w:lineRule="auto"/>
-      </w:pPr>
-      <w:r>
-        <w:rPr>
-          <w:color w:val="000000"/>
-          <w:szCs w:val="24"/>
-          <w:lang w:eastAsia="en-US"/>
-        </w:rPr>
-        <w:t xml:space="preserve">The center of the page will display a list containing information of every course the student is currently enrolled in. </w:t>
-      </w:r>
-    </w:p>
-    <w:p>
-      <w:pPr>
-        <w:suppressAutoHyphens w:val="0"/>
-        <w:spacing w:after="0" w:line="240" w:lineRule="auto"/>
-        <w:rPr>
-          <w:color w:val="000000"/>
-          <w:szCs w:val="24"/>
-          <w:lang w:eastAsia="en-US"/>
-        </w:rPr>
-      </w:pPr>
-    </w:p>
-    <w:p>
-      <w:pPr>
-        <w:suppressAutoHyphens w:val="0"/>
-        <w:spacing w:after="0" w:line="240" w:lineRule="auto"/>
-      </w:pPr>
-      <w:r>
-        <w:rPr>
-          <w:color w:val="000000"/>
-          <w:szCs w:val="24"/>
-          <w:lang w:eastAsia="en-US"/>
-        </w:rPr>
-        <w:t>This will include information such as:</w:t>
-      </w:r>
-    </w:p>
-    <w:p>
-      <w:pPr>
-        <w:numPr>
-          <w:ilvl w:val="0"/>
-          <w:numId w:val="7"/>
-        </w:numPr>
-        <w:suppressAutoHyphens w:val="0"/>
-        <w:spacing w:after="0" w:line="240" w:lineRule="auto"/>
-      </w:pPr>
-      <w:r>
-        <w:rPr>
-          <w:color w:val="000000"/>
-          <w:szCs w:val="24"/>
-          <w:lang w:eastAsia="en-US"/>
-        </w:rPr>
-        <w:t>Course Name</w:t>
-      </w:r>
-    </w:p>
-    <w:p>
-      <w:pPr>
-        <w:numPr>
-          <w:ilvl w:val="0"/>
-          <w:numId w:val="7"/>
-        </w:numPr>
-        <w:suppressAutoHyphens w:val="0"/>
-        <w:spacing w:after="0" w:line="240" w:lineRule="auto"/>
-      </w:pPr>
-      <w:r>
-        <w:rPr>
-          <w:color w:val="000000"/>
-          <w:szCs w:val="24"/>
-          <w:lang w:eastAsia="en-US"/>
-        </w:rPr>
-        <w:t>Course CRN Number</w:t>
-      </w:r>
-    </w:p>
-    <w:p>
-      <w:pPr>
-        <w:numPr>
-          <w:ilvl w:val="0"/>
-          <w:numId w:val="7"/>
-        </w:numPr>
-        <w:suppressAutoHyphens w:val="0"/>
-        <w:spacing w:after="0" w:line="240" w:lineRule="auto"/>
-      </w:pPr>
-      <w:r>
-        <w:rPr>
-          <w:color w:val="000000"/>
-          <w:szCs w:val="24"/>
-          <w:lang w:eastAsia="en-US"/>
-        </w:rPr>
-        <w:t>Course Date Interval</w:t>
-      </w:r>
-    </w:p>
-    <w:p>
-      <w:pPr>
-        <w:numPr>
-          <w:ilvl w:val="0"/>
-          <w:numId w:val="7"/>
-        </w:numPr>
-        <w:suppressAutoHyphens w:val="0"/>
-        <w:spacing w:after="0" w:line="240" w:lineRule="auto"/>
-      </w:pPr>
-      <w:r>
-        <w:rPr>
-          <w:color w:val="000000"/>
-          <w:szCs w:val="24"/>
-          <w:lang w:eastAsia="en-US"/>
-        </w:rPr>
-        <w:t>Course Time Interval</w:t>
-      </w:r>
-    </w:p>
-    <w:p>
-      <w:pPr>
-        <w:suppressAutoHyphens w:val="0"/>
-        <w:spacing w:after="0" w:line="240" w:lineRule="auto"/>
-        <w:ind w:left="720"/>
-        <w:rPr>
-          <w:color w:val="000000"/>
-          <w:szCs w:val="24"/>
-          <w:lang w:eastAsia="en-US"/>
-        </w:rPr>
-      </w:pPr>
-    </w:p>
-    <w:p>
-      <w:pPr>
-        <w:suppressAutoHyphens w:val="0"/>
-        <w:spacing w:after="0" w:line="240" w:lineRule="auto"/>
-      </w:pPr>
-      <w:r>
-        <w:rPr>
-          <w:color w:val="000000"/>
-          <w:szCs w:val="24"/>
-          <w:lang w:eastAsia="en-US"/>
-        </w:rPr>
-        <w:t>Each course element within the list will be click-able. Clicking a course element within the list will display another window containing that grades that student has earned within that course.</w:t>
-      </w:r>
-    </w:p>
-    <w:p>
-      <w:pPr>
-        <w:suppressAutoHyphens w:val="0"/>
-        <w:spacing w:after="0" w:line="240" w:lineRule="auto"/>
-        <w:rPr>
-          <w:color w:val="000000"/>
-          <w:szCs w:val="24"/>
-          <w:lang w:eastAsia="en-US"/>
-        </w:rPr>
-      </w:pPr>
-    </w:p>
-    <w:p>
-      <w:pPr>
-        <w:suppressAutoHyphens w:val="0"/>
-        <w:spacing w:after="0" w:line="240" w:lineRule="auto"/>
-      </w:pPr>
-      <w:r>
-        <w:rPr>
-          <w:color w:val="000000"/>
-          <w:szCs w:val="24"/>
-          <w:lang w:eastAsia="en-US"/>
-        </w:rPr>
-        <w:t>The bottom of the page will simply list the user-name of the currently logged in user.</w:t>
-      </w:r>
-    </w:p>
-    <w:p>
-      <w:pPr>
-        <w:suppressAutoHyphens w:val="0"/>
-        <w:spacing w:after="0" w:line="240" w:lineRule="auto"/>
-        <w:rPr>
-          <w:color w:val="000000"/>
-          <w:szCs w:val="24"/>
-          <w:lang w:eastAsia="en-US"/>
-        </w:rPr>
-      </w:pPr>
-    </w:p>
-    <w:p>
-      <w:pPr>
-        <w:suppressAutoHyphens w:val="0"/>
-        <w:spacing w:after="0" w:line="240" w:lineRule="auto"/>
-        <w:rPr>
-          <w:color w:val="000000"/>
-          <w:szCs w:val="24"/>
-          <w:lang w:eastAsia="en-US"/>
-        </w:rPr>
-      </w:pPr>
-    </w:p>
-    <w:p>
-      <w:pPr>
-        <w:suppressAutoHyphens w:val="0"/>
-        <w:spacing w:after="0" w:line="240" w:lineRule="auto"/>
-        <w:rPr>
-          <w:color w:val="000000"/>
-          <w:szCs w:val="24"/>
-          <w:lang w:eastAsia="en-US"/>
-        </w:rPr>
-      </w:pPr>
-    </w:p>
-    <w:p>
-      <w:pPr>
-        <w:suppressAutoHyphens w:val="0"/>
-        <w:spacing w:after="0" w:line="240" w:lineRule="auto"/>
-        <w:rPr>
-          <w:color w:val="000000"/>
-          <w:szCs w:val="24"/>
-          <w:lang w:eastAsia="en-US"/>
-        </w:rPr>
-      </w:pPr>
-    </w:p>
-    <w:p>
-      <w:pPr>
-        <w:suppressAutoHyphens w:val="0"/>
-        <w:spacing w:after="0" w:line="240" w:lineRule="auto"/>
-        <w:rPr>
-          <w:color w:val="000000"/>
-          <w:szCs w:val="24"/>
-          <w:lang w:eastAsia="en-US"/>
-        </w:rPr>
-      </w:pPr>
-    </w:p>
-    <w:p>
-      <w:pPr>
-        <w:suppressAutoHyphens w:val="0"/>
-        <w:spacing w:after="0" w:line="240" w:lineRule="auto"/>
-        <w:rPr>
-          <w:color w:val="000000"/>
-          <w:szCs w:val="24"/>
-          <w:lang w:eastAsia="en-US"/>
-        </w:rPr>
-      </w:pPr>
-    </w:p>
-    <w:p>
-      <w:pPr>
-        <w:suppressAutoHyphens w:val="0"/>
-        <w:spacing w:after="0" w:line="240" w:lineRule="auto"/>
-        <w:rPr>
-          <w:color w:val="000000"/>
-          <w:szCs w:val="24"/>
-          <w:lang w:eastAsia="en-US"/>
-        </w:rPr>
-      </w:pPr>
-    </w:p>
-    <w:p>
-      <w:pPr>
-        <w:suppressAutoHyphens w:val="0"/>
-        <w:spacing w:after="0" w:line="240" w:lineRule="auto"/>
-        <w:rPr>
-          <w:color w:val="000000"/>
-          <w:szCs w:val="24"/>
-          <w:lang w:eastAsia="en-US"/>
-        </w:rPr>
-      </w:pPr>
-    </w:p>
-    <w:p>
-      <w:pPr>
-        <w:suppressAutoHyphens w:val="0"/>
-        <w:spacing w:after="0" w:line="240" w:lineRule="auto"/>
+      </w:pPr>
+      <w:r>
         <w:rPr>
           <w:b/>
           <w:bCs/>
@@ -1975,16 +1899,7 @@
           <w:szCs w:val="32"/>
           <w:lang w:eastAsia="en-US"/>
         </w:rPr>
-      </w:pPr>
-      <w:r>
-        <w:rPr>
-          <w:b/>
-          <w:bCs/>
-          <w:color w:val="000000"/>
-          <w:sz w:val="32"/>
-          <w:szCs w:val="32"/>
-          <w:lang w:eastAsia="en-US"/>
-        </w:rPr>
+        <w:lastRenderedPageBreak/>
         <w:t>Administrator Functionality</w:t>
       </w:r>
     </w:p>
@@ -2119,8 +2034,8 @@
         <w:suppressAutoHyphens w:val="0"/>
         <w:spacing w:after="0" w:line="240" w:lineRule="auto"/>
       </w:pPr>
-      <w:bookmarkStart w:id="1" w:name="__DdeLink__644_173427558"/>
-      <w:bookmarkEnd w:id="1"/>
+      <w:bookmarkStart w:id="0" w:name="__DdeLink__644_173427558"/>
+      <w:bookmarkEnd w:id="0"/>
       <w:r>
         <w:rPr>
           <w:color w:val="000000"/>
@@ -2153,25 +2068,23 @@
           <w:szCs w:val="24"/>
           <w:lang w:eastAsia="en-US"/>
         </w:rPr>
-        <w:t xml:space="preserve">Clicking on one of the listed student elements will display that student’s view to the center-right of the screen. From this view, administrators will be able to edit the </w:t>
-      </w:r>
-      <w:proofErr w:type="gramStart"/>
+        <w:t>Clicking on one of the listed student elements will display that student’s view to the center-right of the screen. From this view, administrators will be able to edit the student</w:t>
+      </w:r>
       <w:r>
         <w:rPr>
           <w:color w:val="000000"/>
           <w:szCs w:val="24"/>
           <w:lang w:eastAsia="en-US"/>
         </w:rPr>
-        <w:t>students</w:t>
-      </w:r>
-      <w:proofErr w:type="gramEnd"/>
+        <w:t>’</w:t>
+      </w:r>
       <w:r>
         <w:rPr>
           <w:color w:val="000000"/>
           <w:szCs w:val="24"/>
           <w:lang w:eastAsia="en-US"/>
         </w:rPr>
-        <w:t xml:space="preserve"> information.</w:t>
+        <w:t>s information.</w:t>
       </w:r>
     </w:p>
     <w:p>
@@ -2382,8 +2295,8 @@
           <w:numId w:val="4"/>
         </w:numPr>
       </w:pPr>
-      <w:bookmarkStart w:id="2" w:name="_Toc246755790"/>
-      <w:bookmarkEnd w:id="2"/>
+      <w:bookmarkStart w:id="1" w:name="_Toc246755790"/>
+      <w:bookmarkEnd w:id="1"/>
       <w:r>
         <w:lastRenderedPageBreak/>
         <w:t>Functional Requirements</w:t>
@@ -2824,7 +2737,12 @@
         </w:numPr>
       </w:pPr>
       <w:r>
-        <w:t>University courses and course work.</w:t>
+        <w:t>University courses and co</w:t>
+      </w:r>
+      <w:bookmarkStart w:id="2" w:name="_GoBack"/>
+      <w:bookmarkEnd w:id="2"/>
+      <w:r>
+        <w:t>urse work.</w:t>
       </w:r>
     </w:p>
     <w:p>
@@ -4653,13 +4571,11 @@
         </w:numPr>
       </w:pPr>
       <w:r>
-        <w:t xml:space="preserve">Project Leader: Justin </w:t>
-      </w:r>
-      <w:proofErr w:type="spellStart"/>
-      <w:r>
-        <w:t>Sexxton</w:t>
-      </w:r>
-      <w:proofErr w:type="spellEnd"/>
+        <w:t>Project Leader: Justin Se</w:t>
+      </w:r>
+      <w:r>
+        <w:t>xton</w:t>
+      </w:r>
     </w:p>
     <w:p>
       <w:pPr>
@@ -4867,7 +4783,7 @@
                     <pic:cNvPicPr/>
                   </pic:nvPicPr>
                   <pic:blipFill>
-                    <a:blip r:embed="rId5">
+                    <a:blip r:embed="rId7">
                       <a:extLst>
                         <a:ext uri="{28A0092B-C50C-407E-A947-70E740481C1C}">
                           <a14:useLocalDpi xmlns:a14="http://schemas.microsoft.com/office/drawing/2010/main" val="0"/>
@@ -5580,14 +5496,93 @@
     <w:p/>
     <w:p/>
     <w:sectPr>
+      <w:headerReference w:type="default" r:id="rId8"/>
+      <w:headerReference w:type="first" r:id="rId9"/>
       <w:pgSz w:w="12240" w:h="15840"/>
       <w:pgMar w:top="1440" w:right="1800" w:bottom="1440" w:left="1800" w:header="0" w:footer="0" w:gutter="0"/>
+      <w:pgNumType w:start="1"/>
       <w:cols w:space="720"/>
       <w:formProt w:val="0"/>
       <w:docGrid w:linePitch="360" w:charSpace="-6145"/>
     </w:sectPr>
   </w:body>
 </w:document>
+</file>
+
+<file path=word/endnotes.xml><?xml version="1.0" encoding="utf-8"?>
+<w:endnotes xmlns:wpc="http://schemas.microsoft.com/office/word/2010/wordprocessingCanvas" xmlns:mc="http://schemas.openxmlformats.org/markup-compatibility/2006" xmlns:o="urn:schemas-microsoft-com:office:office" xmlns:r="http://schemas.openxmlformats.org/officeDocument/2006/relationships" xmlns:m="http://schemas.openxmlformats.org/officeDocument/2006/math" xmlns:v="urn:schemas-microsoft-com:vml" xmlns:wp14="http://schemas.microsoft.com/office/word/2010/wordprocessingDrawing" xmlns:wp="http://schemas.openxmlformats.org/drawingml/2006/wordprocessingDrawing" xmlns:w10="urn:schemas-microsoft-com:office:word" xmlns:w="http://schemas.openxmlformats.org/wordprocessingml/2006/main" xmlns:w14="http://schemas.microsoft.com/office/word/2010/wordml" xmlns:w15="http://schemas.microsoft.com/office/word/2012/wordml" xmlns:wpg="http://schemas.microsoft.com/office/word/2010/wordprocessingGroup" xmlns:wpi="http://schemas.microsoft.com/office/word/2010/wordprocessingInk" xmlns:wne="http://schemas.microsoft.com/office/word/2006/wordml" xmlns:wps="http://schemas.microsoft.com/office/word/2010/wordprocessingShape" mc:Ignorable="w14 w15 wp14">
+  <w:endnote w:type="separator" w:id="-1">
+    <w:p>
+      <w:pPr>
+        <w:spacing w:after="0" w:line="240" w:lineRule="auto"/>
+      </w:pPr>
+      <w:r>
+        <w:separator/>
+      </w:r>
+    </w:p>
+  </w:endnote>
+  <w:endnote w:type="continuationSeparator" w:id="0">
+    <w:p>
+      <w:pPr>
+        <w:spacing w:after="0" w:line="240" w:lineRule="auto"/>
+      </w:pPr>
+      <w:r>
+        <w:continuationSeparator/>
+      </w:r>
+    </w:p>
+  </w:endnote>
+</w:endnotes>
+</file>
+
+<file path=word/footnotes.xml><?xml version="1.0" encoding="utf-8"?>
+<w:footnotes xmlns:wpc="http://schemas.microsoft.com/office/word/2010/wordprocessingCanvas" xmlns:mc="http://schemas.openxmlformats.org/markup-compatibility/2006" xmlns:o="urn:schemas-microsoft-com:office:office" xmlns:r="http://schemas.openxmlformats.org/officeDocument/2006/relationships" xmlns:m="http://schemas.openxmlformats.org/officeDocument/2006/math" xmlns:v="urn:schemas-microsoft-com:vml" xmlns:wp14="http://schemas.microsoft.com/office/word/2010/wordprocessingDrawing" xmlns:wp="http://schemas.openxmlformats.org/drawingml/2006/wordprocessingDrawing" xmlns:w10="urn:schemas-microsoft-com:office:word" xmlns:w="http://schemas.openxmlformats.org/wordprocessingml/2006/main" xmlns:w14="http://schemas.microsoft.com/office/word/2010/wordml" xmlns:w15="http://schemas.microsoft.com/office/word/2012/wordml" xmlns:wpg="http://schemas.microsoft.com/office/word/2010/wordprocessingGroup" xmlns:wpi="http://schemas.microsoft.com/office/word/2010/wordprocessingInk" xmlns:wne="http://schemas.microsoft.com/office/word/2006/wordml" xmlns:wps="http://schemas.microsoft.com/office/word/2010/wordprocessingShape" mc:Ignorable="w14 w15 wp14">
+  <w:footnote w:type="separator" w:id="-1">
+    <w:p>
+      <w:pPr>
+        <w:spacing w:after="0" w:line="240" w:lineRule="auto"/>
+      </w:pPr>
+      <w:r>
+        <w:separator/>
+      </w:r>
+    </w:p>
+  </w:footnote>
+  <w:footnote w:type="continuationSeparator" w:id="0">
+    <w:p>
+      <w:pPr>
+        <w:spacing w:after="0" w:line="240" w:lineRule="auto"/>
+      </w:pPr>
+      <w:r>
+        <w:continuationSeparator/>
+      </w:r>
+    </w:p>
+  </w:footnote>
+</w:footnotes>
+</file>
+
+<file path=word/header1.xml><?xml version="1.0" encoding="utf-8"?>
+<w:hdr xmlns:wpc="http://schemas.microsoft.com/office/word/2010/wordprocessingCanvas" xmlns:mc="http://schemas.openxmlformats.org/markup-compatibility/2006" xmlns:o="urn:schemas-microsoft-com:office:office" xmlns:r="http://schemas.openxmlformats.org/officeDocument/2006/relationships" xmlns:m="http://schemas.openxmlformats.org/officeDocument/2006/math" xmlns:v="urn:schemas-microsoft-com:vml" xmlns:wp14="http://schemas.microsoft.com/office/word/2010/wordprocessingDrawing" xmlns:wp="http://schemas.openxmlformats.org/drawingml/2006/wordprocessingDrawing" xmlns:w10="urn:schemas-microsoft-com:office:word" xmlns:w="http://schemas.openxmlformats.org/wordprocessingml/2006/main" xmlns:w14="http://schemas.microsoft.com/office/word/2010/wordml" xmlns:w15="http://schemas.microsoft.com/office/word/2012/wordml" xmlns:wpg="http://schemas.microsoft.com/office/word/2010/wordprocessingGroup" xmlns:wpi="http://schemas.microsoft.com/office/word/2010/wordprocessingInk" xmlns:wne="http://schemas.microsoft.com/office/word/2006/wordml" xmlns:wps="http://schemas.microsoft.com/office/word/2010/wordprocessingShape" mc:Ignorable="w14 w15 wp14">
+  <w:p>
+    <w:pPr>
+      <w:pStyle w:val="Header"/>
+    </w:pPr>
+  </w:p>
+</w:hdr>
+</file>
+
+<file path=word/header2.xml><?xml version="1.0" encoding="utf-8"?>
+<w:hdr xmlns:wpc="http://schemas.microsoft.com/office/word/2010/wordprocessingCanvas" xmlns:mc="http://schemas.openxmlformats.org/markup-compatibility/2006" xmlns:o="urn:schemas-microsoft-com:office:office" xmlns:r="http://schemas.openxmlformats.org/officeDocument/2006/relationships" xmlns:m="http://schemas.openxmlformats.org/officeDocument/2006/math" xmlns:v="urn:schemas-microsoft-com:vml" xmlns:wp14="http://schemas.microsoft.com/office/word/2010/wordprocessingDrawing" xmlns:wp="http://schemas.openxmlformats.org/drawingml/2006/wordprocessingDrawing" xmlns:w10="urn:schemas-microsoft-com:office:word" xmlns:w="http://schemas.openxmlformats.org/wordprocessingml/2006/main" xmlns:w14="http://schemas.microsoft.com/office/word/2010/wordml" xmlns:w15="http://schemas.microsoft.com/office/word/2012/wordml" xmlns:wpg="http://schemas.microsoft.com/office/word/2010/wordprocessingGroup" xmlns:wpi="http://schemas.microsoft.com/office/word/2010/wordprocessingInk" xmlns:wne="http://schemas.microsoft.com/office/word/2006/wordml" xmlns:wps="http://schemas.microsoft.com/office/word/2010/wordprocessingShape" mc:Ignorable="w14 w15 wp14">
+  <w:p>
+    <w:pPr>
+      <w:pStyle w:val="Header"/>
+      <w:jc w:val="right"/>
+    </w:pPr>
+  </w:p>
+  <w:p>
+    <w:pPr>
+      <w:pStyle w:val="Header"/>
+    </w:pPr>
+  </w:p>
+</w:hdr>
 </file>
 
 <file path=word/numbering.xml><?xml version="1.0" encoding="utf-8"?>
@@ -7566,6 +7561,60 @@
       <w:ind w:left="480"/>
     </w:pPr>
   </w:style>
+  <w:style w:type="paragraph" w:styleId="Header">
+    <w:name w:val="header"/>
+    <w:basedOn w:val="Normal"/>
+    <w:link w:val="HeaderChar"/>
+    <w:uiPriority w:val="99"/>
+    <w:unhideWhenUsed/>
+    <w:rsid w:val="00303723"/>
+    <w:pPr>
+      <w:tabs>
+        <w:tab w:val="center" w:pos="4680"/>
+        <w:tab w:val="right" w:pos="9360"/>
+      </w:tabs>
+      <w:spacing w:after="0" w:line="240" w:lineRule="auto"/>
+    </w:pPr>
+  </w:style>
+  <w:style w:type="character" w:customStyle="1" w:styleId="HeaderChar">
+    <w:name w:val="Header Char"/>
+    <w:basedOn w:val="DefaultParagraphFont"/>
+    <w:link w:val="Header"/>
+    <w:uiPriority w:val="99"/>
+    <w:rsid w:val="00303723"/>
+    <w:rPr>
+      <w:rFonts w:ascii="Times New Roman" w:eastAsia="Times New Roman" w:hAnsi="Times New Roman" w:cs="Times New Roman"/>
+      <w:sz w:val="24"/>
+      <w:lang w:eastAsia="ar-SA"/>
+    </w:rPr>
+  </w:style>
+  <w:style w:type="paragraph" w:styleId="Footer">
+    <w:name w:val="footer"/>
+    <w:basedOn w:val="Normal"/>
+    <w:link w:val="FooterChar"/>
+    <w:uiPriority w:val="99"/>
+    <w:unhideWhenUsed/>
+    <w:rsid w:val="00303723"/>
+    <w:pPr>
+      <w:tabs>
+        <w:tab w:val="center" w:pos="4680"/>
+        <w:tab w:val="right" w:pos="9360"/>
+      </w:tabs>
+      <w:spacing w:after="0" w:line="240" w:lineRule="auto"/>
+    </w:pPr>
+  </w:style>
+  <w:style w:type="character" w:customStyle="1" w:styleId="FooterChar">
+    <w:name w:val="Footer Char"/>
+    <w:basedOn w:val="DefaultParagraphFont"/>
+    <w:link w:val="Footer"/>
+    <w:uiPriority w:val="99"/>
+    <w:rsid w:val="00303723"/>
+    <w:rPr>
+      <w:rFonts w:ascii="Times New Roman" w:eastAsia="Times New Roman" w:hAnsi="Times New Roman" w:cs="Times New Roman"/>
+      <w:sz w:val="24"/>
+      <w:lang w:eastAsia="ar-SA"/>
+    </w:rPr>
+  </w:style>
 </w:styles>
 </file>
 

--- a/docs/analysis/Project Report.docx
+++ b/docs/analysis/Project Report.docx
@@ -39,18 +39,59 @@
     </w:p>
     <w:p>
       <w:pPr>
+        <w:rPr>
+          <w:b/>
+        </w:rPr>
+      </w:pPr>
+    </w:p>
+    <w:p>
+      <w:pPr>
+        <w:rPr>
+          <w:b/>
+        </w:rPr>
+      </w:pPr>
+    </w:p>
+    <w:p>
+      <w:pPr>
+        <w:rPr>
+          <w:b/>
+        </w:rPr>
+      </w:pPr>
+    </w:p>
+    <w:p>
+      <w:pPr>
+        <w:rPr>
+          <w:b/>
+        </w:rPr>
+      </w:pPr>
+    </w:p>
+    <w:p>
+      <w:pPr>
+        <w:rPr>
+          <w:b/>
+        </w:rPr>
+      </w:pPr>
+    </w:p>
+    <w:p>
+      <w:pPr>
         <w:jc w:val="center"/>
         <w:rPr>
           <w:b/>
-          <w:sz w:val="40"/>
-          <w:szCs w:val="40"/>
-        </w:rPr>
-      </w:pPr>
-      <w:r>
+        </w:rPr>
+      </w:pPr>
+    </w:p>
+    <w:p>
+      <w:pPr>
+        <w:jc w:val="center"/>
         <w:rPr>
           <w:b/>
-          <w:sz w:val="40"/>
-          <w:szCs w:val="40"/>
+          <w:sz w:val="32"/>
+        </w:rPr>
+      </w:pPr>
+      <w:r>
+        <w:rPr>
+          <w:b/>
+          <w:sz w:val="32"/>
         </w:rPr>
         <w:t>Agile Records</w:t>
       </w:r>
@@ -60,17 +101,20 @@
         <w:jc w:val="center"/>
         <w:rPr>
           <w:b/>
-          <w:sz w:val="40"/>
-          <w:szCs w:val="40"/>
         </w:rPr>
       </w:pPr>
       <w:r>
         <w:rPr>
           <w:b/>
-          <w:sz w:val="40"/>
-          <w:szCs w:val="40"/>
-        </w:rPr>
-        <w:t xml:space="preserve"> Report</w:t>
+        </w:rPr>
+        <w:t xml:space="preserve"> </w:t>
+      </w:r>
+      <w:r>
+        <w:rPr>
+          <w:b/>
+          <w:sz w:val="32"/>
+        </w:rPr>
+        <w:t>Report</w:t>
       </w:r>
     </w:p>
     <w:p>
@@ -260,7 +304,7 @@
           <w:rPr>
             <w:rStyle w:val="IndexLink"/>
           </w:rPr>
-          <w:t>Introduction</w:t>
+          <w:t>Product Descriptions</w:t>
         </w:r>
         <w:r>
           <w:rPr>
@@ -295,6 +339,9 @@
         <w:tabs>
           <w:tab w:val="right" w:leader="dot" w:pos="8630"/>
         </w:tabs>
+        <w:rPr>
+          <w:rStyle w:val="IndexLink"/>
+        </w:rPr>
       </w:pPr>
       <w:r>
         <w:t xml:space="preserve">1.1 </w:t>
@@ -304,7 +351,7 @@
           <w:rPr>
             <w:rStyle w:val="IndexLink"/>
           </w:rPr>
-          <w:t>Product Description</w:t>
+          <w:t>Introductions</w:t>
         </w:r>
         <w:r>
           <w:rPr>
@@ -319,77 +366,6 @@
           <w:rStyle w:val="IndexLink"/>
         </w:rPr>
         <w:t>-3</w:t>
-      </w:r>
-      <w:r>
-        <w:t xml:space="preserve"> </w:t>
-      </w:r>
-    </w:p>
-    <w:p>
-      <w:pPr>
-        <w:pStyle w:val="TOC1"/>
-      </w:pPr>
-      <w:r>
-        <w:t>2. Functional Requirements</w:t>
-      </w:r>
-      <w:r>
-        <w:tab/>
-      </w:r>
-      <w:r>
-        <w:t>4</w:t>
-      </w:r>
-    </w:p>
-    <w:p>
-      <w:pPr>
-        <w:pStyle w:val="TOC1"/>
-      </w:pPr>
-      <w:r>
-        <w:t xml:space="preserve">3. </w:t>
-      </w:r>
-      <w:hyperlink w:anchor="_Toc246755793">
-        <w:r>
-          <w:rPr>
-            <w:webHidden/>
-          </w:rPr>
-          <w:fldChar w:fldCharType="begin"/>
-        </w:r>
-        <w:r>
-          <w:rPr>
-            <w:webHidden/>
-          </w:rPr>
-          <w:instrText>PAGEREF _Toc246755793 \h</w:instrText>
-        </w:r>
-        <w:r>
-          <w:rPr>
-            <w:webHidden/>
-          </w:rPr>
-        </w:r>
-        <w:r>
-          <w:rPr>
-            <w:webHidden/>
-          </w:rPr>
-          <w:fldChar w:fldCharType="separate"/>
-        </w:r>
-        <w:r>
-          <w:rPr>
-            <w:rStyle w:val="IndexLink"/>
-          </w:rPr>
-          <w:t>Non-Functional Requirements</w:t>
-        </w:r>
-        <w:r>
-          <w:rPr>
-            <w:rStyle w:val="IndexLink"/>
-          </w:rPr>
-          <w:tab/>
-        </w:r>
-        <w:r>
-          <w:rPr>
-            <w:webHidden/>
-          </w:rPr>
-          <w:fldChar w:fldCharType="end"/>
-        </w:r>
-      </w:hyperlink>
-      <w:r>
-        <w:t>5</w:t>
       </w:r>
     </w:p>
     <w:p>
@@ -399,57 +375,22 @@
           <w:tab w:val="right" w:leader="dot" w:pos="8630"/>
         </w:tabs>
         <w:rPr>
-          <w:szCs w:val="24"/>
-          <w:lang w:eastAsia="en-US"/>
-        </w:rPr>
-      </w:pPr>
-      <w:hyperlink w:anchor="_Toc246755802">
-        <w:r>
-          <w:rPr>
-            <w:webHidden/>
-          </w:rPr>
-          <w:fldChar w:fldCharType="begin"/>
-        </w:r>
-        <w:r>
-          <w:rPr>
-            <w:webHidden/>
-          </w:rPr>
-          <w:instrText>PAGEREF _Toc246755802 \h</w:instrText>
-        </w:r>
-        <w:r>
-          <w:rPr>
-            <w:webHidden/>
-          </w:rPr>
-        </w:r>
-        <w:r>
-          <w:rPr>
-            <w:webHidden/>
-          </w:rPr>
-          <w:fldChar w:fldCharType="separate"/>
-        </w:r>
+          <w:rStyle w:val="IndexLink"/>
+        </w:rPr>
+      </w:pPr>
+      <w:r>
+        <w:t xml:space="preserve"> </w:t>
+      </w:r>
+      <w:r>
+        <w:t>1.2 Student Functionality</w:t>
+      </w:r>
+      <w:hyperlink w:anchor="_Toc246755792">
         <w:r>
           <w:rPr>
             <w:rStyle w:val="IndexLink"/>
           </w:rPr>
-          <w:t>Cost Constraints</w:t>
-        </w:r>
-        <w:r>
-          <w:rPr>
-            <w:rStyle w:val="IndexLink"/>
-          </w:rPr>
           <w:tab/>
-        </w:r>
-        <w:r>
-          <w:rPr>
-            <w:rStyle w:val="IndexLink"/>
-          </w:rPr>
-          <w:t>5</w:t>
-        </w:r>
-        <w:r>
-          <w:rPr>
-            <w:webHidden/>
-          </w:rPr>
-          <w:fldChar w:fldCharType="end"/>
+          <w:t>2</w:t>
         </w:r>
       </w:hyperlink>
     </w:p>
@@ -459,60 +400,39 @@
         <w:tabs>
           <w:tab w:val="right" w:leader="dot" w:pos="8630"/>
         </w:tabs>
-        <w:rPr>
-          <w:szCs w:val="24"/>
-          <w:lang w:eastAsia="en-US"/>
-        </w:rPr>
-      </w:pPr>
-      <w:hyperlink w:anchor="_Toc246755803">
-        <w:r>
-          <w:rPr>
-            <w:webHidden/>
-          </w:rPr>
-          <w:fldChar w:fldCharType="begin"/>
-        </w:r>
-        <w:r>
-          <w:rPr>
-            <w:webHidden/>
-          </w:rPr>
-          <w:instrText>PAGEREF _Toc246755803 \h</w:instrText>
-        </w:r>
-        <w:r>
-          <w:rPr>
-            <w:webHidden/>
-          </w:rPr>
-        </w:r>
-        <w:r>
-          <w:rPr>
-            <w:webHidden/>
-          </w:rPr>
-          <w:fldChar w:fldCharType="separate"/>
-        </w:r>
+      </w:pPr>
+      <w:r>
+        <w:t xml:space="preserve">1.3 </w:t>
+      </w:r>
+      <w:hyperlink w:anchor="_Toc246755792">
         <w:r>
           <w:rPr>
             <w:rStyle w:val="IndexLink"/>
           </w:rPr>
-          <w:t>Reliability</w:t>
+          <w:t>Administrator Functionality</w:t>
         </w:r>
         <w:r>
           <w:rPr>
             <w:rStyle w:val="IndexLink"/>
           </w:rPr>
           <w:tab/>
-        </w:r>
-        <w:r>
-          <w:rPr>
-            <w:rStyle w:val="IndexLink"/>
-          </w:rPr>
-          <w:t>5</w:t>
-        </w:r>
-        <w:r>
-          <w:rPr>
-            <w:webHidden/>
-          </w:rPr>
-          <w:fldChar w:fldCharType="end"/>
+          <w:t>2</w:t>
         </w:r>
       </w:hyperlink>
+    </w:p>
+    <w:p>
+      <w:pPr>
+        <w:pStyle w:val="TOC1"/>
+      </w:pPr>
+      <w:r>
+        <w:t>2. Functional Requirements</w:t>
+      </w:r>
+      <w:r>
+        <w:tab/>
+      </w:r>
+      <w:r>
+        <w:t>4</w:t>
+      </w:r>
     </w:p>
     <w:p>
       <w:pPr>
@@ -520,334 +440,34 @@
         <w:tabs>
           <w:tab w:val="right" w:leader="dot" w:pos="8630"/>
         </w:tabs>
-      </w:pPr>
-      <w:hyperlink w:anchor="_Toc246755805">
-        <w:r>
-          <w:rPr>
-            <w:webHidden/>
-          </w:rPr>
-          <w:fldChar w:fldCharType="begin"/>
-        </w:r>
-        <w:r>
-          <w:rPr>
-            <w:webHidden/>
-          </w:rPr>
-          <w:instrText>PAGEREF _Toc246755805 \h</w:instrText>
-        </w:r>
-        <w:r>
-          <w:rPr>
-            <w:webHidden/>
-          </w:rPr>
-        </w:r>
-        <w:r>
-          <w:rPr>
-            <w:webHidden/>
-          </w:rPr>
-          <w:fldChar w:fldCharType="separate"/>
-        </w:r>
+        <w:rPr>
+          <w:rStyle w:val="IndexLink"/>
+        </w:rPr>
+      </w:pPr>
+      <w:r>
+        <w:t xml:space="preserve">2.1 </w:t>
+      </w:r>
+      <w:hyperlink w:anchor="_Toc246755792">
         <w:r>
           <w:rPr>
             <w:rStyle w:val="IndexLink"/>
           </w:rPr>
-          <w:t>Time Constraints</w:t>
+          <w:t>User Login System</w:t>
         </w:r>
         <w:r>
           <w:rPr>
             <w:rStyle w:val="IndexLink"/>
           </w:rPr>
           <w:tab/>
-        </w:r>
-        <w:r>
-          <w:rPr>
-            <w:rStyle w:val="IndexLink"/>
-          </w:rPr>
-          <w:t>5</w:t>
-        </w:r>
-        <w:r>
-          <w:rPr>
-            <w:webHidden/>
-          </w:rPr>
-          <w:fldChar w:fldCharType="end"/>
+          <w:t>2</w:t>
         </w:r>
       </w:hyperlink>
-    </w:p>
-    <w:p>
-      <w:pPr>
-        <w:pStyle w:val="TOC1"/>
-      </w:pPr>
-      <w:r>
-        <w:t xml:space="preserve">4. </w:t>
-      </w:r>
-      <w:hyperlink w:anchor="_Toc246755793">
-        <w:r>
-          <w:rPr>
-            <w:webHidden/>
-          </w:rPr>
-          <w:fldChar w:fldCharType="begin"/>
-        </w:r>
-        <w:r>
-          <w:rPr>
-            <w:webHidden/>
-          </w:rPr>
-          <w:instrText>PAGEREF _Toc246755793 \h</w:instrText>
-        </w:r>
-        <w:r>
-          <w:rPr>
-            <w:webHidden/>
-          </w:rPr>
-        </w:r>
-        <w:r>
-          <w:rPr>
-            <w:webHidden/>
-          </w:rPr>
-          <w:fldChar w:fldCharType="separate"/>
-        </w:r>
-        <w:r>
-          <w:rPr>
-            <w:rStyle w:val="IndexLink"/>
-          </w:rPr>
-          <w:t>Use Cases</w:t>
-        </w:r>
-        <w:r>
-          <w:rPr>
-            <w:rStyle w:val="IndexLink"/>
-          </w:rPr>
-          <w:tab/>
-        </w:r>
-        <w:r>
-          <w:rPr>
-            <w:rStyle w:val="IndexLink"/>
-          </w:rPr>
-          <w:t>6-8</w:t>
-        </w:r>
-        <w:r>
-          <w:rPr>
-            <w:webHidden/>
-          </w:rPr>
-          <w:fldChar w:fldCharType="end"/>
-        </w:r>
-      </w:hyperlink>
-    </w:p>
-    <w:p>
-      <w:pPr>
-        <w:pStyle w:val="TOC3"/>
-        <w:tabs>
-          <w:tab w:val="right" w:leader="dot" w:pos="8630"/>
-        </w:tabs>
-        <w:rPr>
-          <w:szCs w:val="24"/>
-          <w:lang w:eastAsia="en-US"/>
-        </w:rPr>
-      </w:pPr>
-      <w:hyperlink w:anchor="_Toc246755795">
-        <w:r>
-          <w:rPr>
-            <w:webHidden/>
-          </w:rPr>
-          <w:fldChar w:fldCharType="begin"/>
-        </w:r>
-        <w:r>
-          <w:rPr>
-            <w:webHidden/>
-          </w:rPr>
-          <w:instrText>PAGEREF _Toc246755795 \h</w:instrText>
-        </w:r>
-        <w:r>
-          <w:rPr>
-            <w:webHidden/>
-          </w:rPr>
-        </w:r>
-        <w:r>
-          <w:rPr>
-            <w:webHidden/>
-          </w:rPr>
-          <w:fldChar w:fldCharType="separate"/>
-        </w:r>
-        <w:r>
-          <w:rPr>
-            <w:rStyle w:val="IndexLink"/>
-          </w:rPr>
-          <w:t>Use Case 1</w:t>
-        </w:r>
-        <w:r>
-          <w:rPr>
-            <w:rStyle w:val="IndexLink"/>
-          </w:rPr>
-          <w:tab/>
-          <w:t>6</w:t>
-        </w:r>
-        <w:r>
-          <w:rPr>
-            <w:webHidden/>
-          </w:rPr>
-          <w:fldChar w:fldCharType="end"/>
-        </w:r>
-      </w:hyperlink>
-    </w:p>
-    <w:p>
-      <w:pPr>
-        <w:pStyle w:val="TOC3"/>
-        <w:tabs>
-          <w:tab w:val="right" w:leader="dot" w:pos="8630"/>
-        </w:tabs>
-        <w:rPr>
-          <w:szCs w:val="24"/>
-          <w:lang w:eastAsia="en-US"/>
-        </w:rPr>
-      </w:pPr>
-      <w:hyperlink w:anchor="_Toc246755796">
-        <w:r>
-          <w:rPr>
-            <w:webHidden/>
-          </w:rPr>
-          <w:fldChar w:fldCharType="begin"/>
-        </w:r>
-        <w:r>
-          <w:rPr>
-            <w:webHidden/>
-          </w:rPr>
-          <w:instrText>PAGEREF _Toc246755796 \h</w:instrText>
-        </w:r>
-        <w:r>
-          <w:rPr>
-            <w:webHidden/>
-          </w:rPr>
-        </w:r>
-        <w:r>
-          <w:rPr>
-            <w:webHidden/>
-          </w:rPr>
-          <w:fldChar w:fldCharType="separate"/>
-        </w:r>
-        <w:r>
-          <w:rPr>
-            <w:rStyle w:val="IndexLink"/>
-          </w:rPr>
-          <w:t>Use Case 2</w:t>
-        </w:r>
-        <w:r>
-          <w:rPr>
-            <w:rStyle w:val="IndexLink"/>
-          </w:rPr>
-          <w:tab/>
-          <w:t>6</w:t>
-        </w:r>
-        <w:r>
-          <w:rPr>
-            <w:webHidden/>
-          </w:rPr>
-          <w:fldChar w:fldCharType="end"/>
-        </w:r>
-      </w:hyperlink>
-    </w:p>
-    <w:p>
-      <w:pPr>
-        <w:pStyle w:val="TOC3"/>
-        <w:tabs>
-          <w:tab w:val="right" w:leader="dot" w:pos="8630"/>
-        </w:tabs>
-        <w:rPr>
-          <w:szCs w:val="24"/>
-          <w:lang w:eastAsia="en-US"/>
-        </w:rPr>
-      </w:pPr>
-      <w:hyperlink w:anchor="_Toc246755797">
-        <w:r>
-          <w:rPr>
-            <w:webHidden/>
-          </w:rPr>
-          <w:fldChar w:fldCharType="begin"/>
-        </w:r>
-        <w:r>
-          <w:rPr>
-            <w:webHidden/>
-          </w:rPr>
-          <w:instrText>PAGEREF _Toc246755797 \h</w:instrText>
-        </w:r>
-        <w:r>
-          <w:rPr>
-            <w:webHidden/>
-          </w:rPr>
-        </w:r>
-        <w:r>
-          <w:rPr>
-            <w:webHidden/>
-          </w:rPr>
-          <w:fldChar w:fldCharType="separate"/>
-        </w:r>
-        <w:r>
-          <w:rPr>
-            <w:rStyle w:val="IndexLink"/>
-          </w:rPr>
-          <w:t>Use Case 3</w:t>
-        </w:r>
-        <w:r>
-          <w:rPr>
-            <w:rStyle w:val="IndexLink"/>
-          </w:rPr>
-          <w:tab/>
-          <w:t>7</w:t>
-        </w:r>
-        <w:r>
-          <w:rPr>
-            <w:webHidden/>
-          </w:rPr>
-          <w:fldChar w:fldCharType="end"/>
-        </w:r>
-      </w:hyperlink>
-    </w:p>
-    <w:p>
-      <w:pPr>
-        <w:pStyle w:val="TOC1"/>
-        <w:rPr>
-          <w:rFonts w:eastAsia="SimSun"/>
-          <w:lang w:eastAsia="zh-CN"/>
-        </w:rPr>
-      </w:pPr>
-      <w:hyperlink w:anchor="_Toc263067935">
-        <w:r>
-          <w:rPr>
-            <w:webHidden/>
-          </w:rPr>
-          <w:fldChar w:fldCharType="begin"/>
-        </w:r>
-        <w:r>
-          <w:rPr>
-            <w:webHidden/>
-          </w:rPr>
-          <w:instrText>PAGEREF _Toc263067935 \h</w:instrText>
-        </w:r>
-        <w:r>
-          <w:rPr>
-            <w:webHidden/>
-          </w:rPr>
-        </w:r>
-        <w:r>
-          <w:rPr>
-            <w:webHidden/>
-          </w:rPr>
-          <w:fldChar w:fldCharType="separate"/>
-        </w:r>
-        <w:r>
-          <w:rPr>
-            <w:rStyle w:val="IndexLink"/>
-          </w:rPr>
-          <w:t>Use Case Sequence Diagram</w:t>
-        </w:r>
-        <w:r>
-          <w:rPr>
-            <w:rStyle w:val="IndexLink"/>
-          </w:rPr>
-          <w:tab/>
-          <w:t>7</w:t>
-        </w:r>
-        <w:r>
-          <w:rPr>
-            <w:webHidden/>
-          </w:rPr>
-          <w:fldChar w:fldCharType="end"/>
-        </w:r>
-      </w:hyperlink>
+      <w:r>
+        <w:rPr>
+          <w:rStyle w:val="IndexLink"/>
+        </w:rPr>
+        <w:t>-3</w:t>
+      </w:r>
     </w:p>
     <w:p>
       <w:pPr>
@@ -856,231 +476,19 @@
           <w:tab w:val="right" w:leader="dot" w:pos="8630"/>
         </w:tabs>
         <w:rPr>
-          <w:rFonts w:eastAsia="SimSun"/>
-          <w:lang w:eastAsia="zh-CN"/>
-        </w:rPr>
-      </w:pPr>
-      <w:hyperlink w:anchor="_Toc263067936">
-        <w:r>
-          <w:rPr>
-            <w:webHidden/>
-          </w:rPr>
-          <w:fldChar w:fldCharType="begin"/>
-        </w:r>
-        <w:r>
-          <w:rPr>
-            <w:webHidden/>
-          </w:rPr>
-          <w:instrText>PAGEREF _Toc263067936 \h</w:instrText>
-        </w:r>
-        <w:r>
-          <w:rPr>
-            <w:webHidden/>
-          </w:rPr>
-        </w:r>
-        <w:r>
-          <w:rPr>
-            <w:webHidden/>
-          </w:rPr>
-          <w:fldChar w:fldCharType="separate"/>
-        </w:r>
+          <w:rStyle w:val="IndexLink"/>
+        </w:rPr>
+      </w:pPr>
+      <w:r>
+        <w:t>2.2 Student Information to be stored/calculated</w:t>
+      </w:r>
+      <w:hyperlink w:anchor="_Toc246755792">
         <w:r>
           <w:rPr>
             <w:rStyle w:val="IndexLink"/>
           </w:rPr>
-          <w:t>Use case 1</w:t>
-        </w:r>
-        <w:r>
-          <w:rPr>
-            <w:rStyle w:val="IndexLink"/>
-          </w:rPr>
           <w:tab/>
-          <w:t>7</w:t>
-        </w:r>
-        <w:r>
-          <w:rPr>
-            <w:webHidden/>
-          </w:rPr>
-          <w:fldChar w:fldCharType="end"/>
-        </w:r>
-      </w:hyperlink>
-    </w:p>
-    <w:p>
-      <w:pPr>
-        <w:pStyle w:val="TOC3"/>
-        <w:tabs>
-          <w:tab w:val="right" w:leader="dot" w:pos="8630"/>
-        </w:tabs>
-        <w:rPr>
-          <w:rFonts w:eastAsia="SimSun"/>
-          <w:lang w:eastAsia="zh-CN"/>
-        </w:rPr>
-      </w:pPr>
-      <w:hyperlink w:anchor="_Toc263067937">
-        <w:r>
-          <w:rPr>
-            <w:webHidden/>
-          </w:rPr>
-          <w:fldChar w:fldCharType="begin"/>
-        </w:r>
-        <w:r>
-          <w:rPr>
-            <w:webHidden/>
-          </w:rPr>
-          <w:instrText>PAGEREF _Toc263067937 \h</w:instrText>
-        </w:r>
-        <w:r>
-          <w:rPr>
-            <w:webHidden/>
-          </w:rPr>
-        </w:r>
-        <w:r>
-          <w:rPr>
-            <w:webHidden/>
-          </w:rPr>
-          <w:fldChar w:fldCharType="separate"/>
-        </w:r>
-        <w:r>
-          <w:rPr>
-            <w:rStyle w:val="IndexLink"/>
-          </w:rPr>
-          <w:t>General Description</w:t>
-        </w:r>
-        <w:r>
-          <w:rPr>
-            <w:rStyle w:val="IndexLink"/>
-          </w:rPr>
-          <w:tab/>
-          <w:t>7</w:t>
-        </w:r>
-        <w:r>
-          <w:rPr>
-            <w:webHidden/>
-          </w:rPr>
-          <w:fldChar w:fldCharType="end"/>
-        </w:r>
-      </w:hyperlink>
-    </w:p>
-    <w:p>
-      <w:pPr>
-        <w:pStyle w:val="TOC3"/>
-        <w:tabs>
-          <w:tab w:val="right" w:leader="dot" w:pos="8630"/>
-        </w:tabs>
-        <w:rPr>
-          <w:rFonts w:eastAsia="SimSun"/>
-          <w:lang w:eastAsia="zh-CN"/>
-        </w:rPr>
-      </w:pPr>
-      <w:hyperlink w:anchor="_Toc263067938">
-        <w:r>
-          <w:rPr>
-            <w:webHidden/>
-          </w:rPr>
-          <w:fldChar w:fldCharType="begin"/>
-        </w:r>
-        <w:r>
-          <w:rPr>
-            <w:webHidden/>
-          </w:rPr>
-          <w:instrText>PAGEREF _Toc263067938 \h</w:instrText>
-        </w:r>
-        <w:r>
-          <w:rPr>
-            <w:webHidden/>
-          </w:rPr>
-        </w:r>
-        <w:r>
-          <w:rPr>
-            <w:webHidden/>
-          </w:rPr>
-          <w:fldChar w:fldCharType="separate"/>
-        </w:r>
-        <w:r>
-          <w:rPr>
-            <w:rStyle w:val="IndexLink"/>
-          </w:rPr>
-          <w:t>Sequence Diagram</w:t>
-        </w:r>
-        <w:r>
-          <w:rPr>
-            <w:rStyle w:val="IndexLink"/>
-          </w:rPr>
-          <w:tab/>
-          <w:t>7</w:t>
-        </w:r>
-        <w:r>
-          <w:rPr>
-            <w:webHidden/>
-          </w:rPr>
-          <w:fldChar w:fldCharType="end"/>
-        </w:r>
-      </w:hyperlink>
-    </w:p>
-    <w:p>
-      <w:pPr>
-        <w:pStyle w:val="TOC3"/>
-        <w:tabs>
-          <w:tab w:val="right" w:leader="dot" w:pos="8630"/>
-        </w:tabs>
-        <w:rPr>
-          <w:szCs w:val="24"/>
-          <w:lang w:eastAsia="en-US"/>
-        </w:rPr>
-      </w:pPr>
-      <w:r>
-        <w:t>...</w:t>
-      </w:r>
-    </w:p>
-    <w:p>
-      <w:pPr>
-        <w:pStyle w:val="TOC1"/>
-      </w:pPr>
-      <w:r>
-        <w:t xml:space="preserve">5. </w:t>
-      </w:r>
-      <w:hyperlink w:anchor="_Toc246755801">
-        <w:r>
-          <w:rPr>
-            <w:webHidden/>
-          </w:rPr>
-          <w:fldChar w:fldCharType="begin"/>
-        </w:r>
-        <w:r>
-          <w:rPr>
-            <w:webHidden/>
-          </w:rPr>
-          <w:instrText>PAGEREF _Toc246755801 \h</w:instrText>
-        </w:r>
-        <w:r>
-          <w:rPr>
-            <w:webHidden/>
-          </w:rPr>
-        </w:r>
-        <w:r>
-          <w:rPr>
-            <w:webHidden/>
-          </w:rPr>
-          <w:fldChar w:fldCharType="separate"/>
-        </w:r>
-        <w:r>
-          <w:rPr>
-            <w:rStyle w:val="IndexLink"/>
-          </w:rPr>
-          <w:t>Technical Processes &amp; Team Organization</w:t>
-        </w:r>
-        <w:r>
-          <w:rPr>
-            <w:rStyle w:val="IndexLink"/>
-          </w:rPr>
-          <w:tab/>
-          <w:t>9</w:t>
-        </w:r>
-        <w:r>
-          <w:rPr>
-            <w:webHidden/>
-          </w:rPr>
-          <w:fldChar w:fldCharType="end"/>
+          <w:t>2</w:t>
         </w:r>
       </w:hyperlink>
     </w:p>
@@ -1091,59 +499,33 @@
           <w:tab w:val="right" w:leader="dot" w:pos="8630"/>
         </w:tabs>
         <w:rPr>
-          <w:szCs w:val="24"/>
-          <w:lang w:eastAsia="en-US"/>
-        </w:rPr>
-      </w:pPr>
-      <w:hyperlink w:anchor="_Toc246755802">
-        <w:r>
-          <w:rPr>
-            <w:webHidden/>
-          </w:rPr>
-          <w:fldChar w:fldCharType="begin"/>
-        </w:r>
-        <w:r>
-          <w:rPr>
-            <w:webHidden/>
-          </w:rPr>
-          <w:instrText>PAGEREF _Toc246755802 \h</w:instrText>
-        </w:r>
-        <w:r>
-          <w:rPr>
-            <w:webHidden/>
-          </w:rPr>
-        </w:r>
-        <w:r>
-          <w:rPr>
-            <w:webHidden/>
-          </w:rPr>
-          <w:fldChar w:fldCharType="separate"/>
-        </w:r>
+          <w:rStyle w:val="IndexLink"/>
+        </w:rPr>
+      </w:pPr>
+      <w:r>
+        <w:t xml:space="preserve">2.3 </w:t>
+      </w:r>
+      <w:hyperlink w:anchor="_Toc246755792">
         <w:r>
           <w:rPr>
             <w:rStyle w:val="IndexLink"/>
           </w:rPr>
-          <w:t>Process Model</w:t>
+          <w:t>Student Course Information to be stored/calculated</w:t>
         </w:r>
         <w:r>
           <w:rPr>
             <w:rStyle w:val="IndexLink"/>
           </w:rPr>
           <w:tab/>
-        </w:r>
-        <w:r>
-          <w:rPr>
-            <w:rStyle w:val="IndexLink"/>
-          </w:rPr>
-          <w:t>9</w:t>
-        </w:r>
-        <w:r>
-          <w:rPr>
-            <w:webHidden/>
-          </w:rPr>
-          <w:fldChar w:fldCharType="end"/>
+          <w:t>2</w:t>
         </w:r>
       </w:hyperlink>
+      <w:r>
+        <w:rPr>
+          <w:rStyle w:val="IndexLink"/>
+        </w:rPr>
+        <w:t>-3</w:t>
+      </w:r>
     </w:p>
     <w:p>
       <w:pPr>
@@ -1152,10 +534,186 @@
           <w:tab w:val="right" w:leader="dot" w:pos="8630"/>
         </w:tabs>
         <w:rPr>
+          <w:rStyle w:val="IndexLink"/>
+        </w:rPr>
+      </w:pPr>
+      <w:r>
+        <w:t>2.4 Updating student and student course information</w:t>
+      </w:r>
+      <w:hyperlink w:anchor="_Toc246755792">
+        <w:r>
+          <w:rPr>
+            <w:rStyle w:val="IndexLink"/>
+          </w:rPr>
+          <w:tab/>
+          <w:t>2</w:t>
+        </w:r>
+      </w:hyperlink>
+    </w:p>
+    <w:p>
+      <w:pPr>
+        <w:pStyle w:val="TOC2"/>
+        <w:tabs>
+          <w:tab w:val="right" w:leader="dot" w:pos="8630"/>
+        </w:tabs>
+      </w:pPr>
+      <w:r>
+        <w:t xml:space="preserve">2.3 </w:t>
+      </w:r>
+      <w:hyperlink w:anchor="_Toc246755792">
+        <w:r>
+          <w:rPr>
+            <w:rStyle w:val="IndexLink"/>
+          </w:rPr>
+          <w:t>Viewing Student information</w:t>
+        </w:r>
+        <w:r>
+          <w:rPr>
+            <w:rStyle w:val="IndexLink"/>
+          </w:rPr>
+          <w:tab/>
+          <w:t>2</w:t>
+        </w:r>
+      </w:hyperlink>
+      <w:r>
+        <w:rPr>
+          <w:rStyle w:val="IndexLink"/>
+        </w:rPr>
+        <w:t>-3</w:t>
+      </w:r>
+    </w:p>
+    <w:p>
+      <w:pPr>
+        <w:pStyle w:val="TOC1"/>
+      </w:pPr>
+      <w:r>
+        <w:t xml:space="preserve">3. </w:t>
+      </w:r>
+      <w:hyperlink w:anchor="_Toc246755793">
+        <w:r>
+          <w:rPr>
+            <w:webHidden/>
+          </w:rPr>
+          <w:fldChar w:fldCharType="begin"/>
+        </w:r>
+        <w:r>
+          <w:rPr>
+            <w:webHidden/>
+          </w:rPr>
+          <w:instrText>PAGEREF _Toc246755793 \h</w:instrText>
+        </w:r>
+        <w:r>
+          <w:rPr>
+            <w:webHidden/>
+          </w:rPr>
+        </w:r>
+        <w:r>
+          <w:rPr>
+            <w:webHidden/>
+          </w:rPr>
+          <w:fldChar w:fldCharType="separate"/>
+        </w:r>
+        <w:r>
+          <w:rPr>
+            <w:rStyle w:val="IndexLink"/>
+          </w:rPr>
+          <w:t>Non-Functional Requirements</w:t>
+        </w:r>
+        <w:r>
+          <w:rPr>
+            <w:rStyle w:val="IndexLink"/>
+          </w:rPr>
+          <w:tab/>
+        </w:r>
+        <w:r>
+          <w:rPr>
+            <w:webHidden/>
+          </w:rPr>
+          <w:fldChar w:fldCharType="end"/>
+        </w:r>
+      </w:hyperlink>
+      <w:r>
+        <w:t>5</w:t>
+      </w:r>
+    </w:p>
+    <w:p>
+      <w:pPr>
+        <w:pStyle w:val="TOC2"/>
+        <w:tabs>
+          <w:tab w:val="right" w:leader="dot" w:pos="8630"/>
+        </w:tabs>
+        <w:rPr>
           <w:szCs w:val="24"/>
           <w:lang w:eastAsia="en-US"/>
         </w:rPr>
       </w:pPr>
+      <w:r>
+        <w:t xml:space="preserve">3.1 </w:t>
+      </w:r>
+      <w:hyperlink w:anchor="_Toc246755802">
+        <w:r>
+          <w:rPr>
+            <w:webHidden/>
+          </w:rPr>
+          <w:fldChar w:fldCharType="begin"/>
+        </w:r>
+        <w:r>
+          <w:rPr>
+            <w:webHidden/>
+          </w:rPr>
+          <w:instrText>PAGEREF _Toc246755802 \h</w:instrText>
+        </w:r>
+        <w:r>
+          <w:rPr>
+            <w:webHidden/>
+          </w:rPr>
+        </w:r>
+        <w:r>
+          <w:rPr>
+            <w:webHidden/>
+          </w:rPr>
+          <w:fldChar w:fldCharType="separate"/>
+        </w:r>
+        <w:r>
+          <w:rPr>
+            <w:rStyle w:val="IndexLink"/>
+          </w:rPr>
+          <w:t>Cost Constraints</w:t>
+        </w:r>
+        <w:r>
+          <w:rPr>
+            <w:rStyle w:val="IndexLink"/>
+          </w:rPr>
+          <w:tab/>
+        </w:r>
+        <w:r>
+          <w:rPr>
+            <w:rStyle w:val="IndexLink"/>
+          </w:rPr>
+          <w:t>5</w:t>
+        </w:r>
+        <w:r>
+          <w:rPr>
+            <w:webHidden/>
+          </w:rPr>
+          <w:fldChar w:fldCharType="end"/>
+        </w:r>
+      </w:hyperlink>
+    </w:p>
+    <w:p>
+      <w:pPr>
+        <w:pStyle w:val="TOC2"/>
+        <w:tabs>
+          <w:tab w:val="right" w:leader="dot" w:pos="8630"/>
+        </w:tabs>
+        <w:rPr>
+          <w:szCs w:val="24"/>
+          <w:lang w:eastAsia="en-US"/>
+        </w:rPr>
+      </w:pPr>
+      <w:r>
+        <w:t xml:space="preserve">3.2 </w:t>
+      </w:r>
       <w:hyperlink w:anchor="_Toc246755803">
         <w:r>
           <w:rPr>
@@ -1184,6 +742,352 @@
           <w:rPr>
             <w:rStyle w:val="IndexLink"/>
           </w:rPr>
+          <w:t>Reliability</w:t>
+        </w:r>
+        <w:r>
+          <w:rPr>
+            <w:rStyle w:val="IndexLink"/>
+          </w:rPr>
+          <w:tab/>
+        </w:r>
+        <w:r>
+          <w:rPr>
+            <w:rStyle w:val="IndexLink"/>
+          </w:rPr>
+          <w:t>5</w:t>
+        </w:r>
+        <w:r>
+          <w:rPr>
+            <w:webHidden/>
+          </w:rPr>
+          <w:fldChar w:fldCharType="end"/>
+        </w:r>
+      </w:hyperlink>
+    </w:p>
+    <w:p>
+      <w:pPr>
+        <w:pStyle w:val="TOC2"/>
+        <w:tabs>
+          <w:tab w:val="right" w:leader="dot" w:pos="8630"/>
+        </w:tabs>
+      </w:pPr>
+      <w:r>
+        <w:t xml:space="preserve">3.3 </w:t>
+      </w:r>
+      <w:hyperlink w:anchor="_Toc246755805">
+        <w:r>
+          <w:rPr>
+            <w:webHidden/>
+          </w:rPr>
+          <w:fldChar w:fldCharType="begin"/>
+        </w:r>
+        <w:r>
+          <w:rPr>
+            <w:webHidden/>
+          </w:rPr>
+          <w:instrText>PAGEREF _Toc246755805 \h</w:instrText>
+        </w:r>
+        <w:r>
+          <w:rPr>
+            <w:webHidden/>
+          </w:rPr>
+        </w:r>
+        <w:r>
+          <w:rPr>
+            <w:webHidden/>
+          </w:rPr>
+          <w:fldChar w:fldCharType="separate"/>
+        </w:r>
+        <w:r>
+          <w:rPr>
+            <w:rStyle w:val="IndexLink"/>
+          </w:rPr>
+          <w:t>Time Constraints</w:t>
+        </w:r>
+        <w:r>
+          <w:rPr>
+            <w:rStyle w:val="IndexLink"/>
+          </w:rPr>
+          <w:tab/>
+        </w:r>
+        <w:r>
+          <w:rPr>
+            <w:rStyle w:val="IndexLink"/>
+          </w:rPr>
+          <w:t>5</w:t>
+        </w:r>
+        <w:r>
+          <w:rPr>
+            <w:webHidden/>
+          </w:rPr>
+          <w:fldChar w:fldCharType="end"/>
+        </w:r>
+      </w:hyperlink>
+    </w:p>
+    <w:p>
+      <w:pPr>
+        <w:pStyle w:val="TOC1"/>
+      </w:pPr>
+      <w:r>
+        <w:t xml:space="preserve">4. </w:t>
+      </w:r>
+      <w:hyperlink w:anchor="_Toc246755793">
+        <w:r>
+          <w:rPr>
+            <w:webHidden/>
+          </w:rPr>
+          <w:fldChar w:fldCharType="begin"/>
+        </w:r>
+        <w:r>
+          <w:rPr>
+            <w:webHidden/>
+          </w:rPr>
+          <w:instrText>PAGEREF _Toc246755793 \h</w:instrText>
+        </w:r>
+        <w:r>
+          <w:rPr>
+            <w:webHidden/>
+          </w:rPr>
+        </w:r>
+        <w:r>
+          <w:rPr>
+            <w:webHidden/>
+          </w:rPr>
+          <w:fldChar w:fldCharType="separate"/>
+        </w:r>
+        <w:r>
+          <w:rPr>
+            <w:rStyle w:val="IndexLink"/>
+          </w:rPr>
+          <w:t>Use Cases</w:t>
+        </w:r>
+        <w:r>
+          <w:rPr>
+            <w:rStyle w:val="IndexLink"/>
+          </w:rPr>
+          <w:tab/>
+        </w:r>
+        <w:r>
+          <w:rPr>
+            <w:rStyle w:val="IndexLink"/>
+          </w:rPr>
+          <w:t>6-8</w:t>
+        </w:r>
+        <w:r>
+          <w:rPr>
+            <w:webHidden/>
+          </w:rPr>
+          <w:fldChar w:fldCharType="end"/>
+        </w:r>
+      </w:hyperlink>
+    </w:p>
+    <w:p>
+      <w:pPr>
+        <w:pStyle w:val="TOC1"/>
+        <w:rPr>
+          <w:rFonts w:eastAsia="SimSun"/>
+          <w:lang w:eastAsia="zh-CN"/>
+        </w:rPr>
+      </w:pPr>
+      <w:hyperlink w:anchor="_Toc263067935">
+        <w:r>
+          <w:rPr>
+            <w:webHidden/>
+          </w:rPr>
+          <w:fldChar w:fldCharType="begin"/>
+        </w:r>
+        <w:r>
+          <w:rPr>
+            <w:webHidden/>
+          </w:rPr>
+          <w:instrText>PAGEREF _Toc263067935 \h</w:instrText>
+        </w:r>
+        <w:r>
+          <w:rPr>
+            <w:webHidden/>
+          </w:rPr>
+        </w:r>
+        <w:r>
+          <w:rPr>
+            <w:webHidden/>
+          </w:rPr>
+          <w:fldChar w:fldCharType="separate"/>
+        </w:r>
+        <w:r>
+          <w:rPr>
+            <w:rStyle w:val="IndexLink"/>
+          </w:rPr>
+          <w:t>Use Case Sequence Diagram</w:t>
+        </w:r>
+        <w:r>
+          <w:rPr>
+            <w:rStyle w:val="IndexLink"/>
+          </w:rPr>
+          <w:tab/>
+          <w:t>7</w:t>
+        </w:r>
+        <w:r>
+          <w:rPr>
+            <w:webHidden/>
+          </w:rPr>
+          <w:fldChar w:fldCharType="end"/>
+        </w:r>
+      </w:hyperlink>
+    </w:p>
+    <w:p>
+      <w:pPr>
+        <w:pStyle w:val="TOC1"/>
+      </w:pPr>
+      <w:r>
+        <w:t xml:space="preserve">5. </w:t>
+      </w:r>
+      <w:hyperlink w:anchor="_Toc246755801">
+        <w:r>
+          <w:rPr>
+            <w:webHidden/>
+          </w:rPr>
+          <w:fldChar w:fldCharType="begin"/>
+        </w:r>
+        <w:r>
+          <w:rPr>
+            <w:webHidden/>
+          </w:rPr>
+          <w:instrText>PAGEREF _Toc246755801 \h</w:instrText>
+        </w:r>
+        <w:r>
+          <w:rPr>
+            <w:webHidden/>
+          </w:rPr>
+        </w:r>
+        <w:r>
+          <w:rPr>
+            <w:webHidden/>
+          </w:rPr>
+          <w:fldChar w:fldCharType="separate"/>
+        </w:r>
+        <w:r>
+          <w:rPr>
+            <w:rStyle w:val="IndexLink"/>
+          </w:rPr>
+          <w:t>Technical Processes &amp; Team Organization</w:t>
+        </w:r>
+        <w:r>
+          <w:rPr>
+            <w:rStyle w:val="IndexLink"/>
+          </w:rPr>
+          <w:tab/>
+          <w:t>9</w:t>
+        </w:r>
+        <w:r>
+          <w:rPr>
+            <w:webHidden/>
+          </w:rPr>
+          <w:fldChar w:fldCharType="end"/>
+        </w:r>
+      </w:hyperlink>
+    </w:p>
+    <w:p>
+      <w:pPr>
+        <w:pStyle w:val="TOC2"/>
+        <w:tabs>
+          <w:tab w:val="right" w:leader="dot" w:pos="8630"/>
+        </w:tabs>
+        <w:rPr>
+          <w:szCs w:val="24"/>
+          <w:lang w:eastAsia="en-US"/>
+        </w:rPr>
+      </w:pPr>
+      <w:r>
+        <w:t xml:space="preserve">5.1 </w:t>
+      </w:r>
+      <w:hyperlink w:anchor="_Toc246755802">
+        <w:r>
+          <w:rPr>
+            <w:webHidden/>
+          </w:rPr>
+          <w:fldChar w:fldCharType="begin"/>
+        </w:r>
+        <w:r>
+          <w:rPr>
+            <w:webHidden/>
+          </w:rPr>
+          <w:instrText>PAGEREF _Toc246755802 \h</w:instrText>
+        </w:r>
+        <w:r>
+          <w:rPr>
+            <w:webHidden/>
+          </w:rPr>
+        </w:r>
+        <w:r>
+          <w:rPr>
+            <w:webHidden/>
+          </w:rPr>
+          <w:fldChar w:fldCharType="separate"/>
+        </w:r>
+        <w:r>
+          <w:rPr>
+            <w:rStyle w:val="IndexLink"/>
+          </w:rPr>
+          <w:t>Process Model</w:t>
+        </w:r>
+        <w:r>
+          <w:rPr>
+            <w:rStyle w:val="IndexLink"/>
+          </w:rPr>
+          <w:tab/>
+        </w:r>
+        <w:r>
+          <w:rPr>
+            <w:rStyle w:val="IndexLink"/>
+          </w:rPr>
+          <w:t>9</w:t>
+        </w:r>
+        <w:r>
+          <w:rPr>
+            <w:webHidden/>
+          </w:rPr>
+          <w:fldChar w:fldCharType="end"/>
+        </w:r>
+      </w:hyperlink>
+    </w:p>
+    <w:p>
+      <w:pPr>
+        <w:pStyle w:val="TOC2"/>
+        <w:tabs>
+          <w:tab w:val="right" w:leader="dot" w:pos="8630"/>
+        </w:tabs>
+      </w:pPr>
+      <w:r>
+        <w:t xml:space="preserve">5.2 </w:t>
+      </w:r>
+      <w:hyperlink w:anchor="_Toc246755803">
+        <w:r>
+          <w:rPr>
+            <w:webHidden/>
+          </w:rPr>
+          <w:fldChar w:fldCharType="begin"/>
+        </w:r>
+        <w:r>
+          <w:rPr>
+            <w:webHidden/>
+          </w:rPr>
+          <w:instrText>PAGEREF _Toc246755803 \h</w:instrText>
+        </w:r>
+        <w:r>
+          <w:rPr>
+            <w:webHidden/>
+          </w:rPr>
+        </w:r>
+        <w:r>
+          <w:rPr>
+            <w:webHidden/>
+          </w:rPr>
+          <w:fldChar w:fldCharType="separate"/>
+        </w:r>
+        <w:r>
+          <w:rPr>
+            <w:rStyle w:val="IndexLink"/>
+          </w:rPr>
           <w:t>Tools, &amp; Techniques</w:t>
         </w:r>
         <w:r>
@@ -1196,6 +1100,197 @@
           <w:rPr>
             <w:rStyle w:val="IndexLink"/>
           </w:rPr>
+          <w:t>9</w:t>
+        </w:r>
+        <w:r>
+          <w:rPr>
+            <w:webHidden/>
+          </w:rPr>
+          <w:fldChar w:fldCharType="end"/>
+        </w:r>
+      </w:hyperlink>
+    </w:p>
+    <w:p>
+      <w:pPr>
+        <w:pStyle w:val="TOC2"/>
+        <w:tabs>
+          <w:tab w:val="right" w:leader="dot" w:pos="8630"/>
+        </w:tabs>
+        <w:rPr>
+          <w:szCs w:val="24"/>
+          <w:lang w:eastAsia="en-US"/>
+        </w:rPr>
+      </w:pPr>
+      <w:r>
+        <w:t>5.3</w:t>
+      </w:r>
+      <w:r>
+        <w:t xml:space="preserve"> </w:t>
+      </w:r>
+      <w:hyperlink w:anchor="_Toc246755802">
+        <w:r>
+          <w:rPr>
+            <w:webHidden/>
+          </w:rPr>
+          <w:fldChar w:fldCharType="begin"/>
+        </w:r>
+        <w:r>
+          <w:rPr>
+            <w:webHidden/>
+          </w:rPr>
+          <w:instrText>PAGEREF _Toc246755802 \h</w:instrText>
+        </w:r>
+        <w:r>
+          <w:rPr>
+            <w:webHidden/>
+          </w:rPr>
+        </w:r>
+        <w:r>
+          <w:rPr>
+            <w:webHidden/>
+          </w:rPr>
+          <w:fldChar w:fldCharType="separate"/>
+        </w:r>
+        <w:r>
+          <w:rPr>
+            <w:rStyle w:val="IndexLink"/>
+          </w:rPr>
+          <w:t>Programming Environment</w:t>
+        </w:r>
+        <w:r>
+          <w:rPr>
+            <w:rStyle w:val="IndexLink"/>
+          </w:rPr>
+          <w:tab/>
+          <w:t>9</w:t>
+        </w:r>
+        <w:r>
+          <w:rPr>
+            <w:webHidden/>
+          </w:rPr>
+          <w:fldChar w:fldCharType="end"/>
+        </w:r>
+      </w:hyperlink>
+    </w:p>
+    <w:p>
+      <w:pPr>
+        <w:pStyle w:val="TOC2"/>
+        <w:tabs>
+          <w:tab w:val="right" w:leader="dot" w:pos="8630"/>
+        </w:tabs>
+      </w:pPr>
+      <w:r>
+        <w:t>5</w:t>
+      </w:r>
+      <w:r>
+        <w:t>.4</w:t>
+      </w:r>
+      <w:r>
+        <w:t xml:space="preserve"> </w:t>
+      </w:r>
+      <w:hyperlink w:anchor="_Toc246755803">
+        <w:r>
+          <w:rPr>
+            <w:webHidden/>
+          </w:rPr>
+          <w:fldChar w:fldCharType="begin"/>
+        </w:r>
+        <w:r>
+          <w:rPr>
+            <w:webHidden/>
+          </w:rPr>
+          <w:instrText>PAGEREF _Toc246755803 \h</w:instrText>
+        </w:r>
+        <w:r>
+          <w:rPr>
+            <w:webHidden/>
+          </w:rPr>
+        </w:r>
+        <w:r>
+          <w:rPr>
+            <w:webHidden/>
+          </w:rPr>
+          <w:fldChar w:fldCharType="separate"/>
+        </w:r>
+        <w:r>
+          <w:rPr>
+            <w:rStyle w:val="IndexLink"/>
+          </w:rPr>
+          <w:t>Database Environment</w:t>
+        </w:r>
+        <w:r>
+          <w:rPr>
+            <w:rStyle w:val="IndexLink"/>
+          </w:rPr>
+          <w:tab/>
+          <w:t>9</w:t>
+        </w:r>
+        <w:r>
+          <w:rPr>
+            <w:webHidden/>
+          </w:rPr>
+          <w:fldChar w:fldCharType="end"/>
+        </w:r>
+      </w:hyperlink>
+    </w:p>
+    <w:p>
+      <w:pPr>
+        <w:pStyle w:val="TOC2"/>
+        <w:tabs>
+          <w:tab w:val="right" w:leader="dot" w:pos="8630"/>
+        </w:tabs>
+        <w:rPr>
+          <w:szCs w:val="24"/>
+          <w:lang w:eastAsia="en-US"/>
+        </w:rPr>
+      </w:pPr>
+      <w:r>
+        <w:t>5.5</w:t>
+      </w:r>
+      <w:r>
+        <w:t xml:space="preserve"> </w:t>
+      </w:r>
+      <w:hyperlink w:anchor="_Toc246755802">
+        <w:r>
+          <w:rPr>
+            <w:webHidden/>
+          </w:rPr>
+          <w:fldChar w:fldCharType="begin"/>
+        </w:r>
+        <w:r>
+          <w:rPr>
+            <w:webHidden/>
+          </w:rPr>
+          <w:instrText>PAGEREF _Toc246755802 \h</w:instrText>
+        </w:r>
+        <w:r>
+          <w:rPr>
+            <w:webHidden/>
+          </w:rPr>
+        </w:r>
+        <w:r>
+          <w:rPr>
+            <w:webHidden/>
+          </w:rPr>
+          <w:fldChar w:fldCharType="separate"/>
+        </w:r>
+        <w:r>
+          <w:rPr>
+            <w:rStyle w:val="IndexLink"/>
+          </w:rPr>
+          <w:t>Version contro</w:t>
+        </w:r>
+        <w:r>
+          <w:rPr>
+            <w:rStyle w:val="IndexLink"/>
+          </w:rPr>
+          <w:t>l</w:t>
+        </w:r>
+        <w:r>
+          <w:rPr>
+            <w:rStyle w:val="IndexLink"/>
+          </w:rPr>
+          <w:tab/>
           <w:t>9</w:t>
         </w:r>
         <w:r>
@@ -1311,59 +1406,13 @@
     <w:p>
       <w:pPr>
         <w:pStyle w:val="TOC1"/>
-        <w:rPr>
-          <w:szCs w:val="24"/>
-          <w:lang w:eastAsia="en-US"/>
-        </w:rPr>
-      </w:pPr>
-      <w:r>
-        <w:t>8. Glossary</w:t>
-      </w:r>
-      <w:hyperlink w:anchor="_Toc246755801">
-        <w:r>
-          <w:rPr>
-            <w:webHidden/>
-          </w:rPr>
-          <w:fldChar w:fldCharType="begin"/>
-        </w:r>
-        <w:r>
-          <w:rPr>
-            <w:webHidden/>
-          </w:rPr>
-          <w:instrText>PAGEREF _Toc246755801 \h</w:instrText>
-        </w:r>
-        <w:r>
-          <w:rPr>
-            <w:webHidden/>
-          </w:rPr>
-        </w:r>
-        <w:r>
-          <w:rPr>
-            <w:webHidden/>
-          </w:rPr>
-          <w:fldChar w:fldCharType="separate"/>
-        </w:r>
-        <w:r>
-          <w:rPr>
-            <w:rStyle w:val="IndexLink"/>
-          </w:rPr>
-          <w:tab/>
-          <w:t>10</w:t>
-        </w:r>
-        <w:r>
-          <w:rPr>
-            <w:webHidden/>
-          </w:rPr>
-          <w:fldChar w:fldCharType="end"/>
-        </w:r>
-      </w:hyperlink>
-    </w:p>
-    <w:p>
-      <w:pPr>
-        <w:pStyle w:val="TOC1"/>
-      </w:pPr>
-      <w:r>
-        <w:t xml:space="preserve">9. </w:t>
+      </w:pPr>
+      <w:r>
+        <w:lastRenderedPageBreak/>
+        <w:t>8</w:t>
+      </w:r>
+      <w:r>
+        <w:t xml:space="preserve">. </w:t>
       </w:r>
       <w:hyperlink w:anchor="_Toc246755801">
         <w:r>
@@ -1414,13 +1463,6 @@
       <w:pPr>
         <w:suppressAutoHyphens w:val="0"/>
         <w:spacing w:after="160" w:line="259" w:lineRule="auto"/>
-        <w:rPr>
-          <w:rFonts w:ascii="Arial" w:hAnsi="Arial" w:cs="Arial"/>
-          <w:b/>
-          <w:bCs/>
-          <w:sz w:val="32"/>
-          <w:szCs w:val="32"/>
-        </w:rPr>
       </w:pPr>
       <w:r>
         <w:br w:type="page"/>
@@ -1445,8 +1487,11 @@
     <w:p/>
     <w:p>
       <w:pPr>
+        <w:suppressAutoHyphens w:val="0"/>
+        <w:spacing w:after="0" w:line="240" w:lineRule="auto"/>
         <w:rPr>
           <w:b/>
+          <w:bCs/>
           <w:sz w:val="32"/>
           <w:szCs w:val="32"/>
         </w:rPr>
@@ -1454,11 +1499,25 @@
       <w:r>
         <w:rPr>
           <w:b/>
+          <w:bCs/>
+          <w:color w:val="000000"/>
           <w:sz w:val="32"/>
           <w:szCs w:val="32"/>
-        </w:rPr>
-        <w:t>Description</w:t>
-      </w:r>
+          <w:lang w:eastAsia="en-US"/>
+        </w:rPr>
+        <w:t>Intro</w:t>
+      </w:r>
+    </w:p>
+    <w:p>
+      <w:pPr>
+        <w:suppressAutoHyphens w:val="0"/>
+        <w:spacing w:after="0" w:line="240" w:lineRule="auto"/>
+        <w:rPr>
+          <w:color w:val="000000"/>
+          <w:szCs w:val="24"/>
+          <w:lang w:eastAsia="en-US"/>
+        </w:rPr>
+      </w:pPr>
     </w:p>
     <w:p>
       <w:pPr>
@@ -1882,6 +1941,39 @@
         <w:suppressAutoHyphens w:val="0"/>
         <w:spacing w:after="0" w:line="240" w:lineRule="auto"/>
         <w:rPr>
+          <w:color w:val="000000"/>
+          <w:szCs w:val="24"/>
+          <w:lang w:eastAsia="en-US"/>
+        </w:rPr>
+      </w:pPr>
+    </w:p>
+    <w:p>
+      <w:pPr>
+        <w:suppressAutoHyphens w:val="0"/>
+        <w:spacing w:after="0" w:line="240" w:lineRule="auto"/>
+        <w:rPr>
+          <w:color w:val="000000"/>
+          <w:szCs w:val="24"/>
+          <w:lang w:eastAsia="en-US"/>
+        </w:rPr>
+      </w:pPr>
+    </w:p>
+    <w:p>
+      <w:pPr>
+        <w:suppressAutoHyphens w:val="0"/>
+        <w:spacing w:after="0" w:line="240" w:lineRule="auto"/>
+        <w:rPr>
+          <w:color w:val="000000"/>
+          <w:szCs w:val="24"/>
+          <w:lang w:eastAsia="en-US"/>
+        </w:rPr>
+      </w:pPr>
+    </w:p>
+    <w:p>
+      <w:pPr>
+        <w:suppressAutoHyphens w:val="0"/>
+        <w:spacing w:after="0" w:line="240" w:lineRule="auto"/>
+        <w:rPr>
           <w:b/>
           <w:bCs/>
           <w:color w:val="000000"/>
@@ -1899,7 +1991,6 @@
           <w:szCs w:val="32"/>
           <w:lang w:eastAsia="en-US"/>
         </w:rPr>
-        <w:lastRenderedPageBreak/>
         <w:t>Administrator Functionality</w:t>
       </w:r>
     </w:p>
@@ -2068,23 +2159,25 @@
           <w:szCs w:val="24"/>
           <w:lang w:eastAsia="en-US"/>
         </w:rPr>
-        <w:t>Clicking on one of the listed student elements will display that student’s view to the center-right of the screen. From this view, administrators will be able to edit the student</w:t>
-      </w:r>
+        <w:t xml:space="preserve">Clicking on one of the listed student elements will display that student’s view to the center-right of the screen. From this view, administrators will be able to edit the </w:t>
+      </w:r>
+      <w:proofErr w:type="gramStart"/>
       <w:r>
         <w:rPr>
           <w:color w:val="000000"/>
           <w:szCs w:val="24"/>
           <w:lang w:eastAsia="en-US"/>
         </w:rPr>
-        <w:t>’</w:t>
-      </w:r>
+        <w:t>students</w:t>
+      </w:r>
+      <w:proofErr w:type="gramEnd"/>
       <w:r>
         <w:rPr>
           <w:color w:val="000000"/>
           <w:szCs w:val="24"/>
           <w:lang w:eastAsia="en-US"/>
         </w:rPr>
-        <w:t>s information.</w:t>
+        <w:t xml:space="preserve"> information.</w:t>
       </w:r>
     </w:p>
     <w:p>
@@ -2737,12 +2830,7 @@
         </w:numPr>
       </w:pPr>
       <w:r>
-        <w:t>University courses and co</w:t>
-      </w:r>
-      <w:bookmarkStart w:id="2" w:name="_GoBack"/>
-      <w:bookmarkEnd w:id="2"/>
-      <w:r>
-        <w:t>urse work.</w:t>
+        <w:t>University courses and course work.</w:t>
       </w:r>
     </w:p>
     <w:p>
@@ -2786,7 +2874,7 @@
         <w:pStyle w:val="Heading1"/>
         <w:numPr>
           <w:ilvl w:val="0"/>
-          <w:numId w:val="4"/>
+          <w:numId w:val="12"/>
         </w:numPr>
       </w:pPr>
       <w:r>
@@ -3509,6 +3597,7 @@
               <w:snapToGrid w:val="0"/>
             </w:pPr>
             <w:r>
+              <w:lastRenderedPageBreak/>
               <w:t>Preconditions</w:t>
             </w:r>
           </w:p>
@@ -4537,7 +4626,7 @@
         <w:pStyle w:val="Heading1"/>
         <w:numPr>
           <w:ilvl w:val="0"/>
-          <w:numId w:val="4"/>
+          <w:numId w:val="12"/>
         </w:numPr>
       </w:pPr>
       <w:r>
@@ -4548,18 +4637,24 @@
       <w:pPr>
         <w:pStyle w:val="Heading2"/>
       </w:pPr>
-      <w:bookmarkStart w:id="3" w:name="_Toc263068470"/>
+      <w:bookmarkStart w:id="2" w:name="_Toc263068470"/>
       <w:r>
         <w:t>Process Model</w:t>
       </w:r>
-      <w:bookmarkEnd w:id="3"/>
+      <w:bookmarkEnd w:id="2"/>
       <w:r>
         <w:t xml:space="preserve">  </w:t>
       </w:r>
     </w:p>
     <w:p>
       <w:r>
-        <w:t>For our project we will be using the prototype and waterfall life-cycle models. In addition we decided to implement a combination of democratic and chief team dynamics. We have assigned the following positions for each team member:</w:t>
+        <w:t>For our project we will be using the prototype and waterfall life-cycle models. In addition we decided</w:t>
+      </w:r>
+      <w:r>
+        <w:t xml:space="preserve"> </w:t>
+      </w:r>
+      <w:r>
+        <w:t>to implement a combination of democratic and chief team dynamics. We have assigned the following positions for each team member:</w:t>
       </w:r>
     </w:p>
     <w:p>
@@ -4571,11 +4666,13 @@
         </w:numPr>
       </w:pPr>
       <w:r>
-        <w:t>Project Leader: Justin Se</w:t>
-      </w:r>
-      <w:r>
-        <w:t>xton</w:t>
-      </w:r>
+        <w:t xml:space="preserve">Project Leader: Justin </w:t>
+      </w:r>
+      <w:proofErr w:type="spellStart"/>
+      <w:r>
+        <w:t>Sexxton</w:t>
+      </w:r>
+      <w:proofErr w:type="spellEnd"/>
     </w:p>
     <w:p>
       <w:pPr>
@@ -4612,7 +4709,7 @@
       <w:r>
         <w:t>Programmer: Daniel Torres, Carlos Moreno, German Villalobos</w:t>
       </w:r>
-      <w:bookmarkStart w:id="4" w:name="_Toc263068471"/>
+      <w:bookmarkStart w:id="3" w:name="_Toc263068471"/>
       <w:r>
         <w:rPr>
           <w:szCs w:val="24"/>
@@ -4626,7 +4723,7 @@
         <w:ind w:left="450"/>
       </w:pPr>
     </w:p>
-    <w:bookmarkEnd w:id="4"/>
+    <w:bookmarkEnd w:id="3"/>
     <w:p>
       <w:pPr>
         <w:pStyle w:val="Heading2"/>
@@ -4674,11 +4771,11 @@
       <w:pPr>
         <w:pStyle w:val="Heading3"/>
       </w:pPr>
-      <w:bookmarkStart w:id="5" w:name="_Toc263068472"/>
+      <w:bookmarkStart w:id="4" w:name="_Toc263068472"/>
       <w:r>
         <w:t>Programming Environment</w:t>
       </w:r>
-      <w:bookmarkEnd w:id="5"/>
+      <w:bookmarkEnd w:id="4"/>
       <w:r>
         <w:t xml:space="preserve"> </w:t>
       </w:r>
@@ -4706,30 +4803,30 @@
       <w:pPr>
         <w:pStyle w:val="Heading3"/>
       </w:pPr>
-      <w:bookmarkStart w:id="6" w:name="_Toc263068473"/>
+      <w:bookmarkStart w:id="5" w:name="_Toc263068473"/>
       <w:r>
         <w:t>Database Environment</w:t>
       </w:r>
+      <w:bookmarkEnd w:id="5"/>
+      <w:r>
+        <w:t xml:space="preserve"> </w:t>
+      </w:r>
+    </w:p>
+    <w:p>
+      <w:r>
+        <w:t>SQL Workbench – local database.</w:t>
+      </w:r>
+    </w:p>
+    <w:p/>
+    <w:p>
+      <w:pPr>
+        <w:pStyle w:val="Heading3"/>
+      </w:pPr>
+      <w:bookmarkStart w:id="6" w:name="_Toc263068474"/>
+      <w:r>
+        <w:t>Version Control</w:t>
+      </w:r>
       <w:bookmarkEnd w:id="6"/>
-      <w:r>
-        <w:t xml:space="preserve"> </w:t>
-      </w:r>
-    </w:p>
-    <w:p>
-      <w:r>
-        <w:t>SQL Workbench – local database.</w:t>
-      </w:r>
-    </w:p>
-    <w:p/>
-    <w:p>
-      <w:pPr>
-        <w:pStyle w:val="Heading3"/>
-      </w:pPr>
-      <w:bookmarkStart w:id="7" w:name="_Toc263068474"/>
-      <w:r>
-        <w:t>Version Control</w:t>
-      </w:r>
-      <w:bookmarkEnd w:id="7"/>
       <w:r>
         <w:t xml:space="preserve"> </w:t>
       </w:r>
@@ -4753,7 +4850,7 @@
         <w:pStyle w:val="Heading1"/>
         <w:numPr>
           <w:ilvl w:val="0"/>
-          <w:numId w:val="4"/>
+          <w:numId w:val="12"/>
         </w:numPr>
       </w:pPr>
       <w:r>
@@ -4783,7 +4880,7 @@
                     <pic:cNvPicPr/>
                   </pic:nvPicPr>
                   <pic:blipFill>
-                    <a:blip r:embed="rId7">
+                    <a:blip r:embed="rId8">
                       <a:extLst>
                         <a:ext uri="{28A0092B-C50C-407E-A947-70E740481C1C}">
                           <a14:useLocalDpi xmlns:a14="http://schemas.microsoft.com/office/drawing/2010/main" val="0"/>
@@ -4826,7 +4923,7 @@
         <w:pStyle w:val="Heading1"/>
         <w:numPr>
           <w:ilvl w:val="0"/>
-          <w:numId w:val="4"/>
+          <w:numId w:val="12"/>
         </w:numPr>
       </w:pPr>
       <w:r>
@@ -4843,664 +4940,38 @@
         <w:br w:type="page"/>
       </w:r>
     </w:p>
-    <w:p/>
     <w:p>
       <w:pPr>
         <w:pStyle w:val="Heading1"/>
         <w:numPr>
           <w:ilvl w:val="0"/>
-          <w:numId w:val="4"/>
+          <w:numId w:val="12"/>
         </w:numPr>
       </w:pPr>
       <w:r>
-        <w:t>Glossary</w:t>
-      </w:r>
-    </w:p>
-    <w:p>
-      <w:bookmarkStart w:id="8" w:name="_Toc246755791"/>
-      <w:bookmarkEnd w:id="8"/>
-    </w:p>
-    <w:tbl>
-      <w:tblPr>
-        <w:tblW w:w="8866" w:type="dxa"/>
-        <w:tblInd w:w="-5" w:type="dxa"/>
-        <w:tblBorders>
-          <w:top w:val="single" w:sz="4" w:space="0" w:color="000001"/>
-          <w:left w:val="single" w:sz="4" w:space="0" w:color="000001"/>
-          <w:bottom w:val="single" w:sz="4" w:space="0" w:color="000001"/>
-          <w:insideH w:val="single" w:sz="4" w:space="0" w:color="000001"/>
-        </w:tblBorders>
-        <w:tblCellMar>
-          <w:left w:w="103" w:type="dxa"/>
-        </w:tblCellMar>
-        <w:tblLook w:val="0000" w:firstRow="0" w:lastRow="0" w:firstColumn="0" w:lastColumn="0" w:noHBand="0" w:noVBand="0"/>
-      </w:tblPr>
-      <w:tblGrid>
-        <w:gridCol w:w="1727"/>
-        <w:gridCol w:w="7139"/>
-      </w:tblGrid>
-      <w:tr>
-        <w:tc>
-          <w:tcPr>
-            <w:tcW w:w="1727" w:type="dxa"/>
-            <w:tcBorders>
-              <w:top w:val="single" w:sz="4" w:space="0" w:color="000001"/>
-              <w:left w:val="single" w:sz="4" w:space="0" w:color="000001"/>
-              <w:bottom w:val="single" w:sz="4" w:space="0" w:color="000001"/>
-            </w:tcBorders>
-            <w:shd w:val="clear" w:color="auto" w:fill="auto"/>
-            <w:tcMar>
-              <w:left w:w="103" w:type="dxa"/>
-            </w:tcMar>
-          </w:tcPr>
-          <w:p>
-            <w:pPr>
-              <w:snapToGrid w:val="0"/>
-              <w:jc w:val="center"/>
-              <w:rPr>
-                <w:b/>
-              </w:rPr>
-            </w:pPr>
-            <w:r>
-              <w:rPr>
-                <w:b/>
-              </w:rPr>
-              <w:t>Term</w:t>
-            </w:r>
-          </w:p>
-        </w:tc>
-        <w:tc>
-          <w:tcPr>
-            <w:tcW w:w="7138" w:type="dxa"/>
-            <w:tcBorders>
-              <w:top w:val="single" w:sz="4" w:space="0" w:color="000001"/>
-              <w:left w:val="single" w:sz="4" w:space="0" w:color="000001"/>
-              <w:bottom w:val="single" w:sz="4" w:space="0" w:color="000001"/>
-              <w:right w:val="single" w:sz="4" w:space="0" w:color="000001"/>
-            </w:tcBorders>
-            <w:shd w:val="clear" w:color="auto" w:fill="auto"/>
-            <w:tcMar>
-              <w:left w:w="103" w:type="dxa"/>
-            </w:tcMar>
-          </w:tcPr>
-          <w:p>
-            <w:pPr>
-              <w:snapToGrid w:val="0"/>
-              <w:jc w:val="center"/>
-              <w:rPr>
-                <w:b/>
-              </w:rPr>
-            </w:pPr>
-            <w:r>
-              <w:rPr>
-                <w:b/>
-              </w:rPr>
-              <w:t>Definition</w:t>
-            </w:r>
-          </w:p>
-        </w:tc>
-      </w:tr>
-      <w:tr>
-        <w:tc>
-          <w:tcPr>
-            <w:tcW w:w="1727" w:type="dxa"/>
-            <w:tcBorders>
-              <w:top w:val="single" w:sz="4" w:space="0" w:color="000001"/>
-              <w:left w:val="single" w:sz="4" w:space="0" w:color="000001"/>
-              <w:bottom w:val="single" w:sz="4" w:space="0" w:color="000001"/>
-            </w:tcBorders>
-            <w:shd w:val="clear" w:color="auto" w:fill="auto"/>
-            <w:tcMar>
-              <w:left w:w="103" w:type="dxa"/>
-            </w:tcMar>
-          </w:tcPr>
-          <w:p>
-            <w:pPr>
-              <w:snapToGrid w:val="0"/>
-            </w:pPr>
-            <w:r>
-              <w:t>Student</w:t>
-            </w:r>
-          </w:p>
-        </w:tc>
-        <w:tc>
-          <w:tcPr>
-            <w:tcW w:w="7138" w:type="dxa"/>
-            <w:tcBorders>
-              <w:top w:val="single" w:sz="4" w:space="0" w:color="000001"/>
-              <w:left w:val="single" w:sz="4" w:space="0" w:color="000001"/>
-              <w:bottom w:val="single" w:sz="4" w:space="0" w:color="000001"/>
-              <w:right w:val="single" w:sz="4" w:space="0" w:color="000001"/>
-            </w:tcBorders>
-            <w:shd w:val="clear" w:color="auto" w:fill="auto"/>
-            <w:tcMar>
-              <w:left w:w="103" w:type="dxa"/>
-            </w:tcMar>
-          </w:tcPr>
-          <w:p>
-            <w:pPr>
-              <w:snapToGrid w:val="0"/>
-            </w:pPr>
-            <w:r>
-              <w:t>Person who is studying and is enrolled in courses</w:t>
-            </w:r>
-          </w:p>
-        </w:tc>
-      </w:tr>
-      <w:tr>
-        <w:tc>
-          <w:tcPr>
-            <w:tcW w:w="1727" w:type="dxa"/>
-            <w:tcBorders>
-              <w:top w:val="single" w:sz="4" w:space="0" w:color="000001"/>
-              <w:left w:val="single" w:sz="4" w:space="0" w:color="000001"/>
-              <w:bottom w:val="single" w:sz="4" w:space="0" w:color="000001"/>
-            </w:tcBorders>
-            <w:shd w:val="clear" w:color="auto" w:fill="auto"/>
-            <w:tcMar>
-              <w:left w:w="103" w:type="dxa"/>
-            </w:tcMar>
-          </w:tcPr>
-          <w:p>
-            <w:pPr>
-              <w:snapToGrid w:val="0"/>
-            </w:pPr>
-            <w:r>
-              <w:t>Course</w:t>
-            </w:r>
-          </w:p>
-        </w:tc>
-        <w:tc>
-          <w:tcPr>
-            <w:tcW w:w="7138" w:type="dxa"/>
-            <w:tcBorders>
-              <w:top w:val="single" w:sz="4" w:space="0" w:color="000001"/>
-              <w:left w:val="single" w:sz="4" w:space="0" w:color="000001"/>
-              <w:bottom w:val="single" w:sz="4" w:space="0" w:color="000001"/>
-              <w:right w:val="single" w:sz="4" w:space="0" w:color="000001"/>
-            </w:tcBorders>
-            <w:shd w:val="clear" w:color="auto" w:fill="auto"/>
-            <w:tcMar>
-              <w:left w:w="103" w:type="dxa"/>
-            </w:tcMar>
-          </w:tcPr>
-          <w:p>
-            <w:pPr>
-              <w:snapToGrid w:val="0"/>
-            </w:pPr>
-            <w:r>
-              <w:t xml:space="preserve">Subject that is taught </w:t>
-            </w:r>
-          </w:p>
-        </w:tc>
-      </w:tr>
-      <w:tr>
-        <w:tc>
-          <w:tcPr>
-            <w:tcW w:w="1727" w:type="dxa"/>
-            <w:tcBorders>
-              <w:top w:val="single" w:sz="4" w:space="0" w:color="000001"/>
-              <w:left w:val="single" w:sz="4" w:space="0" w:color="000001"/>
-              <w:bottom w:val="single" w:sz="4" w:space="0" w:color="000001"/>
-            </w:tcBorders>
-            <w:shd w:val="clear" w:color="auto" w:fill="auto"/>
-            <w:tcMar>
-              <w:left w:w="103" w:type="dxa"/>
-            </w:tcMar>
-          </w:tcPr>
-          <w:p>
-            <w:pPr>
-              <w:snapToGrid w:val="0"/>
-            </w:pPr>
-            <w:r>
-              <w:t>Register</w:t>
-            </w:r>
-          </w:p>
-        </w:tc>
-        <w:tc>
-          <w:tcPr>
-            <w:tcW w:w="7138" w:type="dxa"/>
-            <w:tcBorders>
-              <w:top w:val="single" w:sz="4" w:space="0" w:color="000001"/>
-              <w:left w:val="single" w:sz="4" w:space="0" w:color="000001"/>
-              <w:bottom w:val="single" w:sz="4" w:space="0" w:color="000001"/>
-              <w:right w:val="single" w:sz="4" w:space="0" w:color="000001"/>
-            </w:tcBorders>
-            <w:shd w:val="clear" w:color="auto" w:fill="auto"/>
-            <w:tcMar>
-              <w:left w:w="103" w:type="dxa"/>
-            </w:tcMar>
-          </w:tcPr>
-          <w:p>
-            <w:pPr>
-              <w:snapToGrid w:val="0"/>
-            </w:pPr>
-            <w:r>
-              <w:t>To add a course to a students</w:t>
-            </w:r>
-          </w:p>
-        </w:tc>
-      </w:tr>
-      <w:tr>
-        <w:tc>
-          <w:tcPr>
-            <w:tcW w:w="1727" w:type="dxa"/>
-            <w:tcBorders>
-              <w:top w:val="single" w:sz="4" w:space="0" w:color="000001"/>
-              <w:left w:val="single" w:sz="4" w:space="0" w:color="000001"/>
-              <w:bottom w:val="single" w:sz="4" w:space="0" w:color="000001"/>
-            </w:tcBorders>
-            <w:shd w:val="clear" w:color="auto" w:fill="auto"/>
-            <w:tcMar>
-              <w:left w:w="103" w:type="dxa"/>
-            </w:tcMar>
-          </w:tcPr>
-          <w:p>
-            <w:pPr>
-              <w:snapToGrid w:val="0"/>
-            </w:pPr>
-            <w:r>
-              <w:t>Grades</w:t>
-            </w:r>
-          </w:p>
-        </w:tc>
-        <w:tc>
-          <w:tcPr>
-            <w:tcW w:w="7138" w:type="dxa"/>
-            <w:tcBorders>
-              <w:top w:val="single" w:sz="4" w:space="0" w:color="000001"/>
-              <w:left w:val="single" w:sz="4" w:space="0" w:color="000001"/>
-              <w:bottom w:val="single" w:sz="4" w:space="0" w:color="000001"/>
-              <w:right w:val="single" w:sz="4" w:space="0" w:color="000001"/>
-            </w:tcBorders>
-            <w:shd w:val="clear" w:color="auto" w:fill="auto"/>
-            <w:tcMar>
-              <w:left w:w="103" w:type="dxa"/>
-            </w:tcMar>
-          </w:tcPr>
-          <w:p>
-            <w:pPr>
-              <w:snapToGrid w:val="0"/>
-            </w:pPr>
-            <w:r>
-              <w:t xml:space="preserve">Measure </w:t>
-            </w:r>
-          </w:p>
-        </w:tc>
-      </w:tr>
-      <w:tr>
-        <w:tc>
-          <w:tcPr>
-            <w:tcW w:w="1727" w:type="dxa"/>
-            <w:tcBorders>
-              <w:top w:val="single" w:sz="4" w:space="0" w:color="000001"/>
-              <w:left w:val="single" w:sz="4" w:space="0" w:color="000001"/>
-              <w:bottom w:val="single" w:sz="4" w:space="0" w:color="000001"/>
-            </w:tcBorders>
-            <w:shd w:val="clear" w:color="auto" w:fill="auto"/>
-            <w:tcMar>
-              <w:left w:w="103" w:type="dxa"/>
-            </w:tcMar>
-          </w:tcPr>
-          <w:p>
-            <w:pPr>
-              <w:snapToGrid w:val="0"/>
-            </w:pPr>
-          </w:p>
-        </w:tc>
-        <w:tc>
-          <w:tcPr>
-            <w:tcW w:w="7138" w:type="dxa"/>
-            <w:tcBorders>
-              <w:top w:val="single" w:sz="4" w:space="0" w:color="000001"/>
-              <w:left w:val="single" w:sz="4" w:space="0" w:color="000001"/>
-              <w:bottom w:val="single" w:sz="4" w:space="0" w:color="000001"/>
-              <w:right w:val="single" w:sz="4" w:space="0" w:color="000001"/>
-            </w:tcBorders>
-            <w:shd w:val="clear" w:color="auto" w:fill="auto"/>
-            <w:tcMar>
-              <w:left w:w="103" w:type="dxa"/>
-            </w:tcMar>
-          </w:tcPr>
-          <w:p>
-            <w:pPr>
-              <w:snapToGrid w:val="0"/>
-            </w:pPr>
-          </w:p>
-        </w:tc>
-      </w:tr>
-    </w:tbl>
+        <w:lastRenderedPageBreak/>
+        <w:t>References</w:t>
+      </w:r>
+    </w:p>
     <w:p/>
-    <w:tbl>
-      <w:tblPr>
-        <w:tblW w:w="8866" w:type="dxa"/>
-        <w:tblInd w:w="-5" w:type="dxa"/>
-        <w:tblBorders>
-          <w:top w:val="single" w:sz="4" w:space="0" w:color="000001"/>
-          <w:left w:val="single" w:sz="4" w:space="0" w:color="000001"/>
-          <w:bottom w:val="single" w:sz="4" w:space="0" w:color="000001"/>
-          <w:insideH w:val="single" w:sz="4" w:space="0" w:color="000001"/>
-        </w:tblBorders>
-        <w:tblCellMar>
-          <w:left w:w="103" w:type="dxa"/>
-        </w:tblCellMar>
-        <w:tblLook w:val="0000" w:firstRow="0" w:lastRow="0" w:firstColumn="0" w:lastColumn="0" w:noHBand="0" w:noVBand="0"/>
-      </w:tblPr>
-      <w:tblGrid>
-        <w:gridCol w:w="1727"/>
-        <w:gridCol w:w="7139"/>
-      </w:tblGrid>
-      <w:tr>
-        <w:tc>
-          <w:tcPr>
-            <w:tcW w:w="1727" w:type="dxa"/>
-            <w:tcBorders>
-              <w:top w:val="single" w:sz="4" w:space="0" w:color="000001"/>
-              <w:left w:val="single" w:sz="4" w:space="0" w:color="000001"/>
-              <w:bottom w:val="single" w:sz="4" w:space="0" w:color="000001"/>
-            </w:tcBorders>
-            <w:shd w:val="clear" w:color="auto" w:fill="auto"/>
-            <w:tcMar>
-              <w:left w:w="103" w:type="dxa"/>
-            </w:tcMar>
-          </w:tcPr>
-          <w:p>
-            <w:pPr>
-              <w:snapToGrid w:val="0"/>
-              <w:jc w:val="center"/>
-              <w:rPr>
-                <w:b/>
-              </w:rPr>
-            </w:pPr>
-            <w:r>
-              <w:rPr>
-                <w:b/>
-              </w:rPr>
-              <w:t xml:space="preserve">Acronym </w:t>
-            </w:r>
-          </w:p>
-        </w:tc>
-        <w:tc>
-          <w:tcPr>
-            <w:tcW w:w="7138" w:type="dxa"/>
-            <w:tcBorders>
-              <w:top w:val="single" w:sz="4" w:space="0" w:color="000001"/>
-              <w:left w:val="single" w:sz="4" w:space="0" w:color="000001"/>
-              <w:bottom w:val="single" w:sz="4" w:space="0" w:color="000001"/>
-              <w:right w:val="single" w:sz="4" w:space="0" w:color="000001"/>
-            </w:tcBorders>
-            <w:shd w:val="clear" w:color="auto" w:fill="auto"/>
-            <w:tcMar>
-              <w:left w:w="103" w:type="dxa"/>
-            </w:tcMar>
-          </w:tcPr>
-          <w:p>
-            <w:pPr>
-              <w:snapToGrid w:val="0"/>
-              <w:jc w:val="center"/>
-              <w:rPr>
-                <w:b/>
-              </w:rPr>
-            </w:pPr>
-            <w:r>
-              <w:rPr>
-                <w:b/>
-              </w:rPr>
-              <w:t>Meaning</w:t>
-            </w:r>
-          </w:p>
-        </w:tc>
-      </w:tr>
-      <w:tr>
-        <w:tc>
-          <w:tcPr>
-            <w:tcW w:w="1727" w:type="dxa"/>
-            <w:tcBorders>
-              <w:top w:val="single" w:sz="4" w:space="0" w:color="000001"/>
-              <w:left w:val="single" w:sz="4" w:space="0" w:color="000001"/>
-              <w:bottom w:val="single" w:sz="4" w:space="0" w:color="000001"/>
-            </w:tcBorders>
-            <w:shd w:val="clear" w:color="auto" w:fill="auto"/>
-            <w:tcMar>
-              <w:left w:w="103" w:type="dxa"/>
-            </w:tcMar>
-          </w:tcPr>
-          <w:p>
-            <w:pPr>
-              <w:snapToGrid w:val="0"/>
-            </w:pPr>
-            <w:r>
-              <w:t>GUI</w:t>
-            </w:r>
-          </w:p>
-        </w:tc>
-        <w:tc>
-          <w:tcPr>
-            <w:tcW w:w="7138" w:type="dxa"/>
-            <w:tcBorders>
-              <w:top w:val="single" w:sz="4" w:space="0" w:color="000001"/>
-              <w:left w:val="single" w:sz="4" w:space="0" w:color="000001"/>
-              <w:bottom w:val="single" w:sz="4" w:space="0" w:color="000001"/>
-              <w:right w:val="single" w:sz="4" w:space="0" w:color="000001"/>
-            </w:tcBorders>
-            <w:shd w:val="clear" w:color="auto" w:fill="auto"/>
-            <w:tcMar>
-              <w:left w:w="103" w:type="dxa"/>
-            </w:tcMar>
-          </w:tcPr>
-          <w:p>
-            <w:pPr>
-              <w:snapToGrid w:val="0"/>
-            </w:pPr>
-            <w:r>
-              <w:t>Graphical User Interphase</w:t>
-            </w:r>
-          </w:p>
-        </w:tc>
-      </w:tr>
-      <w:tr>
-        <w:tc>
-          <w:tcPr>
-            <w:tcW w:w="1727" w:type="dxa"/>
-            <w:tcBorders>
-              <w:top w:val="single" w:sz="4" w:space="0" w:color="000001"/>
-              <w:left w:val="single" w:sz="4" w:space="0" w:color="000001"/>
-              <w:bottom w:val="single" w:sz="4" w:space="0" w:color="000001"/>
-            </w:tcBorders>
-            <w:shd w:val="clear" w:color="auto" w:fill="auto"/>
-            <w:tcMar>
-              <w:left w:w="103" w:type="dxa"/>
-            </w:tcMar>
-          </w:tcPr>
-          <w:p>
-            <w:pPr>
-              <w:snapToGrid w:val="0"/>
-            </w:pPr>
-            <w:r>
-              <w:t>DB</w:t>
-            </w:r>
-          </w:p>
-        </w:tc>
-        <w:tc>
-          <w:tcPr>
-            <w:tcW w:w="7138" w:type="dxa"/>
-            <w:tcBorders>
-              <w:top w:val="single" w:sz="4" w:space="0" w:color="000001"/>
-              <w:left w:val="single" w:sz="4" w:space="0" w:color="000001"/>
-              <w:bottom w:val="single" w:sz="4" w:space="0" w:color="000001"/>
-              <w:right w:val="single" w:sz="4" w:space="0" w:color="000001"/>
-            </w:tcBorders>
-            <w:shd w:val="clear" w:color="auto" w:fill="auto"/>
-            <w:tcMar>
-              <w:left w:w="103" w:type="dxa"/>
-            </w:tcMar>
-          </w:tcPr>
-          <w:p>
-            <w:pPr>
-              <w:snapToGrid w:val="0"/>
-            </w:pPr>
-            <w:r>
-              <w:t>Database</w:t>
-            </w:r>
-          </w:p>
-        </w:tc>
-      </w:tr>
-      <w:tr>
-        <w:tc>
-          <w:tcPr>
-            <w:tcW w:w="1727" w:type="dxa"/>
-            <w:tcBorders>
-              <w:top w:val="single" w:sz="4" w:space="0" w:color="000001"/>
-              <w:left w:val="single" w:sz="4" w:space="0" w:color="000001"/>
-              <w:bottom w:val="single" w:sz="4" w:space="0" w:color="000001"/>
-            </w:tcBorders>
-            <w:shd w:val="clear" w:color="auto" w:fill="auto"/>
-            <w:tcMar>
-              <w:left w:w="103" w:type="dxa"/>
-            </w:tcMar>
-          </w:tcPr>
-          <w:p>
-            <w:pPr>
-              <w:snapToGrid w:val="0"/>
-            </w:pPr>
-            <w:r>
-              <w:t>DBMS</w:t>
-            </w:r>
-          </w:p>
-        </w:tc>
-        <w:tc>
-          <w:tcPr>
-            <w:tcW w:w="7138" w:type="dxa"/>
-            <w:tcBorders>
-              <w:top w:val="single" w:sz="4" w:space="0" w:color="000001"/>
-              <w:left w:val="single" w:sz="4" w:space="0" w:color="000001"/>
-              <w:bottom w:val="single" w:sz="4" w:space="0" w:color="000001"/>
-              <w:right w:val="single" w:sz="4" w:space="0" w:color="000001"/>
-            </w:tcBorders>
-            <w:shd w:val="clear" w:color="auto" w:fill="auto"/>
-            <w:tcMar>
-              <w:left w:w="103" w:type="dxa"/>
-            </w:tcMar>
-          </w:tcPr>
-          <w:p>
-            <w:pPr>
-              <w:snapToGrid w:val="0"/>
-            </w:pPr>
-            <w:r>
-              <w:t>Database Management System</w:t>
-            </w:r>
-          </w:p>
-        </w:tc>
-      </w:tr>
-      <w:tr>
-        <w:tc>
-          <w:tcPr>
-            <w:tcW w:w="1727" w:type="dxa"/>
-            <w:tcBorders>
-              <w:top w:val="single" w:sz="4" w:space="0" w:color="000001"/>
-              <w:left w:val="single" w:sz="4" w:space="0" w:color="000001"/>
-              <w:bottom w:val="single" w:sz="4" w:space="0" w:color="000001"/>
-            </w:tcBorders>
-            <w:shd w:val="clear" w:color="auto" w:fill="auto"/>
-            <w:tcMar>
-              <w:left w:w="103" w:type="dxa"/>
-            </w:tcMar>
-          </w:tcPr>
-          <w:p>
-            <w:pPr>
-              <w:snapToGrid w:val="0"/>
-            </w:pPr>
-            <w:r>
-              <w:t>CRN</w:t>
-            </w:r>
-          </w:p>
-        </w:tc>
-        <w:tc>
-          <w:tcPr>
-            <w:tcW w:w="7138" w:type="dxa"/>
-            <w:tcBorders>
-              <w:top w:val="single" w:sz="4" w:space="0" w:color="000001"/>
-              <w:left w:val="single" w:sz="4" w:space="0" w:color="000001"/>
-              <w:bottom w:val="single" w:sz="4" w:space="0" w:color="000001"/>
-              <w:right w:val="single" w:sz="4" w:space="0" w:color="000001"/>
-            </w:tcBorders>
-            <w:shd w:val="clear" w:color="auto" w:fill="auto"/>
-            <w:tcMar>
-              <w:left w:w="103" w:type="dxa"/>
-            </w:tcMar>
-          </w:tcPr>
-          <w:p>
-            <w:pPr>
-              <w:snapToGrid w:val="0"/>
-            </w:pPr>
-            <w:r>
-              <w:t>Course Number</w:t>
-            </w:r>
-          </w:p>
-        </w:tc>
-      </w:tr>
-      <w:tr>
-        <w:tc>
-          <w:tcPr>
-            <w:tcW w:w="1727" w:type="dxa"/>
-            <w:tcBorders>
-              <w:top w:val="single" w:sz="4" w:space="0" w:color="000001"/>
-              <w:left w:val="single" w:sz="4" w:space="0" w:color="000001"/>
-              <w:bottom w:val="single" w:sz="4" w:space="0" w:color="000001"/>
-            </w:tcBorders>
-            <w:shd w:val="clear" w:color="auto" w:fill="auto"/>
-            <w:tcMar>
-              <w:left w:w="103" w:type="dxa"/>
-            </w:tcMar>
-          </w:tcPr>
-          <w:p>
-            <w:pPr>
-              <w:snapToGrid w:val="0"/>
-            </w:pPr>
-            <w:r>
-              <w:t>GPA</w:t>
-            </w:r>
-          </w:p>
-        </w:tc>
-        <w:tc>
-          <w:tcPr>
-            <w:tcW w:w="7138" w:type="dxa"/>
-            <w:tcBorders>
-              <w:top w:val="single" w:sz="4" w:space="0" w:color="000001"/>
-              <w:left w:val="single" w:sz="4" w:space="0" w:color="000001"/>
-              <w:bottom w:val="single" w:sz="4" w:space="0" w:color="000001"/>
-              <w:right w:val="single" w:sz="4" w:space="0" w:color="000001"/>
-            </w:tcBorders>
-            <w:shd w:val="clear" w:color="auto" w:fill="auto"/>
-            <w:tcMar>
-              <w:left w:w="103" w:type="dxa"/>
-            </w:tcMar>
-          </w:tcPr>
-          <w:p>
-            <w:pPr>
-              <w:snapToGrid w:val="0"/>
-            </w:pPr>
-            <w:r>
-              <w:t>Grade Point Average</w:t>
-            </w:r>
-          </w:p>
-        </w:tc>
-      </w:tr>
-    </w:tbl>
-    <w:p>
-      <w:r>
-        <w:br w:type="page"/>
-      </w:r>
-    </w:p>
-    <w:p/>
+    <w:p>
+      <w:pPr>
+        <w:pStyle w:val="ListParagraph"/>
+        <w:numPr>
+          <w:ilvl w:val="0"/>
+          <w:numId w:val="11"/>
+        </w:numPr>
+      </w:pPr>
+      <w:bookmarkStart w:id="7" w:name="_GoBack"/>
+      <w:bookmarkEnd w:id="7"/>
+    </w:p>
     <w:p/>
     <w:p/>
     <w:sectPr>
-      <w:headerReference w:type="default" r:id="rId8"/>
-      <w:headerReference w:type="first" r:id="rId9"/>
+      <w:footerReference w:type="default" r:id="rId9"/>
       <w:pgSz w:w="12240" w:h="15840"/>
       <w:pgMar w:top="1440" w:right="1800" w:bottom="1440" w:left="1800" w:header="0" w:footer="0" w:gutter="0"/>
-      <w:pgNumType w:start="1"/>
+      <w:pgNumType w:start="0"/>
       <w:cols w:space="720"/>
       <w:formProt w:val="0"/>
       <w:docGrid w:linePitch="360" w:charSpace="-6145"/>
@@ -5534,6 +5005,59 @@
 </w:endnotes>
 </file>
 
+<file path=word/footer1.xml><?xml version="1.0" encoding="utf-8"?>
+<w:ftr xmlns:wpc="http://schemas.microsoft.com/office/word/2010/wordprocessingCanvas" xmlns:mc="http://schemas.openxmlformats.org/markup-compatibility/2006" xmlns:o="urn:schemas-microsoft-com:office:office" xmlns:r="http://schemas.openxmlformats.org/officeDocument/2006/relationships" xmlns:m="http://schemas.openxmlformats.org/officeDocument/2006/math" xmlns:v="urn:schemas-microsoft-com:vml" xmlns:wp14="http://schemas.microsoft.com/office/word/2010/wordprocessingDrawing" xmlns:wp="http://schemas.openxmlformats.org/drawingml/2006/wordprocessingDrawing" xmlns:w10="urn:schemas-microsoft-com:office:word" xmlns:w="http://schemas.openxmlformats.org/wordprocessingml/2006/main" xmlns:w14="http://schemas.microsoft.com/office/word/2010/wordml" xmlns:w15="http://schemas.microsoft.com/office/word/2012/wordml" xmlns:wpg="http://schemas.microsoft.com/office/word/2010/wordprocessingGroup" xmlns:wpi="http://schemas.microsoft.com/office/word/2010/wordprocessingInk" xmlns:wne="http://schemas.microsoft.com/office/word/2006/wordml" xmlns:wps="http://schemas.microsoft.com/office/word/2010/wordprocessingShape" mc:Ignorable="w14 w15 wp14">
+  <w:sdt>
+    <w:sdtPr>
+      <w:id w:val="740599376"/>
+      <w:docPartObj>
+        <w:docPartGallery w:val="Page Numbers (Bottom of Page)"/>
+        <w:docPartUnique/>
+      </w:docPartObj>
+    </w:sdtPr>
+    <w:sdtEndPr>
+      <w:rPr>
+        <w:noProof/>
+      </w:rPr>
+    </w:sdtEndPr>
+    <w:sdtContent>
+      <w:p>
+        <w:pPr>
+          <w:pStyle w:val="Footer"/>
+          <w:jc w:val="right"/>
+        </w:pPr>
+        <w:r>
+          <w:fldChar w:fldCharType="begin"/>
+        </w:r>
+        <w:r>
+          <w:instrText xml:space="preserve"> PAGE   \* MERGEFORMAT </w:instrText>
+        </w:r>
+        <w:r>
+          <w:fldChar w:fldCharType="separate"/>
+        </w:r>
+        <w:r>
+          <w:rPr>
+            <w:noProof/>
+          </w:rPr>
+          <w:t>13</w:t>
+        </w:r>
+        <w:r>
+          <w:rPr>
+            <w:noProof/>
+          </w:rPr>
+          <w:fldChar w:fldCharType="end"/>
+        </w:r>
+      </w:p>
+    </w:sdtContent>
+  </w:sdt>
+  <w:p>
+    <w:pPr>
+      <w:pStyle w:val="Footer"/>
+    </w:pPr>
+  </w:p>
+</w:ftr>
+</file>
+
 <file path=word/footnotes.xml><?xml version="1.0" encoding="utf-8"?>
 <w:footnotes xmlns:wpc="http://schemas.microsoft.com/office/word/2010/wordprocessingCanvas" xmlns:mc="http://schemas.openxmlformats.org/markup-compatibility/2006" xmlns:o="urn:schemas-microsoft-com:office:office" xmlns:r="http://schemas.openxmlformats.org/officeDocument/2006/relationships" xmlns:m="http://schemas.openxmlformats.org/officeDocument/2006/math" xmlns:v="urn:schemas-microsoft-com:vml" xmlns:wp14="http://schemas.microsoft.com/office/word/2010/wordprocessingDrawing" xmlns:wp="http://schemas.openxmlformats.org/drawingml/2006/wordprocessingDrawing" xmlns:w10="urn:schemas-microsoft-com:office:word" xmlns:w="http://schemas.openxmlformats.org/wordprocessingml/2006/main" xmlns:w14="http://schemas.microsoft.com/office/word/2010/wordml" xmlns:w15="http://schemas.microsoft.com/office/word/2012/wordml" xmlns:wpg="http://schemas.microsoft.com/office/word/2010/wordprocessingGroup" xmlns:wpi="http://schemas.microsoft.com/office/word/2010/wordprocessingInk" xmlns:wne="http://schemas.microsoft.com/office/word/2006/wordml" xmlns:wps="http://schemas.microsoft.com/office/word/2010/wordprocessingShape" mc:Ignorable="w14 w15 wp14">
   <w:footnote w:type="separator" w:id="-1">
@@ -5557,37 +5081,100 @@
     </w:p>
   </w:footnote>
 </w:footnotes>
-</file>
-
-<file path=word/header1.xml><?xml version="1.0" encoding="utf-8"?>
-<w:hdr xmlns:wpc="http://schemas.microsoft.com/office/word/2010/wordprocessingCanvas" xmlns:mc="http://schemas.openxmlformats.org/markup-compatibility/2006" xmlns:o="urn:schemas-microsoft-com:office:office" xmlns:r="http://schemas.openxmlformats.org/officeDocument/2006/relationships" xmlns:m="http://schemas.openxmlformats.org/officeDocument/2006/math" xmlns:v="urn:schemas-microsoft-com:vml" xmlns:wp14="http://schemas.microsoft.com/office/word/2010/wordprocessingDrawing" xmlns:wp="http://schemas.openxmlformats.org/drawingml/2006/wordprocessingDrawing" xmlns:w10="urn:schemas-microsoft-com:office:word" xmlns:w="http://schemas.openxmlformats.org/wordprocessingml/2006/main" xmlns:w14="http://schemas.microsoft.com/office/word/2010/wordml" xmlns:w15="http://schemas.microsoft.com/office/word/2012/wordml" xmlns:wpg="http://schemas.microsoft.com/office/word/2010/wordprocessingGroup" xmlns:wpi="http://schemas.microsoft.com/office/word/2010/wordprocessingInk" xmlns:wne="http://schemas.microsoft.com/office/word/2006/wordml" xmlns:wps="http://schemas.microsoft.com/office/word/2010/wordprocessingShape" mc:Ignorable="w14 w15 wp14">
-  <w:p>
-    <w:pPr>
-      <w:pStyle w:val="Header"/>
-    </w:pPr>
-  </w:p>
-</w:hdr>
-</file>
-
-<file path=word/header2.xml><?xml version="1.0" encoding="utf-8"?>
-<w:hdr xmlns:wpc="http://schemas.microsoft.com/office/word/2010/wordprocessingCanvas" xmlns:mc="http://schemas.openxmlformats.org/markup-compatibility/2006" xmlns:o="urn:schemas-microsoft-com:office:office" xmlns:r="http://schemas.openxmlformats.org/officeDocument/2006/relationships" xmlns:m="http://schemas.openxmlformats.org/officeDocument/2006/math" xmlns:v="urn:schemas-microsoft-com:vml" xmlns:wp14="http://schemas.microsoft.com/office/word/2010/wordprocessingDrawing" xmlns:wp="http://schemas.openxmlformats.org/drawingml/2006/wordprocessingDrawing" xmlns:w10="urn:schemas-microsoft-com:office:word" xmlns:w="http://schemas.openxmlformats.org/wordprocessingml/2006/main" xmlns:w14="http://schemas.microsoft.com/office/word/2010/wordml" xmlns:w15="http://schemas.microsoft.com/office/word/2012/wordml" xmlns:wpg="http://schemas.microsoft.com/office/word/2010/wordprocessingGroup" xmlns:wpi="http://schemas.microsoft.com/office/word/2010/wordprocessingInk" xmlns:wne="http://schemas.microsoft.com/office/word/2006/wordml" xmlns:wps="http://schemas.microsoft.com/office/word/2010/wordprocessingShape" mc:Ignorable="w14 w15 wp14">
-  <w:p>
-    <w:pPr>
-      <w:pStyle w:val="Header"/>
-      <w:jc w:val="right"/>
-    </w:pPr>
-  </w:p>
-  <w:p>
-    <w:pPr>
-      <w:pStyle w:val="Header"/>
-    </w:pPr>
-  </w:p>
-</w:hdr>
 </file>
 
 <file path=word/numbering.xml><?xml version="1.0" encoding="utf-8"?>
 <w:numbering xmlns:wpc="http://schemas.microsoft.com/office/word/2010/wordprocessingCanvas" xmlns:mc="http://schemas.openxmlformats.org/markup-compatibility/2006" xmlns:o="urn:schemas-microsoft-com:office:office" xmlns:r="http://schemas.openxmlformats.org/officeDocument/2006/relationships" xmlns:m="http://schemas.openxmlformats.org/officeDocument/2006/math" xmlns:v="urn:schemas-microsoft-com:vml" xmlns:wp14="http://schemas.microsoft.com/office/word/2010/wordprocessingDrawing" xmlns:wp="http://schemas.openxmlformats.org/drawingml/2006/wordprocessingDrawing" xmlns:w10="urn:schemas-microsoft-com:office:word" xmlns:w="http://schemas.openxmlformats.org/wordprocessingml/2006/main" xmlns:w14="http://schemas.microsoft.com/office/word/2010/wordml" xmlns:w15="http://schemas.microsoft.com/office/word/2012/wordml" xmlns:wpg="http://schemas.microsoft.com/office/word/2010/wordprocessingGroup" xmlns:wpi="http://schemas.microsoft.com/office/word/2010/wordprocessingInk" xmlns:wne="http://schemas.microsoft.com/office/word/2006/wordml" xmlns:wps="http://schemas.microsoft.com/office/word/2010/wordprocessingShape" mc:Ignorable="w14 w15 wp14">
   <w:abstractNum w:abstractNumId="0" w15:restartNumberingAfterBreak="0">
+    <w:nsid w:val="2B7C6F99"/>
+    <w:multiLevelType w:val="hybridMultilevel"/>
+    <w:tmpl w:val="F31C3FB0"/>
+    <w:lvl w:ilvl="0" w:tplc="0409000F">
+      <w:start w:val="4"/>
+      <w:numFmt w:val="decimal"/>
+      <w:lvlText w:val="%1."/>
+      <w:lvlJc w:val="left"/>
+      <w:pPr>
+        <w:ind w:left="720" w:hanging="360"/>
+      </w:pPr>
+      <w:rPr>
+        <w:rFonts w:hint="default"/>
+      </w:rPr>
+    </w:lvl>
+    <w:lvl w:ilvl="1" w:tplc="04090019" w:tentative="1">
+      <w:start w:val="1"/>
+      <w:numFmt w:val="lowerLetter"/>
+      <w:lvlText w:val="%2."/>
+      <w:lvlJc w:val="left"/>
+      <w:pPr>
+        <w:ind w:left="1440" w:hanging="360"/>
+      </w:pPr>
+    </w:lvl>
+    <w:lvl w:ilvl="2" w:tplc="0409001B" w:tentative="1">
+      <w:start w:val="1"/>
+      <w:numFmt w:val="lowerRoman"/>
+      <w:lvlText w:val="%3."/>
+      <w:lvlJc w:val="right"/>
+      <w:pPr>
+        <w:ind w:left="2160" w:hanging="180"/>
+      </w:pPr>
+    </w:lvl>
+    <w:lvl w:ilvl="3" w:tplc="0409000F" w:tentative="1">
+      <w:start w:val="1"/>
+      <w:numFmt w:val="decimal"/>
+      <w:lvlText w:val="%4."/>
+      <w:lvlJc w:val="left"/>
+      <w:pPr>
+        <w:ind w:left="2880" w:hanging="360"/>
+      </w:pPr>
+    </w:lvl>
+    <w:lvl w:ilvl="4" w:tplc="04090019" w:tentative="1">
+      <w:start w:val="1"/>
+      <w:numFmt w:val="lowerLetter"/>
+      <w:lvlText w:val="%5."/>
+      <w:lvlJc w:val="left"/>
+      <w:pPr>
+        <w:ind w:left="3600" w:hanging="360"/>
+      </w:pPr>
+    </w:lvl>
+    <w:lvl w:ilvl="5" w:tplc="0409001B" w:tentative="1">
+      <w:start w:val="1"/>
+      <w:numFmt w:val="lowerRoman"/>
+      <w:lvlText w:val="%6."/>
+      <w:lvlJc w:val="right"/>
+      <w:pPr>
+        <w:ind w:left="4320" w:hanging="180"/>
+      </w:pPr>
+    </w:lvl>
+    <w:lvl w:ilvl="6" w:tplc="0409000F" w:tentative="1">
+      <w:start w:val="1"/>
+      <w:numFmt w:val="decimal"/>
+      <w:lvlText w:val="%7."/>
+      <w:lvlJc w:val="left"/>
+      <w:pPr>
+        <w:ind w:left="5040" w:hanging="360"/>
+      </w:pPr>
+    </w:lvl>
+    <w:lvl w:ilvl="7" w:tplc="04090019" w:tentative="1">
+      <w:start w:val="1"/>
+      <w:numFmt w:val="lowerLetter"/>
+      <w:lvlText w:val="%8."/>
+      <w:lvlJc w:val="left"/>
+      <w:pPr>
+        <w:ind w:left="5760" w:hanging="360"/>
+      </w:pPr>
+    </w:lvl>
+    <w:lvl w:ilvl="8" w:tplc="0409001B" w:tentative="1">
+      <w:start w:val="1"/>
+      <w:numFmt w:val="lowerRoman"/>
+      <w:lvlText w:val="%9."/>
+      <w:lvlJc w:val="right"/>
+      <w:pPr>
+        <w:ind w:left="6480" w:hanging="180"/>
+      </w:pPr>
+    </w:lvl>
+  </w:abstractNum>
+  <w:abstractNum w:abstractNumId="1" w15:restartNumberingAfterBreak="0">
     <w:nsid w:val="3C3279FE"/>
     <w:multiLevelType w:val="multilevel"/>
     <w:tmpl w:val="ABCA04A0"/>
@@ -5713,7 +5300,7 @@
       </w:pPr>
     </w:lvl>
   </w:abstractNum>
-  <w:abstractNum w:abstractNumId="1" w15:restartNumberingAfterBreak="0">
+  <w:abstractNum w:abstractNumId="2" w15:restartNumberingAfterBreak="0">
     <w:nsid w:val="45E942F6"/>
     <w:multiLevelType w:val="multilevel"/>
     <w:tmpl w:val="3E7EC39E"/>
@@ -5853,7 +5440,7 @@
       </w:rPr>
     </w:lvl>
   </w:abstractNum>
-  <w:abstractNum w:abstractNumId="2" w15:restartNumberingAfterBreak="0">
+  <w:abstractNum w:abstractNumId="3" w15:restartNumberingAfterBreak="0">
     <w:nsid w:val="479A1550"/>
     <w:multiLevelType w:val="hybridMultilevel"/>
     <w:tmpl w:val="90E886CA"/>
@@ -5966,7 +5553,7 @@
       </w:rPr>
     </w:lvl>
   </w:abstractNum>
-  <w:abstractNum w:abstractNumId="3" w15:restartNumberingAfterBreak="0">
+  <w:abstractNum w:abstractNumId="4" w15:restartNumberingAfterBreak="0">
     <w:nsid w:val="481B71F2"/>
     <w:multiLevelType w:val="multilevel"/>
     <w:tmpl w:val="40160598"/>
@@ -6079,7 +5666,7 @@
       </w:rPr>
     </w:lvl>
   </w:abstractNum>
-  <w:abstractNum w:abstractNumId="4" w15:restartNumberingAfterBreak="0">
+  <w:abstractNum w:abstractNumId="5" w15:restartNumberingAfterBreak="0">
     <w:nsid w:val="547257EC"/>
     <w:multiLevelType w:val="multilevel"/>
     <w:tmpl w:val="A5F050F8"/>
@@ -6200,17 +5787,17 @@
       </w:pPr>
     </w:lvl>
   </w:abstractNum>
-  <w:abstractNum w:abstractNumId="5" w15:restartNumberingAfterBreak="0">
+  <w:abstractNum w:abstractNumId="6" w15:restartNumberingAfterBreak="0">
     <w:nsid w:val="56A41263"/>
     <w:multiLevelType w:val="hybridMultilevel"/>
-    <w:tmpl w:val="FF64316A"/>
+    <w:tmpl w:val="1BB20696"/>
     <w:lvl w:ilvl="0" w:tplc="04090001">
       <w:start w:val="1"/>
       <w:numFmt w:val="bullet"/>
       <w:lvlText w:val=""/>
       <w:lvlJc w:val="left"/>
       <w:pPr>
-        <w:ind w:left="720" w:hanging="360"/>
+        <w:ind w:left="360" w:hanging="360"/>
       </w:pPr>
       <w:rPr>
         <w:rFonts w:ascii="Symbol" w:hAnsi="Symbol" w:hint="default"/>
@@ -6313,7 +5900,7 @@
       </w:rPr>
     </w:lvl>
   </w:abstractNum>
-  <w:abstractNum w:abstractNumId="6" w15:restartNumberingAfterBreak="0">
+  <w:abstractNum w:abstractNumId="7" w15:restartNumberingAfterBreak="0">
     <w:nsid w:val="578C6855"/>
     <w:multiLevelType w:val="multilevel"/>
     <w:tmpl w:val="B1CC622C"/>
@@ -6453,7 +6040,7 @@
       </w:rPr>
     </w:lvl>
   </w:abstractNum>
-  <w:abstractNum w:abstractNumId="7" w15:restartNumberingAfterBreak="0">
+  <w:abstractNum w:abstractNumId="8" w15:restartNumberingAfterBreak="0">
     <w:nsid w:val="599A2D2F"/>
     <w:multiLevelType w:val="multilevel"/>
     <w:tmpl w:val="4CB8C13A"/>
@@ -6566,7 +6153,7 @@
       </w:rPr>
     </w:lvl>
   </w:abstractNum>
-  <w:abstractNum w:abstractNumId="8" w15:restartNumberingAfterBreak="0">
+  <w:abstractNum w:abstractNumId="9" w15:restartNumberingAfterBreak="0">
     <w:nsid w:val="5DA259C7"/>
     <w:multiLevelType w:val="multilevel"/>
     <w:tmpl w:val="04B4AD66"/>
@@ -6686,7 +6273,7 @@
       </w:pPr>
     </w:lvl>
   </w:abstractNum>
-  <w:abstractNum w:abstractNumId="9" w15:restartNumberingAfterBreak="0">
+  <w:abstractNum w:abstractNumId="10" w15:restartNumberingAfterBreak="0">
     <w:nsid w:val="70C3408B"/>
     <w:multiLevelType w:val="multilevel"/>
     <w:tmpl w:val="ACC46B88"/>
@@ -6826,7 +6413,7 @@
       </w:rPr>
     </w:lvl>
   </w:abstractNum>
-  <w:abstractNum w:abstractNumId="10" w15:restartNumberingAfterBreak="0">
+  <w:abstractNum w:abstractNumId="11" w15:restartNumberingAfterBreak="0">
     <w:nsid w:val="7B2B775D"/>
     <w:multiLevelType w:val="hybridMultilevel"/>
     <w:tmpl w:val="F4D2CA50"/>
@@ -6939,38 +6526,133 @@
       </w:rPr>
     </w:lvl>
   </w:abstractNum>
+  <w:abstractNum w:abstractNumId="12" w15:restartNumberingAfterBreak="0">
+    <w:nsid w:val="7E8059DF"/>
+    <w:multiLevelType w:val="hybridMultilevel"/>
+    <w:tmpl w:val="F31C3FB0"/>
+    <w:lvl w:ilvl="0" w:tplc="0409000F">
+      <w:start w:val="4"/>
+      <w:numFmt w:val="decimal"/>
+      <w:lvlText w:val="%1."/>
+      <w:lvlJc w:val="left"/>
+      <w:pPr>
+        <w:ind w:left="720" w:hanging="360"/>
+      </w:pPr>
+      <w:rPr>
+        <w:rFonts w:hint="default"/>
+      </w:rPr>
+    </w:lvl>
+    <w:lvl w:ilvl="1" w:tplc="04090019" w:tentative="1">
+      <w:start w:val="1"/>
+      <w:numFmt w:val="lowerLetter"/>
+      <w:lvlText w:val="%2."/>
+      <w:lvlJc w:val="left"/>
+      <w:pPr>
+        <w:ind w:left="1440" w:hanging="360"/>
+      </w:pPr>
+    </w:lvl>
+    <w:lvl w:ilvl="2" w:tplc="0409001B" w:tentative="1">
+      <w:start w:val="1"/>
+      <w:numFmt w:val="lowerRoman"/>
+      <w:lvlText w:val="%3."/>
+      <w:lvlJc w:val="right"/>
+      <w:pPr>
+        <w:ind w:left="2160" w:hanging="180"/>
+      </w:pPr>
+    </w:lvl>
+    <w:lvl w:ilvl="3" w:tplc="0409000F" w:tentative="1">
+      <w:start w:val="1"/>
+      <w:numFmt w:val="decimal"/>
+      <w:lvlText w:val="%4."/>
+      <w:lvlJc w:val="left"/>
+      <w:pPr>
+        <w:ind w:left="2880" w:hanging="360"/>
+      </w:pPr>
+    </w:lvl>
+    <w:lvl w:ilvl="4" w:tplc="04090019" w:tentative="1">
+      <w:start w:val="1"/>
+      <w:numFmt w:val="lowerLetter"/>
+      <w:lvlText w:val="%5."/>
+      <w:lvlJc w:val="left"/>
+      <w:pPr>
+        <w:ind w:left="3600" w:hanging="360"/>
+      </w:pPr>
+    </w:lvl>
+    <w:lvl w:ilvl="5" w:tplc="0409001B" w:tentative="1">
+      <w:start w:val="1"/>
+      <w:numFmt w:val="lowerRoman"/>
+      <w:lvlText w:val="%6."/>
+      <w:lvlJc w:val="right"/>
+      <w:pPr>
+        <w:ind w:left="4320" w:hanging="180"/>
+      </w:pPr>
+    </w:lvl>
+    <w:lvl w:ilvl="6" w:tplc="0409000F" w:tentative="1">
+      <w:start w:val="1"/>
+      <w:numFmt w:val="decimal"/>
+      <w:lvlText w:val="%7."/>
+      <w:lvlJc w:val="left"/>
+      <w:pPr>
+        <w:ind w:left="5040" w:hanging="360"/>
+      </w:pPr>
+    </w:lvl>
+    <w:lvl w:ilvl="7" w:tplc="04090019" w:tentative="1">
+      <w:start w:val="1"/>
+      <w:numFmt w:val="lowerLetter"/>
+      <w:lvlText w:val="%8."/>
+      <w:lvlJc w:val="left"/>
+      <w:pPr>
+        <w:ind w:left="5760" w:hanging="360"/>
+      </w:pPr>
+    </w:lvl>
+    <w:lvl w:ilvl="8" w:tplc="0409001B" w:tentative="1">
+      <w:start w:val="1"/>
+      <w:numFmt w:val="lowerRoman"/>
+      <w:lvlText w:val="%9."/>
+      <w:lvlJc w:val="right"/>
+      <w:pPr>
+        <w:ind w:left="6480" w:hanging="180"/>
+      </w:pPr>
+    </w:lvl>
+  </w:abstractNum>
   <w:num w:numId="1">
+    <w:abstractNumId w:val="5"/>
+  </w:num>
+  <w:num w:numId="2">
+    <w:abstractNumId w:val="8"/>
+  </w:num>
+  <w:num w:numId="3">
+    <w:abstractNumId w:val="1"/>
+  </w:num>
+  <w:num w:numId="4">
+    <w:abstractNumId w:val="9"/>
+  </w:num>
+  <w:num w:numId="5">
     <w:abstractNumId w:val="4"/>
   </w:num>
-  <w:num w:numId="2">
+  <w:num w:numId="6">
+    <w:abstractNumId w:val="10"/>
+  </w:num>
+  <w:num w:numId="7">
     <w:abstractNumId w:val="7"/>
   </w:num>
-  <w:num w:numId="3">
-    <w:abstractNumId w:val="0"/>
+  <w:num w:numId="8">
+    <w:abstractNumId w:val="2"/>
   </w:num>
-  <w:num w:numId="4">
-    <w:abstractNumId w:val="8"/>
+  <w:num w:numId="9">
+    <w:abstractNumId w:val="11"/>
   </w:num>
-  <w:num w:numId="5">
+  <w:num w:numId="10">
     <w:abstractNumId w:val="3"/>
   </w:num>
-  <w:num w:numId="6">
-    <w:abstractNumId w:val="9"/>
-  </w:num>
-  <w:num w:numId="7">
+  <w:num w:numId="11">
     <w:abstractNumId w:val="6"/>
   </w:num>
-  <w:num w:numId="8">
-    <w:abstractNumId w:val="1"/>
+  <w:num w:numId="12">
+    <w:abstractNumId w:val="12"/>
   </w:num>
-  <w:num w:numId="9">
-    <w:abstractNumId w:val="10"/>
-  </w:num>
-  <w:num w:numId="10">
-    <w:abstractNumId w:val="2"/>
-  </w:num>
-  <w:num w:numId="11">
-    <w:abstractNumId w:val="5"/>
+  <w:num w:numId="13">
+    <w:abstractNumId w:val="0"/>
   </w:num>
 </w:numbering>
 </file>
@@ -7567,7 +7249,7 @@
     <w:link w:val="HeaderChar"/>
     <w:uiPriority w:val="99"/>
     <w:unhideWhenUsed/>
-    <w:rsid w:val="00303723"/>
+    <w:rsid w:val="004C68E7"/>
     <w:pPr>
       <w:tabs>
         <w:tab w:val="center" w:pos="4680"/>
@@ -7581,7 +7263,7 @@
     <w:basedOn w:val="DefaultParagraphFont"/>
     <w:link w:val="Header"/>
     <w:uiPriority w:val="99"/>
-    <w:rsid w:val="00303723"/>
+    <w:rsid w:val="004C68E7"/>
     <w:rPr>
       <w:rFonts w:ascii="Times New Roman" w:eastAsia="Times New Roman" w:hAnsi="Times New Roman" w:cs="Times New Roman"/>
       <w:sz w:val="24"/>
@@ -7594,7 +7276,7 @@
     <w:link w:val="FooterChar"/>
     <w:uiPriority w:val="99"/>
     <w:unhideWhenUsed/>
-    <w:rsid w:val="00303723"/>
+    <w:rsid w:val="004C68E7"/>
     <w:pPr>
       <w:tabs>
         <w:tab w:val="center" w:pos="4680"/>
@@ -7608,7 +7290,7 @@
     <w:basedOn w:val="DefaultParagraphFont"/>
     <w:link w:val="Footer"/>
     <w:uiPriority w:val="99"/>
-    <w:rsid w:val="00303723"/>
+    <w:rsid w:val="004C68E7"/>
     <w:rPr>
       <w:rFonts w:ascii="Times New Roman" w:eastAsia="Times New Roman" w:hAnsi="Times New Roman" w:cs="Times New Roman"/>
       <w:sz w:val="24"/>
@@ -7877,4 +7559,16 @@
     </a:ext>
   </a:extLst>
 </a:theme>
+</file>
+
+<file path=customXml/item1.xml><?xml version="1.0" encoding="utf-8"?>
+<b:Sources xmlns:b="http://schemas.openxmlformats.org/officeDocument/2006/bibliography" xmlns="http://schemas.openxmlformats.org/officeDocument/2006/bibliography" SelectedStyle="\APASixthEditionOfficeOnline.xsl" StyleName="APA" Version="6"/>
+</file>
+
+<file path=customXml/itemProps1.xml><?xml version="1.0" encoding="utf-8"?>
+<ds:datastoreItem xmlns:ds="http://schemas.openxmlformats.org/officeDocument/2006/customXml" ds:itemID="{CA9EC100-BC20-4582-88FC-624DB19DA895}">
+  <ds:schemaRefs>
+    <ds:schemaRef ds:uri="http://schemas.openxmlformats.org/officeDocument/2006/bibliography"/>
+  </ds:schemaRefs>
+</ds:datastoreItem>
 </file>
--- a/docs/analysis/Project Report.docx
+++ b/docs/analysis/Project Report.docx
@@ -1122,10 +1122,7 @@
         </w:rPr>
       </w:pPr>
       <w:r>
-        <w:t>5.3</w:t>
-      </w:r>
-      <w:r>
-        <w:t xml:space="preserve"> </w:t>
+        <w:t xml:space="preserve">5.3 </w:t>
       </w:r>
       <w:hyperlink w:anchor="_Toc246755802">
         <w:r>
@@ -1180,13 +1177,7 @@
         </w:tabs>
       </w:pPr>
       <w:r>
-        <w:t>5</w:t>
-      </w:r>
-      <w:r>
-        <w:t>.4</w:t>
-      </w:r>
-      <w:r>
-        <w:t xml:space="preserve"> </w:t>
+        <w:t xml:space="preserve">5.4 </w:t>
       </w:r>
       <w:hyperlink w:anchor="_Toc246755803">
         <w:r>
@@ -1245,10 +1236,7 @@
         </w:rPr>
       </w:pPr>
       <w:r>
-        <w:t>5.5</w:t>
-      </w:r>
-      <w:r>
-        <w:t xml:space="preserve"> </w:t>
+        <w:t xml:space="preserve">5.5 </w:t>
       </w:r>
       <w:hyperlink w:anchor="_Toc246755802">
         <w:r>
@@ -1278,13 +1266,7 @@
           <w:rPr>
             <w:rStyle w:val="IndexLink"/>
           </w:rPr>
-          <w:t>Version contro</w:t>
-        </w:r>
-        <w:r>
-          <w:rPr>
-            <w:rStyle w:val="IndexLink"/>
-          </w:rPr>
-          <w:t>l</w:t>
+          <w:t>Version control</w:t>
         </w:r>
         <w:r>
           <w:rPr>
@@ -2159,25 +2141,25 @@
           <w:szCs w:val="24"/>
           <w:lang w:eastAsia="en-US"/>
         </w:rPr>
-        <w:t xml:space="preserve">Clicking on one of the listed student elements will display that student’s view to the center-right of the screen. From this view, administrators will be able to edit the </w:t>
-      </w:r>
-      <w:proofErr w:type="gramStart"/>
+        <w:t>Clicking on one of the listed student elements will display that student’s view to the center-right of the screen. From this view, administrators will be able to edit the student</w:t>
+      </w:r>
       <w:r>
         <w:rPr>
           <w:color w:val="000000"/>
           <w:szCs w:val="24"/>
           <w:lang w:eastAsia="en-US"/>
         </w:rPr>
-        <w:t>students</w:t>
-      </w:r>
-      <w:proofErr w:type="gramEnd"/>
+        <w:t>’</w:t>
+      </w:r>
+      <w:bookmarkStart w:id="1" w:name="_GoBack"/>
+      <w:bookmarkEnd w:id="1"/>
       <w:r>
         <w:rPr>
           <w:color w:val="000000"/>
           <w:szCs w:val="24"/>
           <w:lang w:eastAsia="en-US"/>
         </w:rPr>
-        <w:t xml:space="preserve"> information.</w:t>
+        <w:t>s information.</w:t>
       </w:r>
     </w:p>
     <w:p>
@@ -2388,8 +2370,8 @@
           <w:numId w:val="4"/>
         </w:numPr>
       </w:pPr>
-      <w:bookmarkStart w:id="1" w:name="_Toc246755790"/>
-      <w:bookmarkEnd w:id="1"/>
+      <w:bookmarkStart w:id="2" w:name="_Toc246755790"/>
+      <w:bookmarkEnd w:id="2"/>
       <w:r>
         <w:lastRenderedPageBreak/>
         <w:t>Functional Requirements</w:t>
@@ -4637,11 +4619,11 @@
       <w:pPr>
         <w:pStyle w:val="Heading2"/>
       </w:pPr>
-      <w:bookmarkStart w:id="2" w:name="_Toc263068470"/>
+      <w:bookmarkStart w:id="3" w:name="_Toc263068470"/>
       <w:r>
         <w:t>Process Model</w:t>
       </w:r>
-      <w:bookmarkEnd w:id="2"/>
+      <w:bookmarkEnd w:id="3"/>
       <w:r>
         <w:t xml:space="preserve">  </w:t>
       </w:r>
@@ -4666,13 +4648,11 @@
         </w:numPr>
       </w:pPr>
       <w:r>
-        <w:t xml:space="preserve">Project Leader: Justin </w:t>
-      </w:r>
-      <w:proofErr w:type="spellStart"/>
-      <w:r>
-        <w:t>Sexxton</w:t>
-      </w:r>
-      <w:proofErr w:type="spellEnd"/>
+        <w:t>Project Leader: Justin Se</w:t>
+      </w:r>
+      <w:r>
+        <w:t>xton</w:t>
+      </w:r>
     </w:p>
     <w:p>
       <w:pPr>
@@ -4709,7 +4689,7 @@
       <w:r>
         <w:t>Programmer: Daniel Torres, Carlos Moreno, German Villalobos</w:t>
       </w:r>
-      <w:bookmarkStart w:id="3" w:name="_Toc263068471"/>
+      <w:bookmarkStart w:id="4" w:name="_Toc263068471"/>
       <w:r>
         <w:rPr>
           <w:szCs w:val="24"/>
@@ -4723,7 +4703,7 @@
         <w:ind w:left="450"/>
       </w:pPr>
     </w:p>
-    <w:bookmarkEnd w:id="3"/>
+    <w:bookmarkEnd w:id="4"/>
     <w:p>
       <w:pPr>
         <w:pStyle w:val="Heading2"/>
@@ -4771,11 +4751,11 @@
       <w:pPr>
         <w:pStyle w:val="Heading3"/>
       </w:pPr>
-      <w:bookmarkStart w:id="4" w:name="_Toc263068472"/>
+      <w:bookmarkStart w:id="5" w:name="_Toc263068472"/>
       <w:r>
         <w:t>Programming Environment</w:t>
       </w:r>
-      <w:bookmarkEnd w:id="4"/>
+      <w:bookmarkEnd w:id="5"/>
       <w:r>
         <w:t xml:space="preserve"> </w:t>
       </w:r>
@@ -4803,11 +4783,11 @@
       <w:pPr>
         <w:pStyle w:val="Heading3"/>
       </w:pPr>
-      <w:bookmarkStart w:id="5" w:name="_Toc263068473"/>
+      <w:bookmarkStart w:id="6" w:name="_Toc263068473"/>
       <w:r>
         <w:t>Database Environment</w:t>
       </w:r>
-      <w:bookmarkEnd w:id="5"/>
+      <w:bookmarkEnd w:id="6"/>
       <w:r>
         <w:t xml:space="preserve"> </w:t>
       </w:r>
@@ -4822,11 +4802,11 @@
       <w:pPr>
         <w:pStyle w:val="Heading3"/>
       </w:pPr>
-      <w:bookmarkStart w:id="6" w:name="_Toc263068474"/>
+      <w:bookmarkStart w:id="7" w:name="_Toc263068474"/>
       <w:r>
         <w:t>Version Control</w:t>
       </w:r>
-      <w:bookmarkEnd w:id="6"/>
+      <w:bookmarkEnd w:id="7"/>
       <w:r>
         <w:t xml:space="preserve"> </w:t>
       </w:r>
@@ -4962,8 +4942,6 @@
           <w:numId w:val="11"/>
         </w:numPr>
       </w:pPr>
-      <w:bookmarkStart w:id="7" w:name="_GoBack"/>
-      <w:bookmarkEnd w:id="7"/>
     </w:p>
     <w:p/>
     <w:p/>
@@ -7566,7 +7544,7 @@
 </file>
 
 <file path=customXml/itemProps1.xml><?xml version="1.0" encoding="utf-8"?>
-<ds:datastoreItem xmlns:ds="http://schemas.openxmlformats.org/officeDocument/2006/customXml" ds:itemID="{CA9EC100-BC20-4582-88FC-624DB19DA895}">
+<ds:datastoreItem xmlns:ds="http://schemas.openxmlformats.org/officeDocument/2006/customXml" ds:itemID="{A513F71F-68E3-40F0-ADA1-D6607CAF4948}">
   <ds:schemaRefs>
     <ds:schemaRef ds:uri="http://schemas.openxmlformats.org/officeDocument/2006/bibliography"/>
   </ds:schemaRefs>

--- a/docs/analysis/Project Report.docx
+++ b/docs/analysis/Project Report.docx
@@ -883,111 +883,6 @@
     </w:p>
     <w:p>
       <w:pPr>
-        <w:pStyle w:val="TOC1"/>
-        <w:rPr>
-          <w:rFonts w:eastAsia="SimSun"/>
-          <w:lang w:eastAsia="zh-CN"/>
-        </w:rPr>
-      </w:pPr>
-      <w:hyperlink w:anchor="_Toc263067935">
-        <w:r>
-          <w:rPr>
-            <w:webHidden/>
-          </w:rPr>
-          <w:fldChar w:fldCharType="begin"/>
-        </w:r>
-        <w:r>
-          <w:rPr>
-            <w:webHidden/>
-          </w:rPr>
-          <w:instrText>PAGEREF _Toc263067935 \h</w:instrText>
-        </w:r>
-        <w:r>
-          <w:rPr>
-            <w:webHidden/>
-          </w:rPr>
-        </w:r>
-        <w:r>
-          <w:rPr>
-            <w:webHidden/>
-          </w:rPr>
-          <w:fldChar w:fldCharType="separate"/>
-        </w:r>
-        <w:r>
-          <w:rPr>
-            <w:rStyle w:val="IndexLink"/>
-          </w:rPr>
-          <w:t>Use Case Sequence Diagram</w:t>
-        </w:r>
-        <w:r>
-          <w:rPr>
-            <w:rStyle w:val="IndexLink"/>
-          </w:rPr>
-          <w:tab/>
-          <w:t>7</w:t>
-        </w:r>
-        <w:r>
-          <w:rPr>
-            <w:webHidden/>
-          </w:rPr>
-          <w:fldChar w:fldCharType="end"/>
-        </w:r>
-      </w:hyperlink>
-    </w:p>
-    <w:p>
-      <w:pPr>
-        <w:pStyle w:val="TOC1"/>
-      </w:pPr>
-      <w:r>
-        <w:t xml:space="preserve">5. </w:t>
-      </w:r>
-      <w:hyperlink w:anchor="_Toc246755801">
-        <w:r>
-          <w:rPr>
-            <w:webHidden/>
-          </w:rPr>
-          <w:fldChar w:fldCharType="begin"/>
-        </w:r>
-        <w:r>
-          <w:rPr>
-            <w:webHidden/>
-          </w:rPr>
-          <w:instrText>PAGEREF _Toc246755801 \h</w:instrText>
-        </w:r>
-        <w:r>
-          <w:rPr>
-            <w:webHidden/>
-          </w:rPr>
-        </w:r>
-        <w:r>
-          <w:rPr>
-            <w:webHidden/>
-          </w:rPr>
-          <w:fldChar w:fldCharType="separate"/>
-        </w:r>
-        <w:r>
-          <w:rPr>
-            <w:rStyle w:val="IndexLink"/>
-          </w:rPr>
-          <w:t>Technical Processes &amp; Team Organization</w:t>
-        </w:r>
-        <w:r>
-          <w:rPr>
-            <w:rStyle w:val="IndexLink"/>
-          </w:rPr>
-          <w:tab/>
-          <w:t>9</w:t>
-        </w:r>
-        <w:r>
-          <w:rPr>
-            <w:webHidden/>
-          </w:rPr>
-          <w:fldChar w:fldCharType="end"/>
-        </w:r>
-      </w:hyperlink>
-    </w:p>
-    <w:p>
-      <w:pPr>
         <w:pStyle w:val="TOC2"/>
         <w:tabs>
           <w:tab w:val="right" w:leader="dot" w:pos="8630"/>
@@ -998,9 +893,12 @@
         </w:rPr>
       </w:pPr>
       <w:r>
-        <w:t xml:space="preserve">5.1 </w:t>
-      </w:r>
-      <w:hyperlink w:anchor="_Toc246755802">
+        <w:t>4.1</w:t>
+      </w:r>
+      <w:r>
+        <w:t xml:space="preserve"> </w:t>
+      </w:r>
+      <w:hyperlink w:anchor="_Toc246755803">
         <w:r>
           <w:rPr>
             <w:webHidden/>
@@ -1011,7 +909,7 @@
           <w:rPr>
             <w:webHidden/>
           </w:rPr>
-          <w:instrText>PAGEREF _Toc246755802 \h</w:instrText>
+          <w:instrText>PAGEREF _Toc246755803 \h</w:instrText>
         </w:r>
         <w:r>
           <w:rPr>
@@ -1028,19 +926,14 @@
           <w:rPr>
             <w:rStyle w:val="IndexLink"/>
           </w:rPr>
-          <w:t>Process Model</w:t>
+          <w:t>Use case descriptions</w:t>
         </w:r>
         <w:r>
           <w:rPr>
             <w:rStyle w:val="IndexLink"/>
           </w:rPr>
           <w:tab/>
-        </w:r>
-        <w:r>
-          <w:rPr>
-            <w:rStyle w:val="IndexLink"/>
-          </w:rPr>
-          <w:t>9</w:t>
+          <w:t>5</w:t>
         </w:r>
         <w:r>
           <w:rPr>
@@ -1058,9 +951,12 @@
         </w:tabs>
       </w:pPr>
       <w:r>
-        <w:t xml:space="preserve">5.2 </w:t>
-      </w:r>
-      <w:hyperlink w:anchor="_Toc246755803">
+        <w:t>4.2</w:t>
+      </w:r>
+      <w:r>
+        <w:t xml:space="preserve"> </w:t>
+      </w:r>
+      <w:hyperlink w:anchor="_Toc246755805">
         <w:r>
           <w:rPr>
             <w:webHidden/>
@@ -1071,7 +967,7 @@
           <w:rPr>
             <w:webHidden/>
           </w:rPr>
-          <w:instrText>PAGEREF _Toc246755803 \h</w:instrText>
+          <w:instrText>PAGEREF _Toc246755805 \h</w:instrText>
         </w:r>
         <w:r>
           <w:rPr>
@@ -1088,7 +984,7 @@
           <w:rPr>
             <w:rStyle w:val="IndexLink"/>
           </w:rPr>
-          <w:t>Tools, &amp; Techniques</w:t>
+          <w:t>Use Case Sequence Diagrams</w:t>
         </w:r>
         <w:r>
           <w:rPr>
@@ -1100,6 +996,58 @@
           <w:rPr>
             <w:rStyle w:val="IndexLink"/>
           </w:rPr>
+          <w:t>10-14</w:t>
+        </w:r>
+        <w:r>
+          <w:rPr>
+            <w:webHidden/>
+          </w:rPr>
+          <w:fldChar w:fldCharType="end"/>
+        </w:r>
+      </w:hyperlink>
+    </w:p>
+    <w:p>
+      <w:pPr>
+        <w:pStyle w:val="TOC1"/>
+      </w:pPr>
+      <w:r>
+        <w:t xml:space="preserve">5. </w:t>
+      </w:r>
+      <w:hyperlink w:anchor="_Toc246755801">
+        <w:r>
+          <w:rPr>
+            <w:webHidden/>
+          </w:rPr>
+          <w:fldChar w:fldCharType="begin"/>
+        </w:r>
+        <w:r>
+          <w:rPr>
+            <w:webHidden/>
+          </w:rPr>
+          <w:instrText>PAGEREF _Toc246755801 \h</w:instrText>
+        </w:r>
+        <w:r>
+          <w:rPr>
+            <w:webHidden/>
+          </w:rPr>
+        </w:r>
+        <w:r>
+          <w:rPr>
+            <w:webHidden/>
+          </w:rPr>
+          <w:fldChar w:fldCharType="separate"/>
+        </w:r>
+        <w:r>
+          <w:rPr>
+            <w:rStyle w:val="IndexLink"/>
+          </w:rPr>
+          <w:t>Technical Processes &amp; Team Organization</w:t>
+        </w:r>
+        <w:r>
+          <w:rPr>
+            <w:rStyle w:val="IndexLink"/>
+          </w:rPr>
+          <w:tab/>
           <w:t>9</w:t>
         </w:r>
         <w:r>
@@ -1122,7 +1070,7 @@
         </w:rPr>
       </w:pPr>
       <w:r>
-        <w:t xml:space="preserve">5.3 </w:t>
+        <w:t xml:space="preserve">5.1 </w:t>
       </w:r>
       <w:hyperlink w:anchor="_Toc246755802">
         <w:r>
@@ -1152,13 +1100,18 @@
           <w:rPr>
             <w:rStyle w:val="IndexLink"/>
           </w:rPr>
-          <w:t>Programming Environment</w:t>
+          <w:t>Process Model</w:t>
         </w:r>
         <w:r>
           <w:rPr>
             <w:rStyle w:val="IndexLink"/>
           </w:rPr>
           <w:tab/>
+        </w:r>
+        <w:r>
+          <w:rPr>
+            <w:rStyle w:val="IndexLink"/>
+          </w:rPr>
           <w:t>9</w:t>
         </w:r>
         <w:r>
@@ -1177,7 +1130,7 @@
         </w:tabs>
       </w:pPr>
       <w:r>
-        <w:t xml:space="preserve">5.4 </w:t>
+        <w:t xml:space="preserve">5.2 </w:t>
       </w:r>
       <w:hyperlink w:anchor="_Toc246755803">
         <w:r>
@@ -1207,13 +1160,18 @@
           <w:rPr>
             <w:rStyle w:val="IndexLink"/>
           </w:rPr>
-          <w:t>Database Environment</w:t>
+          <w:t>Tools, &amp; Techniques</w:t>
         </w:r>
         <w:r>
           <w:rPr>
             <w:rStyle w:val="IndexLink"/>
           </w:rPr>
           <w:tab/>
+        </w:r>
+        <w:r>
+          <w:rPr>
+            <w:rStyle w:val="IndexLink"/>
+          </w:rPr>
           <w:t>9</w:t>
         </w:r>
         <w:r>
@@ -1236,7 +1194,7 @@
         </w:rPr>
       </w:pPr>
       <w:r>
-        <w:t xml:space="preserve">5.5 </w:t>
+        <w:t xml:space="preserve">5.3 </w:t>
       </w:r>
       <w:hyperlink w:anchor="_Toc246755802">
         <w:r>
@@ -1266,7 +1224,7 @@
           <w:rPr>
             <w:rStyle w:val="IndexLink"/>
           </w:rPr>
-          <w:t>Version control</w:t>
+          <w:t>Programming Environment</w:t>
         </w:r>
         <w:r>
           <w:rPr>
@@ -1285,6 +1243,120 @@
     </w:p>
     <w:p>
       <w:pPr>
+        <w:pStyle w:val="TOC2"/>
+        <w:tabs>
+          <w:tab w:val="right" w:leader="dot" w:pos="8630"/>
+        </w:tabs>
+      </w:pPr>
+      <w:r>
+        <w:t xml:space="preserve">5.4 </w:t>
+      </w:r>
+      <w:hyperlink w:anchor="_Toc246755803">
+        <w:r>
+          <w:rPr>
+            <w:webHidden/>
+          </w:rPr>
+          <w:fldChar w:fldCharType="begin"/>
+        </w:r>
+        <w:r>
+          <w:rPr>
+            <w:webHidden/>
+          </w:rPr>
+          <w:instrText>PAGEREF _Toc246755803 \h</w:instrText>
+        </w:r>
+        <w:r>
+          <w:rPr>
+            <w:webHidden/>
+          </w:rPr>
+        </w:r>
+        <w:r>
+          <w:rPr>
+            <w:webHidden/>
+          </w:rPr>
+          <w:fldChar w:fldCharType="separate"/>
+        </w:r>
+        <w:r>
+          <w:rPr>
+            <w:rStyle w:val="IndexLink"/>
+          </w:rPr>
+          <w:t>Database Environment</w:t>
+        </w:r>
+        <w:r>
+          <w:rPr>
+            <w:rStyle w:val="IndexLink"/>
+          </w:rPr>
+          <w:tab/>
+          <w:t>9</w:t>
+        </w:r>
+        <w:r>
+          <w:rPr>
+            <w:webHidden/>
+          </w:rPr>
+          <w:fldChar w:fldCharType="end"/>
+        </w:r>
+      </w:hyperlink>
+    </w:p>
+    <w:p>
+      <w:pPr>
+        <w:pStyle w:val="TOC2"/>
+        <w:tabs>
+          <w:tab w:val="right" w:leader="dot" w:pos="8630"/>
+        </w:tabs>
+        <w:rPr>
+          <w:szCs w:val="24"/>
+          <w:lang w:eastAsia="en-US"/>
+        </w:rPr>
+      </w:pPr>
+      <w:r>
+        <w:t xml:space="preserve">5.5 </w:t>
+      </w:r>
+      <w:hyperlink w:anchor="_Toc246755802">
+        <w:r>
+          <w:rPr>
+            <w:webHidden/>
+          </w:rPr>
+          <w:fldChar w:fldCharType="begin"/>
+        </w:r>
+        <w:r>
+          <w:rPr>
+            <w:webHidden/>
+          </w:rPr>
+          <w:instrText>PAGEREF _Toc246755802 \h</w:instrText>
+        </w:r>
+        <w:r>
+          <w:rPr>
+            <w:webHidden/>
+          </w:rPr>
+        </w:r>
+        <w:r>
+          <w:rPr>
+            <w:webHidden/>
+          </w:rPr>
+          <w:fldChar w:fldCharType="separate"/>
+        </w:r>
+        <w:r>
+          <w:rPr>
+            <w:rStyle w:val="IndexLink"/>
+          </w:rPr>
+          <w:t>Version control</w:t>
+        </w:r>
+        <w:r>
+          <w:rPr>
+            <w:rStyle w:val="IndexLink"/>
+          </w:rPr>
+          <w:tab/>
+          <w:t>9</w:t>
+        </w:r>
+        <w:r>
+          <w:rPr>
+            <w:webHidden/>
+          </w:rPr>
+          <w:fldChar w:fldCharType="end"/>
+        </w:r>
+      </w:hyperlink>
+    </w:p>
+    <w:p>
+      <w:pPr>
         <w:pStyle w:val="TOC1"/>
         <w:rPr>
           <w:szCs w:val="24"/>
@@ -1338,6 +1410,7 @@
         <w:pStyle w:val="TOC1"/>
       </w:pPr>
       <w:r>
+        <w:lastRenderedPageBreak/>
         <w:t xml:space="preserve">7. </w:t>
       </w:r>
       <w:hyperlink w:anchor="_Toc246755801">
@@ -1376,62 +1449,6 @@
           </w:rPr>
           <w:tab/>
           <w:t>9</w:t>
-        </w:r>
-        <w:r>
-          <w:rPr>
-            <w:webHidden/>
-          </w:rPr>
-          <w:fldChar w:fldCharType="end"/>
-        </w:r>
-      </w:hyperlink>
-    </w:p>
-    <w:p>
-      <w:pPr>
-        <w:pStyle w:val="TOC1"/>
-      </w:pPr>
-      <w:r>
-        <w:lastRenderedPageBreak/>
-        <w:t>8</w:t>
-      </w:r>
-      <w:r>
-        <w:t xml:space="preserve">. </w:t>
-      </w:r>
-      <w:hyperlink w:anchor="_Toc246755801">
-        <w:r>
-          <w:rPr>
-            <w:webHidden/>
-          </w:rPr>
-          <w:fldChar w:fldCharType="begin"/>
-        </w:r>
-        <w:r>
-          <w:rPr>
-            <w:webHidden/>
-          </w:rPr>
-          <w:instrText>PAGEREF _Toc246755801 \h</w:instrText>
-        </w:r>
-        <w:r>
-          <w:rPr>
-            <w:webHidden/>
-          </w:rPr>
-        </w:r>
-        <w:r>
-          <w:rPr>
-            <w:webHidden/>
-          </w:rPr>
-          <w:fldChar w:fldCharType="separate"/>
-        </w:r>
-        <w:r>
-          <w:rPr>
-            <w:rStyle w:val="IndexLink"/>
-          </w:rPr>
-          <w:t>References</w:t>
-        </w:r>
-        <w:r>
-          <w:rPr>
-            <w:rStyle w:val="IndexLink"/>
-          </w:rPr>
-          <w:tab/>
-          <w:t>8</w:t>
         </w:r>
         <w:r>
           <w:rPr>
@@ -1469,6 +1486,11 @@
     <w:p/>
     <w:p>
       <w:pPr>
+        <w:pStyle w:val="ListParagraph"/>
+        <w:numPr>
+          <w:ilvl w:val="1"/>
+          <w:numId w:val="14"/>
+        </w:numPr>
         <w:suppressAutoHyphens w:val="0"/>
         <w:spacing w:after="0" w:line="240" w:lineRule="auto"/>
         <w:rPr>
@@ -1555,6 +1577,17 @@
           <w:lang w:eastAsia="en-US"/>
         </w:rPr>
       </w:pPr>
+      <w:r>
+        <w:rPr>
+          <w:b/>
+          <w:bCs/>
+          <w:color w:val="000000"/>
+          <w:sz w:val="32"/>
+          <w:szCs w:val="32"/>
+          <w:lang w:eastAsia="en-US"/>
+        </w:rPr>
+        <w:t xml:space="preserve">1.2 </w:t>
+      </w:r>
       <w:r>
         <w:rPr>
           <w:b/>
@@ -1973,6 +2006,17 @@
           <w:szCs w:val="32"/>
           <w:lang w:eastAsia="en-US"/>
         </w:rPr>
+        <w:t xml:space="preserve">1.3 </w:t>
+      </w:r>
+      <w:r>
+        <w:rPr>
+          <w:b/>
+          <w:bCs/>
+          <w:color w:val="000000"/>
+          <w:sz w:val="32"/>
+          <w:szCs w:val="32"/>
+          <w:lang w:eastAsia="en-US"/>
+        </w:rPr>
         <w:t>Administrator Functionality</w:t>
       </w:r>
     </w:p>
@@ -2151,8 +2195,6 @@
         </w:rPr>
         <w:t>’</w:t>
       </w:r>
-      <w:bookmarkStart w:id="1" w:name="_GoBack"/>
-      <w:bookmarkEnd w:id="1"/>
       <w:r>
         <w:rPr>
           <w:color w:val="000000"/>
@@ -2370,8 +2412,8 @@
           <w:numId w:val="4"/>
         </w:numPr>
       </w:pPr>
-      <w:bookmarkStart w:id="2" w:name="_Toc246755790"/>
-      <w:bookmarkEnd w:id="2"/>
+      <w:bookmarkStart w:id="1" w:name="_Toc246755790"/>
+      <w:bookmarkEnd w:id="1"/>
       <w:r>
         <w:lastRenderedPageBreak/>
         <w:t>Functional Requirements</w:t>
@@ -2396,6 +2438,14 @@
           <w:szCs w:val="28"/>
         </w:rPr>
       </w:pPr>
+      <w:r>
+        <w:rPr>
+          <w:rFonts w:ascii="Times New Roman" w:hAnsi="Times New Roman" w:cs="Times New Roman"/>
+          <w:sz w:val="28"/>
+          <w:szCs w:val="28"/>
+        </w:rPr>
+        <w:t xml:space="preserve">2.1 </w:t>
+      </w:r>
       <w:r>
         <w:rPr>
           <w:rFonts w:ascii="Times New Roman" w:hAnsi="Times New Roman" w:cs="Times New Roman"/>
@@ -2467,6 +2517,14 @@
           <w:sz w:val="28"/>
           <w:szCs w:val="28"/>
         </w:rPr>
+        <w:t xml:space="preserve">2.2 </w:t>
+      </w:r>
+      <w:r>
+        <w:rPr>
+          <w:rFonts w:ascii="Times New Roman" w:hAnsi="Times New Roman" w:cs="Times New Roman"/>
+          <w:sz w:val="28"/>
+          <w:szCs w:val="28"/>
+        </w:rPr>
         <w:t>Student Information to be Stored/Calculated</w:t>
       </w:r>
     </w:p>
@@ -2568,6 +2626,14 @@
           <w:sz w:val="28"/>
           <w:szCs w:val="28"/>
         </w:rPr>
+        <w:t xml:space="preserve">2.3 </w:t>
+      </w:r>
+      <w:r>
+        <w:rPr>
+          <w:b/>
+          <w:sz w:val="28"/>
+          <w:szCs w:val="28"/>
+        </w:rPr>
         <w:t>Student Course Information</w:t>
       </w:r>
       <w:r>
@@ -2665,6 +2731,14 @@
           <w:sz w:val="28"/>
           <w:szCs w:val="28"/>
         </w:rPr>
+        <w:t xml:space="preserve">2.4 </w:t>
+      </w:r>
+      <w:r>
+        <w:rPr>
+          <w:b/>
+          <w:sz w:val="28"/>
+          <w:szCs w:val="28"/>
+        </w:rPr>
         <w:t>Updating Student and Student Course Information</w:t>
       </w:r>
     </w:p>
@@ -2694,6 +2768,14 @@
           <w:sz w:val="28"/>
           <w:szCs w:val="28"/>
         </w:rPr>
+        <w:t xml:space="preserve">2.5 </w:t>
+      </w:r>
+      <w:r>
+        <w:rPr>
+          <w:b/>
+          <w:sz w:val="28"/>
+          <w:szCs w:val="28"/>
+        </w:rPr>
         <w:t>Viewing Student Information</w:t>
       </w:r>
     </w:p>
@@ -2755,6 +2837,9 @@
         <w:ind w:left="576" w:hanging="576"/>
       </w:pPr>
       <w:r>
+        <w:t xml:space="preserve">3.1 </w:t>
+      </w:r>
+      <w:r>
         <w:t>Cost Constraints</w:t>
       </w:r>
     </w:p>
@@ -2774,6 +2859,9 @@
         <w:pStyle w:val="Heading2"/>
       </w:pPr>
       <w:r>
+        <w:t xml:space="preserve">3.2 </w:t>
+      </w:r>
+      <w:r>
         <w:t>Reliability</w:t>
       </w:r>
     </w:p>
@@ -2789,6 +2877,9 @@
       <w:pPr>
         <w:pStyle w:val="Heading2"/>
       </w:pPr>
+      <w:r>
+        <w:t xml:space="preserve">3.3 </w:t>
+      </w:r>
       <w:r>
         <w:t>Time Constraints</w:t>
       </w:r>
@@ -2850,20 +2941,30 @@
       <w:r>
         <w:br w:type="page"/>
       </w:r>
-    </w:p>
-    <w:p>
-      <w:pPr>
-        <w:pStyle w:val="Heading1"/>
-        <w:numPr>
-          <w:ilvl w:val="0"/>
-          <w:numId w:val="12"/>
-        </w:numPr>
-      </w:pPr>
       <w:r>
         <w:lastRenderedPageBreak/>
-        <w:t>Use Cases</w:t>
-      </w:r>
-    </w:p>
+        <w:t>U</w:t>
+      </w:r>
+      <w:r>
+        <w:t>se Cases</w:t>
+      </w:r>
+    </w:p>
+    <w:p>
+      <w:pPr>
+        <w:pStyle w:val="Heading2"/>
+        <w:ind w:left="576" w:hanging="576"/>
+      </w:pPr>
+      <w:r>
+        <w:t xml:space="preserve">4.1 </w:t>
+      </w:r>
+      <w:r>
+        <w:t>U</w:t>
+      </w:r>
+      <w:r>
+        <w:t>se Cases: Descriptions</w:t>
+      </w:r>
+    </w:p>
+    <w:p/>
     <w:p>
       <w:pPr>
         <w:pStyle w:val="Heading3"/>
@@ -2919,7 +3020,7 @@
         </w:tc>
         <w:tc>
           <w:tcPr>
-            <w:tcW w:w="5863" w:type="dxa"/>
+            <w:tcW w:w="5864" w:type="dxa"/>
             <w:tcBorders>
               <w:top w:val="single" w:sz="4" w:space="0" w:color="000001"/>
               <w:left w:val="single" w:sz="4" w:space="0" w:color="000001"/>
@@ -2970,7 +3071,7 @@
         </w:tc>
         <w:tc>
           <w:tcPr>
-            <w:tcW w:w="5863" w:type="dxa"/>
+            <w:tcW w:w="5864" w:type="dxa"/>
             <w:tcBorders>
               <w:top w:val="single" w:sz="4" w:space="0" w:color="000001"/>
               <w:left w:val="single" w:sz="4" w:space="0" w:color="000001"/>
@@ -3021,7 +3122,7 @@
         </w:tc>
         <w:tc>
           <w:tcPr>
-            <w:tcW w:w="5863" w:type="dxa"/>
+            <w:tcW w:w="5864" w:type="dxa"/>
             <w:tcBorders>
               <w:top w:val="single" w:sz="4" w:space="0" w:color="000001"/>
               <w:left w:val="single" w:sz="4" w:space="0" w:color="000001"/>
@@ -3076,7 +3177,7 @@
         </w:tc>
         <w:tc>
           <w:tcPr>
-            <w:tcW w:w="5863" w:type="dxa"/>
+            <w:tcW w:w="5864" w:type="dxa"/>
             <w:tcBorders>
               <w:top w:val="single" w:sz="4" w:space="0" w:color="000001"/>
               <w:left w:val="single" w:sz="4" w:space="0" w:color="000001"/>
@@ -3127,7 +3228,7 @@
         </w:tc>
         <w:tc>
           <w:tcPr>
-            <w:tcW w:w="5863" w:type="dxa"/>
+            <w:tcW w:w="5864" w:type="dxa"/>
             <w:tcBorders>
               <w:top w:val="single" w:sz="4" w:space="0" w:color="000001"/>
               <w:left w:val="single" w:sz="4" w:space="0" w:color="000001"/>
@@ -3146,50 +3247,6 @@
             <w:r>
               <w:t>The actor may quit/exit the program.</w:t>
             </w:r>
-          </w:p>
-        </w:tc>
-      </w:tr>
-      <w:tr>
-        <w:trPr>
-          <w:trHeight w:val="620"/>
-        </w:trPr>
-        <w:tc>
-          <w:tcPr>
-            <w:tcW w:w="3002" w:type="dxa"/>
-            <w:tcBorders>
-              <w:top w:val="single" w:sz="4" w:space="0" w:color="000001"/>
-              <w:left w:val="single" w:sz="4" w:space="0" w:color="000001"/>
-              <w:bottom w:val="single" w:sz="4" w:space="0" w:color="000001"/>
-            </w:tcBorders>
-            <w:shd w:val="clear" w:color="auto" w:fill="auto"/>
-            <w:tcMar>
-              <w:left w:w="103" w:type="dxa"/>
-            </w:tcMar>
-          </w:tcPr>
-          <w:p>
-            <w:pPr>
-              <w:snapToGrid w:val="0"/>
-            </w:pPr>
-          </w:p>
-        </w:tc>
-        <w:tc>
-          <w:tcPr>
-            <w:tcW w:w="5863" w:type="dxa"/>
-            <w:tcBorders>
-              <w:top w:val="single" w:sz="4" w:space="0" w:color="000001"/>
-              <w:left w:val="single" w:sz="4" w:space="0" w:color="000001"/>
-              <w:bottom w:val="single" w:sz="4" w:space="0" w:color="000001"/>
-              <w:right w:val="single" w:sz="4" w:space="0" w:color="000001"/>
-            </w:tcBorders>
-            <w:shd w:val="clear" w:color="auto" w:fill="auto"/>
-            <w:tcMar>
-              <w:left w:w="103" w:type="dxa"/>
-            </w:tcMar>
-          </w:tcPr>
-          <w:p>
-            <w:pPr>
-              <w:spacing w:after="0" w:line="240" w:lineRule="auto"/>
-            </w:pPr>
           </w:p>
         </w:tc>
       </w:tr>
@@ -3269,6 +3326,9 @@
             <w:r>
               <w:t xml:space="preserve">To view student information. </w:t>
             </w:r>
+            <w:r>
+              <w:t>(Administrator)</w:t>
+            </w:r>
           </w:p>
         </w:tc>
       </w:tr>
@@ -3319,6 +3379,9 @@
             <w:r>
               <w:t>Actor will have a grid view of all students in the system, sorted alphabetically.</w:t>
             </w:r>
+            <w:r>
+              <w:t xml:space="preserve"> Actor may choose to filter students by entering criteria in the search box. </w:t>
+            </w:r>
           </w:p>
         </w:tc>
       </w:tr>
@@ -3419,6 +3482,64 @@
             </w:pPr>
             <w:r>
               <w:t>The actor may quit/exit the program. Actor may choose to remove a student from the database or to add a new student into the system. Actor may also choose to update a certain attribute of student.</w:t>
+            </w:r>
+          </w:p>
+        </w:tc>
+      </w:tr>
+      <w:tr>
+        <w:trPr>
+          <w:trHeight w:val="620"/>
+        </w:trPr>
+        <w:tc>
+          <w:tcPr>
+            <w:tcW w:w="3002" w:type="dxa"/>
+            <w:tcBorders>
+              <w:top w:val="single" w:sz="4" w:space="0" w:color="000001"/>
+              <w:left w:val="single" w:sz="4" w:space="0" w:color="000001"/>
+              <w:bottom w:val="single" w:sz="4" w:space="0" w:color="000001"/>
+            </w:tcBorders>
+            <w:shd w:val="clear" w:color="auto" w:fill="auto"/>
+            <w:tcMar>
+              <w:left w:w="103" w:type="dxa"/>
+            </w:tcMar>
+          </w:tcPr>
+          <w:p>
+            <w:pPr>
+              <w:snapToGrid w:val="0"/>
+            </w:pPr>
+            <w:r>
+              <w:t>Alternatives</w:t>
+            </w:r>
+          </w:p>
+        </w:tc>
+        <w:tc>
+          <w:tcPr>
+            <w:tcW w:w="5863" w:type="dxa"/>
+            <w:tcBorders>
+              <w:top w:val="single" w:sz="4" w:space="0" w:color="000001"/>
+              <w:left w:val="single" w:sz="4" w:space="0" w:color="000001"/>
+              <w:bottom w:val="single" w:sz="4" w:space="0" w:color="000001"/>
+              <w:right w:val="single" w:sz="4" w:space="0" w:color="000001"/>
+            </w:tcBorders>
+            <w:shd w:val="clear" w:color="auto" w:fill="auto"/>
+            <w:tcMar>
+              <w:left w:w="103" w:type="dxa"/>
+            </w:tcMar>
+          </w:tcPr>
+          <w:p>
+            <w:pPr>
+              <w:spacing w:after="0" w:line="240" w:lineRule="auto"/>
+            </w:pPr>
+            <w:r>
+              <w:t>Actor may select on individual student and view their information.</w:t>
+            </w:r>
+          </w:p>
+          <w:p>
+            <w:pPr>
+              <w:spacing w:after="0" w:line="240" w:lineRule="auto"/>
+            </w:pPr>
+            <w:r>
+              <w:t>They may also select on a different individual or enter new search criteria.</w:t>
             </w:r>
           </w:p>
         </w:tc>
@@ -3497,7 +3618,7 @@
               <w:spacing w:after="0" w:line="240" w:lineRule="auto"/>
             </w:pPr>
             <w:r>
-              <w:t>Add student into system</w:t>
+              <w:t>Add student</w:t>
             </w:r>
           </w:p>
         </w:tc>
@@ -3547,7 +3668,11 @@
               <w:spacing w:after="0" w:line="240" w:lineRule="auto"/>
             </w:pPr>
             <w:r>
-              <w:t>Actor must press select option to log in and enter user information. Actor must have administrator access. Once logged in they must select the option to add a new student. A new page will open. Each box must be filled in. Once filled in, actor must go through “add course” and “add grade” use cases. Once completed all information will be added to the database system. Records will be added in Student, course, and grades tables.</w:t>
+              <w:t xml:space="preserve">Actor must press select option to log in and enter user information. Actor must have administrator access. Once </w:t>
+            </w:r>
+            <w:r>
+              <w:lastRenderedPageBreak/>
+              <w:t>logged in they must select the option to add a new student. A new page will open. Each box must be filled in. Once filled in, actor must go through “add course” and “add grade” use cases. Once completed all information will be added to the database system. Records will be added in Student, course, and grades tables.</w:t>
             </w:r>
           </w:p>
           <w:p>
@@ -4018,7 +4143,10 @@
               <w:spacing w:after="0" w:line="240" w:lineRule="auto"/>
             </w:pPr>
             <w:r>
-              <w:t>Actor must press select option to add grades from “add course” page. Actor must then fill in b</w:t>
+              <w:t>Actor must press select option to add grades from “add course”</w:t>
+            </w:r>
+            <w:r>
+              <w:t xml:space="preserve"> page. Actor must then fill in required information</w:t>
             </w:r>
           </w:p>
           <w:p>
@@ -4135,6 +4263,7 @@
         <w:pStyle w:val="Heading3"/>
       </w:pPr>
       <w:r>
+        <w:lastRenderedPageBreak/>
         <w:t>Use Case 6</w:t>
       </w:r>
     </w:p>
@@ -4203,7 +4332,7 @@
               <w:spacing w:after="0" w:line="240" w:lineRule="auto"/>
             </w:pPr>
             <w:r>
-              <w:t>Remove student information</w:t>
+              <w:t>Remove student</w:t>
             </w:r>
           </w:p>
         </w:tc>
@@ -4253,7 +4382,16 @@
               <w:spacing w:after="0" w:line="240" w:lineRule="auto"/>
             </w:pPr>
             <w:r>
-              <w:t>Actor must check all students whom they wish to remove and select the option to remove. Once selected, the database will check all records corresponding to that/those student(s) and remove them.</w:t>
+              <w:t xml:space="preserve">Actor must </w:t>
+            </w:r>
+            <w:r>
+              <w:t>select individual student</w:t>
+            </w:r>
+            <w:r>
+              <w:t xml:space="preserve"> whom they wish to remove and select the option to remove. Once selected, the database will check all records corresponding to that/those student(s) and remove them.</w:t>
+            </w:r>
+            <w:r>
+              <w:t xml:space="preserve"> Actor will first filter to find the student which they would like to remove from the system.</w:t>
             </w:r>
           </w:p>
         </w:tc>
@@ -4280,7 +4418,6 @@
               <w:snapToGrid w:val="0"/>
             </w:pPr>
             <w:r>
-              <w:lastRenderedPageBreak/>
               <w:t>Preconditions</w:t>
             </w:r>
           </w:p>
@@ -4486,6 +4623,9 @@
             <w:r>
               <w:t>Actor must press select option to log in and enter user information. Once logged in, if status is administrator then they may choose a student and select option to update student information.</w:t>
             </w:r>
+            <w:r>
+              <w:t xml:space="preserve"> A new page will appear where they may change certain information.</w:t>
+            </w:r>
           </w:p>
         </w:tc>
       </w:tr>
@@ -4590,12 +4730,804 @@
           </w:p>
         </w:tc>
       </w:tr>
+      <w:tr>
+        <w:trPr>
+          <w:trHeight w:val="620"/>
+        </w:trPr>
+        <w:tc>
+          <w:tcPr>
+            <w:tcW w:w="3002" w:type="dxa"/>
+            <w:tcBorders>
+              <w:top w:val="single" w:sz="4" w:space="0" w:color="000001"/>
+              <w:left w:val="single" w:sz="4" w:space="0" w:color="000001"/>
+              <w:bottom w:val="single" w:sz="4" w:space="0" w:color="000001"/>
+            </w:tcBorders>
+            <w:shd w:val="clear" w:color="auto" w:fill="auto"/>
+            <w:tcMar>
+              <w:left w:w="103" w:type="dxa"/>
+            </w:tcMar>
+          </w:tcPr>
+          <w:p>
+            <w:pPr>
+              <w:snapToGrid w:val="0"/>
+            </w:pPr>
+            <w:r>
+              <w:t>Alternatives</w:t>
+            </w:r>
+          </w:p>
+        </w:tc>
+        <w:tc>
+          <w:tcPr>
+            <w:tcW w:w="5863" w:type="dxa"/>
+            <w:tcBorders>
+              <w:top w:val="single" w:sz="4" w:space="0" w:color="000001"/>
+              <w:left w:val="single" w:sz="4" w:space="0" w:color="000001"/>
+              <w:bottom w:val="single" w:sz="4" w:space="0" w:color="000001"/>
+              <w:right w:val="single" w:sz="4" w:space="0" w:color="000001"/>
+            </w:tcBorders>
+            <w:shd w:val="clear" w:color="auto" w:fill="auto"/>
+            <w:tcMar>
+              <w:left w:w="103" w:type="dxa"/>
+            </w:tcMar>
+          </w:tcPr>
+          <w:p>
+            <w:pPr>
+              <w:spacing w:after="0" w:line="240" w:lineRule="auto"/>
+            </w:pPr>
+            <w:r>
+              <w:t>Actor may select on an individual course and choose to change information, add, or even remove a course. In addition they may choose to add, edit, or remove grade information of a course.</w:t>
+            </w:r>
+          </w:p>
+        </w:tc>
+      </w:tr>
     </w:tbl>
     <w:p/>
     <w:p>
       <w:pPr>
+        <w:pStyle w:val="Heading3"/>
+      </w:pPr>
+      <w:r>
+        <w:t>Use Case 8</w:t>
+      </w:r>
+    </w:p>
+    <w:tbl>
+      <w:tblPr>
+        <w:tblW w:w="8866" w:type="dxa"/>
+        <w:tblInd w:w="-5" w:type="dxa"/>
+        <w:tblBorders>
+          <w:top w:val="single" w:sz="4" w:space="0" w:color="000001"/>
+          <w:left w:val="single" w:sz="4" w:space="0" w:color="000001"/>
+          <w:bottom w:val="single" w:sz="4" w:space="0" w:color="000001"/>
+          <w:insideH w:val="single" w:sz="4" w:space="0" w:color="000001"/>
+        </w:tblBorders>
+        <w:tblCellMar>
+          <w:left w:w="103" w:type="dxa"/>
+        </w:tblCellMar>
+        <w:tblLook w:val="0000" w:firstRow="0" w:lastRow="0" w:firstColumn="0" w:lastColumn="0" w:noHBand="0" w:noVBand="0"/>
+      </w:tblPr>
+      <w:tblGrid>
+        <w:gridCol w:w="3002"/>
+        <w:gridCol w:w="5864"/>
+      </w:tblGrid>
+      <w:tr>
+        <w:trPr>
+          <w:trHeight w:val="575"/>
+        </w:trPr>
+        <w:tc>
+          <w:tcPr>
+            <w:tcW w:w="3002" w:type="dxa"/>
+            <w:tcBorders>
+              <w:top w:val="single" w:sz="4" w:space="0" w:color="000001"/>
+              <w:left w:val="single" w:sz="4" w:space="0" w:color="000001"/>
+              <w:bottom w:val="single" w:sz="4" w:space="0" w:color="000001"/>
+            </w:tcBorders>
+            <w:shd w:val="clear" w:color="auto" w:fill="auto"/>
+            <w:tcMar>
+              <w:left w:w="103" w:type="dxa"/>
+            </w:tcMar>
+          </w:tcPr>
+          <w:p>
+            <w:pPr>
+              <w:snapToGrid w:val="0"/>
+            </w:pPr>
+            <w:r>
+              <w:t>Goals of actor</w:t>
+            </w:r>
+          </w:p>
+        </w:tc>
+        <w:tc>
+          <w:tcPr>
+            <w:tcW w:w="5863" w:type="dxa"/>
+            <w:tcBorders>
+              <w:top w:val="single" w:sz="4" w:space="0" w:color="000001"/>
+              <w:left w:val="single" w:sz="4" w:space="0" w:color="000001"/>
+              <w:bottom w:val="single" w:sz="4" w:space="0" w:color="000001"/>
+              <w:right w:val="single" w:sz="4" w:space="0" w:color="000001"/>
+            </w:tcBorders>
+            <w:shd w:val="clear" w:color="auto" w:fill="auto"/>
+            <w:tcMar>
+              <w:left w:w="103" w:type="dxa"/>
+            </w:tcMar>
+          </w:tcPr>
+          <w:p>
+            <w:pPr>
+              <w:snapToGrid w:val="0"/>
+              <w:spacing w:after="0" w:line="240" w:lineRule="auto"/>
+            </w:pPr>
+            <w:r>
+              <w:t>View Student I</w:t>
+            </w:r>
+            <w:r>
+              <w:t>nformation</w:t>
+            </w:r>
+            <w:r>
+              <w:t xml:space="preserve"> (Student view)</w:t>
+            </w:r>
+          </w:p>
+        </w:tc>
+      </w:tr>
+      <w:tr>
+        <w:trPr>
+          <w:trHeight w:val="620"/>
+        </w:trPr>
+        <w:tc>
+          <w:tcPr>
+            <w:tcW w:w="3002" w:type="dxa"/>
+            <w:tcBorders>
+              <w:top w:val="single" w:sz="4" w:space="0" w:color="000001"/>
+              <w:left w:val="single" w:sz="4" w:space="0" w:color="000001"/>
+              <w:bottom w:val="single" w:sz="4" w:space="0" w:color="000001"/>
+            </w:tcBorders>
+            <w:shd w:val="clear" w:color="auto" w:fill="auto"/>
+            <w:tcMar>
+              <w:left w:w="103" w:type="dxa"/>
+            </w:tcMar>
+          </w:tcPr>
+          <w:p>
+            <w:pPr>
+              <w:snapToGrid w:val="0"/>
+            </w:pPr>
+            <w:r>
+              <w:t>Tasks</w:t>
+            </w:r>
+          </w:p>
+        </w:tc>
+        <w:tc>
+          <w:tcPr>
+            <w:tcW w:w="5863" w:type="dxa"/>
+            <w:tcBorders>
+              <w:top w:val="single" w:sz="4" w:space="0" w:color="000001"/>
+              <w:left w:val="single" w:sz="4" w:space="0" w:color="000001"/>
+              <w:bottom w:val="single" w:sz="4" w:space="0" w:color="000001"/>
+              <w:right w:val="single" w:sz="4" w:space="0" w:color="000001"/>
+            </w:tcBorders>
+            <w:shd w:val="clear" w:color="auto" w:fill="auto"/>
+            <w:tcMar>
+              <w:left w:w="103" w:type="dxa"/>
+            </w:tcMar>
+          </w:tcPr>
+          <w:p>
+            <w:pPr>
+              <w:spacing w:after="0" w:line="240" w:lineRule="auto"/>
+            </w:pPr>
+            <w:r>
+              <w:t xml:space="preserve">Actor must press select option to log in and enter user information. Once logged in, if status is </w:t>
+            </w:r>
+            <w:r>
+              <w:t>student</w:t>
+            </w:r>
+            <w:r>
+              <w:t xml:space="preserve"> then</w:t>
+            </w:r>
+            <w:r>
+              <w:t xml:space="preserve"> a window with their course information will appear, containing other information (username, id, gpa, etc.) </w:t>
+            </w:r>
+          </w:p>
+        </w:tc>
+      </w:tr>
+      <w:tr>
+        <w:trPr>
+          <w:trHeight w:val="683"/>
+        </w:trPr>
+        <w:tc>
+          <w:tcPr>
+            <w:tcW w:w="3002" w:type="dxa"/>
+            <w:tcBorders>
+              <w:top w:val="single" w:sz="4" w:space="0" w:color="000001"/>
+              <w:left w:val="single" w:sz="4" w:space="0" w:color="000001"/>
+              <w:bottom w:val="single" w:sz="4" w:space="0" w:color="000001"/>
+            </w:tcBorders>
+            <w:shd w:val="clear" w:color="auto" w:fill="auto"/>
+            <w:tcMar>
+              <w:left w:w="103" w:type="dxa"/>
+            </w:tcMar>
+          </w:tcPr>
+          <w:p>
+            <w:pPr>
+              <w:snapToGrid w:val="0"/>
+            </w:pPr>
+            <w:r>
+              <w:lastRenderedPageBreak/>
+              <w:t>Preconditions</w:t>
+            </w:r>
+          </w:p>
+        </w:tc>
+        <w:tc>
+          <w:tcPr>
+            <w:tcW w:w="5863" w:type="dxa"/>
+            <w:tcBorders>
+              <w:top w:val="single" w:sz="4" w:space="0" w:color="000001"/>
+              <w:left w:val="single" w:sz="4" w:space="0" w:color="000001"/>
+              <w:bottom w:val="single" w:sz="4" w:space="0" w:color="000001"/>
+              <w:right w:val="single" w:sz="4" w:space="0" w:color="000001"/>
+            </w:tcBorders>
+            <w:shd w:val="clear" w:color="auto" w:fill="auto"/>
+            <w:tcMar>
+              <w:left w:w="103" w:type="dxa"/>
+            </w:tcMar>
+          </w:tcPr>
+          <w:p>
+            <w:pPr>
+              <w:snapToGrid w:val="0"/>
+              <w:spacing w:after="0" w:line="240" w:lineRule="auto"/>
+            </w:pPr>
+            <w:r>
+              <w:t xml:space="preserve">The program must have launched successfully and user information must be in the database. User must be of </w:t>
+            </w:r>
+            <w:r>
+              <w:t>student</w:t>
+            </w:r>
+            <w:r>
+              <w:t xml:space="preserve"> status.</w:t>
+            </w:r>
+          </w:p>
+        </w:tc>
+      </w:tr>
+      <w:tr>
+        <w:trPr>
+          <w:trHeight w:val="620"/>
+        </w:trPr>
+        <w:tc>
+          <w:tcPr>
+            <w:tcW w:w="3002" w:type="dxa"/>
+            <w:tcBorders>
+              <w:top w:val="single" w:sz="4" w:space="0" w:color="000001"/>
+              <w:left w:val="single" w:sz="4" w:space="0" w:color="000001"/>
+              <w:bottom w:val="single" w:sz="4" w:space="0" w:color="000001"/>
+            </w:tcBorders>
+            <w:shd w:val="clear" w:color="auto" w:fill="auto"/>
+            <w:tcMar>
+              <w:left w:w="103" w:type="dxa"/>
+            </w:tcMar>
+          </w:tcPr>
+          <w:p>
+            <w:pPr>
+              <w:snapToGrid w:val="0"/>
+            </w:pPr>
+            <w:r>
+              <w:t>Exceptions</w:t>
+            </w:r>
+          </w:p>
+        </w:tc>
+        <w:tc>
+          <w:tcPr>
+            <w:tcW w:w="5863" w:type="dxa"/>
+            <w:tcBorders>
+              <w:top w:val="single" w:sz="4" w:space="0" w:color="000001"/>
+              <w:left w:val="single" w:sz="4" w:space="0" w:color="000001"/>
+              <w:bottom w:val="single" w:sz="4" w:space="0" w:color="000001"/>
+              <w:right w:val="single" w:sz="4" w:space="0" w:color="000001"/>
+            </w:tcBorders>
+            <w:shd w:val="clear" w:color="auto" w:fill="auto"/>
+            <w:tcMar>
+              <w:left w:w="103" w:type="dxa"/>
+            </w:tcMar>
+          </w:tcPr>
+          <w:p>
+            <w:pPr>
+              <w:spacing w:after="0" w:line="240" w:lineRule="auto"/>
+            </w:pPr>
+            <w:r>
+              <w:t>The actor may quit/exit the program. The actor may choose to go back to previous page by exiting current page.</w:t>
+            </w:r>
+          </w:p>
+        </w:tc>
+      </w:tr>
+      <w:tr>
+        <w:trPr>
+          <w:trHeight w:val="620"/>
+        </w:trPr>
+        <w:tc>
+          <w:tcPr>
+            <w:tcW w:w="3002" w:type="dxa"/>
+            <w:tcBorders>
+              <w:top w:val="single" w:sz="4" w:space="0" w:color="000001"/>
+              <w:left w:val="single" w:sz="4" w:space="0" w:color="000001"/>
+              <w:bottom w:val="single" w:sz="4" w:space="0" w:color="000001"/>
+            </w:tcBorders>
+            <w:shd w:val="clear" w:color="auto" w:fill="auto"/>
+            <w:tcMar>
+              <w:left w:w="103" w:type="dxa"/>
+            </w:tcMar>
+          </w:tcPr>
+          <w:p>
+            <w:pPr>
+              <w:snapToGrid w:val="0"/>
+            </w:pPr>
+            <w:r>
+              <w:t>Alternatives</w:t>
+            </w:r>
+          </w:p>
+        </w:tc>
+        <w:tc>
+          <w:tcPr>
+            <w:tcW w:w="5863" w:type="dxa"/>
+            <w:tcBorders>
+              <w:top w:val="single" w:sz="4" w:space="0" w:color="000001"/>
+              <w:left w:val="single" w:sz="4" w:space="0" w:color="000001"/>
+              <w:bottom w:val="single" w:sz="4" w:space="0" w:color="000001"/>
+              <w:right w:val="single" w:sz="4" w:space="0" w:color="000001"/>
+            </w:tcBorders>
+            <w:shd w:val="clear" w:color="auto" w:fill="auto"/>
+            <w:tcMar>
+              <w:left w:w="103" w:type="dxa"/>
+            </w:tcMar>
+          </w:tcPr>
+          <w:p>
+            <w:pPr>
+              <w:spacing w:after="0" w:line="240" w:lineRule="auto"/>
+            </w:pPr>
+            <w:r>
+              <w:t>Student may select individual course to view grade information.</w:t>
+            </w:r>
+          </w:p>
+        </w:tc>
+      </w:tr>
+    </w:tbl>
+    <w:p>
+      <w:pPr>
         <w:ind w:left="432"/>
       </w:pPr>
+    </w:p>
+    <w:p>
+      <w:pPr>
+        <w:pStyle w:val="Heading2"/>
+        <w:ind w:left="576" w:hanging="576"/>
+      </w:pPr>
+      <w:r>
+        <w:t>4</w:t>
+      </w:r>
+      <w:r>
+        <w:t>.2</w:t>
+      </w:r>
+      <w:r>
+        <w:t xml:space="preserve"> Use Cases: Descriptions</w:t>
+      </w:r>
+    </w:p>
+    <w:p>
+      <w:pPr>
+        <w:pStyle w:val="Heading3"/>
+        <w:rPr>
+          <w:rFonts w:ascii="Times New Roman" w:hAnsi="Times New Roman" w:cs="Times New Roman"/>
+          <w:b w:val="0"/>
+          <w:sz w:val="24"/>
+          <w:szCs w:val="24"/>
+        </w:rPr>
+      </w:pPr>
+      <w:r>
+        <w:rPr>
+          <w:rFonts w:ascii="Times New Roman" w:hAnsi="Times New Roman" w:cs="Times New Roman"/>
+          <w:b w:val="0"/>
+          <w:sz w:val="24"/>
+          <w:szCs w:val="24"/>
+        </w:rPr>
+        <w:t xml:space="preserve">Actions to be able to </w:t>
+      </w:r>
+      <w:r>
+        <w:rPr>
+          <w:rFonts w:ascii="Times New Roman" w:hAnsi="Times New Roman" w:cs="Times New Roman"/>
+          <w:b w:val="0"/>
+          <w:sz w:val="24"/>
+          <w:szCs w:val="24"/>
+        </w:rPr>
+        <w:t>login</w:t>
+      </w:r>
+      <w:r>
+        <w:rPr>
+          <w:rFonts w:ascii="Times New Roman" w:hAnsi="Times New Roman" w:cs="Times New Roman"/>
+          <w:b w:val="0"/>
+          <w:sz w:val="24"/>
+          <w:szCs w:val="24"/>
+        </w:rPr>
+        <w:t>.</w:t>
+      </w:r>
+    </w:p>
+    <w:p>
+      <w:r>
+        <w:rPr>
+          <w:noProof/>
+          <w:lang w:eastAsia="en-US"/>
+        </w:rPr>
+        <w:drawing>
+          <wp:inline distT="0" distB="0" distL="0" distR="0" wp14:anchorId="4B5D0034" wp14:editId="49DDB630">
+            <wp:extent cx="3706837" cy="3051179"/>
+            <wp:effectExtent l="0" t="0" r="8255" b="0"/>
+            <wp:docPr id="4" name="Picture 4"/>
+            <wp:cNvGraphicFramePr>
+              <a:graphicFrameLocks xmlns:a="http://schemas.openxmlformats.org/drawingml/2006/main" noChangeAspect="1"/>
+            </wp:cNvGraphicFramePr>
+            <a:graphic xmlns:a="http://schemas.openxmlformats.org/drawingml/2006/main">
+              <a:graphicData uri="http://schemas.openxmlformats.org/drawingml/2006/picture">
+                <pic:pic xmlns:pic="http://schemas.openxmlformats.org/drawingml/2006/picture">
+                  <pic:nvPicPr>
+                    <pic:cNvPr id="4" name="Login Sequence Diagram.jpg"/>
+                    <pic:cNvPicPr/>
+                  </pic:nvPicPr>
+                  <pic:blipFill rotWithShape="1">
+                    <a:blip r:embed="rId8">
+                      <a:extLst>
+                        <a:ext uri="{28A0092B-C50C-407E-A947-70E740481C1C}">
+                          <a14:useLocalDpi xmlns:a14="http://schemas.microsoft.com/office/drawing/2010/main" val="0"/>
+                        </a:ext>
+                      </a:extLst>
+                    </a:blip>
+                    <a:srcRect b="10545"/>
+                    <a:stretch/>
+                  </pic:blipFill>
+                  <pic:spPr bwMode="auto">
+                    <a:xfrm>
+                      <a:off x="0" y="0"/>
+                      <a:ext cx="3740231" cy="3078666"/>
+                    </a:xfrm>
+                    <a:prstGeom prst="rect">
+                      <a:avLst/>
+                    </a:prstGeom>
+                    <a:ln>
+                      <a:noFill/>
+                    </a:ln>
+                    <a:extLst>
+                      <a:ext uri="{53640926-AAD7-44D8-BBD7-CCE9431645EC}">
+                        <a14:shadowObscured xmlns:a14="http://schemas.microsoft.com/office/drawing/2010/main"/>
+                      </a:ext>
+                    </a:extLst>
+                  </pic:spPr>
+                </pic:pic>
+              </a:graphicData>
+            </a:graphic>
+          </wp:inline>
+        </w:drawing>
+      </w:r>
+    </w:p>
+    <w:p>
+      <w:pPr>
+        <w:pStyle w:val="Heading3"/>
+        <w:rPr>
+          <w:rFonts w:ascii="Times New Roman" w:hAnsi="Times New Roman" w:cs="Times New Roman"/>
+          <w:b w:val="0"/>
+          <w:sz w:val="24"/>
+          <w:szCs w:val="24"/>
+        </w:rPr>
+      </w:pPr>
+      <w:r>
+        <w:rPr>
+          <w:rFonts w:ascii="Times New Roman" w:hAnsi="Times New Roman" w:cs="Times New Roman"/>
+          <w:b w:val="0"/>
+          <w:sz w:val="24"/>
+          <w:szCs w:val="24"/>
+        </w:rPr>
+        <w:lastRenderedPageBreak/>
+        <w:t xml:space="preserve">Actions to be able </w:t>
+      </w:r>
+      <w:r>
+        <w:rPr>
+          <w:rFonts w:ascii="Times New Roman" w:hAnsi="Times New Roman" w:cs="Times New Roman"/>
+          <w:b w:val="0"/>
+          <w:sz w:val="24"/>
+          <w:szCs w:val="24"/>
+        </w:rPr>
+        <w:t>for Admin to view student information</w:t>
+      </w:r>
+      <w:r>
+        <w:rPr>
+          <w:rFonts w:ascii="Times New Roman" w:hAnsi="Times New Roman" w:cs="Times New Roman"/>
+          <w:b w:val="0"/>
+          <w:sz w:val="24"/>
+          <w:szCs w:val="24"/>
+        </w:rPr>
+        <w:t>.</w:t>
+      </w:r>
+    </w:p>
+    <w:p>
+      <w:r>
+        <w:rPr>
+          <w:noProof/>
+          <w:lang w:eastAsia="en-US"/>
+        </w:rPr>
+        <w:drawing>
+          <wp:inline distT="0" distB="0" distL="0" distR="0">
+            <wp:extent cx="3811588" cy="3650566"/>
+            <wp:effectExtent l="0" t="0" r="0" b="7620"/>
+            <wp:docPr id="1" name="Picture 1"/>
+            <wp:cNvGraphicFramePr>
+              <a:graphicFrameLocks xmlns:a="http://schemas.openxmlformats.org/drawingml/2006/main" noChangeAspect="1"/>
+            </wp:cNvGraphicFramePr>
+            <a:graphic xmlns:a="http://schemas.openxmlformats.org/drawingml/2006/main">
+              <a:graphicData uri="http://schemas.openxmlformats.org/drawingml/2006/picture">
+                <pic:pic xmlns:pic="http://schemas.openxmlformats.org/drawingml/2006/picture">
+                  <pic:nvPicPr>
+                    <pic:cNvPr id="1" name="Admin Student View Sequence Diagram.jpg"/>
+                    <pic:cNvPicPr/>
+                  </pic:nvPicPr>
+                  <pic:blipFill>
+                    <a:blip r:embed="rId9">
+                      <a:extLst>
+                        <a:ext uri="{28A0092B-C50C-407E-A947-70E740481C1C}">
+                          <a14:useLocalDpi xmlns:a14="http://schemas.microsoft.com/office/drawing/2010/main" val="0"/>
+                        </a:ext>
+                      </a:extLst>
+                    </a:blip>
+                    <a:stretch>
+                      <a:fillRect/>
+                    </a:stretch>
+                  </pic:blipFill>
+                  <pic:spPr>
+                    <a:xfrm>
+                      <a:off x="0" y="0"/>
+                      <a:ext cx="3824056" cy="3662507"/>
+                    </a:xfrm>
+                    <a:prstGeom prst="rect">
+                      <a:avLst/>
+                    </a:prstGeom>
+                  </pic:spPr>
+                </pic:pic>
+              </a:graphicData>
+            </a:graphic>
+          </wp:inline>
+        </w:drawing>
+      </w:r>
+    </w:p>
+    <w:p/>
+    <w:p>
+      <w:r>
+        <w:t>Actions for admin to add a student</w:t>
+      </w:r>
+    </w:p>
+    <w:p>
+      <w:r>
+        <w:rPr>
+          <w:noProof/>
+          <w:lang w:eastAsia="en-US"/>
+        </w:rPr>
+        <w:drawing>
+          <wp:inline distT="0" distB="0" distL="0" distR="0">
+            <wp:extent cx="5486400" cy="2093595"/>
+            <wp:effectExtent l="0" t="0" r="0" b="1905"/>
+            <wp:docPr id="7" name="Picture 7"/>
+            <wp:cNvGraphicFramePr>
+              <a:graphicFrameLocks xmlns:a="http://schemas.openxmlformats.org/drawingml/2006/main" noChangeAspect="1"/>
+            </wp:cNvGraphicFramePr>
+            <a:graphic xmlns:a="http://schemas.openxmlformats.org/drawingml/2006/main">
+              <a:graphicData uri="http://schemas.openxmlformats.org/drawingml/2006/picture">
+                <pic:pic xmlns:pic="http://schemas.openxmlformats.org/drawingml/2006/picture">
+                  <pic:nvPicPr>
+                    <pic:cNvPr id="7" name="Add Student Sequence Diagram.jpg"/>
+                    <pic:cNvPicPr/>
+                  </pic:nvPicPr>
+                  <pic:blipFill>
+                    <a:blip r:embed="rId10" cstate="print">
+                      <a:extLst>
+                        <a:ext uri="{28A0092B-C50C-407E-A947-70E740481C1C}">
+                          <a14:useLocalDpi xmlns:a14="http://schemas.microsoft.com/office/drawing/2010/main" val="0"/>
+                        </a:ext>
+                      </a:extLst>
+                    </a:blip>
+                    <a:stretch>
+                      <a:fillRect/>
+                    </a:stretch>
+                  </pic:blipFill>
+                  <pic:spPr>
+                    <a:xfrm>
+                      <a:off x="0" y="0"/>
+                      <a:ext cx="5486400" cy="2093595"/>
+                    </a:xfrm>
+                    <a:prstGeom prst="rect">
+                      <a:avLst/>
+                    </a:prstGeom>
+                  </pic:spPr>
+                </pic:pic>
+              </a:graphicData>
+            </a:graphic>
+          </wp:inline>
+        </w:drawing>
+      </w:r>
+    </w:p>
+    <w:p/>
+    <w:p/>
+    <w:p/>
+    <w:p/>
+    <w:p>
+      <w:r>
+        <w:lastRenderedPageBreak/>
+        <w:t>Actions to update/edit student information</w:t>
+      </w:r>
+      <w:r>
+        <w:rPr>
+          <w:noProof/>
+          <w:lang w:eastAsia="en-US"/>
+        </w:rPr>
+        <w:drawing>
+          <wp:inline distT="0" distB="0" distL="0" distR="0">
+            <wp:extent cx="6073440" cy="4494627"/>
+            <wp:effectExtent l="0" t="0" r="3810" b="1270"/>
+            <wp:docPr id="3" name="Picture 3"/>
+            <wp:cNvGraphicFramePr>
+              <a:graphicFrameLocks xmlns:a="http://schemas.openxmlformats.org/drawingml/2006/main" noChangeAspect="1"/>
+            </wp:cNvGraphicFramePr>
+            <a:graphic xmlns:a="http://schemas.openxmlformats.org/drawingml/2006/main">
+              <a:graphicData uri="http://schemas.openxmlformats.org/drawingml/2006/picture">
+                <pic:pic xmlns:pic="http://schemas.openxmlformats.org/drawingml/2006/picture">
+                  <pic:nvPicPr>
+                    <pic:cNvPr id="3" name="Edit Student Sequence Diagram.jpg"/>
+                    <pic:cNvPicPr/>
+                  </pic:nvPicPr>
+                  <pic:blipFill>
+                    <a:blip r:embed="rId11">
+                      <a:extLst>
+                        <a:ext uri="{28A0092B-C50C-407E-A947-70E740481C1C}">
+                          <a14:useLocalDpi xmlns:a14="http://schemas.microsoft.com/office/drawing/2010/main" val="0"/>
+                        </a:ext>
+                      </a:extLst>
+                    </a:blip>
+                    <a:stretch>
+                      <a:fillRect/>
+                    </a:stretch>
+                  </pic:blipFill>
+                  <pic:spPr>
+                    <a:xfrm>
+                      <a:off x="0" y="0"/>
+                      <a:ext cx="6076390" cy="4496810"/>
+                    </a:xfrm>
+                    <a:prstGeom prst="rect">
+                      <a:avLst/>
+                    </a:prstGeom>
+                  </pic:spPr>
+                </pic:pic>
+              </a:graphicData>
+            </a:graphic>
+          </wp:inline>
+        </w:drawing>
+      </w:r>
+    </w:p>
+    <w:p/>
+    <w:p/>
+    <w:p/>
+    <w:p/>
+    <w:p/>
+    <w:p/>
+    <w:p/>
+    <w:p/>
+    <w:p/>
+    <w:p/>
+    <w:p/>
+    <w:p/>
+    <w:p>
+      <w:r>
+        <w:t>Actions to remove student from system</w:t>
+      </w:r>
+    </w:p>
+    <w:p>
+      <w:r>
+        <w:rPr>
+          <w:noProof/>
+          <w:lang w:eastAsia="en-US"/>
+        </w:rPr>
+        <w:drawing>
+          <wp:inline distT="0" distB="0" distL="0" distR="0">
+            <wp:extent cx="5190978" cy="4287803"/>
+            <wp:effectExtent l="0" t="0" r="0" b="0"/>
+            <wp:docPr id="9" name="Picture 9"/>
+            <wp:cNvGraphicFramePr>
+              <a:graphicFrameLocks xmlns:a="http://schemas.openxmlformats.org/drawingml/2006/main" noChangeAspect="1"/>
+            </wp:cNvGraphicFramePr>
+            <a:graphic xmlns:a="http://schemas.openxmlformats.org/drawingml/2006/main">
+              <a:graphicData uri="http://schemas.openxmlformats.org/drawingml/2006/picture">
+                <pic:pic xmlns:pic="http://schemas.openxmlformats.org/drawingml/2006/picture">
+                  <pic:nvPicPr>
+                    <pic:cNvPr id="9" name="Remove Student Sequence Diagram.jpg"/>
+                    <pic:cNvPicPr/>
+                  </pic:nvPicPr>
+                  <pic:blipFill>
+                    <a:blip r:embed="rId12">
+                      <a:extLst>
+                        <a:ext uri="{28A0092B-C50C-407E-A947-70E740481C1C}">
+                          <a14:useLocalDpi xmlns:a14="http://schemas.microsoft.com/office/drawing/2010/main" val="0"/>
+                        </a:ext>
+                      </a:extLst>
+                    </a:blip>
+                    <a:stretch>
+                      <a:fillRect/>
+                    </a:stretch>
+                  </pic:blipFill>
+                  <pic:spPr>
+                    <a:xfrm>
+                      <a:off x="0" y="0"/>
+                      <a:ext cx="5204191" cy="4298717"/>
+                    </a:xfrm>
+                    <a:prstGeom prst="rect">
+                      <a:avLst/>
+                    </a:prstGeom>
+                  </pic:spPr>
+                </pic:pic>
+              </a:graphicData>
+            </a:graphic>
+          </wp:inline>
+        </w:drawing>
+      </w:r>
+    </w:p>
+    <w:p/>
+    <w:p>
+      <w:pPr>
+        <w:suppressAutoHyphens w:val="0"/>
+        <w:spacing w:after="160" w:line="259" w:lineRule="auto"/>
+      </w:pPr>
+      <w:r>
+        <w:br w:type="page"/>
+      </w:r>
+    </w:p>
+    <w:p>
+      <w:r>
+        <w:lastRenderedPageBreak/>
+        <w:t>Actions for student to view their information</w:t>
+      </w:r>
+    </w:p>
+    <w:p>
+      <w:r>
+        <w:rPr>
+          <w:noProof/>
+          <w:lang w:eastAsia="en-US"/>
+        </w:rPr>
+        <w:drawing>
+          <wp:inline distT="0" distB="0" distL="0" distR="0">
+            <wp:extent cx="5486400" cy="5218430"/>
+            <wp:effectExtent l="0" t="0" r="0" b="1270"/>
+            <wp:docPr id="6" name="Picture 6"/>
+            <wp:cNvGraphicFramePr>
+              <a:graphicFrameLocks xmlns:a="http://schemas.openxmlformats.org/drawingml/2006/main" noChangeAspect="1"/>
+            </wp:cNvGraphicFramePr>
+            <a:graphic xmlns:a="http://schemas.openxmlformats.org/drawingml/2006/main">
+              <a:graphicData uri="http://schemas.openxmlformats.org/drawingml/2006/picture">
+                <pic:pic xmlns:pic="http://schemas.openxmlformats.org/drawingml/2006/picture">
+                  <pic:nvPicPr>
+                    <pic:cNvPr id="6" name="Student Information View Sequence Diagram.jpg"/>
+                    <pic:cNvPicPr/>
+                  </pic:nvPicPr>
+                  <pic:blipFill>
+                    <a:blip r:embed="rId13">
+                      <a:extLst>
+                        <a:ext uri="{28A0092B-C50C-407E-A947-70E740481C1C}">
+                          <a14:useLocalDpi xmlns:a14="http://schemas.microsoft.com/office/drawing/2010/main" val="0"/>
+                        </a:ext>
+                      </a:extLst>
+                    </a:blip>
+                    <a:stretch>
+                      <a:fillRect/>
+                    </a:stretch>
+                  </pic:blipFill>
+                  <pic:spPr>
+                    <a:xfrm>
+                      <a:off x="0" y="0"/>
+                      <a:ext cx="5486400" cy="5218430"/>
+                    </a:xfrm>
+                    <a:prstGeom prst="rect">
+                      <a:avLst/>
+                    </a:prstGeom>
+                  </pic:spPr>
+                </pic:pic>
+              </a:graphicData>
+            </a:graphic>
+          </wp:inline>
+        </w:drawing>
+      </w:r>
     </w:p>
     <w:p>
       <w:r>
@@ -4608,7 +5540,7 @@
         <w:pStyle w:val="Heading1"/>
         <w:numPr>
           <w:ilvl w:val="0"/>
-          <w:numId w:val="12"/>
+          <w:numId w:val="4"/>
         </w:numPr>
       </w:pPr>
       <w:r>
@@ -4619,11 +5551,11 @@
       <w:pPr>
         <w:pStyle w:val="Heading2"/>
       </w:pPr>
-      <w:bookmarkStart w:id="3" w:name="_Toc263068470"/>
+      <w:bookmarkStart w:id="2" w:name="_Toc263068470"/>
       <w:r>
         <w:t>Process Model</w:t>
       </w:r>
-      <w:bookmarkEnd w:id="3"/>
+      <w:bookmarkEnd w:id="2"/>
       <w:r>
         <w:t xml:space="preserve">  </w:t>
       </w:r>
@@ -4689,7 +5621,7 @@
       <w:r>
         <w:t>Programmer: Daniel Torres, Carlos Moreno, German Villalobos</w:t>
       </w:r>
-      <w:bookmarkStart w:id="4" w:name="_Toc263068471"/>
+      <w:bookmarkStart w:id="3" w:name="_Toc263068471"/>
       <w:r>
         <w:rPr>
           <w:szCs w:val="24"/>
@@ -4703,7 +5635,7 @@
         <w:ind w:left="450"/>
       </w:pPr>
     </w:p>
-    <w:bookmarkEnd w:id="4"/>
+    <w:bookmarkEnd w:id="3"/>
     <w:p>
       <w:pPr>
         <w:pStyle w:val="Heading2"/>
@@ -4751,11 +5683,11 @@
       <w:pPr>
         <w:pStyle w:val="Heading3"/>
       </w:pPr>
-      <w:bookmarkStart w:id="5" w:name="_Toc263068472"/>
+      <w:bookmarkStart w:id="4" w:name="_Toc263068472"/>
       <w:r>
         <w:t>Programming Environment</w:t>
       </w:r>
-      <w:bookmarkEnd w:id="5"/>
+      <w:bookmarkEnd w:id="4"/>
       <w:r>
         <w:t xml:space="preserve"> </w:t>
       </w:r>
@@ -4783,30 +5715,30 @@
       <w:pPr>
         <w:pStyle w:val="Heading3"/>
       </w:pPr>
-      <w:bookmarkStart w:id="6" w:name="_Toc263068473"/>
+      <w:bookmarkStart w:id="5" w:name="_Toc263068473"/>
       <w:r>
         <w:t>Database Environment</w:t>
       </w:r>
+      <w:bookmarkEnd w:id="5"/>
+      <w:r>
+        <w:t xml:space="preserve"> </w:t>
+      </w:r>
+    </w:p>
+    <w:p>
+      <w:r>
+        <w:t>SQL Workbench – local database.</w:t>
+      </w:r>
+    </w:p>
+    <w:p/>
+    <w:p>
+      <w:pPr>
+        <w:pStyle w:val="Heading3"/>
+      </w:pPr>
+      <w:bookmarkStart w:id="6" w:name="_Toc263068474"/>
+      <w:r>
+        <w:t>Version Control</w:t>
+      </w:r>
       <w:bookmarkEnd w:id="6"/>
-      <w:r>
-        <w:t xml:space="preserve"> </w:t>
-      </w:r>
-    </w:p>
-    <w:p>
-      <w:r>
-        <w:t>SQL Workbench – local database.</w:t>
-      </w:r>
-    </w:p>
-    <w:p/>
-    <w:p>
-      <w:pPr>
-        <w:pStyle w:val="Heading3"/>
-      </w:pPr>
-      <w:bookmarkStart w:id="7" w:name="_Toc263068474"/>
-      <w:r>
-        <w:t>Version Control</w:t>
-      </w:r>
-      <w:bookmarkEnd w:id="7"/>
       <w:r>
         <w:t xml:space="preserve"> </w:t>
       </w:r>
@@ -4830,7 +5762,7 @@
         <w:pStyle w:val="Heading1"/>
         <w:numPr>
           <w:ilvl w:val="0"/>
-          <w:numId w:val="12"/>
+          <w:numId w:val="4"/>
         </w:numPr>
       </w:pPr>
       <w:r>
@@ -4860,7 +5792,7 @@
                     <pic:cNvPicPr/>
                   </pic:nvPicPr>
                   <pic:blipFill>
-                    <a:blip r:embed="rId8">
+                    <a:blip r:embed="rId14">
                       <a:extLst>
                         <a:ext uri="{28A0092B-C50C-407E-A947-70E740481C1C}">
                           <a14:useLocalDpi xmlns:a14="http://schemas.microsoft.com/office/drawing/2010/main" val="0"/>
@@ -4903,50 +5835,35 @@
         <w:pStyle w:val="Heading1"/>
         <w:numPr>
           <w:ilvl w:val="0"/>
-          <w:numId w:val="12"/>
+          <w:numId w:val="4"/>
         </w:numPr>
       </w:pPr>
       <w:r>
         <w:t>Test Cases</w:t>
       </w:r>
     </w:p>
-    <w:p/>
     <w:p>
       <w:pPr>
         <w:suppressAutoHyphens w:val="0"/>
         <w:spacing w:after="160" w:line="259" w:lineRule="auto"/>
       </w:pPr>
-      <w:r>
-        <w:br w:type="page"/>
-      </w:r>
-    </w:p>
-    <w:p>
-      <w:pPr>
-        <w:pStyle w:val="Heading1"/>
-        <w:numPr>
-          <w:ilvl w:val="0"/>
-          <w:numId w:val="12"/>
-        </w:numPr>
-      </w:pPr>
-      <w:r>
-        <w:lastRenderedPageBreak/>
-        <w:t>References</w:t>
-      </w:r>
-    </w:p>
-    <w:p/>
-    <w:p>
-      <w:pPr>
-        <w:pStyle w:val="ListParagraph"/>
-        <w:numPr>
-          <w:ilvl w:val="0"/>
-          <w:numId w:val="11"/>
-        </w:numPr>
-      </w:pPr>
-    </w:p>
-    <w:p/>
-    <w:p/>
+    </w:p>
+    <w:p>
+      <w:pPr>
+        <w:suppressAutoHyphens w:val="0"/>
+        <w:spacing w:after="160" w:line="259" w:lineRule="auto"/>
+      </w:pPr>
+    </w:p>
+    <w:p>
+      <w:pPr>
+        <w:suppressAutoHyphens w:val="0"/>
+        <w:spacing w:after="160" w:line="259" w:lineRule="auto"/>
+      </w:pPr>
+      <w:bookmarkStart w:id="7" w:name="_GoBack"/>
+      <w:bookmarkEnd w:id="7"/>
+    </w:p>
     <w:sectPr>
-      <w:footerReference w:type="default" r:id="rId9"/>
+      <w:footerReference w:type="default" r:id="rId15"/>
       <w:pgSz w:w="12240" w:h="15840"/>
       <w:pgMar w:top="1440" w:right="1800" w:bottom="1440" w:left="1800" w:header="0" w:footer="0" w:gutter="0"/>
       <w:pgNumType w:start="0"/>
@@ -5017,7 +5934,7 @@
           <w:rPr>
             <w:noProof/>
           </w:rPr>
-          <w:t>13</w:t>
+          <w:t>16</w:t>
         </w:r>
         <w:r>
           <w:rPr>
@@ -5064,6 +5981,128 @@
 <file path=word/numbering.xml><?xml version="1.0" encoding="utf-8"?>
 <w:numbering xmlns:wpc="http://schemas.microsoft.com/office/word/2010/wordprocessingCanvas" xmlns:mc="http://schemas.openxmlformats.org/markup-compatibility/2006" xmlns:o="urn:schemas-microsoft-com:office:office" xmlns:r="http://schemas.openxmlformats.org/officeDocument/2006/relationships" xmlns:m="http://schemas.openxmlformats.org/officeDocument/2006/math" xmlns:v="urn:schemas-microsoft-com:vml" xmlns:wp14="http://schemas.microsoft.com/office/word/2010/wordprocessingDrawing" xmlns:wp="http://schemas.openxmlformats.org/drawingml/2006/wordprocessingDrawing" xmlns:w10="urn:schemas-microsoft-com:office:word" xmlns:w="http://schemas.openxmlformats.org/wordprocessingml/2006/main" xmlns:w14="http://schemas.microsoft.com/office/word/2010/wordml" xmlns:w15="http://schemas.microsoft.com/office/word/2012/wordml" xmlns:wpg="http://schemas.microsoft.com/office/word/2010/wordprocessingGroup" xmlns:wpi="http://schemas.microsoft.com/office/word/2010/wordprocessingInk" xmlns:wne="http://schemas.microsoft.com/office/word/2006/wordml" xmlns:wps="http://schemas.microsoft.com/office/word/2010/wordprocessingShape" mc:Ignorable="w14 w15 wp14">
   <w:abstractNum w:abstractNumId="0" w15:restartNumberingAfterBreak="0">
+    <w:nsid w:val="034E07E4"/>
+    <w:multiLevelType w:val="multilevel"/>
+    <w:tmpl w:val="DE8E8A6A"/>
+    <w:lvl w:ilvl="0">
+      <w:start w:val="1"/>
+      <w:numFmt w:val="decimal"/>
+      <w:lvlText w:val="%1"/>
+      <w:lvlJc w:val="left"/>
+      <w:pPr>
+        <w:ind w:left="400" w:hanging="400"/>
+      </w:pPr>
+      <w:rPr>
+        <w:rFonts w:hint="default"/>
+        <w:color w:val="000000"/>
+      </w:rPr>
+    </w:lvl>
+    <w:lvl w:ilvl="1">
+      <w:start w:val="1"/>
+      <w:numFmt w:val="decimal"/>
+      <w:lvlText w:val="%1.%2"/>
+      <w:lvlJc w:val="left"/>
+      <w:pPr>
+        <w:ind w:left="720" w:hanging="720"/>
+      </w:pPr>
+      <w:rPr>
+        <w:rFonts w:hint="default"/>
+        <w:color w:val="000000"/>
+      </w:rPr>
+    </w:lvl>
+    <w:lvl w:ilvl="2">
+      <w:start w:val="1"/>
+      <w:numFmt w:val="decimal"/>
+      <w:lvlText w:val="%1.%2.%3"/>
+      <w:lvlJc w:val="left"/>
+      <w:pPr>
+        <w:ind w:left="720" w:hanging="720"/>
+      </w:pPr>
+      <w:rPr>
+        <w:rFonts w:hint="default"/>
+        <w:color w:val="000000"/>
+      </w:rPr>
+    </w:lvl>
+    <w:lvl w:ilvl="3">
+      <w:start w:val="1"/>
+      <w:numFmt w:val="decimal"/>
+      <w:lvlText w:val="%1.%2.%3.%4"/>
+      <w:lvlJc w:val="left"/>
+      <w:pPr>
+        <w:ind w:left="1080" w:hanging="1080"/>
+      </w:pPr>
+      <w:rPr>
+        <w:rFonts w:hint="default"/>
+        <w:color w:val="000000"/>
+      </w:rPr>
+    </w:lvl>
+    <w:lvl w:ilvl="4">
+      <w:start w:val="1"/>
+      <w:numFmt w:val="decimal"/>
+      <w:lvlText w:val="%1.%2.%3.%4.%5"/>
+      <w:lvlJc w:val="left"/>
+      <w:pPr>
+        <w:ind w:left="1440" w:hanging="1440"/>
+      </w:pPr>
+      <w:rPr>
+        <w:rFonts w:hint="default"/>
+        <w:color w:val="000000"/>
+      </w:rPr>
+    </w:lvl>
+    <w:lvl w:ilvl="5">
+      <w:start w:val="1"/>
+      <w:numFmt w:val="decimal"/>
+      <w:lvlText w:val="%1.%2.%3.%4.%5.%6"/>
+      <w:lvlJc w:val="left"/>
+      <w:pPr>
+        <w:ind w:left="1440" w:hanging="1440"/>
+      </w:pPr>
+      <w:rPr>
+        <w:rFonts w:hint="default"/>
+        <w:color w:val="000000"/>
+      </w:rPr>
+    </w:lvl>
+    <w:lvl w:ilvl="6">
+      <w:start w:val="1"/>
+      <w:numFmt w:val="decimal"/>
+      <w:lvlText w:val="%1.%2.%3.%4.%5.%6.%7"/>
+      <w:lvlJc w:val="left"/>
+      <w:pPr>
+        <w:ind w:left="1800" w:hanging="1800"/>
+      </w:pPr>
+      <w:rPr>
+        <w:rFonts w:hint="default"/>
+        <w:color w:val="000000"/>
+      </w:rPr>
+    </w:lvl>
+    <w:lvl w:ilvl="7">
+      <w:start w:val="1"/>
+      <w:numFmt w:val="decimal"/>
+      <w:lvlText w:val="%1.%2.%3.%4.%5.%6.%7.%8"/>
+      <w:lvlJc w:val="left"/>
+      <w:pPr>
+        <w:ind w:left="2160" w:hanging="2160"/>
+      </w:pPr>
+      <w:rPr>
+        <w:rFonts w:hint="default"/>
+        <w:color w:val="000000"/>
+      </w:rPr>
+    </w:lvl>
+    <w:lvl w:ilvl="8">
+      <w:start w:val="1"/>
+      <w:numFmt w:val="decimal"/>
+      <w:lvlText w:val="%1.%2.%3.%4.%5.%6.%7.%8.%9"/>
+      <w:lvlJc w:val="left"/>
+      <w:pPr>
+        <w:ind w:left="2160" w:hanging="2160"/>
+      </w:pPr>
+      <w:rPr>
+        <w:rFonts w:hint="default"/>
+        <w:color w:val="000000"/>
+      </w:rPr>
+    </w:lvl>
+  </w:abstractNum>
+  <w:abstractNum w:abstractNumId="1" w15:restartNumberingAfterBreak="0">
     <w:nsid w:val="2B7C6F99"/>
     <w:multiLevelType w:val="hybridMultilevel"/>
     <w:tmpl w:val="F31C3FB0"/>
@@ -5152,7 +6191,7 @@
       </w:pPr>
     </w:lvl>
   </w:abstractNum>
-  <w:abstractNum w:abstractNumId="1" w15:restartNumberingAfterBreak="0">
+  <w:abstractNum w:abstractNumId="2" w15:restartNumberingAfterBreak="0">
     <w:nsid w:val="3C3279FE"/>
     <w:multiLevelType w:val="multilevel"/>
     <w:tmpl w:val="ABCA04A0"/>
@@ -5278,7 +6317,7 @@
       </w:pPr>
     </w:lvl>
   </w:abstractNum>
-  <w:abstractNum w:abstractNumId="2" w15:restartNumberingAfterBreak="0">
+  <w:abstractNum w:abstractNumId="3" w15:restartNumberingAfterBreak="0">
     <w:nsid w:val="45E942F6"/>
     <w:multiLevelType w:val="multilevel"/>
     <w:tmpl w:val="3E7EC39E"/>
@@ -5418,7 +6457,7 @@
       </w:rPr>
     </w:lvl>
   </w:abstractNum>
-  <w:abstractNum w:abstractNumId="3" w15:restartNumberingAfterBreak="0">
+  <w:abstractNum w:abstractNumId="4" w15:restartNumberingAfterBreak="0">
     <w:nsid w:val="479A1550"/>
     <w:multiLevelType w:val="hybridMultilevel"/>
     <w:tmpl w:val="90E886CA"/>
@@ -5531,7 +6570,7 @@
       </w:rPr>
     </w:lvl>
   </w:abstractNum>
-  <w:abstractNum w:abstractNumId="4" w15:restartNumberingAfterBreak="0">
+  <w:abstractNum w:abstractNumId="5" w15:restartNumberingAfterBreak="0">
     <w:nsid w:val="481B71F2"/>
     <w:multiLevelType w:val="multilevel"/>
     <w:tmpl w:val="40160598"/>
@@ -5644,7 +6683,7 @@
       </w:rPr>
     </w:lvl>
   </w:abstractNum>
-  <w:abstractNum w:abstractNumId="5" w15:restartNumberingAfterBreak="0">
+  <w:abstractNum w:abstractNumId="6" w15:restartNumberingAfterBreak="0">
     <w:nsid w:val="547257EC"/>
     <w:multiLevelType w:val="multilevel"/>
     <w:tmpl w:val="A5F050F8"/>
@@ -5765,7 +6804,7 @@
       </w:pPr>
     </w:lvl>
   </w:abstractNum>
-  <w:abstractNum w:abstractNumId="6" w15:restartNumberingAfterBreak="0">
+  <w:abstractNum w:abstractNumId="7" w15:restartNumberingAfterBreak="0">
     <w:nsid w:val="56A41263"/>
     <w:multiLevelType w:val="hybridMultilevel"/>
     <w:tmpl w:val="1BB20696"/>
@@ -5878,7 +6917,7 @@
       </w:rPr>
     </w:lvl>
   </w:abstractNum>
-  <w:abstractNum w:abstractNumId="7" w15:restartNumberingAfterBreak="0">
+  <w:abstractNum w:abstractNumId="8" w15:restartNumberingAfterBreak="0">
     <w:nsid w:val="578C6855"/>
     <w:multiLevelType w:val="multilevel"/>
     <w:tmpl w:val="B1CC622C"/>
@@ -6018,7 +7057,7 @@
       </w:rPr>
     </w:lvl>
   </w:abstractNum>
-  <w:abstractNum w:abstractNumId="8" w15:restartNumberingAfterBreak="0">
+  <w:abstractNum w:abstractNumId="9" w15:restartNumberingAfterBreak="0">
     <w:nsid w:val="599A2D2F"/>
     <w:multiLevelType w:val="multilevel"/>
     <w:tmpl w:val="4CB8C13A"/>
@@ -6131,7 +7170,7 @@
       </w:rPr>
     </w:lvl>
   </w:abstractNum>
-  <w:abstractNum w:abstractNumId="9" w15:restartNumberingAfterBreak="0">
+  <w:abstractNum w:abstractNumId="10" w15:restartNumberingAfterBreak="0">
     <w:nsid w:val="5DA259C7"/>
     <w:multiLevelType w:val="multilevel"/>
     <w:tmpl w:val="04B4AD66"/>
@@ -6251,7 +7290,7 @@
       </w:pPr>
     </w:lvl>
   </w:abstractNum>
-  <w:abstractNum w:abstractNumId="10" w15:restartNumberingAfterBreak="0">
+  <w:abstractNum w:abstractNumId="11" w15:restartNumberingAfterBreak="0">
     <w:nsid w:val="70C3408B"/>
     <w:multiLevelType w:val="multilevel"/>
     <w:tmpl w:val="ACC46B88"/>
@@ -6391,7 +7430,7 @@
       </w:rPr>
     </w:lvl>
   </w:abstractNum>
-  <w:abstractNum w:abstractNumId="11" w15:restartNumberingAfterBreak="0">
+  <w:abstractNum w:abstractNumId="12" w15:restartNumberingAfterBreak="0">
     <w:nsid w:val="7B2B775D"/>
     <w:multiLevelType w:val="hybridMultilevel"/>
     <w:tmpl w:val="F4D2CA50"/>
@@ -6504,7 +7543,7 @@
       </w:rPr>
     </w:lvl>
   </w:abstractNum>
-  <w:abstractNum w:abstractNumId="12" w15:restartNumberingAfterBreak="0">
+  <w:abstractNum w:abstractNumId="13" w15:restartNumberingAfterBreak="0">
     <w:nsid w:val="7E8059DF"/>
     <w:multiLevelType w:val="hybridMultilevel"/>
     <w:tmpl w:val="F31C3FB0"/>
@@ -6594,42 +7633,45 @@
     </w:lvl>
   </w:abstractNum>
   <w:num w:numId="1">
+    <w:abstractNumId w:val="6"/>
+  </w:num>
+  <w:num w:numId="2">
+    <w:abstractNumId w:val="9"/>
+  </w:num>
+  <w:num w:numId="3">
+    <w:abstractNumId w:val="2"/>
+  </w:num>
+  <w:num w:numId="4">
+    <w:abstractNumId w:val="10"/>
+  </w:num>
+  <w:num w:numId="5">
     <w:abstractNumId w:val="5"/>
   </w:num>
-  <w:num w:numId="2">
+  <w:num w:numId="6">
+    <w:abstractNumId w:val="11"/>
+  </w:num>
+  <w:num w:numId="7">
     <w:abstractNumId w:val="8"/>
   </w:num>
-  <w:num w:numId="3">
+  <w:num w:numId="8">
+    <w:abstractNumId w:val="3"/>
+  </w:num>
+  <w:num w:numId="9">
+    <w:abstractNumId w:val="12"/>
+  </w:num>
+  <w:num w:numId="10">
+    <w:abstractNumId w:val="4"/>
+  </w:num>
+  <w:num w:numId="11">
+    <w:abstractNumId w:val="7"/>
+  </w:num>
+  <w:num w:numId="12">
+    <w:abstractNumId w:val="13"/>
+  </w:num>
+  <w:num w:numId="13">
     <w:abstractNumId w:val="1"/>
   </w:num>
-  <w:num w:numId="4">
-    <w:abstractNumId w:val="9"/>
-  </w:num>
-  <w:num w:numId="5">
-    <w:abstractNumId w:val="4"/>
-  </w:num>
-  <w:num w:numId="6">
-    <w:abstractNumId w:val="10"/>
-  </w:num>
-  <w:num w:numId="7">
-    <w:abstractNumId w:val="7"/>
-  </w:num>
-  <w:num w:numId="8">
-    <w:abstractNumId w:val="2"/>
-  </w:num>
-  <w:num w:numId="9">
-    <w:abstractNumId w:val="11"/>
-  </w:num>
-  <w:num w:numId="10">
-    <w:abstractNumId w:val="3"/>
-  </w:num>
-  <w:num w:numId="11">
-    <w:abstractNumId w:val="6"/>
-  </w:num>
-  <w:num w:numId="12">
-    <w:abstractNumId w:val="12"/>
-  </w:num>
-  <w:num w:numId="13">
+  <w:num w:numId="14">
     <w:abstractNumId w:val="0"/>
   </w:num>
 </w:numbering>
@@ -7544,7 +8586,7 @@
 </file>
 
 <file path=customXml/itemProps1.xml><?xml version="1.0" encoding="utf-8"?>
-<ds:datastoreItem xmlns:ds="http://schemas.openxmlformats.org/officeDocument/2006/customXml" ds:itemID="{A513F71F-68E3-40F0-ADA1-D6607CAF4948}">
+<ds:datastoreItem xmlns:ds="http://schemas.openxmlformats.org/officeDocument/2006/customXml" ds:itemID="{A32C4079-BB07-425D-823B-828C089887C1}">
   <ds:schemaRefs>
     <ds:schemaRef ds:uri="http://schemas.openxmlformats.org/officeDocument/2006/bibliography"/>
   </ds:schemaRefs>

--- a/docs/analysis/Project Report.docx
+++ b/docs/analysis/Project Report.docx
@@ -351,7 +351,7 @@
           <w:rPr>
             <w:rStyle w:val="IndexLink"/>
           </w:rPr>
-          <w:t>Introductions</w:t>
+          <w:t>Intro</w:t>
         </w:r>
         <w:r>
           <w:rPr>
@@ -893,10 +893,7 @@
         </w:rPr>
       </w:pPr>
       <w:r>
-        <w:t>4.1</w:t>
-      </w:r>
-      <w:r>
-        <w:t xml:space="preserve"> </w:t>
+        <w:t xml:space="preserve">4.1 </w:t>
       </w:r>
       <w:hyperlink w:anchor="_Toc246755803">
         <w:r>
@@ -951,10 +948,7 @@
         </w:tabs>
       </w:pPr>
       <w:r>
-        <w:t>4.2</w:t>
-      </w:r>
-      <w:r>
-        <w:t xml:space="preserve"> </w:t>
+        <w:t xml:space="preserve">4.2 </w:t>
       </w:r>
       <w:hyperlink w:anchor="_Toc246755805">
         <w:r>
@@ -2955,13 +2949,7 @@
         <w:ind w:left="576" w:hanging="576"/>
       </w:pPr>
       <w:r>
-        <w:t xml:space="preserve">4.1 </w:t>
-      </w:r>
-      <w:r>
-        <w:t>U</w:t>
-      </w:r>
-      <w:r>
-        <w:t>se Cases: Descriptions</w:t>
+        <w:t>4.1 Use Cases: Descriptions</w:t>
       </w:r>
     </w:p>
     <w:p/>
@@ -4855,10 +4843,7 @@
               <w:spacing w:after="0" w:line="240" w:lineRule="auto"/>
             </w:pPr>
             <w:r>
-              <w:t>View Student I</w:t>
-            </w:r>
-            <w:r>
-              <w:t>nformation</w:t>
+              <w:t>View Student Information</w:t>
             </w:r>
             <w:r>
               <w:t xml:space="preserve"> (Student view)</w:t>
@@ -4920,7 +4905,15 @@
               <w:t xml:space="preserve"> then</w:t>
             </w:r>
             <w:r>
-              <w:t xml:space="preserve"> a window with their course information will appear, containing other information (username, id, gpa, etc.) </w:t>
+              <w:t xml:space="preserve"> a window with their course information will appear, containing other information (username, id, </w:t>
+            </w:r>
+            <w:proofErr w:type="spellStart"/>
+            <w:r>
+              <w:t>gpa</w:t>
+            </w:r>
+            <w:proofErr w:type="spellEnd"/>
+            <w:r>
+              <w:t xml:space="preserve">, etc.) </w:t>
             </w:r>
           </w:p>
         </w:tc>
@@ -5095,13 +5088,7 @@
         <w:ind w:left="576" w:hanging="576"/>
       </w:pPr>
       <w:r>
-        <w:t>4</w:t>
-      </w:r>
-      <w:r>
-        <w:t>.2</w:t>
-      </w:r>
-      <w:r>
-        <w:t xml:space="preserve"> Use Cases: Descriptions</w:t>
+        <w:t>4.2 Use Cases: Descriptions</w:t>
       </w:r>
     </w:p>
     <w:p>
@@ -5130,16 +5117,7 @@
           <w:sz w:val="24"/>
           <w:szCs w:val="24"/>
         </w:rPr>
-        <w:t>login</w:t>
-      </w:r>
-      <w:r>
-        <w:rPr>
-          <w:rFonts w:ascii="Times New Roman" w:hAnsi="Times New Roman" w:cs="Times New Roman"/>
-          <w:b w:val="0"/>
-          <w:sz w:val="24"/>
-          <w:szCs w:val="24"/>
-        </w:rPr>
-        <w:t>.</w:t>
+        <w:t>login.</w:t>
       </w:r>
     </w:p>
     <w:p>
@@ -5225,16 +5203,7 @@
           <w:sz w:val="24"/>
           <w:szCs w:val="24"/>
         </w:rPr>
-        <w:t>for Admin to view student information</w:t>
-      </w:r>
-      <w:r>
-        <w:rPr>
-          <w:rFonts w:ascii="Times New Roman" w:hAnsi="Times New Roman" w:cs="Times New Roman"/>
-          <w:b w:val="0"/>
-          <w:sz w:val="24"/>
-          <w:szCs w:val="24"/>
-        </w:rPr>
-        <w:t>.</w:t>
+        <w:t>for Admin to view student information.</w:t>
       </w:r>
     </w:p>
     <w:p>
@@ -5682,13 +5651,25 @@
     <w:p>
       <w:pPr>
         <w:pStyle w:val="Heading3"/>
+        <w:rPr>
+          <w:sz w:val="28"/>
+          <w:szCs w:val="28"/>
+        </w:rPr>
       </w:pPr>
       <w:bookmarkStart w:id="4" w:name="_Toc263068472"/>
       <w:r>
+        <w:rPr>
+          <w:sz w:val="28"/>
+          <w:szCs w:val="28"/>
+        </w:rPr>
         <w:t>Programming Environment</w:t>
       </w:r>
       <w:bookmarkEnd w:id="4"/>
       <w:r>
+        <w:rPr>
+          <w:sz w:val="28"/>
+          <w:szCs w:val="28"/>
+        </w:rPr>
         <w:t xml:space="preserve"> </w:t>
       </w:r>
     </w:p>
@@ -5714,13 +5695,25 @@
     <w:p>
       <w:pPr>
         <w:pStyle w:val="Heading3"/>
+        <w:rPr>
+          <w:sz w:val="28"/>
+          <w:szCs w:val="28"/>
+        </w:rPr>
       </w:pPr>
       <w:bookmarkStart w:id="5" w:name="_Toc263068473"/>
       <w:r>
+        <w:rPr>
+          <w:sz w:val="28"/>
+          <w:szCs w:val="28"/>
+        </w:rPr>
         <w:t>Database Environment</w:t>
       </w:r>
       <w:bookmarkEnd w:id="5"/>
       <w:r>
+        <w:rPr>
+          <w:sz w:val="28"/>
+          <w:szCs w:val="28"/>
+        </w:rPr>
         <w:t xml:space="preserve"> </w:t>
       </w:r>
     </w:p>
@@ -5733,13 +5726,25 @@
     <w:p>
       <w:pPr>
         <w:pStyle w:val="Heading3"/>
+        <w:rPr>
+          <w:sz w:val="28"/>
+          <w:szCs w:val="28"/>
+        </w:rPr>
       </w:pPr>
       <w:bookmarkStart w:id="6" w:name="_Toc263068474"/>
       <w:r>
+        <w:rPr>
+          <w:sz w:val="28"/>
+          <w:szCs w:val="28"/>
+        </w:rPr>
         <w:t>Version Control</w:t>
       </w:r>
       <w:bookmarkEnd w:id="6"/>
       <w:r>
+        <w:rPr>
+          <w:sz w:val="28"/>
+          <w:szCs w:val="28"/>
+        </w:rPr>
         <w:t xml:space="preserve"> </w:t>
       </w:r>
     </w:p>
@@ -5842,11 +5847,216 @@
         <w:t>Test Cases</w:t>
       </w:r>
     </w:p>
+    <w:p/>
+    <w:p>
+      <w:pPr>
+        <w:rPr>
+          <w:b/>
+          <w:sz w:val="28"/>
+          <w:szCs w:val="28"/>
+        </w:rPr>
+      </w:pPr>
+      <w:r>
+        <w:rPr>
+          <w:b/>
+          <w:sz w:val="28"/>
+          <w:szCs w:val="28"/>
+        </w:rPr>
+        <w:t>General Tests</w:t>
+      </w:r>
+    </w:p>
+    <w:p>
+      <w:pPr>
+        <w:rPr>
+          <w:b/>
+          <w:szCs w:val="24"/>
+        </w:rPr>
+      </w:pPr>
+      <w:r>
+        <w:rPr>
+          <w:b/>
+          <w:szCs w:val="24"/>
+        </w:rPr>
+        <w:t>Login</w:t>
+      </w:r>
+    </w:p>
+    <w:p>
+      <w:pPr>
+        <w:rPr>
+          <w:szCs w:val="24"/>
+        </w:rPr>
+      </w:pPr>
+      <w:r>
+        <w:rPr>
+          <w:szCs w:val="24"/>
+        </w:rPr>
+        <w:t>Description: Test the application login service.</w:t>
+      </w:r>
+    </w:p>
+    <w:p>
+      <w:pPr>
+        <w:rPr>
+          <w:szCs w:val="24"/>
+        </w:rPr>
+      </w:pPr>
+      <w:r>
+        <w:rPr>
+          <w:szCs w:val="24"/>
+        </w:rPr>
+        <w:t>Pre-Conditions: The system displays the login window.</w:t>
+      </w:r>
+    </w:p>
+    <w:tbl>
+      <w:tblPr>
+        <w:tblStyle w:val="TableGrid"/>
+        <w:tblW w:w="8762" w:type="dxa"/>
+        <w:tblLook w:val="04A0" w:firstRow="1" w:lastRow="0" w:firstColumn="1" w:lastColumn="0" w:noHBand="0" w:noVBand="1"/>
+      </w:tblPr>
+      <w:tblGrid>
+        <w:gridCol w:w="715"/>
+        <w:gridCol w:w="2610"/>
+        <w:gridCol w:w="5437"/>
+      </w:tblGrid>
+      <w:tr>
+        <w:trPr>
+          <w:trHeight w:val="332"/>
+        </w:trPr>
+        <w:tc>
+          <w:tcPr>
+            <w:tcW w:w="715" w:type="dxa"/>
+          </w:tcPr>
+          <w:p>
+            <w:pPr>
+              <w:rPr>
+                <w:szCs w:val="24"/>
+              </w:rPr>
+            </w:pPr>
+            <w:r>
+              <w:rPr>
+                <w:szCs w:val="24"/>
+              </w:rPr>
+              <w:t>Step</w:t>
+            </w:r>
+          </w:p>
+        </w:tc>
+        <w:tc>
+          <w:tcPr>
+            <w:tcW w:w="2610" w:type="dxa"/>
+          </w:tcPr>
+          <w:p>
+            <w:pPr>
+              <w:rPr>
+                <w:szCs w:val="24"/>
+              </w:rPr>
+            </w:pPr>
+            <w:r>
+              <w:rPr>
+                <w:szCs w:val="24"/>
+              </w:rPr>
+              <w:t>Action</w:t>
+            </w:r>
+          </w:p>
+        </w:tc>
+        <w:tc>
+          <w:tcPr>
+            <w:tcW w:w="5437" w:type="dxa"/>
+          </w:tcPr>
+          <w:p>
+            <w:pPr>
+              <w:rPr>
+                <w:szCs w:val="24"/>
+              </w:rPr>
+            </w:pPr>
+            <w:r>
+              <w:rPr>
+                <w:szCs w:val="24"/>
+              </w:rPr>
+              <w:t>Expected System Response</w:t>
+            </w:r>
+          </w:p>
+        </w:tc>
+      </w:tr>
+      <w:tr>
+        <w:trPr>
+          <w:trHeight w:val="332"/>
+        </w:trPr>
+        <w:tc>
+          <w:tcPr>
+            <w:tcW w:w="715" w:type="dxa"/>
+          </w:tcPr>
+          <w:p>
+            <w:pPr>
+              <w:rPr>
+                <w:szCs w:val="24"/>
+              </w:rPr>
+            </w:pPr>
+            <w:r>
+              <w:rPr>
+                <w:szCs w:val="24"/>
+              </w:rPr>
+              <w:t>1</w:t>
+            </w:r>
+          </w:p>
+        </w:tc>
+        <w:tc>
+          <w:tcPr>
+            <w:tcW w:w="2610" w:type="dxa"/>
+          </w:tcPr>
+          <w:p>
+            <w:pPr>
+              <w:rPr>
+                <w:szCs w:val="24"/>
+              </w:rPr>
+            </w:pPr>
+            <w:r>
+              <w:rPr>
+                <w:szCs w:val="24"/>
+              </w:rPr>
+              <w:t>Press login button after typing credentials</w:t>
+            </w:r>
+          </w:p>
+        </w:tc>
+        <w:tc>
+          <w:tcPr>
+            <w:tcW w:w="5437" w:type="dxa"/>
+          </w:tcPr>
+          <w:p>
+            <w:pPr>
+              <w:rPr>
+                <w:szCs w:val="24"/>
+              </w:rPr>
+            </w:pPr>
+            <w:r>
+              <w:rPr>
+                <w:szCs w:val="24"/>
+              </w:rPr>
+              <w:t xml:space="preserve">System queries database using given username and password. If credentials are incorrect in anyway, display error message to user, otherwise close login window and display the appropriate </w:t>
+            </w:r>
+            <w:r>
+              <w:rPr>
+                <w:szCs w:val="24"/>
+              </w:rPr>
+              <w:t>window depending on where the credentials came from.</w:t>
+            </w:r>
+          </w:p>
+        </w:tc>
+      </w:tr>
+    </w:tbl>
+    <w:p>
+      <w:pPr>
+        <w:rPr>
+          <w:szCs w:val="24"/>
+        </w:rPr>
+      </w:pPr>
+    </w:p>
     <w:p>
       <w:pPr>
         <w:suppressAutoHyphens w:val="0"/>
         <w:spacing w:after="160" w:line="259" w:lineRule="auto"/>
       </w:pPr>
+      <w:r>
+        <w:t>Post-Conditions: The user will now be able to view their account information.</w:t>
+      </w:r>
     </w:p>
     <w:p>
       <w:pPr>
@@ -5858,9 +6068,1023 @@
       <w:pPr>
         <w:suppressAutoHyphens w:val="0"/>
         <w:spacing w:after="160" w:line="259" w:lineRule="auto"/>
-      </w:pPr>
+        <w:rPr>
+          <w:b/>
+          <w:sz w:val="28"/>
+          <w:szCs w:val="28"/>
+        </w:rPr>
+      </w:pPr>
+      <w:r>
+        <w:rPr>
+          <w:b/>
+          <w:sz w:val="28"/>
+          <w:szCs w:val="28"/>
+        </w:rPr>
+        <w:t>Student Tests</w:t>
+      </w:r>
+    </w:p>
+    <w:p>
+      <w:pPr>
+        <w:suppressAutoHyphens w:val="0"/>
+        <w:spacing w:after="160" w:line="259" w:lineRule="auto"/>
+        <w:rPr>
+          <w:b/>
+          <w:szCs w:val="24"/>
+        </w:rPr>
+      </w:pPr>
+      <w:r>
+        <w:rPr>
+          <w:b/>
+          <w:szCs w:val="24"/>
+        </w:rPr>
+        <w:t>View Course Grades</w:t>
+      </w:r>
+    </w:p>
+    <w:p>
+      <w:pPr>
+        <w:suppressAutoHyphens w:val="0"/>
+        <w:spacing w:after="160" w:line="259" w:lineRule="auto"/>
+        <w:rPr>
+          <w:szCs w:val="24"/>
+        </w:rPr>
+      </w:pPr>
+      <w:r>
+        <w:rPr>
+          <w:szCs w:val="24"/>
+        </w:rPr>
+        <w:t>Description: Test whether students can successfully view their course grades.</w:t>
+      </w:r>
+    </w:p>
+    <w:p>
+      <w:pPr>
+        <w:suppressAutoHyphens w:val="0"/>
+        <w:spacing w:after="160" w:line="259" w:lineRule="auto"/>
+        <w:rPr>
+          <w:szCs w:val="24"/>
+        </w:rPr>
+      </w:pPr>
+      <w:r>
+        <w:rPr>
+          <w:szCs w:val="24"/>
+        </w:rPr>
+        <w:t>Pre-Conditions: User must have already logged in. User must have courses to access.</w:t>
+      </w:r>
+    </w:p>
+    <w:tbl>
+      <w:tblPr>
+        <w:tblStyle w:val="TableGrid"/>
+        <w:tblW w:w="8762" w:type="dxa"/>
+        <w:tblLook w:val="04A0" w:firstRow="1" w:lastRow="0" w:firstColumn="1" w:lastColumn="0" w:noHBand="0" w:noVBand="1"/>
+      </w:tblPr>
+      <w:tblGrid>
+        <w:gridCol w:w="715"/>
+        <w:gridCol w:w="2610"/>
+        <w:gridCol w:w="5437"/>
+      </w:tblGrid>
+      <w:tr>
+        <w:trPr>
+          <w:trHeight w:val="332"/>
+        </w:trPr>
+        <w:tc>
+          <w:tcPr>
+            <w:tcW w:w="715" w:type="dxa"/>
+          </w:tcPr>
+          <w:p>
+            <w:pPr>
+              <w:rPr>
+                <w:szCs w:val="24"/>
+              </w:rPr>
+            </w:pPr>
+            <w:r>
+              <w:rPr>
+                <w:szCs w:val="24"/>
+              </w:rPr>
+              <w:t>Step</w:t>
+            </w:r>
+          </w:p>
+        </w:tc>
+        <w:tc>
+          <w:tcPr>
+            <w:tcW w:w="2610" w:type="dxa"/>
+          </w:tcPr>
+          <w:p>
+            <w:pPr>
+              <w:rPr>
+                <w:szCs w:val="24"/>
+              </w:rPr>
+            </w:pPr>
+            <w:r>
+              <w:rPr>
+                <w:szCs w:val="24"/>
+              </w:rPr>
+              <w:t>Action</w:t>
+            </w:r>
+          </w:p>
+        </w:tc>
+        <w:tc>
+          <w:tcPr>
+            <w:tcW w:w="5437" w:type="dxa"/>
+          </w:tcPr>
+          <w:p>
+            <w:pPr>
+              <w:rPr>
+                <w:szCs w:val="24"/>
+              </w:rPr>
+            </w:pPr>
+            <w:r>
+              <w:rPr>
+                <w:szCs w:val="24"/>
+              </w:rPr>
+              <w:t>Expected System Response</w:t>
+            </w:r>
+          </w:p>
+        </w:tc>
+      </w:tr>
+      <w:tr>
+        <w:trPr>
+          <w:trHeight w:val="332"/>
+        </w:trPr>
+        <w:tc>
+          <w:tcPr>
+            <w:tcW w:w="715" w:type="dxa"/>
+          </w:tcPr>
+          <w:p>
+            <w:pPr>
+              <w:rPr>
+                <w:szCs w:val="24"/>
+              </w:rPr>
+            </w:pPr>
+            <w:r>
+              <w:rPr>
+                <w:szCs w:val="24"/>
+              </w:rPr>
+              <w:t>1</w:t>
+            </w:r>
+          </w:p>
+        </w:tc>
+        <w:tc>
+          <w:tcPr>
+            <w:tcW w:w="2610" w:type="dxa"/>
+          </w:tcPr>
+          <w:p>
+            <w:pPr>
+              <w:rPr>
+                <w:szCs w:val="24"/>
+              </w:rPr>
+            </w:pPr>
+            <w:r>
+              <w:rPr>
+                <w:szCs w:val="24"/>
+              </w:rPr>
+              <w:t>Double click the wanted course in the course table view.</w:t>
+            </w:r>
+          </w:p>
+        </w:tc>
+        <w:tc>
+          <w:tcPr>
+            <w:tcW w:w="5437" w:type="dxa"/>
+          </w:tcPr>
+          <w:p>
+            <w:pPr>
+              <w:rPr>
+                <w:szCs w:val="24"/>
+              </w:rPr>
+            </w:pPr>
+            <w:r>
+              <w:rPr>
+                <w:szCs w:val="24"/>
+              </w:rPr>
+              <w:t>System displays new window with more in-depth course information.</w:t>
+            </w:r>
+          </w:p>
+        </w:tc>
+      </w:tr>
+    </w:tbl>
+    <w:p>
+      <w:pPr>
+        <w:suppressAutoHyphens w:val="0"/>
+        <w:spacing w:after="160" w:line="259" w:lineRule="auto"/>
+        <w:rPr>
+          <w:szCs w:val="24"/>
+        </w:rPr>
+      </w:pPr>
+    </w:p>
+    <w:p>
+      <w:pPr>
+        <w:suppressAutoHyphens w:val="0"/>
+        <w:spacing w:after="160" w:line="259" w:lineRule="auto"/>
+      </w:pPr>
+      <w:r>
+        <w:t>Post-Condition: Student is now viewing their wanted course’s in-depth information.</w:t>
+      </w:r>
+    </w:p>
+    <w:p>
+      <w:pPr>
+        <w:suppressAutoHyphens w:val="0"/>
+        <w:spacing w:after="160" w:line="259" w:lineRule="auto"/>
+      </w:pPr>
+    </w:p>
+    <w:p>
+      <w:pPr>
+        <w:suppressAutoHyphens w:val="0"/>
+        <w:spacing w:after="160" w:line="259" w:lineRule="auto"/>
+      </w:pPr>
+    </w:p>
+    <w:p>
+      <w:pPr>
+        <w:suppressAutoHyphens w:val="0"/>
+        <w:spacing w:after="160" w:line="259" w:lineRule="auto"/>
+        <w:rPr>
+          <w:b/>
+          <w:sz w:val="28"/>
+          <w:szCs w:val="28"/>
+        </w:rPr>
+      </w:pPr>
+      <w:r>
+        <w:rPr>
+          <w:b/>
+          <w:sz w:val="28"/>
+          <w:szCs w:val="28"/>
+        </w:rPr>
+        <w:lastRenderedPageBreak/>
+        <w:t>Admin Tests</w:t>
+      </w:r>
+    </w:p>
+    <w:p>
+      <w:pPr>
+        <w:suppressAutoHyphens w:val="0"/>
+        <w:spacing w:after="160" w:line="259" w:lineRule="auto"/>
+        <w:rPr>
+          <w:b/>
+          <w:szCs w:val="24"/>
+        </w:rPr>
+      </w:pPr>
+      <w:r>
+        <w:rPr>
+          <w:b/>
+          <w:szCs w:val="24"/>
+        </w:rPr>
+        <w:t>Search for wanted student</w:t>
+      </w:r>
+    </w:p>
+    <w:p>
+      <w:pPr>
+        <w:suppressAutoHyphens w:val="0"/>
+        <w:spacing w:after="160" w:line="259" w:lineRule="auto"/>
+        <w:rPr>
+          <w:szCs w:val="24"/>
+        </w:rPr>
+      </w:pPr>
+      <w:r>
+        <w:rPr>
+          <w:szCs w:val="24"/>
+        </w:rPr>
+        <w:t>Description: Test whether admin’s can successfully filter their student</w:t>
+      </w:r>
+      <w:r>
+        <w:rPr>
+          <w:szCs w:val="24"/>
+        </w:rPr>
+        <w:t xml:space="preserve"> list by names, major ID.</w:t>
+      </w:r>
+    </w:p>
+    <w:p>
+      <w:pPr>
+        <w:suppressAutoHyphens w:val="0"/>
+        <w:spacing w:after="160" w:line="259" w:lineRule="auto"/>
+        <w:rPr>
+          <w:szCs w:val="24"/>
+        </w:rPr>
+      </w:pPr>
+      <w:r>
+        <w:rPr>
+          <w:szCs w:val="24"/>
+        </w:rPr>
+        <w:t>Pre-Conditions: User must have logged in as admin. There must be students in the database to filter.</w:t>
+      </w:r>
+    </w:p>
+    <w:tbl>
+      <w:tblPr>
+        <w:tblStyle w:val="TableGrid"/>
+        <w:tblW w:w="8762" w:type="dxa"/>
+        <w:tblLook w:val="04A0" w:firstRow="1" w:lastRow="0" w:firstColumn="1" w:lastColumn="0" w:noHBand="0" w:noVBand="1"/>
+      </w:tblPr>
+      <w:tblGrid>
+        <w:gridCol w:w="715"/>
+        <w:gridCol w:w="2610"/>
+        <w:gridCol w:w="5437"/>
+      </w:tblGrid>
+      <w:tr>
+        <w:trPr>
+          <w:trHeight w:val="332"/>
+        </w:trPr>
+        <w:tc>
+          <w:tcPr>
+            <w:tcW w:w="715" w:type="dxa"/>
+          </w:tcPr>
+          <w:p>
+            <w:pPr>
+              <w:rPr>
+                <w:szCs w:val="24"/>
+              </w:rPr>
+            </w:pPr>
+            <w:r>
+              <w:rPr>
+                <w:szCs w:val="24"/>
+              </w:rPr>
+              <w:t>Step</w:t>
+            </w:r>
+          </w:p>
+        </w:tc>
+        <w:tc>
+          <w:tcPr>
+            <w:tcW w:w="2610" w:type="dxa"/>
+          </w:tcPr>
+          <w:p>
+            <w:pPr>
+              <w:rPr>
+                <w:szCs w:val="24"/>
+              </w:rPr>
+            </w:pPr>
+            <w:r>
+              <w:rPr>
+                <w:szCs w:val="24"/>
+              </w:rPr>
+              <w:t>Action</w:t>
+            </w:r>
+          </w:p>
+        </w:tc>
+        <w:tc>
+          <w:tcPr>
+            <w:tcW w:w="5437" w:type="dxa"/>
+          </w:tcPr>
+          <w:p>
+            <w:pPr>
+              <w:rPr>
+                <w:szCs w:val="24"/>
+              </w:rPr>
+            </w:pPr>
+            <w:r>
+              <w:rPr>
+                <w:szCs w:val="24"/>
+              </w:rPr>
+              <w:t>Expected System Response</w:t>
+            </w:r>
+          </w:p>
+        </w:tc>
+      </w:tr>
+      <w:tr>
+        <w:trPr>
+          <w:trHeight w:val="332"/>
+        </w:trPr>
+        <w:tc>
+          <w:tcPr>
+            <w:tcW w:w="715" w:type="dxa"/>
+          </w:tcPr>
+          <w:p>
+            <w:pPr>
+              <w:rPr>
+                <w:szCs w:val="24"/>
+              </w:rPr>
+            </w:pPr>
+            <w:r>
+              <w:rPr>
+                <w:szCs w:val="24"/>
+              </w:rPr>
+              <w:t>1</w:t>
+            </w:r>
+          </w:p>
+        </w:tc>
+        <w:tc>
+          <w:tcPr>
+            <w:tcW w:w="2610" w:type="dxa"/>
+          </w:tcPr>
+          <w:p>
+            <w:pPr>
+              <w:rPr>
+                <w:szCs w:val="24"/>
+              </w:rPr>
+            </w:pPr>
+            <w:r>
+              <w:rPr>
+                <w:szCs w:val="24"/>
+              </w:rPr>
+              <w:t>Type wanted criteria in search bar above student table.</w:t>
+            </w:r>
+          </w:p>
+        </w:tc>
+        <w:tc>
+          <w:tcPr>
+            <w:tcW w:w="5437" w:type="dxa"/>
+          </w:tcPr>
+          <w:p>
+            <w:pPr>
+              <w:rPr>
+                <w:szCs w:val="24"/>
+              </w:rPr>
+            </w:pPr>
+            <w:r>
+              <w:rPr>
+                <w:szCs w:val="24"/>
+              </w:rPr>
+              <w:t xml:space="preserve">System </w:t>
+            </w:r>
+            <w:r>
+              <w:rPr>
+                <w:szCs w:val="24"/>
+              </w:rPr>
+              <w:t>filters out all names, majors and ID’s that do not match the criteria out of the student table.</w:t>
+            </w:r>
+          </w:p>
+        </w:tc>
+      </w:tr>
+    </w:tbl>
+    <w:p>
+      <w:pPr>
+        <w:suppressAutoHyphens w:val="0"/>
+        <w:spacing w:after="160" w:line="259" w:lineRule="auto"/>
+        <w:rPr>
+          <w:szCs w:val="24"/>
+        </w:rPr>
+      </w:pPr>
+    </w:p>
+    <w:p>
+      <w:pPr>
+        <w:suppressAutoHyphens w:val="0"/>
+        <w:spacing w:after="160" w:line="259" w:lineRule="auto"/>
+      </w:pPr>
+      <w:r>
+        <w:t>Post-Conditions: Admin is now able to view only students with the typed in search criteria.</w:t>
+      </w:r>
+    </w:p>
+    <w:p>
+      <w:pPr>
+        <w:suppressAutoHyphens w:val="0"/>
+        <w:spacing w:after="160" w:line="259" w:lineRule="auto"/>
+      </w:pPr>
+    </w:p>
+    <w:p>
+      <w:pPr>
+        <w:suppressAutoHyphens w:val="0"/>
+        <w:spacing w:after="160" w:line="259" w:lineRule="auto"/>
+        <w:rPr>
+          <w:b/>
+        </w:rPr>
+      </w:pPr>
+      <w:r>
+        <w:rPr>
+          <w:b/>
+        </w:rPr>
+        <w:t>Add new student</w:t>
+      </w:r>
+    </w:p>
+    <w:p>
+      <w:pPr>
+        <w:suppressAutoHyphens w:val="0"/>
+        <w:spacing w:after="160" w:line="259" w:lineRule="auto"/>
+      </w:pPr>
+      <w:r>
+        <w:t>Description: Test whether admin’s can successfully build and add new student accounts to the database.</w:t>
+      </w:r>
+    </w:p>
+    <w:p>
+      <w:pPr>
+        <w:suppressAutoHyphens w:val="0"/>
+        <w:spacing w:after="160" w:line="259" w:lineRule="auto"/>
+      </w:pPr>
+      <w:r>
+        <w:t>Pre-Conditions: User must have logged in as admin.</w:t>
+      </w:r>
+    </w:p>
+    <w:tbl>
+      <w:tblPr>
+        <w:tblStyle w:val="TableGrid"/>
+        <w:tblW w:w="8762" w:type="dxa"/>
+        <w:tblLook w:val="04A0" w:firstRow="1" w:lastRow="0" w:firstColumn="1" w:lastColumn="0" w:noHBand="0" w:noVBand="1"/>
+      </w:tblPr>
+      <w:tblGrid>
+        <w:gridCol w:w="715"/>
+        <w:gridCol w:w="2610"/>
+        <w:gridCol w:w="5437"/>
+      </w:tblGrid>
+      <w:tr>
+        <w:trPr>
+          <w:trHeight w:val="332"/>
+        </w:trPr>
+        <w:tc>
+          <w:tcPr>
+            <w:tcW w:w="715" w:type="dxa"/>
+          </w:tcPr>
+          <w:p>
+            <w:pPr>
+              <w:rPr>
+                <w:szCs w:val="24"/>
+              </w:rPr>
+            </w:pPr>
+            <w:r>
+              <w:rPr>
+                <w:szCs w:val="24"/>
+              </w:rPr>
+              <w:t>Step</w:t>
+            </w:r>
+          </w:p>
+        </w:tc>
+        <w:tc>
+          <w:tcPr>
+            <w:tcW w:w="2610" w:type="dxa"/>
+          </w:tcPr>
+          <w:p>
+            <w:pPr>
+              <w:rPr>
+                <w:szCs w:val="24"/>
+              </w:rPr>
+            </w:pPr>
+            <w:r>
+              <w:rPr>
+                <w:szCs w:val="24"/>
+              </w:rPr>
+              <w:t>Action</w:t>
+            </w:r>
+          </w:p>
+        </w:tc>
+        <w:tc>
+          <w:tcPr>
+            <w:tcW w:w="5437" w:type="dxa"/>
+          </w:tcPr>
+          <w:p>
+            <w:pPr>
+              <w:rPr>
+                <w:szCs w:val="24"/>
+              </w:rPr>
+            </w:pPr>
+            <w:r>
+              <w:rPr>
+                <w:szCs w:val="24"/>
+              </w:rPr>
+              <w:t>Expected System Response</w:t>
+            </w:r>
+          </w:p>
+        </w:tc>
+      </w:tr>
+      <w:tr>
+        <w:trPr>
+          <w:trHeight w:val="332"/>
+        </w:trPr>
+        <w:tc>
+          <w:tcPr>
+            <w:tcW w:w="715" w:type="dxa"/>
+          </w:tcPr>
+          <w:p>
+            <w:pPr>
+              <w:rPr>
+                <w:szCs w:val="24"/>
+              </w:rPr>
+            </w:pPr>
+            <w:r>
+              <w:rPr>
+                <w:szCs w:val="24"/>
+              </w:rPr>
+              <w:t>1</w:t>
+            </w:r>
+          </w:p>
+        </w:tc>
+        <w:tc>
+          <w:tcPr>
+            <w:tcW w:w="2610" w:type="dxa"/>
+          </w:tcPr>
+          <w:p>
+            <w:pPr>
+              <w:rPr>
+                <w:szCs w:val="24"/>
+              </w:rPr>
+            </w:pPr>
+            <w:r>
+              <w:rPr>
+                <w:szCs w:val="24"/>
+              </w:rPr>
+              <w:t>Click “Add” button below student list.</w:t>
+            </w:r>
+          </w:p>
+        </w:tc>
+        <w:tc>
+          <w:tcPr>
+            <w:tcW w:w="5437" w:type="dxa"/>
+          </w:tcPr>
+          <w:p>
+            <w:pPr>
+              <w:rPr>
+                <w:szCs w:val="24"/>
+              </w:rPr>
+            </w:pPr>
+            <w:r>
+              <w:rPr>
+                <w:szCs w:val="24"/>
+              </w:rPr>
+              <w:t>System displays create student window for admin to fill in required and optional student account parameters.</w:t>
+            </w:r>
+          </w:p>
+        </w:tc>
+      </w:tr>
+      <w:tr>
+        <w:trPr>
+          <w:trHeight w:val="332"/>
+        </w:trPr>
+        <w:tc>
+          <w:tcPr>
+            <w:tcW w:w="715" w:type="dxa"/>
+          </w:tcPr>
+          <w:p>
+            <w:pPr>
+              <w:rPr>
+                <w:szCs w:val="24"/>
+              </w:rPr>
+            </w:pPr>
+            <w:r>
+              <w:rPr>
+                <w:szCs w:val="24"/>
+              </w:rPr>
+              <w:t>2</w:t>
+            </w:r>
+          </w:p>
+        </w:tc>
+        <w:tc>
+          <w:tcPr>
+            <w:tcW w:w="2610" w:type="dxa"/>
+          </w:tcPr>
+          <w:p>
+            <w:pPr>
+              <w:rPr>
+                <w:szCs w:val="24"/>
+              </w:rPr>
+            </w:pPr>
+            <w:r>
+              <w:rPr>
+                <w:szCs w:val="24"/>
+              </w:rPr>
+              <w:t>Click “Create” button after all required fields and any optional fields are filled.</w:t>
+            </w:r>
+          </w:p>
+        </w:tc>
+        <w:tc>
+          <w:tcPr>
+            <w:tcW w:w="5437" w:type="dxa"/>
+          </w:tcPr>
+          <w:p>
+            <w:pPr>
+              <w:rPr>
+                <w:szCs w:val="24"/>
+              </w:rPr>
+            </w:pPr>
+            <w:r>
+              <w:rPr>
+                <w:szCs w:val="24"/>
+              </w:rPr>
+              <w:t>System displays password confirmation window after all given information has been checked for incorrect data types or values. If incorrect values are found, an error message is displayed instead.</w:t>
+            </w:r>
+          </w:p>
+        </w:tc>
+      </w:tr>
+      <w:tr>
+        <w:trPr>
+          <w:trHeight w:val="332"/>
+        </w:trPr>
+        <w:tc>
+          <w:tcPr>
+            <w:tcW w:w="715" w:type="dxa"/>
+          </w:tcPr>
+          <w:p>
+            <w:pPr>
+              <w:rPr>
+                <w:szCs w:val="24"/>
+              </w:rPr>
+            </w:pPr>
+            <w:r>
+              <w:rPr>
+                <w:szCs w:val="24"/>
+              </w:rPr>
+              <w:t>3</w:t>
+            </w:r>
+          </w:p>
+        </w:tc>
+        <w:tc>
+          <w:tcPr>
+            <w:tcW w:w="2610" w:type="dxa"/>
+          </w:tcPr>
+          <w:p>
+            <w:pPr>
+              <w:rPr>
+                <w:szCs w:val="24"/>
+              </w:rPr>
+            </w:pPr>
+            <w:r>
+              <w:rPr>
+                <w:szCs w:val="24"/>
+              </w:rPr>
+              <w:t>Click “Confirm” button after confirmation password has been typed.</w:t>
+            </w:r>
+          </w:p>
+        </w:tc>
+        <w:tc>
+          <w:tcPr>
+            <w:tcW w:w="5437" w:type="dxa"/>
+          </w:tcPr>
+          <w:p>
+            <w:pPr>
+              <w:rPr>
+                <w:szCs w:val="24"/>
+              </w:rPr>
+            </w:pPr>
+            <w:r>
+              <w:rPr>
+                <w:szCs w:val="24"/>
+              </w:rPr>
+              <w:t>If password is correct, system creates student object and stores it within database, otherwise an incorrect password message is displayed</w:t>
+            </w:r>
+            <w:r>
+              <w:rPr>
+                <w:szCs w:val="24"/>
+              </w:rPr>
+              <w:t xml:space="preserve"> giving the user another chanc</w:t>
+            </w:r>
+            <w:r>
+              <w:rPr>
+                <w:szCs w:val="24"/>
+              </w:rPr>
+              <w:t>e to type their password.</w:t>
+            </w:r>
+          </w:p>
+        </w:tc>
+      </w:tr>
+    </w:tbl>
+    <w:p>
+      <w:pPr>
+        <w:suppressAutoHyphens w:val="0"/>
+        <w:spacing w:after="160" w:line="259" w:lineRule="auto"/>
+      </w:pPr>
+    </w:p>
+    <w:p>
+      <w:pPr>
+        <w:suppressAutoHyphens w:val="0"/>
+        <w:spacing w:after="160" w:line="259" w:lineRule="auto"/>
+      </w:pPr>
+      <w:r>
+        <w:t>Post-Condition: New student account is now added to database.</w:t>
+      </w:r>
+    </w:p>
+    <w:p>
+      <w:pPr>
+        <w:suppressAutoHyphens w:val="0"/>
+        <w:spacing w:after="160" w:line="259" w:lineRule="auto"/>
+        <w:rPr>
+          <w:b/>
+        </w:rPr>
+      </w:pPr>
+      <w:r>
+        <w:rPr>
+          <w:b/>
+        </w:rPr>
+        <w:lastRenderedPageBreak/>
+        <w:t>Remove student</w:t>
+      </w:r>
+    </w:p>
+    <w:p>
+      <w:pPr>
+        <w:suppressAutoHyphens w:val="0"/>
+        <w:spacing w:after="160" w:line="259" w:lineRule="auto"/>
+      </w:pPr>
+      <w:r>
+        <w:t>Description: Test whether admin can successfully remove all selected students from database.</w:t>
+      </w:r>
+    </w:p>
+    <w:p>
+      <w:pPr>
+        <w:suppressAutoHyphens w:val="0"/>
+        <w:spacing w:after="160" w:line="259" w:lineRule="auto"/>
+        <w:rPr>
+          <w:szCs w:val="24"/>
+        </w:rPr>
+      </w:pPr>
+      <w:r>
+        <w:rPr>
+          <w:szCs w:val="24"/>
+        </w:rPr>
+        <w:t>Pre-Conditions: User must have logged in as admin. There must be students in the database to filter.</w:t>
+      </w:r>
+    </w:p>
+    <w:tbl>
+      <w:tblPr>
+        <w:tblStyle w:val="TableGrid"/>
+        <w:tblW w:w="8762" w:type="dxa"/>
+        <w:tblLook w:val="04A0" w:firstRow="1" w:lastRow="0" w:firstColumn="1" w:lastColumn="0" w:noHBand="0" w:noVBand="1"/>
+      </w:tblPr>
+      <w:tblGrid>
+        <w:gridCol w:w="715"/>
+        <w:gridCol w:w="2610"/>
+        <w:gridCol w:w="5437"/>
+      </w:tblGrid>
+      <w:tr>
+        <w:trPr>
+          <w:trHeight w:val="332"/>
+        </w:trPr>
+        <w:tc>
+          <w:tcPr>
+            <w:tcW w:w="715" w:type="dxa"/>
+          </w:tcPr>
+          <w:p>
+            <w:pPr>
+              <w:rPr>
+                <w:szCs w:val="24"/>
+              </w:rPr>
+            </w:pPr>
+            <w:r>
+              <w:rPr>
+                <w:szCs w:val="24"/>
+              </w:rPr>
+              <w:t>Step</w:t>
+            </w:r>
+          </w:p>
+        </w:tc>
+        <w:tc>
+          <w:tcPr>
+            <w:tcW w:w="2610" w:type="dxa"/>
+          </w:tcPr>
+          <w:p>
+            <w:pPr>
+              <w:rPr>
+                <w:szCs w:val="24"/>
+              </w:rPr>
+            </w:pPr>
+            <w:r>
+              <w:rPr>
+                <w:szCs w:val="24"/>
+              </w:rPr>
+              <w:t>Action</w:t>
+            </w:r>
+          </w:p>
+        </w:tc>
+        <w:tc>
+          <w:tcPr>
+            <w:tcW w:w="5437" w:type="dxa"/>
+          </w:tcPr>
+          <w:p>
+            <w:pPr>
+              <w:rPr>
+                <w:szCs w:val="24"/>
+              </w:rPr>
+            </w:pPr>
+            <w:r>
+              <w:rPr>
+                <w:szCs w:val="24"/>
+              </w:rPr>
+              <w:t>Expected System Response</w:t>
+            </w:r>
+          </w:p>
+        </w:tc>
+      </w:tr>
+      <w:tr>
+        <w:trPr>
+          <w:trHeight w:val="332"/>
+        </w:trPr>
+        <w:tc>
+          <w:tcPr>
+            <w:tcW w:w="715" w:type="dxa"/>
+          </w:tcPr>
+          <w:p>
+            <w:pPr>
+              <w:rPr>
+                <w:szCs w:val="24"/>
+              </w:rPr>
+            </w:pPr>
+            <w:r>
+              <w:rPr>
+                <w:szCs w:val="24"/>
+              </w:rPr>
+              <w:t>1</w:t>
+            </w:r>
+          </w:p>
+        </w:tc>
+        <w:tc>
+          <w:tcPr>
+            <w:tcW w:w="2610" w:type="dxa"/>
+          </w:tcPr>
+          <w:p>
+            <w:pPr>
+              <w:rPr>
+                <w:szCs w:val="24"/>
+              </w:rPr>
+            </w:pPr>
+            <w:r>
+              <w:rPr>
+                <w:szCs w:val="24"/>
+              </w:rPr>
+              <w:t>After selecting all students to be removed from database via the student list, click the “Remove” button.</w:t>
+            </w:r>
+          </w:p>
+        </w:tc>
+        <w:tc>
+          <w:tcPr>
+            <w:tcW w:w="5437" w:type="dxa"/>
+          </w:tcPr>
+          <w:p>
+            <w:pPr>
+              <w:rPr>
+                <w:szCs w:val="24"/>
+              </w:rPr>
+            </w:pPr>
+            <w:r>
+              <w:rPr>
+                <w:szCs w:val="24"/>
+              </w:rPr>
+              <w:t>System displays passwor</w:t>
+            </w:r>
+            <w:r>
+              <w:rPr>
+                <w:szCs w:val="24"/>
+              </w:rPr>
+              <w:t>d confirmation window.</w:t>
+            </w:r>
+          </w:p>
+        </w:tc>
+      </w:tr>
+      <w:tr>
+        <w:trPr>
+          <w:trHeight w:val="332"/>
+        </w:trPr>
+        <w:tc>
+          <w:tcPr>
+            <w:tcW w:w="715" w:type="dxa"/>
+          </w:tcPr>
+          <w:p>
+            <w:pPr>
+              <w:rPr>
+                <w:szCs w:val="24"/>
+              </w:rPr>
+            </w:pPr>
+            <w:r>
+              <w:rPr>
+                <w:szCs w:val="24"/>
+              </w:rPr>
+              <w:t>2</w:t>
+            </w:r>
+          </w:p>
+        </w:tc>
+        <w:tc>
+          <w:tcPr>
+            <w:tcW w:w="2610" w:type="dxa"/>
+          </w:tcPr>
+          <w:p>
+            <w:pPr>
+              <w:rPr>
+                <w:szCs w:val="24"/>
+              </w:rPr>
+            </w:pPr>
+            <w:r>
+              <w:rPr>
+                <w:szCs w:val="24"/>
+              </w:rPr>
+              <w:t>Click “Confirm” button after confirmation password has been typed.</w:t>
+            </w:r>
+          </w:p>
+        </w:tc>
+        <w:tc>
+          <w:tcPr>
+            <w:tcW w:w="5437" w:type="dxa"/>
+          </w:tcPr>
+          <w:p>
+            <w:pPr>
+              <w:rPr>
+                <w:szCs w:val="24"/>
+              </w:rPr>
+            </w:pPr>
+            <w:r>
+              <w:rPr>
+                <w:szCs w:val="24"/>
+              </w:rPr>
+              <w:t>If password is correct, system removes all selected students from database, otherwise an incorrect password message is displayed giving the user another chance to type their password.</w:t>
+            </w:r>
+          </w:p>
+        </w:tc>
+      </w:tr>
+    </w:tbl>
+    <w:p>
+      <w:pPr>
+        <w:suppressAutoHyphens w:val="0"/>
+        <w:spacing w:after="160" w:line="259" w:lineRule="auto"/>
+      </w:pPr>
+    </w:p>
+    <w:p>
+      <w:pPr>
+        <w:suppressAutoHyphens w:val="0"/>
+        <w:spacing w:after="160" w:line="259" w:lineRule="auto"/>
+      </w:pPr>
+      <w:r>
+        <w:t>Post-Conditions: Wante</w:t>
+      </w:r>
       <w:bookmarkStart w:id="7" w:name="_GoBack"/>
       <w:bookmarkEnd w:id="7"/>
+      <w:r>
+        <w:t>d students are now removed from the database.</w:t>
+      </w:r>
     </w:p>
     <w:sectPr>
       <w:footerReference w:type="default" r:id="rId15"/>
@@ -5934,7 +7158,7 @@
           <w:rPr>
             <w:noProof/>
           </w:rPr>
-          <w:t>16</w:t>
+          <w:t>19</w:t>
         </w:r>
         <w:r>
           <w:rPr>
@@ -8317,6 +9541,25 @@
       <w:lang w:eastAsia="ar-SA"/>
     </w:rPr>
   </w:style>
+  <w:style w:type="table" w:styleId="TableGrid">
+    <w:name w:val="Table Grid"/>
+    <w:basedOn w:val="TableNormal"/>
+    <w:uiPriority w:val="39"/>
+    <w:rsid w:val="00425C58"/>
+    <w:pPr>
+      <w:spacing w:after="0" w:line="240" w:lineRule="auto"/>
+    </w:pPr>
+    <w:tblPr>
+      <w:tblBorders>
+        <w:top w:val="single" w:sz="4" w:space="0" w:color="auto"/>
+        <w:left w:val="single" w:sz="4" w:space="0" w:color="auto"/>
+        <w:bottom w:val="single" w:sz="4" w:space="0" w:color="auto"/>
+        <w:right w:val="single" w:sz="4" w:space="0" w:color="auto"/>
+        <w:insideH w:val="single" w:sz="4" w:space="0" w:color="auto"/>
+        <w:insideV w:val="single" w:sz="4" w:space="0" w:color="auto"/>
+      </w:tblBorders>
+    </w:tblPr>
+  </w:style>
 </w:styles>
 </file>
 
@@ -8586,7 +9829,7 @@
 </file>
 
 <file path=customXml/itemProps1.xml><?xml version="1.0" encoding="utf-8"?>
-<ds:datastoreItem xmlns:ds="http://schemas.openxmlformats.org/officeDocument/2006/customXml" ds:itemID="{A32C4079-BB07-425D-823B-828C089887C1}">
+<ds:datastoreItem xmlns:ds="http://schemas.openxmlformats.org/officeDocument/2006/customXml" ds:itemID="{39108388-E632-4E35-83E4-6F6FDF35ED88}">
   <ds:schemaRefs>
     <ds:schemaRef ds:uri="http://schemas.openxmlformats.org/officeDocument/2006/bibliography"/>
   </ds:schemaRefs>

--- a/docs/analysis/Project Report.docx
+++ b/docs/analysis/Project Report.docx
@@ -425,7 +425,13 @@
         <w:pStyle w:val="TOC1"/>
       </w:pPr>
       <w:r>
-        <w:t>2. Functional Requirements</w:t>
+        <w:t>2</w:t>
+      </w:r>
+      <w:r>
+        <w:t xml:space="preserve"> </w:t>
+      </w:r>
+      <w:r>
+        <w:t>Requirements</w:t>
       </w:r>
       <w:r>
         <w:tab/>
@@ -556,9 +562,15 @@
         <w:tabs>
           <w:tab w:val="right" w:leader="dot" w:pos="8630"/>
         </w:tabs>
-      </w:pPr>
-      <w:r>
-        <w:t xml:space="preserve">2.3 </w:t>
+        <w:rPr>
+          <w:rStyle w:val="IndexLink"/>
+        </w:rPr>
+      </w:pPr>
+      <w:r>
+        <w:t>2.5</w:t>
+      </w:r>
+      <w:r>
+        <w:t xml:space="preserve"> </w:t>
       </w:r>
       <w:hyperlink w:anchor="_Toc246755792">
         <w:r>
@@ -584,252 +596,48 @@
     </w:p>
     <w:p>
       <w:pPr>
-        <w:pStyle w:val="TOC1"/>
-      </w:pPr>
-      <w:r>
-        <w:t xml:space="preserve">3. </w:t>
-      </w:r>
-      <w:hyperlink w:anchor="_Toc246755793">
-        <w:r>
-          <w:rPr>
-            <w:webHidden/>
-          </w:rPr>
-          <w:fldChar w:fldCharType="begin"/>
-        </w:r>
-        <w:r>
-          <w:rPr>
-            <w:webHidden/>
-          </w:rPr>
-          <w:instrText>PAGEREF _Toc246755793 \h</w:instrText>
-        </w:r>
-        <w:r>
-          <w:rPr>
-            <w:webHidden/>
-          </w:rPr>
-        </w:r>
-        <w:r>
-          <w:rPr>
-            <w:webHidden/>
-          </w:rPr>
-          <w:fldChar w:fldCharType="separate"/>
-        </w:r>
+        <w:pStyle w:val="TOC2"/>
+        <w:tabs>
+          <w:tab w:val="right" w:leader="dot" w:pos="8630"/>
+        </w:tabs>
+      </w:pPr>
+      <w:r>
+        <w:t>2.6</w:t>
+      </w:r>
+      <w:r>
+        <w:t xml:space="preserve"> </w:t>
+      </w:r>
+      <w:hyperlink w:anchor="_Toc246755792">
         <w:r>
           <w:rPr>
             <w:rStyle w:val="IndexLink"/>
           </w:rPr>
-          <w:t>Non-Functional Requirements</w:t>
+          <w:t>Viewing Student information</w:t>
         </w:r>
         <w:r>
           <w:rPr>
             <w:rStyle w:val="IndexLink"/>
           </w:rPr>
           <w:tab/>
-        </w:r>
-        <w:r>
-          <w:rPr>
-            <w:webHidden/>
-          </w:rPr>
-          <w:fldChar w:fldCharType="end"/>
+          <w:t>2</w:t>
         </w:r>
       </w:hyperlink>
       <w:r>
-        <w:t>5</w:t>
-      </w:r>
-    </w:p>
-    <w:p>
-      <w:pPr>
-        <w:pStyle w:val="TOC2"/>
-        <w:tabs>
-          <w:tab w:val="right" w:leader="dot" w:pos="8630"/>
-        </w:tabs>
-        <w:rPr>
-          <w:szCs w:val="24"/>
-          <w:lang w:eastAsia="en-US"/>
-        </w:rPr>
-      </w:pPr>
-      <w:r>
-        <w:t xml:space="preserve">3.1 </w:t>
-      </w:r>
-      <w:hyperlink w:anchor="_Toc246755802">
-        <w:r>
-          <w:rPr>
-            <w:webHidden/>
-          </w:rPr>
-          <w:fldChar w:fldCharType="begin"/>
-        </w:r>
-        <w:r>
-          <w:rPr>
-            <w:webHidden/>
-          </w:rPr>
-          <w:instrText>PAGEREF _Toc246755802 \h</w:instrText>
-        </w:r>
-        <w:r>
-          <w:rPr>
-            <w:webHidden/>
-          </w:rPr>
-        </w:r>
-        <w:r>
-          <w:rPr>
-            <w:webHidden/>
-          </w:rPr>
-          <w:fldChar w:fldCharType="separate"/>
-        </w:r>
-        <w:r>
-          <w:rPr>
-            <w:rStyle w:val="IndexLink"/>
-          </w:rPr>
-          <w:t>Cost Constraints</w:t>
-        </w:r>
-        <w:r>
-          <w:rPr>
-            <w:rStyle w:val="IndexLink"/>
-          </w:rPr>
-          <w:tab/>
-        </w:r>
-        <w:r>
-          <w:rPr>
-            <w:rStyle w:val="IndexLink"/>
-          </w:rPr>
-          <w:t>5</w:t>
-        </w:r>
-        <w:r>
-          <w:rPr>
-            <w:webHidden/>
-          </w:rPr>
-          <w:fldChar w:fldCharType="end"/>
-        </w:r>
-      </w:hyperlink>
-    </w:p>
-    <w:p>
-      <w:pPr>
-        <w:pStyle w:val="TOC2"/>
-        <w:tabs>
-          <w:tab w:val="right" w:leader="dot" w:pos="8630"/>
-        </w:tabs>
-        <w:rPr>
-          <w:szCs w:val="24"/>
-          <w:lang w:eastAsia="en-US"/>
-        </w:rPr>
-      </w:pPr>
-      <w:r>
-        <w:t xml:space="preserve">3.2 </w:t>
-      </w:r>
-      <w:hyperlink w:anchor="_Toc246755803">
-        <w:r>
-          <w:rPr>
-            <w:webHidden/>
-          </w:rPr>
-          <w:fldChar w:fldCharType="begin"/>
-        </w:r>
-        <w:r>
-          <w:rPr>
-            <w:webHidden/>
-          </w:rPr>
-          <w:instrText>PAGEREF _Toc246755803 \h</w:instrText>
-        </w:r>
-        <w:r>
-          <w:rPr>
-            <w:webHidden/>
-          </w:rPr>
-        </w:r>
-        <w:r>
-          <w:rPr>
-            <w:webHidden/>
-          </w:rPr>
-          <w:fldChar w:fldCharType="separate"/>
-        </w:r>
-        <w:r>
-          <w:rPr>
-            <w:rStyle w:val="IndexLink"/>
-          </w:rPr>
-          <w:t>Reliability</w:t>
-        </w:r>
-        <w:r>
-          <w:rPr>
-            <w:rStyle w:val="IndexLink"/>
-          </w:rPr>
-          <w:tab/>
-        </w:r>
-        <w:r>
-          <w:rPr>
-            <w:rStyle w:val="IndexLink"/>
-          </w:rPr>
-          <w:t>5</w:t>
-        </w:r>
-        <w:r>
-          <w:rPr>
-            <w:webHidden/>
-          </w:rPr>
-          <w:fldChar w:fldCharType="end"/>
-        </w:r>
-      </w:hyperlink>
-    </w:p>
-    <w:p>
-      <w:pPr>
-        <w:pStyle w:val="TOC2"/>
-        <w:tabs>
-          <w:tab w:val="right" w:leader="dot" w:pos="8630"/>
-        </w:tabs>
-      </w:pPr>
-      <w:r>
-        <w:t xml:space="preserve">3.3 </w:t>
-      </w:r>
-      <w:hyperlink w:anchor="_Toc246755805">
-        <w:r>
-          <w:rPr>
-            <w:webHidden/>
-          </w:rPr>
-          <w:fldChar w:fldCharType="begin"/>
-        </w:r>
-        <w:r>
-          <w:rPr>
-            <w:webHidden/>
-          </w:rPr>
-          <w:instrText>PAGEREF _Toc246755805 \h</w:instrText>
-        </w:r>
-        <w:r>
-          <w:rPr>
-            <w:webHidden/>
-          </w:rPr>
-        </w:r>
-        <w:r>
-          <w:rPr>
-            <w:webHidden/>
-          </w:rPr>
-          <w:fldChar w:fldCharType="separate"/>
-        </w:r>
-        <w:r>
-          <w:rPr>
-            <w:rStyle w:val="IndexLink"/>
-          </w:rPr>
-          <w:t>Time Constraints</w:t>
-        </w:r>
-        <w:r>
-          <w:rPr>
-            <w:rStyle w:val="IndexLink"/>
-          </w:rPr>
-          <w:tab/>
-        </w:r>
-        <w:r>
-          <w:rPr>
-            <w:rStyle w:val="IndexLink"/>
-          </w:rPr>
-          <w:t>5</w:t>
-        </w:r>
-        <w:r>
-          <w:rPr>
-            <w:webHidden/>
-          </w:rPr>
-          <w:fldChar w:fldCharType="end"/>
-        </w:r>
-      </w:hyperlink>
+        <w:rPr>
+          <w:rStyle w:val="IndexLink"/>
+        </w:rPr>
+        <w:t>-3</w:t>
+      </w:r>
     </w:p>
     <w:p>
       <w:pPr>
         <w:pStyle w:val="TOC1"/>
       </w:pPr>
       <w:r>
-        <w:t xml:space="preserve">4. </w:t>
+        <w:t>3</w:t>
+      </w:r>
+      <w:r>
+        <w:t xml:space="preserve">. </w:t>
       </w:r>
       <w:hyperlink w:anchor="_Toc246755793">
         <w:r>
@@ -893,7 +701,10 @@
         </w:rPr>
       </w:pPr>
       <w:r>
-        <w:t xml:space="preserve">4.1 </w:t>
+        <w:t>3</w:t>
+      </w:r>
+      <w:r>
+        <w:t xml:space="preserve">.1 </w:t>
       </w:r>
       <w:hyperlink w:anchor="_Toc246755803">
         <w:r>
@@ -948,7 +759,10 @@
         </w:tabs>
       </w:pPr>
       <w:r>
-        <w:t xml:space="preserve">4.2 </w:t>
+        <w:t>3</w:t>
+      </w:r>
+      <w:r>
+        <w:t xml:space="preserve">.2 </w:t>
       </w:r>
       <w:hyperlink w:anchor="_Toc246755805">
         <w:r>
@@ -1005,7 +819,10 @@
         <w:pStyle w:val="TOC1"/>
       </w:pPr>
       <w:r>
-        <w:t xml:space="preserve">5. </w:t>
+        <w:t>4</w:t>
+      </w:r>
+      <w:r>
+        <w:t xml:space="preserve">. </w:t>
       </w:r>
       <w:hyperlink w:anchor="_Toc246755801">
         <w:r>
@@ -1064,7 +881,10 @@
         </w:rPr>
       </w:pPr>
       <w:r>
-        <w:t xml:space="preserve">5.1 </w:t>
+        <w:t>4</w:t>
+      </w:r>
+      <w:r>
+        <w:t xml:space="preserve">.1 </w:t>
       </w:r>
       <w:hyperlink w:anchor="_Toc246755802">
         <w:r>
@@ -1124,7 +944,10 @@
         </w:tabs>
       </w:pPr>
       <w:r>
-        <w:t xml:space="preserve">5.2 </w:t>
+        <w:t>4</w:t>
+      </w:r>
+      <w:r>
+        <w:t xml:space="preserve">.2 </w:t>
       </w:r>
       <w:hyperlink w:anchor="_Toc246755803">
         <w:r>
@@ -1178,187 +1001,17 @@
     </w:p>
     <w:p>
       <w:pPr>
-        <w:pStyle w:val="TOC2"/>
-        <w:tabs>
-          <w:tab w:val="right" w:leader="dot" w:pos="8630"/>
-        </w:tabs>
+        <w:pStyle w:val="TOC1"/>
         <w:rPr>
           <w:szCs w:val="24"/>
           <w:lang w:eastAsia="en-US"/>
         </w:rPr>
       </w:pPr>
       <w:r>
-        <w:t xml:space="preserve">5.3 </w:t>
-      </w:r>
-      <w:hyperlink w:anchor="_Toc246755802">
-        <w:r>
-          <w:rPr>
-            <w:webHidden/>
-          </w:rPr>
-          <w:fldChar w:fldCharType="begin"/>
-        </w:r>
-        <w:r>
-          <w:rPr>
-            <w:webHidden/>
-          </w:rPr>
-          <w:instrText>PAGEREF _Toc246755802 \h</w:instrText>
-        </w:r>
-        <w:r>
-          <w:rPr>
-            <w:webHidden/>
-          </w:rPr>
-        </w:r>
-        <w:r>
-          <w:rPr>
-            <w:webHidden/>
-          </w:rPr>
-          <w:fldChar w:fldCharType="separate"/>
-        </w:r>
-        <w:r>
-          <w:rPr>
-            <w:rStyle w:val="IndexLink"/>
-          </w:rPr>
-          <w:t>Programming Environment</w:t>
-        </w:r>
-        <w:r>
-          <w:rPr>
-            <w:rStyle w:val="IndexLink"/>
-          </w:rPr>
-          <w:tab/>
-          <w:t>9</w:t>
-        </w:r>
-        <w:r>
-          <w:rPr>
-            <w:webHidden/>
-          </w:rPr>
-          <w:fldChar w:fldCharType="end"/>
-        </w:r>
-      </w:hyperlink>
-    </w:p>
-    <w:p>
-      <w:pPr>
-        <w:pStyle w:val="TOC2"/>
-        <w:tabs>
-          <w:tab w:val="right" w:leader="dot" w:pos="8630"/>
-        </w:tabs>
-      </w:pPr>
-      <w:r>
-        <w:t xml:space="preserve">5.4 </w:t>
-      </w:r>
-      <w:hyperlink w:anchor="_Toc246755803">
-        <w:r>
-          <w:rPr>
-            <w:webHidden/>
-          </w:rPr>
-          <w:fldChar w:fldCharType="begin"/>
-        </w:r>
-        <w:r>
-          <w:rPr>
-            <w:webHidden/>
-          </w:rPr>
-          <w:instrText>PAGEREF _Toc246755803 \h</w:instrText>
-        </w:r>
-        <w:r>
-          <w:rPr>
-            <w:webHidden/>
-          </w:rPr>
-        </w:r>
-        <w:r>
-          <w:rPr>
-            <w:webHidden/>
-          </w:rPr>
-          <w:fldChar w:fldCharType="separate"/>
-        </w:r>
-        <w:r>
-          <w:rPr>
-            <w:rStyle w:val="IndexLink"/>
-          </w:rPr>
-          <w:t>Database Environment</w:t>
-        </w:r>
-        <w:r>
-          <w:rPr>
-            <w:rStyle w:val="IndexLink"/>
-          </w:rPr>
-          <w:tab/>
-          <w:t>9</w:t>
-        </w:r>
-        <w:r>
-          <w:rPr>
-            <w:webHidden/>
-          </w:rPr>
-          <w:fldChar w:fldCharType="end"/>
-        </w:r>
-      </w:hyperlink>
-    </w:p>
-    <w:p>
-      <w:pPr>
-        <w:pStyle w:val="TOC2"/>
-        <w:tabs>
-          <w:tab w:val="right" w:leader="dot" w:pos="8630"/>
-        </w:tabs>
-        <w:rPr>
-          <w:szCs w:val="24"/>
-          <w:lang w:eastAsia="en-US"/>
-        </w:rPr>
-      </w:pPr>
-      <w:r>
-        <w:t xml:space="preserve">5.5 </w:t>
-      </w:r>
-      <w:hyperlink w:anchor="_Toc246755802">
-        <w:r>
-          <w:rPr>
-            <w:webHidden/>
-          </w:rPr>
-          <w:fldChar w:fldCharType="begin"/>
-        </w:r>
-        <w:r>
-          <w:rPr>
-            <w:webHidden/>
-          </w:rPr>
-          <w:instrText>PAGEREF _Toc246755802 \h</w:instrText>
-        </w:r>
-        <w:r>
-          <w:rPr>
-            <w:webHidden/>
-          </w:rPr>
-        </w:r>
-        <w:r>
-          <w:rPr>
-            <w:webHidden/>
-          </w:rPr>
-          <w:fldChar w:fldCharType="separate"/>
-        </w:r>
-        <w:r>
-          <w:rPr>
-            <w:rStyle w:val="IndexLink"/>
-          </w:rPr>
-          <w:t>Version control</w:t>
-        </w:r>
-        <w:r>
-          <w:rPr>
-            <w:rStyle w:val="IndexLink"/>
-          </w:rPr>
-          <w:tab/>
-          <w:t>9</w:t>
-        </w:r>
-        <w:r>
-          <w:rPr>
-            <w:webHidden/>
-          </w:rPr>
-          <w:fldChar w:fldCharType="end"/>
-        </w:r>
-      </w:hyperlink>
-    </w:p>
-    <w:p>
-      <w:pPr>
-        <w:pStyle w:val="TOC1"/>
-        <w:rPr>
-          <w:szCs w:val="24"/>
-          <w:lang w:eastAsia="en-US"/>
-        </w:rPr>
-      </w:pPr>
-      <w:r>
-        <w:t>6. Class Diagram</w:t>
+        <w:t>5.</w:t>
+      </w:r>
+      <w:r>
+        <w:t xml:space="preserve"> Class Diagram</w:t>
       </w:r>
       <w:hyperlink w:anchor="_Toc246755801">
         <w:r>
@@ -1404,8 +1057,10 @@
         <w:pStyle w:val="TOC1"/>
       </w:pPr>
       <w:r>
-        <w:lastRenderedPageBreak/>
-        <w:t xml:space="preserve">7. </w:t>
+        <w:t>6</w:t>
+      </w:r>
+      <w:r>
+        <w:t xml:space="preserve">. </w:t>
       </w:r>
       <w:hyperlink w:anchor="_Toc246755801">
         <w:r>
@@ -2410,7 +2065,7 @@
       <w:bookmarkEnd w:id="1"/>
       <w:r>
         <w:lastRenderedPageBreak/>
-        <w:t>Functional Requirements</w:t>
+        <w:t>Requirements</w:t>
       </w:r>
     </w:p>
     <w:p>
@@ -2791,26 +2446,74 @@
         <w:t>Allow students to only view their information and no other students.</w:t>
       </w:r>
     </w:p>
-    <w:p/>
-    <w:p>
-      <w:pPr>
-        <w:spacing w:after="0" w:line="240" w:lineRule="auto"/>
-        <w:rPr>
-          <w:color w:val="000000"/>
-          <w:szCs w:val="24"/>
-          <w:lang w:eastAsia="en-US"/>
-        </w:rPr>
-      </w:pPr>
-    </w:p>
-    <w:p>
-      <w:pPr>
-        <w:spacing w:after="0" w:line="240" w:lineRule="auto"/>
-        <w:rPr>
-          <w:color w:val="000000"/>
-          <w:szCs w:val="24"/>
-          <w:lang w:eastAsia="en-US"/>
-        </w:rPr>
-      </w:pPr>
+    <w:p>
+      <w:pPr>
+        <w:rPr>
+          <w:b/>
+          <w:sz w:val="28"/>
+          <w:szCs w:val="28"/>
+        </w:rPr>
+      </w:pPr>
+      <w:r>
+        <w:rPr>
+          <w:b/>
+          <w:sz w:val="28"/>
+          <w:szCs w:val="28"/>
+        </w:rPr>
+        <w:t xml:space="preserve">2.6 </w:t>
+      </w:r>
+      <w:r>
+        <w:rPr>
+          <w:b/>
+          <w:sz w:val="28"/>
+          <w:szCs w:val="28"/>
+        </w:rPr>
+        <w:t>Other</w:t>
+      </w:r>
+    </w:p>
+    <w:p>
+      <w:pPr>
+        <w:pStyle w:val="ListParagraph"/>
+        <w:numPr>
+          <w:ilvl w:val="0"/>
+          <w:numId w:val="11"/>
+        </w:numPr>
+        <w:rPr>
+          <w:szCs w:val="24"/>
+        </w:rPr>
+      </w:pPr>
+      <w:r>
+        <w:rPr>
+          <w:szCs w:val="24"/>
+        </w:rPr>
+        <w:t>Project must follow t</w:t>
+      </w:r>
+      <w:r>
+        <w:rPr>
+          <w:szCs w:val="24"/>
+        </w:rPr>
+        <w:t>he object oriented paradigm</w:t>
+      </w:r>
+    </w:p>
+    <w:p>
+      <w:pPr>
+        <w:pStyle w:val="ListParagraph"/>
+        <w:numPr>
+          <w:ilvl w:val="0"/>
+          <w:numId w:val="11"/>
+        </w:numPr>
+        <w:rPr>
+          <w:szCs w:val="24"/>
+        </w:rPr>
+      </w:pPr>
+      <w:r>
+        <w:rPr>
+          <w:szCs w:val="24"/>
+        </w:rPr>
+        <w:t>Version control must be implemented</w:t>
+      </w:r>
+      <w:bookmarkStart w:id="2" w:name="_GoBack"/>
+      <w:bookmarkEnd w:id="2"/>
     </w:p>
     <w:p>
       <w:pPr>
@@ -2821,8 +2524,14 @@
         </w:numPr>
       </w:pPr>
       <w:r>
+        <w:br w:type="page"/>
+      </w:r>
+      <w:r>
         <w:lastRenderedPageBreak/>
-        <w:t>Non-Functional Requirements</w:t>
+        <w:t>U</w:t>
+      </w:r>
+      <w:r>
+        <w:t>se Cases</w:t>
       </w:r>
     </w:p>
     <w:p>
@@ -2831,125 +2540,10 @@
         <w:ind w:left="576" w:hanging="576"/>
       </w:pPr>
       <w:r>
-        <w:t xml:space="preserve">3.1 </w:t>
-      </w:r>
-      <w:r>
-        <w:t>Cost Constraints</w:t>
-      </w:r>
-    </w:p>
-    <w:p>
-      <w:pPr>
-        <w:numPr>
-          <w:ilvl w:val="0"/>
-          <w:numId w:val="2"/>
-        </w:numPr>
-      </w:pPr>
-      <w:r>
-        <w:t>No cost constraints. There is no budget.</w:t>
-      </w:r>
-    </w:p>
-    <w:p>
-      <w:pPr>
-        <w:pStyle w:val="Heading2"/>
-      </w:pPr>
-      <w:r>
-        <w:t xml:space="preserve">3.2 </w:t>
-      </w:r>
-      <w:r>
-        <w:t>Reliability</w:t>
-      </w:r>
-    </w:p>
-    <w:p>
-      <w:pPr>
-        <w:numPr>
-          <w:ilvl w:val="0"/>
-          <w:numId w:val="1"/>
-        </w:numPr>
-      </w:pPr>
-    </w:p>
-    <w:p>
-      <w:pPr>
-        <w:pStyle w:val="Heading2"/>
-      </w:pPr>
-      <w:r>
-        <w:t xml:space="preserve">3.3 </w:t>
-      </w:r>
-      <w:r>
-        <w:t>Time Constraints</w:t>
-      </w:r>
-    </w:p>
-    <w:p>
-      <w:pPr>
-        <w:numPr>
-          <w:ilvl w:val="0"/>
-          <w:numId w:val="1"/>
-        </w:numPr>
-      </w:pPr>
-      <w:r>
-        <w:t xml:space="preserve">Unorthodox meeting schedule. </w:t>
-      </w:r>
-    </w:p>
-    <w:p>
-      <w:pPr>
-        <w:numPr>
-          <w:ilvl w:val="0"/>
-          <w:numId w:val="1"/>
-        </w:numPr>
-      </w:pPr>
-      <w:r>
-        <w:t>University courses and course work.</w:t>
-      </w:r>
-    </w:p>
-    <w:p>
-      <w:pPr>
-        <w:numPr>
-          <w:ilvl w:val="0"/>
-          <w:numId w:val="1"/>
-        </w:numPr>
-      </w:pPr>
-      <w:r>
-        <w:t>Work schedules.</w:t>
-      </w:r>
-    </w:p>
-    <w:p>
-      <w:pPr>
-        <w:numPr>
-          <w:ilvl w:val="0"/>
-          <w:numId w:val="1"/>
-        </w:numPr>
-      </w:pPr>
-      <w:r>
-        <w:t>Individual task ambiguity.</w:t>
-      </w:r>
-    </w:p>
-    <w:p/>
-    <w:p/>
-    <w:p>
-      <w:pPr>
-        <w:pStyle w:val="Heading1"/>
-        <w:numPr>
-          <w:ilvl w:val="0"/>
-          <w:numId w:val="4"/>
-        </w:numPr>
-      </w:pPr>
-      <w:r>
-        <w:br w:type="page"/>
-      </w:r>
-      <w:r>
-        <w:lastRenderedPageBreak/>
-        <w:t>U</w:t>
-      </w:r>
-      <w:r>
-        <w:t>se Cases</w:t>
-      </w:r>
-    </w:p>
-    <w:p>
-      <w:pPr>
-        <w:pStyle w:val="Heading2"/>
-        <w:ind w:left="576" w:hanging="576"/>
-      </w:pPr>
-      <w:r>
-        <w:t>4.1 Use Cases: Descriptions</w:t>
+        <w:t>3</w:t>
+      </w:r>
+      <w:r>
+        <w:t>.1 Use Cases: Descriptions</w:t>
       </w:r>
     </w:p>
     <w:p/>
@@ -4905,15 +4499,7 @@
               <w:t xml:space="preserve"> then</w:t>
             </w:r>
             <w:r>
-              <w:t xml:space="preserve"> a window with their course information will appear, containing other information (username, id, </w:t>
-            </w:r>
-            <w:proofErr w:type="spellStart"/>
-            <w:r>
-              <w:t>gpa</w:t>
-            </w:r>
-            <w:proofErr w:type="spellEnd"/>
-            <w:r>
-              <w:t xml:space="preserve">, etc.) </w:t>
+              <w:t xml:space="preserve"> a window with their course information will appear, containing other information (username, id, gpa, etc.) </w:t>
             </w:r>
           </w:p>
         </w:tc>
@@ -5088,7 +4674,10 @@
         <w:ind w:left="576" w:hanging="576"/>
       </w:pPr>
       <w:r>
-        <w:t>4.2 Use Cases: Descriptions</w:t>
+        <w:t>3</w:t>
+      </w:r>
+      <w:r>
+        <w:t>.2 Use Cases: Descriptions</w:t>
       </w:r>
     </w:p>
     <w:p>
@@ -5520,11 +5109,14 @@
       <w:pPr>
         <w:pStyle w:val="Heading2"/>
       </w:pPr>
-      <w:bookmarkStart w:id="2" w:name="_Toc263068470"/>
+      <w:bookmarkStart w:id="3" w:name="_Toc263068470"/>
+      <w:r>
+        <w:t xml:space="preserve">4.1 </w:t>
+      </w:r>
       <w:r>
         <w:t>Process Model</w:t>
       </w:r>
-      <w:bookmarkEnd w:id="2"/>
+      <w:bookmarkEnd w:id="3"/>
       <w:r>
         <w:t xml:space="preserve">  </w:t>
       </w:r>
@@ -5590,7 +5182,7 @@
       <w:r>
         <w:t>Programmer: Daniel Torres, Carlos Moreno, German Villalobos</w:t>
       </w:r>
-      <w:bookmarkStart w:id="3" w:name="_Toc263068471"/>
+      <w:bookmarkStart w:id="4" w:name="_Toc263068471"/>
       <w:r>
         <w:rPr>
           <w:szCs w:val="24"/>
@@ -5604,11 +5196,14 @@
         <w:ind w:left="450"/>
       </w:pPr>
     </w:p>
-    <w:bookmarkEnd w:id="3"/>
+    <w:bookmarkEnd w:id="4"/>
     <w:p>
       <w:pPr>
         <w:pStyle w:val="Heading2"/>
       </w:pPr>
+      <w:r>
+        <w:t xml:space="preserve">4.2 </w:t>
+      </w:r>
       <w:r>
         <w:t>Tools, &amp; Techniques</w:t>
       </w:r>
@@ -5635,131 +5230,68 @@
         <w:t>.</w:t>
       </w:r>
       <w:r>
-        <w:t xml:space="preserve"> Methods of communication include: Email, schedule meetings, and online app SLACK. </w:t>
-      </w:r>
-    </w:p>
-    <w:p>
-      <w:pPr>
-        <w:suppressAutoHyphens w:val="0"/>
-        <w:rPr>
-          <w:rFonts w:ascii="TimesNewRomanPS" w:hAnsi="TimesNewRomanPS" w:cs="TimesNewRomanPS"/>
-          <w:szCs w:val="20"/>
-          <w:lang w:eastAsia="en-US"/>
-        </w:rPr>
-      </w:pPr>
-    </w:p>
-    <w:p>
-      <w:pPr>
-        <w:pStyle w:val="Heading3"/>
-        <w:rPr>
-          <w:sz w:val="28"/>
-          <w:szCs w:val="28"/>
-        </w:rPr>
-      </w:pPr>
-      <w:bookmarkStart w:id="4" w:name="_Toc263068472"/>
-      <w:r>
-        <w:rPr>
-          <w:sz w:val="28"/>
-          <w:szCs w:val="28"/>
-        </w:rPr>
-        <w:t>Programming Environment</w:t>
-      </w:r>
-      <w:bookmarkEnd w:id="4"/>
-      <w:r>
-        <w:rPr>
-          <w:sz w:val="28"/>
-          <w:szCs w:val="28"/>
-        </w:rPr>
         <w:t xml:space="preserve"> </w:t>
       </w:r>
-    </w:p>
-    <w:p>
-      <w:pPr>
-        <w:pStyle w:val="Heading3"/>
-        <w:rPr>
-          <w:rFonts w:ascii="Times New Roman" w:hAnsi="Times New Roman" w:cs="Times New Roman"/>
-          <w:b w:val="0"/>
-          <w:sz w:val="24"/>
-        </w:rPr>
-      </w:pPr>
-      <w:r>
-        <w:rPr>
-          <w:rFonts w:ascii="Times New Roman" w:hAnsi="Times New Roman" w:cs="Times New Roman"/>
-          <w:b w:val="0"/>
-          <w:sz w:val="24"/>
-        </w:rPr>
-        <w:t>The product will be implemented in Java with the following IDE: IntelliJ.</w:t>
-      </w:r>
-    </w:p>
-    <w:p/>
-    <w:p>
-      <w:pPr>
-        <w:pStyle w:val="Heading3"/>
-        <w:rPr>
-          <w:sz w:val="28"/>
-          <w:szCs w:val="28"/>
-        </w:rPr>
-      </w:pPr>
-      <w:bookmarkStart w:id="5" w:name="_Toc263068473"/>
-      <w:r>
-        <w:rPr>
-          <w:sz w:val="28"/>
-          <w:szCs w:val="28"/>
-        </w:rPr>
-        <w:t>Database Environment</w:t>
-      </w:r>
-      <w:bookmarkEnd w:id="5"/>
-      <w:r>
-        <w:rPr>
-          <w:sz w:val="28"/>
-          <w:szCs w:val="28"/>
-        </w:rPr>
-        <w:t xml:space="preserve"> </w:t>
-      </w:r>
-    </w:p>
-    <w:p>
-      <w:r>
-        <w:t>SQL Workbench – local database.</w:t>
-      </w:r>
-    </w:p>
-    <w:p/>
-    <w:p>
-      <w:pPr>
-        <w:pStyle w:val="Heading3"/>
-        <w:rPr>
-          <w:sz w:val="28"/>
-          <w:szCs w:val="28"/>
-        </w:rPr>
-      </w:pPr>
-      <w:bookmarkStart w:id="6" w:name="_Toc263068474"/>
-      <w:r>
-        <w:rPr>
-          <w:sz w:val="28"/>
-          <w:szCs w:val="28"/>
-        </w:rPr>
-        <w:t>Version Control</w:t>
-      </w:r>
-      <w:bookmarkEnd w:id="6"/>
-      <w:r>
-        <w:rPr>
-          <w:sz w:val="28"/>
-          <w:szCs w:val="28"/>
-        </w:rPr>
-        <w:t xml:space="preserve"> </w:t>
-      </w:r>
-    </w:p>
-    <w:p>
-      <w:r>
-        <w:t>Windows 7 to Windows 10 and OSX.</w:t>
-      </w:r>
-    </w:p>
-    <w:p>
-      <w:pPr>
-        <w:suppressAutoHyphens w:val="0"/>
-        <w:spacing w:after="160" w:line="259" w:lineRule="auto"/>
-      </w:pPr>
-      <w:r>
-        <w:br w:type="page"/>
+      <w:r>
+        <w:t xml:space="preserve">The object oriented </w:t>
+      </w:r>
+      <w:r>
+        <w:t xml:space="preserve">Methods of communication include: Email, schedule </w:t>
+      </w:r>
+      <w:r>
+        <w:t>meetings, and online app SLACK. Other tools used for this project include:</w:t>
+      </w:r>
+    </w:p>
+    <w:p>
+      <w:pPr>
+        <w:pStyle w:val="ListParagraph"/>
+        <w:numPr>
+          <w:ilvl w:val="0"/>
+          <w:numId w:val="11"/>
+        </w:numPr>
+        <w:suppressAutoHyphens w:val="0"/>
+      </w:pPr>
+      <w:r>
+        <w:t>IDE: IntelliJ</w:t>
+      </w:r>
+    </w:p>
+    <w:p>
+      <w:pPr>
+        <w:pStyle w:val="ListParagraph"/>
+        <w:numPr>
+          <w:ilvl w:val="0"/>
+          <w:numId w:val="11"/>
+        </w:numPr>
+        <w:suppressAutoHyphens w:val="0"/>
+      </w:pPr>
+      <w:r>
+        <w:t>Database Environment: SQL Workbench – local database</w:t>
+      </w:r>
+    </w:p>
+    <w:p>
+      <w:pPr>
+        <w:pStyle w:val="ListParagraph"/>
+        <w:numPr>
+          <w:ilvl w:val="0"/>
+          <w:numId w:val="11"/>
+        </w:numPr>
+        <w:suppressAutoHyphens w:val="0"/>
+      </w:pPr>
+      <w:r>
+        <w:t>Testing: Groovy</w:t>
+      </w:r>
+    </w:p>
+    <w:p>
+      <w:pPr>
+        <w:pStyle w:val="ListParagraph"/>
+        <w:numPr>
+          <w:ilvl w:val="0"/>
+          <w:numId w:val="11"/>
+        </w:numPr>
+        <w:suppressAutoHyphens w:val="0"/>
+      </w:pPr>
+      <w:r>
+        <w:t>Version Control: Git</w:t>
       </w:r>
     </w:p>
     <w:p>
@@ -6995,13 +6527,7 @@
               <w:rPr>
                 <w:szCs w:val="24"/>
               </w:rPr>
-              <w:t>System displays passwor</w:t>
-            </w:r>
-            <w:r>
-              <w:rPr>
-                <w:szCs w:val="24"/>
-              </w:rPr>
-              <w:t>d confirmation window.</w:t>
+              <w:t>System displays password confirmation window.</w:t>
             </w:r>
           </w:p>
         </w:tc>
@@ -7078,12 +6604,7 @@
         <w:spacing w:after="160" w:line="259" w:lineRule="auto"/>
       </w:pPr>
       <w:r>
-        <w:t>Post-Conditions: Wante</w:t>
-      </w:r>
-      <w:bookmarkStart w:id="7" w:name="_GoBack"/>
-      <w:bookmarkEnd w:id="7"/>
-      <w:r>
-        <w:t>d students are now removed from the database.</w:t>
+        <w:t>Post-Conditions: Wanted students are now removed from the database.</w:t>
       </w:r>
     </w:p>
     <w:sectPr>
@@ -7158,7 +6679,7 @@
           <w:rPr>
             <w:noProof/>
           </w:rPr>
-          <w:t>19</w:t>
+          <w:t>17</w:t>
         </w:r>
         <w:r>
           <w:rPr>
@@ -8031,7 +7552,7 @@
   <w:abstractNum w:abstractNumId="7" w15:restartNumberingAfterBreak="0">
     <w:nsid w:val="56A41263"/>
     <w:multiLevelType w:val="hybridMultilevel"/>
-    <w:tmpl w:val="1BB20696"/>
+    <w:tmpl w:val="F2B8275A"/>
     <w:lvl w:ilvl="0" w:tplc="04090001">
       <w:start w:val="1"/>
       <w:numFmt w:val="bullet"/>
@@ -9829,7 +9350,7 @@
 </file>
 
 <file path=customXml/itemProps1.xml><?xml version="1.0" encoding="utf-8"?>
-<ds:datastoreItem xmlns:ds="http://schemas.openxmlformats.org/officeDocument/2006/customXml" ds:itemID="{39108388-E632-4E35-83E4-6F6FDF35ED88}">
+<ds:datastoreItem xmlns:ds="http://schemas.openxmlformats.org/officeDocument/2006/customXml" ds:itemID="{D4A70C58-6402-4B58-AE55-F4A9369AB127}">
   <ds:schemaRefs>
     <ds:schemaRef ds:uri="http://schemas.openxmlformats.org/officeDocument/2006/bibliography"/>
   </ds:schemaRefs>

--- a/docs/analysis/Project Report.docx
+++ b/docs/analysis/Project Report.docx
@@ -2512,8 +2512,6 @@
         </w:rPr>
         <w:t>Version control must be implemented</w:t>
       </w:r>
-      <w:bookmarkStart w:id="2" w:name="_GoBack"/>
-      <w:bookmarkEnd w:id="2"/>
     </w:p>
     <w:p>
       <w:pPr>
@@ -5109,14 +5107,14 @@
       <w:pPr>
         <w:pStyle w:val="Heading2"/>
       </w:pPr>
-      <w:bookmarkStart w:id="3" w:name="_Toc263068470"/>
+      <w:bookmarkStart w:id="2" w:name="_Toc263068470"/>
       <w:r>
         <w:t xml:space="preserve">4.1 </w:t>
       </w:r>
       <w:r>
         <w:t>Process Model</w:t>
       </w:r>
-      <w:bookmarkEnd w:id="3"/>
+      <w:bookmarkEnd w:id="2"/>
       <w:r>
         <w:t xml:space="preserve">  </w:t>
       </w:r>
@@ -5182,7 +5180,7 @@
       <w:r>
         <w:t>Programmer: Daniel Torres, Carlos Moreno, German Villalobos</w:t>
       </w:r>
-      <w:bookmarkStart w:id="4" w:name="_Toc263068471"/>
+      <w:bookmarkStart w:id="3" w:name="_Toc263068471"/>
       <w:r>
         <w:rPr>
           <w:szCs w:val="24"/>
@@ -5196,7 +5194,7 @@
         <w:ind w:left="450"/>
       </w:pPr>
     </w:p>
-    <w:bookmarkEnd w:id="4"/>
+    <w:bookmarkEnd w:id="3"/>
     <w:p>
       <w:pPr>
         <w:pStyle w:val="Heading2"/>
@@ -5265,8 +5263,13 @@
         <w:suppressAutoHyphens w:val="0"/>
       </w:pPr>
       <w:r>
-        <w:t>Database Environment: SQL Workbench – local database</w:t>
-      </w:r>
+        <w:t>Database Environment</w:t>
+      </w:r>
+      <w:r>
+        <w:t>: SQL Workbench</w:t>
+      </w:r>
+      <w:bookmarkStart w:id="4" w:name="_GoBack"/>
+      <w:bookmarkEnd w:id="4"/>
     </w:p>
     <w:p>
       <w:pPr>
@@ -9350,7 +9353,7 @@
 </file>
 
 <file path=customXml/itemProps1.xml><?xml version="1.0" encoding="utf-8"?>
-<ds:datastoreItem xmlns:ds="http://schemas.openxmlformats.org/officeDocument/2006/customXml" ds:itemID="{D4A70C58-6402-4B58-AE55-F4A9369AB127}">
+<ds:datastoreItem xmlns:ds="http://schemas.openxmlformats.org/officeDocument/2006/customXml" ds:itemID="{9023836C-A7AE-49F5-A6BB-AB936CACFB9B}">
   <ds:schemaRefs>
     <ds:schemaRef ds:uri="http://schemas.openxmlformats.org/officeDocument/2006/bibliography"/>
   </ds:schemaRefs>

--- a/docs/analysis/Project Report.docx
+++ b/docs/analysis/Project Report.docx
@@ -516,7 +516,15 @@
           <w:rPr>
             <w:rStyle w:val="IndexLink"/>
           </w:rPr>
-          <w:t>Student Course Information to be stored/calculated</w:t>
+          <w:t>Student Cou</w:t>
+        </w:r>
+        <w:bookmarkStart w:id="0" w:name="_GoBack"/>
+        <w:bookmarkEnd w:id="0"/>
+        <w:r>
+          <w:rPr>
+            <w:rStyle w:val="IndexLink"/>
+          </w:rPr>
+          <w:t>rse Information to be stored/calculated</w:t>
         </w:r>
         <w:r>
           <w:rPr>
@@ -1800,8 +1808,8 @@
         <w:suppressAutoHyphens w:val="0"/>
         <w:spacing w:after="0" w:line="240" w:lineRule="auto"/>
       </w:pPr>
-      <w:bookmarkStart w:id="0" w:name="__DdeLink__644_173427558"/>
-      <w:bookmarkEnd w:id="0"/>
+      <w:bookmarkStart w:id="1" w:name="__DdeLink__644_173427558"/>
+      <w:bookmarkEnd w:id="1"/>
       <w:r>
         <w:rPr>
           <w:color w:val="000000"/>
@@ -2061,8 +2069,8 @@
           <w:numId w:val="4"/>
         </w:numPr>
       </w:pPr>
-      <w:bookmarkStart w:id="1" w:name="_Toc246755790"/>
-      <w:bookmarkEnd w:id="1"/>
+      <w:bookmarkStart w:id="2" w:name="_Toc246755790"/>
+      <w:bookmarkEnd w:id="2"/>
       <w:r>
         <w:lastRenderedPageBreak/>
         <w:t>Requirements</w:t>
@@ -4497,7 +4505,15 @@
               <w:t xml:space="preserve"> then</w:t>
             </w:r>
             <w:r>
-              <w:t xml:space="preserve"> a window with their course information will appear, containing other information (username, id, gpa, etc.) </w:t>
+              <w:t xml:space="preserve"> a window with their course information will appear, containing other information (username, id, </w:t>
+            </w:r>
+            <w:proofErr w:type="spellStart"/>
+            <w:r>
+              <w:t>gpa</w:t>
+            </w:r>
+            <w:proofErr w:type="spellEnd"/>
+            <w:r>
+              <w:t xml:space="preserve">, etc.) </w:t>
             </w:r>
           </w:p>
         </w:tc>
@@ -5107,14 +5123,14 @@
       <w:pPr>
         <w:pStyle w:val="Heading2"/>
       </w:pPr>
-      <w:bookmarkStart w:id="2" w:name="_Toc263068470"/>
+      <w:bookmarkStart w:id="3" w:name="_Toc263068470"/>
       <w:r>
         <w:t xml:space="preserve">4.1 </w:t>
       </w:r>
       <w:r>
         <w:t>Process Model</w:t>
       </w:r>
-      <w:bookmarkEnd w:id="2"/>
+      <w:bookmarkEnd w:id="3"/>
       <w:r>
         <w:t xml:space="preserve">  </w:t>
       </w:r>
@@ -5180,7 +5196,7 @@
       <w:r>
         <w:t>Programmer: Daniel Torres, Carlos Moreno, German Villalobos</w:t>
       </w:r>
-      <w:bookmarkStart w:id="3" w:name="_Toc263068471"/>
+      <w:bookmarkStart w:id="4" w:name="_Toc263068471"/>
       <w:r>
         <w:rPr>
           <w:szCs w:val="24"/>
@@ -5194,7 +5210,7 @@
         <w:ind w:left="450"/>
       </w:pPr>
     </w:p>
-    <w:bookmarkEnd w:id="3"/>
+    <w:bookmarkEnd w:id="4"/>
     <w:p>
       <w:pPr>
         <w:pStyle w:val="Heading2"/>
@@ -5268,8 +5284,6 @@
       <w:r>
         <w:t>: SQL Workbench</w:t>
       </w:r>
-      <w:bookmarkStart w:id="4" w:name="_GoBack"/>
-      <w:bookmarkEnd w:id="4"/>
     </w:p>
     <w:p>
       <w:pPr>
@@ -5294,8 +5308,13 @@
         <w:suppressAutoHyphens w:val="0"/>
       </w:pPr>
       <w:r>
-        <w:t>Version Control: Git</w:t>
-      </w:r>
+        <w:t xml:space="preserve">Version Control: </w:t>
+      </w:r>
+      <w:proofErr w:type="spellStart"/>
+      <w:r>
+        <w:t>Git</w:t>
+      </w:r>
+      <w:proofErr w:type="spellEnd"/>
     </w:p>
     <w:p>
       <w:pPr>
@@ -5382,7 +5401,6 @@
         <w:t>Test Cases</w:t>
       </w:r>
     </w:p>
-    <w:p/>
     <w:p>
       <w:pPr>
         <w:rPr>
@@ -5397,6 +5415,14 @@
           <w:sz w:val="28"/>
           <w:szCs w:val="28"/>
         </w:rPr>
+        <w:t xml:space="preserve">6.1 </w:t>
+      </w:r>
+      <w:r>
+        <w:rPr>
+          <w:b/>
+          <w:sz w:val="28"/>
+          <w:szCs w:val="28"/>
+        </w:rPr>
         <w:t>General Tests</w:t>
       </w:r>
     </w:p>
@@ -5407,6 +5433,13 @@
           <w:szCs w:val="24"/>
         </w:rPr>
       </w:pPr>
+      <w:r>
+        <w:rPr>
+          <w:b/>
+          <w:szCs w:val="24"/>
+        </w:rPr>
+        <w:t xml:space="preserve">6.1.1 </w:t>
+      </w:r>
       <w:r>
         <w:rPr>
           <w:b/>
@@ -5579,18 +5612,32 @@
     </w:tbl>
     <w:p>
       <w:pPr>
-        <w:rPr>
-          <w:szCs w:val="24"/>
-        </w:rPr>
-      </w:pPr>
+        <w:suppressAutoHyphens w:val="0"/>
+        <w:spacing w:before="160" w:after="160" w:line="259" w:lineRule="auto"/>
+      </w:pPr>
+      <w:r>
+        <w:t>Post-Conditions: The user will now be able to view their account information.</w:t>
+      </w:r>
     </w:p>
     <w:p>
       <w:pPr>
         <w:suppressAutoHyphens w:val="0"/>
         <w:spacing w:after="160" w:line="259" w:lineRule="auto"/>
-      </w:pPr>
-      <w:r>
-        <w:t>Post-Conditions: The user will now be able to view their account information.</w:t>
+        <w:rPr>
+          <w:b/>
+        </w:rPr>
+      </w:pPr>
+      <w:r>
+        <w:rPr>
+          <w:b/>
+        </w:rPr>
+        <w:t xml:space="preserve">6.1.2 </w:t>
+      </w:r>
+      <w:r>
+        <w:rPr>
+          <w:b/>
+        </w:rPr>
+        <w:t>Logout</w:t>
       </w:r>
     </w:p>
     <w:p>
@@ -5598,71 +5645,20 @@
         <w:suppressAutoHyphens w:val="0"/>
         <w:spacing w:after="160" w:line="259" w:lineRule="auto"/>
       </w:pPr>
+      <w:r>
+        <w:t>Description:</w:t>
+      </w:r>
+      <w:r>
+        <w:t xml:space="preserve"> Test the application logout service.</w:t>
+      </w:r>
     </w:p>
     <w:p>
       <w:pPr>
         <w:suppressAutoHyphens w:val="0"/>
         <w:spacing w:after="160" w:line="259" w:lineRule="auto"/>
-        <w:rPr>
-          <w:b/>
-          <w:sz w:val="28"/>
-          <w:szCs w:val="28"/>
-        </w:rPr>
-      </w:pPr>
-      <w:r>
-        <w:rPr>
-          <w:b/>
-          <w:sz w:val="28"/>
-          <w:szCs w:val="28"/>
-        </w:rPr>
-        <w:t>Student Tests</w:t>
-      </w:r>
-    </w:p>
-    <w:p>
-      <w:pPr>
-        <w:suppressAutoHyphens w:val="0"/>
-        <w:spacing w:after="160" w:line="259" w:lineRule="auto"/>
-        <w:rPr>
-          <w:b/>
-          <w:szCs w:val="24"/>
-        </w:rPr>
-      </w:pPr>
-      <w:r>
-        <w:rPr>
-          <w:b/>
-          <w:szCs w:val="24"/>
-        </w:rPr>
-        <w:t>View Course Grades</w:t>
-      </w:r>
-    </w:p>
-    <w:p>
-      <w:pPr>
-        <w:suppressAutoHyphens w:val="0"/>
-        <w:spacing w:after="160" w:line="259" w:lineRule="auto"/>
-        <w:rPr>
-          <w:szCs w:val="24"/>
-        </w:rPr>
-      </w:pPr>
-      <w:r>
-        <w:rPr>
-          <w:szCs w:val="24"/>
-        </w:rPr>
-        <w:t>Description: Test whether students can successfully view their course grades.</w:t>
-      </w:r>
-    </w:p>
-    <w:p>
-      <w:pPr>
-        <w:suppressAutoHyphens w:val="0"/>
-        <w:spacing w:after="160" w:line="259" w:lineRule="auto"/>
-        <w:rPr>
-          <w:szCs w:val="24"/>
-        </w:rPr>
-      </w:pPr>
-      <w:r>
-        <w:rPr>
-          <w:szCs w:val="24"/>
-        </w:rPr>
-        <w:t>Pre-Conditions: User must have already logged in. User must have courses to access.</w:t>
+      </w:pPr>
+      <w:r>
+        <w:t>Pre-Conditions: User must have already logged into an account supported on the system database.</w:t>
       </w:r>
     </w:p>
     <w:tbl>
@@ -5771,7 +5767,7 @@
               <w:rPr>
                 <w:szCs w:val="24"/>
               </w:rPr>
-              <w:t>Double click the wanted course in the course table view.</w:t>
+              <w:t>Press ‘Logout’ button.</w:t>
             </w:r>
           </w:p>
         </w:tc>
@@ -5789,7 +5785,7 @@
               <w:rPr>
                 <w:szCs w:val="24"/>
               </w:rPr>
-              <w:t>System displays new window with more in-depth course information.</w:t>
+              <w:t>System closes current window and re-opens login screen.</w:t>
             </w:r>
           </w:p>
         </w:tc>
@@ -5798,31 +5794,52 @@
     <w:p>
       <w:pPr>
         <w:suppressAutoHyphens w:val="0"/>
-        <w:spacing w:after="160" w:line="259" w:lineRule="auto"/>
-        <w:rPr>
-          <w:szCs w:val="24"/>
-        </w:rPr>
-      </w:pPr>
-    </w:p>
-    <w:p>
-      <w:pPr>
-        <w:suppressAutoHyphens w:val="0"/>
-        <w:spacing w:after="160" w:line="259" w:lineRule="auto"/>
-      </w:pPr>
-      <w:r>
-        <w:t>Post-Condition: Student is now viewing their wanted course’s in-depth information.</w:t>
-      </w:r>
-    </w:p>
-    <w:p>
-      <w:pPr>
-        <w:suppressAutoHyphens w:val="0"/>
-        <w:spacing w:after="160" w:line="259" w:lineRule="auto"/>
-      </w:pPr>
-    </w:p>
-    <w:p>
-      <w:pPr>
-        <w:suppressAutoHyphens w:val="0"/>
-        <w:spacing w:after="160" w:line="259" w:lineRule="auto"/>
+        <w:spacing w:before="160" w:after="160" w:line="259" w:lineRule="auto"/>
+      </w:pPr>
+      <w:r>
+        <w:t>Post-Condition: The user is now logged out and back at the login screen.</w:t>
+      </w:r>
+    </w:p>
+    <w:p>
+      <w:pPr>
+        <w:suppressAutoHyphens w:val="0"/>
+        <w:spacing w:before="160" w:after="160" w:line="259" w:lineRule="auto"/>
+      </w:pPr>
+    </w:p>
+    <w:p>
+      <w:pPr>
+        <w:suppressAutoHyphens w:val="0"/>
+        <w:spacing w:before="160" w:after="160" w:line="259" w:lineRule="auto"/>
+      </w:pPr>
+    </w:p>
+    <w:p>
+      <w:pPr>
+        <w:suppressAutoHyphens w:val="0"/>
+        <w:spacing w:before="160" w:after="160" w:line="259" w:lineRule="auto"/>
+      </w:pPr>
+    </w:p>
+    <w:p>
+      <w:pPr>
+        <w:suppressAutoHyphens w:val="0"/>
+        <w:spacing w:before="160" w:after="160" w:line="259" w:lineRule="auto"/>
+      </w:pPr>
+    </w:p>
+    <w:p>
+      <w:pPr>
+        <w:suppressAutoHyphens w:val="0"/>
+        <w:spacing w:before="160" w:after="160" w:line="259" w:lineRule="auto"/>
+      </w:pPr>
+    </w:p>
+    <w:p>
+      <w:pPr>
+        <w:suppressAutoHyphens w:val="0"/>
+        <w:spacing w:before="160" w:after="160" w:line="259" w:lineRule="auto"/>
+      </w:pPr>
+    </w:p>
+    <w:p>
+      <w:pPr>
+        <w:suppressAutoHyphens w:val="0"/>
+        <w:spacing w:before="160" w:after="160" w:line="259" w:lineRule="auto"/>
       </w:pPr>
     </w:p>
     <w:p>
@@ -5842,7 +5859,15 @@
           <w:szCs w:val="28"/>
         </w:rPr>
         <w:lastRenderedPageBreak/>
-        <w:t>Admin Tests</w:t>
+        <w:t xml:space="preserve">6.2 </w:t>
+      </w:r>
+      <w:r>
+        <w:rPr>
+          <w:b/>
+          <w:sz w:val="28"/>
+          <w:szCs w:val="28"/>
+        </w:rPr>
+        <w:t>Student Tests</w:t>
       </w:r>
     </w:p>
     <w:p>
@@ -5859,7 +5884,14 @@
           <w:b/>
           <w:szCs w:val="24"/>
         </w:rPr>
-        <w:t>Search for wanted student</w:t>
+        <w:t xml:space="preserve">6.2.1 </w:t>
+      </w:r>
+      <w:r>
+        <w:rPr>
+          <w:b/>
+          <w:szCs w:val="24"/>
+        </w:rPr>
+        <w:t>View Course Grades</w:t>
       </w:r>
     </w:p>
     <w:p>
@@ -5874,13 +5906,7 @@
         <w:rPr>
           <w:szCs w:val="24"/>
         </w:rPr>
-        <w:t>Description: Test whether admin’s can successfully filter their student</w:t>
-      </w:r>
-      <w:r>
-        <w:rPr>
-          <w:szCs w:val="24"/>
-        </w:rPr>
-        <w:t xml:space="preserve"> list by names, major ID.</w:t>
+        <w:t>Description: Test whether students can successfully view their course grades.</w:t>
       </w:r>
     </w:p>
     <w:p>
@@ -5895,7 +5921,7 @@
         <w:rPr>
           <w:szCs w:val="24"/>
         </w:rPr>
-        <w:t>Pre-Conditions: User must have logged in as admin. There must be students in the database to filter.</w:t>
+        <w:t>Pre-Conditions: User must have already logged in. User must have courses to access.</w:t>
       </w:r>
     </w:p>
     <w:tbl>
@@ -6004,7 +6030,7 @@
               <w:rPr>
                 <w:szCs w:val="24"/>
               </w:rPr>
-              <w:t>Type wanted criteria in search bar above student table.</w:t>
+              <w:t>Double click the wanted course in the course table view.</w:t>
             </w:r>
           </w:p>
         </w:tc>
@@ -6022,13 +6048,7 @@
               <w:rPr>
                 <w:szCs w:val="24"/>
               </w:rPr>
-              <w:t xml:space="preserve">System </w:t>
-            </w:r>
-            <w:r>
-              <w:rPr>
-                <w:szCs w:val="24"/>
-              </w:rPr>
-              <w:t>filters out all names, majors and ID’s that do not match the criteria out of the student table.</w:t>
+              <w:t>System displays new window with more in-depth course information.</w:t>
             </w:r>
           </w:p>
         </w:tc>
@@ -6037,58 +6057,103 @@
     <w:p>
       <w:pPr>
         <w:suppressAutoHyphens w:val="0"/>
+        <w:spacing w:before="160" w:after="160" w:line="259" w:lineRule="auto"/>
+      </w:pPr>
+      <w:r>
+        <w:t>Post-Condition: Student is now viewing their wanted course’s in-depth information.</w:t>
+      </w:r>
+    </w:p>
+    <w:p>
+      <w:pPr>
+        <w:suppressAutoHyphens w:val="0"/>
         <w:spacing w:after="160" w:line="259" w:lineRule="auto"/>
-        <w:rPr>
-          <w:szCs w:val="24"/>
-        </w:rPr>
       </w:pPr>
     </w:p>
     <w:p>
       <w:pPr>
         <w:suppressAutoHyphens w:val="0"/>
         <w:spacing w:after="160" w:line="259" w:lineRule="auto"/>
-      </w:pPr>
-      <w:r>
-        <w:t>Post-Conditions: Admin is now able to view only students with the typed in search criteria.</w:t>
+        <w:rPr>
+          <w:b/>
+          <w:sz w:val="28"/>
+          <w:szCs w:val="28"/>
+        </w:rPr>
+      </w:pPr>
+      <w:r>
+        <w:rPr>
+          <w:b/>
+          <w:sz w:val="28"/>
+          <w:szCs w:val="28"/>
+        </w:rPr>
+        <w:t xml:space="preserve">6.3 </w:t>
+      </w:r>
+      <w:r>
+        <w:rPr>
+          <w:b/>
+          <w:sz w:val="28"/>
+          <w:szCs w:val="28"/>
+        </w:rPr>
+        <w:t>Admin Tests</w:t>
       </w:r>
     </w:p>
     <w:p>
       <w:pPr>
         <w:suppressAutoHyphens w:val="0"/>
         <w:spacing w:after="160" w:line="259" w:lineRule="auto"/>
-      </w:pPr>
+        <w:rPr>
+          <w:b/>
+          <w:szCs w:val="24"/>
+        </w:rPr>
+      </w:pPr>
+      <w:r>
+        <w:rPr>
+          <w:b/>
+          <w:szCs w:val="24"/>
+        </w:rPr>
+        <w:t>6.3.1 Search for Wanted S</w:t>
+      </w:r>
+      <w:r>
+        <w:rPr>
+          <w:b/>
+          <w:szCs w:val="24"/>
+        </w:rPr>
+        <w:t>tudent</w:t>
+      </w:r>
     </w:p>
     <w:p>
       <w:pPr>
         <w:suppressAutoHyphens w:val="0"/>
         <w:spacing w:after="160" w:line="259" w:lineRule="auto"/>
         <w:rPr>
-          <w:b/>
-        </w:rPr>
-      </w:pPr>
-      <w:r>
-        <w:rPr>
-          <w:b/>
-        </w:rPr>
-        <w:t>Add new student</w:t>
+          <w:szCs w:val="24"/>
+        </w:rPr>
+      </w:pPr>
+      <w:r>
+        <w:rPr>
+          <w:szCs w:val="24"/>
+        </w:rPr>
+        <w:t>Description: Test whether admin’s can successfully filter their student</w:t>
+      </w:r>
+      <w:r>
+        <w:rPr>
+          <w:szCs w:val="24"/>
+        </w:rPr>
+        <w:t xml:space="preserve"> list by names, major ID.</w:t>
       </w:r>
     </w:p>
     <w:p>
       <w:pPr>
         <w:suppressAutoHyphens w:val="0"/>
         <w:spacing w:after="160" w:line="259" w:lineRule="auto"/>
-      </w:pPr>
-      <w:r>
-        <w:t>Description: Test whether admin’s can successfully build and add new student accounts to the database.</w:t>
-      </w:r>
-    </w:p>
-    <w:p>
-      <w:pPr>
-        <w:suppressAutoHyphens w:val="0"/>
-        <w:spacing w:after="160" w:line="259" w:lineRule="auto"/>
-      </w:pPr>
-      <w:r>
-        <w:t>Pre-Conditions: User must have logged in as admin.</w:t>
+        <w:rPr>
+          <w:szCs w:val="24"/>
+        </w:rPr>
+      </w:pPr>
+      <w:r>
+        <w:rPr>
+          <w:szCs w:val="24"/>
+        </w:rPr>
+        <w:t>Pre-Conditions: User must have logged in as admin. There must be students in the database to filter.</w:t>
       </w:r>
     </w:p>
     <w:tbl>
@@ -6197,7 +6262,7 @@
               <w:rPr>
                 <w:szCs w:val="24"/>
               </w:rPr>
-              <w:t>Click “Add” button below student list.</w:t>
+              <w:t>Type wanted criteria in search bar above student table.</w:t>
             </w:r>
           </w:p>
         </w:tc>
@@ -6215,137 +6280,13 @@
               <w:rPr>
                 <w:szCs w:val="24"/>
               </w:rPr>
-              <w:t>System displays create student window for admin to fill in required and optional student account parameters.</w:t>
-            </w:r>
-          </w:p>
-        </w:tc>
-      </w:tr>
-      <w:tr>
-        <w:trPr>
-          <w:trHeight w:val="332"/>
-        </w:trPr>
-        <w:tc>
-          <w:tcPr>
-            <w:tcW w:w="715" w:type="dxa"/>
-          </w:tcPr>
-          <w:p>
-            <w:pPr>
-              <w:rPr>
-                <w:szCs w:val="24"/>
-              </w:rPr>
-            </w:pPr>
-            <w:r>
-              <w:rPr>
-                <w:szCs w:val="24"/>
-              </w:rPr>
-              <w:t>2</w:t>
-            </w:r>
-          </w:p>
-        </w:tc>
-        <w:tc>
-          <w:tcPr>
-            <w:tcW w:w="2610" w:type="dxa"/>
-          </w:tcPr>
-          <w:p>
-            <w:pPr>
-              <w:rPr>
-                <w:szCs w:val="24"/>
-              </w:rPr>
-            </w:pPr>
-            <w:r>
-              <w:rPr>
-                <w:szCs w:val="24"/>
-              </w:rPr>
-              <w:t>Click “Create” button after all required fields and any optional fields are filled.</w:t>
-            </w:r>
-          </w:p>
-        </w:tc>
-        <w:tc>
-          <w:tcPr>
-            <w:tcW w:w="5437" w:type="dxa"/>
-          </w:tcPr>
-          <w:p>
-            <w:pPr>
-              <w:rPr>
-                <w:szCs w:val="24"/>
-              </w:rPr>
-            </w:pPr>
-            <w:r>
-              <w:rPr>
-                <w:szCs w:val="24"/>
-              </w:rPr>
-              <w:t>System displays password confirmation window after all given information has been checked for incorrect data types or values. If incorrect values are found, an error message is displayed instead.</w:t>
-            </w:r>
-          </w:p>
-        </w:tc>
-      </w:tr>
-      <w:tr>
-        <w:trPr>
-          <w:trHeight w:val="332"/>
-        </w:trPr>
-        <w:tc>
-          <w:tcPr>
-            <w:tcW w:w="715" w:type="dxa"/>
-          </w:tcPr>
-          <w:p>
-            <w:pPr>
-              <w:rPr>
-                <w:szCs w:val="24"/>
-              </w:rPr>
-            </w:pPr>
-            <w:r>
-              <w:rPr>
-                <w:szCs w:val="24"/>
-              </w:rPr>
-              <w:t>3</w:t>
-            </w:r>
-          </w:p>
-        </w:tc>
-        <w:tc>
-          <w:tcPr>
-            <w:tcW w:w="2610" w:type="dxa"/>
-          </w:tcPr>
-          <w:p>
-            <w:pPr>
-              <w:rPr>
-                <w:szCs w:val="24"/>
-              </w:rPr>
-            </w:pPr>
-            <w:r>
-              <w:rPr>
-                <w:szCs w:val="24"/>
-              </w:rPr>
-              <w:t>Click “Confirm” button after confirmation password has been typed.</w:t>
-            </w:r>
-          </w:p>
-        </w:tc>
-        <w:tc>
-          <w:tcPr>
-            <w:tcW w:w="5437" w:type="dxa"/>
-          </w:tcPr>
-          <w:p>
-            <w:pPr>
-              <w:rPr>
-                <w:szCs w:val="24"/>
-              </w:rPr>
-            </w:pPr>
-            <w:r>
-              <w:rPr>
-                <w:szCs w:val="24"/>
-              </w:rPr>
-              <w:t>If password is correct, system creates student object and stores it within database, otherwise an incorrect password message is displayed</w:t>
-            </w:r>
-            <w:r>
-              <w:rPr>
-                <w:szCs w:val="24"/>
-              </w:rPr>
-              <w:t xml:space="preserve"> giving the user another chanc</w:t>
-            </w:r>
-            <w:r>
-              <w:rPr>
-                <w:szCs w:val="24"/>
-              </w:rPr>
-              <w:t>e to type their password.</w:t>
+              <w:t xml:space="preserve">System </w:t>
+            </w:r>
+            <w:r>
+              <w:rPr>
+                <w:szCs w:val="24"/>
+              </w:rPr>
+              <w:t>filters out all names, majors and ID’s that do not match the criteria out of the student table.</w:t>
             </w:r>
           </w:p>
         </w:tc>
@@ -6354,8 +6295,32 @@
     <w:p>
       <w:pPr>
         <w:suppressAutoHyphens w:val="0"/>
+        <w:spacing w:before="160" w:after="160" w:line="259" w:lineRule="auto"/>
+      </w:pPr>
+      <w:r>
+        <w:t>Post-Conditions: Admin is now able to view only students with the typed in search criteria.</w:t>
+      </w:r>
+    </w:p>
+    <w:p>
+      <w:pPr>
+        <w:suppressAutoHyphens w:val="0"/>
         <w:spacing w:after="160" w:line="259" w:lineRule="auto"/>
-      </w:pPr>
+        <w:rPr>
+          <w:b/>
+        </w:rPr>
+      </w:pPr>
+      <w:r>
+        <w:rPr>
+          <w:b/>
+        </w:rPr>
+        <w:t>6.3.2 Add S</w:t>
+      </w:r>
+      <w:r>
+        <w:rPr>
+          <w:b/>
+        </w:rPr>
+        <w:t>tudent</w:t>
+      </w:r>
     </w:p>
     <w:p>
       <w:pPr>
@@ -6363,23 +6328,16 @@
         <w:spacing w:after="160" w:line="259" w:lineRule="auto"/>
       </w:pPr>
       <w:r>
-        <w:t>Post-Condition: New student account is now added to database.</w:t>
+        <w:t>Description: Test whether admin’s can successfully build and add new student accounts to the database.</w:t>
       </w:r>
     </w:p>
     <w:p>
       <w:pPr>
         <w:suppressAutoHyphens w:val="0"/>
         <w:spacing w:after="160" w:line="259" w:lineRule="auto"/>
-        <w:rPr>
-          <w:b/>
-        </w:rPr>
-      </w:pPr>
-      <w:r>
-        <w:rPr>
-          <w:b/>
-        </w:rPr>
-        <w:lastRenderedPageBreak/>
-        <w:t>Remove student</w:t>
+      </w:pPr>
+      <w:r>
+        <w:t>Pre-Conditions: User must have logged in as admin.</w:t>
       </w:r>
     </w:p>
     <w:p>
@@ -6387,24 +6345,18 @@
         <w:suppressAutoHyphens w:val="0"/>
         <w:spacing w:after="160" w:line="259" w:lineRule="auto"/>
       </w:pPr>
-      <w:r>
-        <w:t>Description: Test whether admin can successfully remove all selected students from database.</w:t>
-      </w:r>
     </w:p>
     <w:p>
       <w:pPr>
         <w:suppressAutoHyphens w:val="0"/>
         <w:spacing w:after="160" w:line="259" w:lineRule="auto"/>
-        <w:rPr>
-          <w:szCs w:val="24"/>
-        </w:rPr>
-      </w:pPr>
-      <w:r>
-        <w:rPr>
-          <w:szCs w:val="24"/>
-        </w:rPr>
-        <w:t>Pre-Conditions: User must have logged in as admin. There must be students in the database to filter.</w:t>
-      </w:r>
+      </w:pPr>
+    </w:p>
+    <w:p>
+      <w:pPr>
+        <w:suppressAutoHyphens w:val="0"/>
+        <w:spacing w:after="160" w:line="259" w:lineRule="auto"/>
+      </w:pPr>
     </w:p>
     <w:tbl>
       <w:tblPr>
@@ -6435,6 +6387,7 @@
               <w:rPr>
                 <w:szCs w:val="24"/>
               </w:rPr>
+              <w:lastRenderedPageBreak/>
               <w:t>Step</w:t>
             </w:r>
           </w:p>
@@ -6512,7 +6465,7 @@
               <w:rPr>
                 <w:szCs w:val="24"/>
               </w:rPr>
-              <w:t>After selecting all students to be removed from database via the student list, click the “Remove” button.</w:t>
+              <w:t>Click “Add” button below student list.</w:t>
             </w:r>
           </w:p>
         </w:tc>
@@ -6530,7 +6483,7 @@
               <w:rPr>
                 <w:szCs w:val="24"/>
               </w:rPr>
-              <w:t>System displays password confirmation window.</w:t>
+              <w:t>System displays create student window for admin to fill in required and optional student account parameters.</w:t>
             </w:r>
           </w:p>
         </w:tc>
@@ -6571,6 +6524,65 @@
               <w:rPr>
                 <w:szCs w:val="24"/>
               </w:rPr>
+              <w:t>Click “Create” button after all required fields and any optional fields are filled.</w:t>
+            </w:r>
+          </w:p>
+        </w:tc>
+        <w:tc>
+          <w:tcPr>
+            <w:tcW w:w="5437" w:type="dxa"/>
+          </w:tcPr>
+          <w:p>
+            <w:pPr>
+              <w:rPr>
+                <w:szCs w:val="24"/>
+              </w:rPr>
+            </w:pPr>
+            <w:r>
+              <w:rPr>
+                <w:szCs w:val="24"/>
+              </w:rPr>
+              <w:t>System displays password confirmation window after all given information has been checked for incorrect data types or values. If incorrect values are found, an error message is displayed instead.</w:t>
+            </w:r>
+          </w:p>
+        </w:tc>
+      </w:tr>
+      <w:tr>
+        <w:trPr>
+          <w:trHeight w:val="332"/>
+        </w:trPr>
+        <w:tc>
+          <w:tcPr>
+            <w:tcW w:w="715" w:type="dxa"/>
+          </w:tcPr>
+          <w:p>
+            <w:pPr>
+              <w:rPr>
+                <w:szCs w:val="24"/>
+              </w:rPr>
+            </w:pPr>
+            <w:r>
+              <w:rPr>
+                <w:szCs w:val="24"/>
+              </w:rPr>
+              <w:t>3</w:t>
+            </w:r>
+          </w:p>
+        </w:tc>
+        <w:tc>
+          <w:tcPr>
+            <w:tcW w:w="2610" w:type="dxa"/>
+          </w:tcPr>
+          <w:p>
+            <w:pPr>
+              <w:rPr>
+                <w:szCs w:val="24"/>
+              </w:rPr>
+            </w:pPr>
+            <w:r>
+              <w:rPr>
+                <w:szCs w:val="24"/>
+              </w:rPr>
               <w:t>Click “Confirm” button after confirmation password has been typed.</w:t>
             </w:r>
           </w:p>
@@ -6589,7 +6601,19 @@
               <w:rPr>
                 <w:szCs w:val="24"/>
               </w:rPr>
-              <w:t>If password is correct, system removes all selected students from database, otherwise an incorrect password message is displayed giving the user another chance to type their password.</w:t>
+              <w:t>If password is correct, system creates student object and stores it within database, otherwise an incorrect password message is displayed</w:t>
+            </w:r>
+            <w:r>
+              <w:rPr>
+                <w:szCs w:val="24"/>
+              </w:rPr>
+              <w:t xml:space="preserve"> giving the user another chanc</w:t>
+            </w:r>
+            <w:r>
+              <w:rPr>
+                <w:szCs w:val="24"/>
+              </w:rPr>
+              <w:t>e to type their password.</w:t>
             </w:r>
           </w:p>
         </w:tc>
@@ -6607,7 +6631,1080 @@
         <w:spacing w:after="160" w:line="259" w:lineRule="auto"/>
       </w:pPr>
       <w:r>
+        <w:t>Post-Condition: New student account is now added to database.</w:t>
+      </w:r>
+    </w:p>
+    <w:p>
+      <w:pPr>
+        <w:suppressAutoHyphens w:val="0"/>
+        <w:spacing w:after="160" w:line="259" w:lineRule="auto"/>
+        <w:rPr>
+          <w:b/>
+        </w:rPr>
+      </w:pPr>
+      <w:r>
+        <w:rPr>
+          <w:b/>
+        </w:rPr>
+        <w:t xml:space="preserve">6.3.3 </w:t>
+      </w:r>
+      <w:r>
+        <w:rPr>
+          <w:b/>
+        </w:rPr>
+        <w:t>Remove student</w:t>
+      </w:r>
+    </w:p>
+    <w:p>
+      <w:pPr>
+        <w:suppressAutoHyphens w:val="0"/>
+        <w:spacing w:after="160" w:line="259" w:lineRule="auto"/>
+      </w:pPr>
+      <w:r>
+        <w:t>Description: Test whether admin can successfully remove all selected students from database.</w:t>
+      </w:r>
+    </w:p>
+    <w:p>
+      <w:pPr>
+        <w:suppressAutoHyphens w:val="0"/>
+        <w:spacing w:after="160" w:line="259" w:lineRule="auto"/>
+        <w:rPr>
+          <w:szCs w:val="24"/>
+        </w:rPr>
+      </w:pPr>
+      <w:r>
+        <w:rPr>
+          <w:szCs w:val="24"/>
+        </w:rPr>
+        <w:t xml:space="preserve">Pre-Conditions: User must have logged in </w:t>
+      </w:r>
+      <w:r>
+        <w:rPr>
+          <w:szCs w:val="24"/>
+        </w:rPr>
+        <w:t>as admin. There must be student(s)</w:t>
+      </w:r>
+      <w:r>
+        <w:rPr>
+          <w:szCs w:val="24"/>
+        </w:rPr>
+        <w:t xml:space="preserve"> in the database to </w:t>
+      </w:r>
+      <w:r>
+        <w:rPr>
+          <w:szCs w:val="24"/>
+        </w:rPr>
+        <w:t>remove.</w:t>
+      </w:r>
+    </w:p>
+    <w:tbl>
+      <w:tblPr>
+        <w:tblStyle w:val="TableGrid"/>
+        <w:tblW w:w="8762" w:type="dxa"/>
+        <w:tblLook w:val="04A0" w:firstRow="1" w:lastRow="0" w:firstColumn="1" w:lastColumn="0" w:noHBand="0" w:noVBand="1"/>
+      </w:tblPr>
+      <w:tblGrid>
+        <w:gridCol w:w="715"/>
+        <w:gridCol w:w="2610"/>
+        <w:gridCol w:w="5437"/>
+      </w:tblGrid>
+      <w:tr>
+        <w:trPr>
+          <w:trHeight w:val="332"/>
+        </w:trPr>
+        <w:tc>
+          <w:tcPr>
+            <w:tcW w:w="715" w:type="dxa"/>
+          </w:tcPr>
+          <w:p>
+            <w:pPr>
+              <w:rPr>
+                <w:szCs w:val="24"/>
+              </w:rPr>
+            </w:pPr>
+            <w:r>
+              <w:rPr>
+                <w:szCs w:val="24"/>
+              </w:rPr>
+              <w:t>Step</w:t>
+            </w:r>
+          </w:p>
+        </w:tc>
+        <w:tc>
+          <w:tcPr>
+            <w:tcW w:w="2610" w:type="dxa"/>
+          </w:tcPr>
+          <w:p>
+            <w:pPr>
+              <w:rPr>
+                <w:szCs w:val="24"/>
+              </w:rPr>
+            </w:pPr>
+            <w:r>
+              <w:rPr>
+                <w:szCs w:val="24"/>
+              </w:rPr>
+              <w:t>Action</w:t>
+            </w:r>
+          </w:p>
+        </w:tc>
+        <w:tc>
+          <w:tcPr>
+            <w:tcW w:w="5437" w:type="dxa"/>
+          </w:tcPr>
+          <w:p>
+            <w:pPr>
+              <w:rPr>
+                <w:szCs w:val="24"/>
+              </w:rPr>
+            </w:pPr>
+            <w:r>
+              <w:rPr>
+                <w:szCs w:val="24"/>
+              </w:rPr>
+              <w:t>Expected System Response</w:t>
+            </w:r>
+          </w:p>
+        </w:tc>
+      </w:tr>
+      <w:tr>
+        <w:trPr>
+          <w:trHeight w:val="332"/>
+        </w:trPr>
+        <w:tc>
+          <w:tcPr>
+            <w:tcW w:w="715" w:type="dxa"/>
+          </w:tcPr>
+          <w:p>
+            <w:pPr>
+              <w:rPr>
+                <w:szCs w:val="24"/>
+              </w:rPr>
+            </w:pPr>
+            <w:r>
+              <w:rPr>
+                <w:szCs w:val="24"/>
+              </w:rPr>
+              <w:t>1</w:t>
+            </w:r>
+          </w:p>
+        </w:tc>
+        <w:tc>
+          <w:tcPr>
+            <w:tcW w:w="2610" w:type="dxa"/>
+          </w:tcPr>
+          <w:p>
+            <w:pPr>
+              <w:rPr>
+                <w:szCs w:val="24"/>
+              </w:rPr>
+            </w:pPr>
+            <w:r>
+              <w:rPr>
+                <w:szCs w:val="24"/>
+              </w:rPr>
+              <w:t>After selecting all students to be removed from database via the student list, click the “Remove” button.</w:t>
+            </w:r>
+          </w:p>
+        </w:tc>
+        <w:tc>
+          <w:tcPr>
+            <w:tcW w:w="5437" w:type="dxa"/>
+          </w:tcPr>
+          <w:p>
+            <w:pPr>
+              <w:rPr>
+                <w:szCs w:val="24"/>
+              </w:rPr>
+            </w:pPr>
+            <w:r>
+              <w:rPr>
+                <w:szCs w:val="24"/>
+              </w:rPr>
+              <w:t>System displays password confirmation window.</w:t>
+            </w:r>
+          </w:p>
+        </w:tc>
+      </w:tr>
+      <w:tr>
+        <w:trPr>
+          <w:trHeight w:val="332"/>
+        </w:trPr>
+        <w:tc>
+          <w:tcPr>
+            <w:tcW w:w="715" w:type="dxa"/>
+          </w:tcPr>
+          <w:p>
+            <w:pPr>
+              <w:rPr>
+                <w:szCs w:val="24"/>
+              </w:rPr>
+            </w:pPr>
+            <w:r>
+              <w:rPr>
+                <w:szCs w:val="24"/>
+              </w:rPr>
+              <w:t>2</w:t>
+            </w:r>
+          </w:p>
+        </w:tc>
+        <w:tc>
+          <w:tcPr>
+            <w:tcW w:w="2610" w:type="dxa"/>
+          </w:tcPr>
+          <w:p>
+            <w:pPr>
+              <w:rPr>
+                <w:szCs w:val="24"/>
+              </w:rPr>
+            </w:pPr>
+            <w:r>
+              <w:rPr>
+                <w:szCs w:val="24"/>
+              </w:rPr>
+              <w:t>Click “Confirm” button after confirmation password has been typed.</w:t>
+            </w:r>
+          </w:p>
+        </w:tc>
+        <w:tc>
+          <w:tcPr>
+            <w:tcW w:w="5437" w:type="dxa"/>
+          </w:tcPr>
+          <w:p>
+            <w:pPr>
+              <w:rPr>
+                <w:szCs w:val="24"/>
+              </w:rPr>
+            </w:pPr>
+            <w:r>
+              <w:rPr>
+                <w:szCs w:val="24"/>
+              </w:rPr>
+              <w:t>If password is correct, system removes all selected students from database, otherwise an incorrect password message is displayed giving the user another chance to type their password.</w:t>
+            </w:r>
+          </w:p>
+        </w:tc>
+      </w:tr>
+    </w:tbl>
+    <w:p>
+      <w:pPr>
+        <w:suppressAutoHyphens w:val="0"/>
+        <w:spacing w:before="160" w:after="160" w:line="259" w:lineRule="auto"/>
+      </w:pPr>
+      <w:r>
         <w:t>Post-Conditions: Wanted students are now removed from the database.</w:t>
+      </w:r>
+    </w:p>
+    <w:p>
+      <w:pPr>
+        <w:suppressAutoHyphens w:val="0"/>
+        <w:spacing w:before="160" w:after="160" w:line="259" w:lineRule="auto"/>
+      </w:pPr>
+    </w:p>
+    <w:p>
+      <w:pPr>
+        <w:suppressAutoHyphens w:val="0"/>
+        <w:spacing w:before="160" w:after="160" w:line="259" w:lineRule="auto"/>
+      </w:pPr>
+    </w:p>
+    <w:p>
+      <w:pPr>
+        <w:suppressAutoHyphens w:val="0"/>
+        <w:spacing w:after="160" w:line="259" w:lineRule="auto"/>
+        <w:rPr>
+          <w:b/>
+        </w:rPr>
+      </w:pPr>
+      <w:r>
+        <w:rPr>
+          <w:b/>
+        </w:rPr>
+        <w:lastRenderedPageBreak/>
+        <w:t xml:space="preserve">6.3.4 </w:t>
+      </w:r>
+      <w:r>
+        <w:rPr>
+          <w:b/>
+        </w:rPr>
+        <w:t>Edit Student</w:t>
+      </w:r>
+    </w:p>
+    <w:p>
+      <w:pPr>
+        <w:suppressAutoHyphens w:val="0"/>
+        <w:spacing w:after="160" w:line="259" w:lineRule="auto"/>
+      </w:pPr>
+      <w:r>
+        <w:t>Description: Test whether admin can edit student details within the database.</w:t>
+      </w:r>
+      <w:r>
+        <w:t xml:space="preserve"> This test will also involve the following test cases, “Edit Student </w:t>
+      </w:r>
+      <w:r>
+        <w:t xml:space="preserve">Personal </w:t>
+      </w:r>
+      <w:r>
+        <w:t>Information”, “Edit Student Courses” and “Edit Course Grades”.</w:t>
+      </w:r>
+    </w:p>
+    <w:p>
+      <w:pPr>
+        <w:suppressAutoHyphens w:val="0"/>
+        <w:spacing w:after="160" w:line="259" w:lineRule="auto"/>
+      </w:pPr>
+      <w:r>
+        <w:t>Pre-Conditions: User must have logged in as admin. There must be students in the database to edit.</w:t>
+      </w:r>
+    </w:p>
+    <w:tbl>
+      <w:tblPr>
+        <w:tblStyle w:val="TableGrid"/>
+        <w:tblW w:w="8762" w:type="dxa"/>
+        <w:tblLook w:val="04A0" w:firstRow="1" w:lastRow="0" w:firstColumn="1" w:lastColumn="0" w:noHBand="0" w:noVBand="1"/>
+      </w:tblPr>
+      <w:tblGrid>
+        <w:gridCol w:w="715"/>
+        <w:gridCol w:w="2610"/>
+        <w:gridCol w:w="5437"/>
+      </w:tblGrid>
+      <w:tr>
+        <w:trPr>
+          <w:trHeight w:val="332"/>
+        </w:trPr>
+        <w:tc>
+          <w:tcPr>
+            <w:tcW w:w="715" w:type="dxa"/>
+          </w:tcPr>
+          <w:p>
+            <w:pPr>
+              <w:rPr>
+                <w:szCs w:val="24"/>
+              </w:rPr>
+            </w:pPr>
+            <w:r>
+              <w:rPr>
+                <w:szCs w:val="24"/>
+              </w:rPr>
+              <w:t>Step</w:t>
+            </w:r>
+          </w:p>
+        </w:tc>
+        <w:tc>
+          <w:tcPr>
+            <w:tcW w:w="2610" w:type="dxa"/>
+          </w:tcPr>
+          <w:p>
+            <w:pPr>
+              <w:rPr>
+                <w:szCs w:val="24"/>
+              </w:rPr>
+            </w:pPr>
+            <w:r>
+              <w:rPr>
+                <w:szCs w:val="24"/>
+              </w:rPr>
+              <w:t>Action</w:t>
+            </w:r>
+          </w:p>
+        </w:tc>
+        <w:tc>
+          <w:tcPr>
+            <w:tcW w:w="5437" w:type="dxa"/>
+          </w:tcPr>
+          <w:p>
+            <w:pPr>
+              <w:rPr>
+                <w:szCs w:val="24"/>
+              </w:rPr>
+            </w:pPr>
+            <w:r>
+              <w:rPr>
+                <w:szCs w:val="24"/>
+              </w:rPr>
+              <w:t>Expected System Response</w:t>
+            </w:r>
+          </w:p>
+        </w:tc>
+      </w:tr>
+      <w:tr>
+        <w:trPr>
+          <w:trHeight w:val="332"/>
+        </w:trPr>
+        <w:tc>
+          <w:tcPr>
+            <w:tcW w:w="715" w:type="dxa"/>
+          </w:tcPr>
+          <w:p>
+            <w:pPr>
+              <w:rPr>
+                <w:szCs w:val="24"/>
+              </w:rPr>
+            </w:pPr>
+            <w:r>
+              <w:rPr>
+                <w:szCs w:val="24"/>
+              </w:rPr>
+              <w:t>1</w:t>
+            </w:r>
+          </w:p>
+        </w:tc>
+        <w:tc>
+          <w:tcPr>
+            <w:tcW w:w="2610" w:type="dxa"/>
+          </w:tcPr>
+          <w:p>
+            <w:pPr>
+              <w:rPr>
+                <w:szCs w:val="24"/>
+              </w:rPr>
+            </w:pPr>
+            <w:r>
+              <w:rPr>
+                <w:szCs w:val="24"/>
+              </w:rPr>
+              <w:t>Select the student that needs to be edited</w:t>
+            </w:r>
+            <w:r>
+              <w:rPr>
+                <w:szCs w:val="24"/>
+              </w:rPr>
+              <w:t xml:space="preserve"> from the student view list.</w:t>
+            </w:r>
+          </w:p>
+        </w:tc>
+        <w:tc>
+          <w:tcPr>
+            <w:tcW w:w="5437" w:type="dxa"/>
+          </w:tcPr>
+          <w:p>
+            <w:pPr>
+              <w:rPr>
+                <w:szCs w:val="24"/>
+              </w:rPr>
+            </w:pPr>
+            <w:r>
+              <w:rPr>
+                <w:szCs w:val="24"/>
+              </w:rPr>
+              <w:t>System should display that student’s view in the right pane with an edit button visible.</w:t>
+            </w:r>
+          </w:p>
+        </w:tc>
+      </w:tr>
+      <w:tr>
+        <w:trPr>
+          <w:trHeight w:val="332"/>
+        </w:trPr>
+        <w:tc>
+          <w:tcPr>
+            <w:tcW w:w="715" w:type="dxa"/>
+          </w:tcPr>
+          <w:p>
+            <w:pPr>
+              <w:rPr>
+                <w:szCs w:val="24"/>
+              </w:rPr>
+            </w:pPr>
+            <w:r>
+              <w:rPr>
+                <w:szCs w:val="24"/>
+              </w:rPr>
+              <w:t>2</w:t>
+            </w:r>
+          </w:p>
+        </w:tc>
+        <w:tc>
+          <w:tcPr>
+            <w:tcW w:w="2610" w:type="dxa"/>
+          </w:tcPr>
+          <w:p>
+            <w:pPr>
+              <w:rPr>
+                <w:szCs w:val="24"/>
+              </w:rPr>
+            </w:pPr>
+            <w:r>
+              <w:rPr>
+                <w:szCs w:val="24"/>
+              </w:rPr>
+              <w:t>Click “Edit” button.</w:t>
+            </w:r>
+          </w:p>
+        </w:tc>
+        <w:tc>
+          <w:tcPr>
+            <w:tcW w:w="5437" w:type="dxa"/>
+          </w:tcPr>
+          <w:p>
+            <w:pPr>
+              <w:rPr>
+                <w:szCs w:val="24"/>
+              </w:rPr>
+            </w:pPr>
+            <w:r>
+              <w:rPr>
+                <w:szCs w:val="24"/>
+              </w:rPr>
+              <w:t xml:space="preserve">System should open new window with all of </w:t>
+            </w:r>
+            <w:r>
+              <w:rPr>
+                <w:szCs w:val="24"/>
+              </w:rPr>
+              <w:t>selected</w:t>
+            </w:r>
+            <w:r>
+              <w:rPr>
+                <w:szCs w:val="24"/>
+              </w:rPr>
+              <w:t xml:space="preserve"> student’s information in editable </w:t>
+            </w:r>
+            <w:r>
+              <w:rPr>
+                <w:szCs w:val="24"/>
+              </w:rPr>
+              <w:t>fields.</w:t>
+            </w:r>
+          </w:p>
+        </w:tc>
+      </w:tr>
+    </w:tbl>
+    <w:p>
+      <w:pPr>
+        <w:suppressAutoHyphens w:val="0"/>
+        <w:spacing w:before="160" w:after="160" w:line="259" w:lineRule="auto"/>
+      </w:pPr>
+      <w:r>
+        <w:t>Post-Conditions: Admin is now ready to edit a student’s personal and course information.</w:t>
+      </w:r>
+    </w:p>
+    <w:p>
+      <w:pPr>
+        <w:suppressAutoHyphens w:val="0"/>
+        <w:spacing w:after="160" w:line="259" w:lineRule="auto"/>
+        <w:rPr>
+          <w:b/>
+        </w:rPr>
+      </w:pPr>
+      <w:r>
+        <w:rPr>
+          <w:b/>
+        </w:rPr>
+        <w:t xml:space="preserve">6.3.5 </w:t>
+      </w:r>
+      <w:r>
+        <w:rPr>
+          <w:b/>
+        </w:rPr>
+        <w:t xml:space="preserve">Edit Student </w:t>
+      </w:r>
+      <w:r>
+        <w:rPr>
+          <w:b/>
+        </w:rPr>
+        <w:t xml:space="preserve">Personal </w:t>
+      </w:r>
+      <w:r>
+        <w:rPr>
+          <w:b/>
+        </w:rPr>
+        <w:t>Information</w:t>
+      </w:r>
+    </w:p>
+    <w:p>
+      <w:pPr>
+        <w:suppressAutoHyphens w:val="0"/>
+        <w:spacing w:after="160" w:line="259" w:lineRule="auto"/>
+      </w:pPr>
+      <w:r>
+        <w:t>Description: Test whether admin can edit a student’s username, password, major, name and email.</w:t>
+      </w:r>
+    </w:p>
+    <w:p>
+      <w:pPr>
+        <w:suppressAutoHyphens w:val="0"/>
+        <w:spacing w:after="160" w:line="259" w:lineRule="auto"/>
+      </w:pPr>
+      <w:r>
+        <w:t xml:space="preserve">Pre-Conditions: </w:t>
+      </w:r>
+      <w:r>
+        <w:t>User must have followed the “Edit Student” procedure.</w:t>
+      </w:r>
+    </w:p>
+    <w:tbl>
+      <w:tblPr>
+        <w:tblStyle w:val="TableGrid"/>
+        <w:tblW w:w="8762" w:type="dxa"/>
+        <w:tblLook w:val="04A0" w:firstRow="1" w:lastRow="0" w:firstColumn="1" w:lastColumn="0" w:noHBand="0" w:noVBand="1"/>
+      </w:tblPr>
+      <w:tblGrid>
+        <w:gridCol w:w="715"/>
+        <w:gridCol w:w="2610"/>
+        <w:gridCol w:w="5437"/>
+      </w:tblGrid>
+      <w:tr>
+        <w:trPr>
+          <w:trHeight w:val="332"/>
+        </w:trPr>
+        <w:tc>
+          <w:tcPr>
+            <w:tcW w:w="715" w:type="dxa"/>
+          </w:tcPr>
+          <w:p>
+            <w:pPr>
+              <w:rPr>
+                <w:szCs w:val="24"/>
+              </w:rPr>
+            </w:pPr>
+            <w:r>
+              <w:rPr>
+                <w:szCs w:val="24"/>
+              </w:rPr>
+              <w:t>Step</w:t>
+            </w:r>
+          </w:p>
+        </w:tc>
+        <w:tc>
+          <w:tcPr>
+            <w:tcW w:w="2610" w:type="dxa"/>
+          </w:tcPr>
+          <w:p>
+            <w:pPr>
+              <w:rPr>
+                <w:szCs w:val="24"/>
+              </w:rPr>
+            </w:pPr>
+            <w:r>
+              <w:rPr>
+                <w:szCs w:val="24"/>
+              </w:rPr>
+              <w:t>Action</w:t>
+            </w:r>
+          </w:p>
+        </w:tc>
+        <w:tc>
+          <w:tcPr>
+            <w:tcW w:w="5437" w:type="dxa"/>
+          </w:tcPr>
+          <w:p>
+            <w:pPr>
+              <w:rPr>
+                <w:szCs w:val="24"/>
+              </w:rPr>
+            </w:pPr>
+            <w:r>
+              <w:rPr>
+                <w:szCs w:val="24"/>
+              </w:rPr>
+              <w:t>Expected System Response</w:t>
+            </w:r>
+          </w:p>
+        </w:tc>
+      </w:tr>
+      <w:tr>
+        <w:trPr>
+          <w:trHeight w:val="332"/>
+        </w:trPr>
+        <w:tc>
+          <w:tcPr>
+            <w:tcW w:w="715" w:type="dxa"/>
+          </w:tcPr>
+          <w:p>
+            <w:pPr>
+              <w:rPr>
+                <w:szCs w:val="24"/>
+              </w:rPr>
+            </w:pPr>
+            <w:r>
+              <w:rPr>
+                <w:szCs w:val="24"/>
+              </w:rPr>
+              <w:t>1</w:t>
+            </w:r>
+          </w:p>
+        </w:tc>
+        <w:tc>
+          <w:tcPr>
+            <w:tcW w:w="2610" w:type="dxa"/>
+          </w:tcPr>
+          <w:p>
+            <w:pPr>
+              <w:rPr>
+                <w:szCs w:val="24"/>
+              </w:rPr>
+            </w:pPr>
+            <w:r>
+              <w:rPr>
+                <w:szCs w:val="24"/>
+              </w:rPr>
+              <w:t>After selecting the wanted field(s) that need editing and make the appropriate changes, press “Save Changes” button.</w:t>
+            </w:r>
+          </w:p>
+        </w:tc>
+        <w:tc>
+          <w:tcPr>
+            <w:tcW w:w="5437" w:type="dxa"/>
+          </w:tcPr>
+          <w:p>
+            <w:pPr>
+              <w:rPr>
+                <w:szCs w:val="24"/>
+              </w:rPr>
+            </w:pPr>
+            <w:r>
+              <w:rPr>
+                <w:szCs w:val="24"/>
+              </w:rPr>
+              <w:t>System displays password confirmation window after all given information has been checked for incorrect data types or values. If incorrect values are found, an error message is displayed instead.</w:t>
+            </w:r>
+          </w:p>
+        </w:tc>
+      </w:tr>
+      <w:tr>
+        <w:trPr>
+          <w:trHeight w:val="332"/>
+        </w:trPr>
+        <w:tc>
+          <w:tcPr>
+            <w:tcW w:w="715" w:type="dxa"/>
+          </w:tcPr>
+          <w:p>
+            <w:pPr>
+              <w:rPr>
+                <w:szCs w:val="24"/>
+              </w:rPr>
+            </w:pPr>
+            <w:r>
+              <w:rPr>
+                <w:szCs w:val="24"/>
+              </w:rPr>
+              <w:t>2</w:t>
+            </w:r>
+          </w:p>
+        </w:tc>
+        <w:tc>
+          <w:tcPr>
+            <w:tcW w:w="2610" w:type="dxa"/>
+          </w:tcPr>
+          <w:p>
+            <w:pPr>
+              <w:rPr>
+                <w:szCs w:val="24"/>
+              </w:rPr>
+            </w:pPr>
+            <w:r>
+              <w:rPr>
+                <w:szCs w:val="24"/>
+              </w:rPr>
+              <w:t>Click “Confirm” button after confirmation password has been typed.</w:t>
+            </w:r>
+          </w:p>
+        </w:tc>
+        <w:tc>
+          <w:tcPr>
+            <w:tcW w:w="5437" w:type="dxa"/>
+          </w:tcPr>
+          <w:p>
+            <w:pPr>
+              <w:rPr>
+                <w:szCs w:val="24"/>
+              </w:rPr>
+            </w:pPr>
+            <w:r>
+              <w:rPr>
+                <w:szCs w:val="24"/>
+              </w:rPr>
+              <w:t xml:space="preserve">If password is correct, system </w:t>
+            </w:r>
+            <w:r>
+              <w:rPr>
+                <w:szCs w:val="24"/>
+              </w:rPr>
+              <w:t>submits new</w:t>
+            </w:r>
+            <w:r>
+              <w:rPr>
+                <w:szCs w:val="24"/>
+              </w:rPr>
+              <w:t xml:space="preserve"> student object and </w:t>
+            </w:r>
+            <w:r>
+              <w:rPr>
+                <w:szCs w:val="24"/>
+              </w:rPr>
+              <w:t>overrides previous data</w:t>
+            </w:r>
+            <w:r>
+              <w:rPr>
+                <w:szCs w:val="24"/>
+              </w:rPr>
+              <w:t>, otherwise an incorrect password message is displayed giving the user another chance to type their password.</w:t>
+            </w:r>
+          </w:p>
+        </w:tc>
+      </w:tr>
+    </w:tbl>
+    <w:p>
+      <w:pPr>
+        <w:suppressAutoHyphens w:val="0"/>
+        <w:spacing w:before="160" w:after="160" w:line="259" w:lineRule="auto"/>
+      </w:pPr>
+      <w:r>
+        <w:t>Post-Condition: Student information has now been successfully edited and saved to system database.</w:t>
+      </w:r>
+    </w:p>
+    <w:p>
+      <w:pPr>
+        <w:suppressAutoHyphens w:val="0"/>
+        <w:spacing w:before="160" w:after="160" w:line="259" w:lineRule="auto"/>
+      </w:pPr>
+    </w:p>
+    <w:p>
+      <w:pPr>
+        <w:suppressAutoHyphens w:val="0"/>
+        <w:spacing w:before="160" w:after="160" w:line="259" w:lineRule="auto"/>
+      </w:pPr>
+    </w:p>
+    <w:p>
+      <w:pPr>
+        <w:suppressAutoHyphens w:val="0"/>
+        <w:spacing w:after="160" w:line="259" w:lineRule="auto"/>
+        <w:rPr>
+          <w:b/>
+        </w:rPr>
+      </w:pPr>
+      <w:r>
+        <w:rPr>
+          <w:b/>
+        </w:rPr>
+        <w:lastRenderedPageBreak/>
+        <w:t xml:space="preserve">6.3.6 </w:t>
+      </w:r>
+      <w:r>
+        <w:rPr>
+          <w:b/>
+        </w:rPr>
+        <w:t>Edit Student Courses</w:t>
+      </w:r>
+    </w:p>
+    <w:p>
+      <w:pPr>
+        <w:suppressAutoHyphens w:val="0"/>
+        <w:spacing w:after="160" w:line="259" w:lineRule="auto"/>
+        <w:rPr>
+          <w:b/>
+        </w:rPr>
+      </w:pPr>
+      <w:r>
+        <w:rPr>
+          <w:b/>
+        </w:rPr>
+        <w:tab/>
+        <w:t>Edit Student Course</w:t>
+      </w:r>
+    </w:p>
+    <w:p>
+      <w:pPr>
+        <w:suppressAutoHyphens w:val="0"/>
+        <w:spacing w:after="160" w:line="259" w:lineRule="auto"/>
+        <w:ind w:left="720"/>
+      </w:pPr>
+      <w:r>
+        <w:t xml:space="preserve">Description: Test whether admin can </w:t>
+      </w:r>
+      <w:r>
+        <w:t>edit a s</w:t>
+      </w:r>
+      <w:r>
+        <w:t>tudent’s course.</w:t>
+      </w:r>
+    </w:p>
+    <w:p>
+      <w:pPr>
+        <w:suppressAutoHyphens w:val="0"/>
+        <w:spacing w:after="160" w:line="259" w:lineRule="auto"/>
+        <w:ind w:left="720"/>
+      </w:pPr>
+      <w:r>
+        <w:t xml:space="preserve">Pre-Conditions: </w:t>
+      </w:r>
+      <w:r>
+        <w:t>User must have followed the “Edit Student” procedure.</w:t>
+      </w:r>
+      <w:r>
+        <w:t xml:space="preserve"> Student must currently be enrolled </w:t>
+      </w:r>
+    </w:p>
+    <w:tbl>
+      <w:tblPr>
+        <w:tblStyle w:val="TableGrid"/>
+        <w:tblW w:w="8762" w:type="dxa"/>
+        <w:tblInd w:w="720" w:type="dxa"/>
+        <w:tblLook w:val="04A0" w:firstRow="1" w:lastRow="0" w:firstColumn="1" w:lastColumn="0" w:noHBand="0" w:noVBand="1"/>
+      </w:tblPr>
+      <w:tblGrid>
+        <w:gridCol w:w="715"/>
+        <w:gridCol w:w="2610"/>
+        <w:gridCol w:w="5437"/>
+      </w:tblGrid>
+      <w:tr>
+        <w:trPr>
+          <w:trHeight w:val="332"/>
+        </w:trPr>
+        <w:tc>
+          <w:tcPr>
+            <w:tcW w:w="715" w:type="dxa"/>
+          </w:tcPr>
+          <w:p>
+            <w:pPr>
+              <w:rPr>
+                <w:szCs w:val="24"/>
+              </w:rPr>
+            </w:pPr>
+            <w:r>
+              <w:rPr>
+                <w:szCs w:val="24"/>
+              </w:rPr>
+              <w:t>1</w:t>
+            </w:r>
+          </w:p>
+        </w:tc>
+        <w:tc>
+          <w:tcPr>
+            <w:tcW w:w="2610" w:type="dxa"/>
+          </w:tcPr>
+          <w:p>
+            <w:pPr>
+              <w:rPr>
+                <w:szCs w:val="24"/>
+              </w:rPr>
+            </w:pPr>
+            <w:r>
+              <w:rPr>
+                <w:szCs w:val="24"/>
+              </w:rPr>
+              <w:t>Double click the wanted course in the course table view.</w:t>
+            </w:r>
+            <w:r>
+              <w:rPr>
+                <w:szCs w:val="24"/>
+              </w:rPr>
+              <w:t xml:space="preserve"> </w:t>
+            </w:r>
+          </w:p>
+        </w:tc>
+        <w:tc>
+          <w:tcPr>
+            <w:tcW w:w="5437" w:type="dxa"/>
+          </w:tcPr>
+          <w:p>
+            <w:pPr>
+              <w:rPr>
+                <w:szCs w:val="24"/>
+              </w:rPr>
+            </w:pPr>
+            <w:r>
+              <w:rPr>
+                <w:szCs w:val="24"/>
+              </w:rPr>
+              <w:t>System displ</w:t>
+            </w:r>
+            <w:r>
+              <w:rPr>
+                <w:szCs w:val="24"/>
+              </w:rPr>
+              <w:t>ays new window with course information in editable fields.</w:t>
+            </w:r>
+          </w:p>
+        </w:tc>
+      </w:tr>
+      <w:tr>
+        <w:trPr>
+          <w:trHeight w:val="332"/>
+        </w:trPr>
+        <w:tc>
+          <w:tcPr>
+            <w:tcW w:w="715" w:type="dxa"/>
+          </w:tcPr>
+          <w:p>
+            <w:pPr>
+              <w:rPr>
+                <w:szCs w:val="24"/>
+              </w:rPr>
+            </w:pPr>
+            <w:r>
+              <w:rPr>
+                <w:szCs w:val="24"/>
+              </w:rPr>
+              <w:t>2</w:t>
+            </w:r>
+          </w:p>
+        </w:tc>
+        <w:tc>
+          <w:tcPr>
+            <w:tcW w:w="2610" w:type="dxa"/>
+          </w:tcPr>
+          <w:p>
+            <w:pPr>
+              <w:rPr>
+                <w:szCs w:val="24"/>
+              </w:rPr>
+            </w:pPr>
+            <w:r>
+              <w:rPr>
+                <w:szCs w:val="24"/>
+              </w:rPr>
+              <w:t>After selecting the wanted field(s) that need editing and make the appropriate changes, press “Save Changes” button.</w:t>
+            </w:r>
+          </w:p>
+        </w:tc>
+        <w:tc>
+          <w:tcPr>
+            <w:tcW w:w="5437" w:type="dxa"/>
+          </w:tcPr>
+          <w:p>
+            <w:pPr>
+              <w:rPr>
+                <w:szCs w:val="24"/>
+              </w:rPr>
+            </w:pPr>
+            <w:r>
+              <w:rPr>
+                <w:szCs w:val="24"/>
+              </w:rPr>
+              <w:t>System displays password confirmation window after all given information has been checked for incorrect data types or values. If incorrect values are found, an error message is displayed instead.</w:t>
+            </w:r>
+          </w:p>
+        </w:tc>
+      </w:tr>
+    </w:tbl>
+    <w:p>
+      <w:pPr>
+        <w:suppressAutoHyphens w:val="0"/>
+        <w:spacing w:before="160" w:after="160" w:line="259" w:lineRule="auto"/>
+        <w:ind w:left="720"/>
+      </w:pPr>
+      <w:r>
+        <w:t xml:space="preserve">Post-Condition: </w:t>
+      </w:r>
+    </w:p>
+    <w:p>
+      <w:pPr>
+        <w:suppressAutoHyphens w:val="0"/>
+        <w:spacing w:before="160" w:after="160" w:line="259" w:lineRule="auto"/>
+        <w:rPr>
+          <w:b/>
+        </w:rPr>
+      </w:pPr>
+      <w:r>
+        <w:tab/>
+      </w:r>
+      <w:r>
+        <w:rPr>
+          <w:b/>
+        </w:rPr>
+        <w:t>Add New Course</w:t>
       </w:r>
     </w:p>
     <w:sectPr>
@@ -6682,7 +7779,7 @@
           <w:rPr>
             <w:noProof/>
           </w:rPr>
-          <w:t>17</w:t>
+          <w:t>19</w:t>
         </w:r>
         <w:r>
           <w:rPr>
@@ -9353,7 +10450,7 @@
 </file>
 
 <file path=customXml/itemProps1.xml><?xml version="1.0" encoding="utf-8"?>
-<ds:datastoreItem xmlns:ds="http://schemas.openxmlformats.org/officeDocument/2006/customXml" ds:itemID="{9023836C-A7AE-49F5-A6BB-AB936CACFB9B}">
+<ds:datastoreItem xmlns:ds="http://schemas.openxmlformats.org/officeDocument/2006/customXml" ds:itemID="{6A3666DC-591F-4124-A946-2DC0D5B138CA}">
   <ds:schemaRefs>
     <ds:schemaRef ds:uri="http://schemas.openxmlformats.org/officeDocument/2006/bibliography"/>
   </ds:schemaRefs>

--- a/docs/analysis/Project Report.docx
+++ b/docs/analysis/Project Report.docx
@@ -516,15 +516,7 @@
           <w:rPr>
             <w:rStyle w:val="IndexLink"/>
           </w:rPr>
-          <w:t>Student Cou</w:t>
-        </w:r>
-        <w:bookmarkStart w:id="0" w:name="_GoBack"/>
-        <w:bookmarkEnd w:id="0"/>
-        <w:r>
-          <w:rPr>
-            <w:rStyle w:val="IndexLink"/>
-          </w:rPr>
-          <w:t>rse Information to be stored/calculated</w:t>
+          <w:t>Student Course Information to be stored/calculated</w:t>
         </w:r>
         <w:r>
           <w:rPr>
@@ -1808,8 +1800,8 @@
         <w:suppressAutoHyphens w:val="0"/>
         <w:spacing w:after="0" w:line="240" w:lineRule="auto"/>
       </w:pPr>
-      <w:bookmarkStart w:id="1" w:name="__DdeLink__644_173427558"/>
-      <w:bookmarkEnd w:id="1"/>
+      <w:bookmarkStart w:id="0" w:name="__DdeLink__644_173427558"/>
+      <w:bookmarkEnd w:id="0"/>
       <w:r>
         <w:rPr>
           <w:color w:val="000000"/>
@@ -2069,8 +2061,8 @@
           <w:numId w:val="4"/>
         </w:numPr>
       </w:pPr>
-      <w:bookmarkStart w:id="2" w:name="_Toc246755790"/>
-      <w:bookmarkEnd w:id="2"/>
+      <w:bookmarkStart w:id="1" w:name="_Toc246755790"/>
+      <w:bookmarkEnd w:id="1"/>
       <w:r>
         <w:lastRenderedPageBreak/>
         <w:t>Requirements</w:t>
@@ -5123,14 +5115,14 @@
       <w:pPr>
         <w:pStyle w:val="Heading2"/>
       </w:pPr>
-      <w:bookmarkStart w:id="3" w:name="_Toc263068470"/>
+      <w:bookmarkStart w:id="2" w:name="_Toc263068470"/>
       <w:r>
         <w:t xml:space="preserve">4.1 </w:t>
       </w:r>
       <w:r>
         <w:t>Process Model</w:t>
       </w:r>
-      <w:bookmarkEnd w:id="3"/>
+      <w:bookmarkEnd w:id="2"/>
       <w:r>
         <w:t xml:space="preserve">  </w:t>
       </w:r>
@@ -5196,7 +5188,7 @@
       <w:r>
         <w:t>Programmer: Daniel Torres, Carlos Moreno, German Villalobos</w:t>
       </w:r>
-      <w:bookmarkStart w:id="4" w:name="_Toc263068471"/>
+      <w:bookmarkStart w:id="3" w:name="_Toc263068471"/>
       <w:r>
         <w:rPr>
           <w:szCs w:val="24"/>
@@ -5210,7 +5202,7 @@
         <w:ind w:left="450"/>
       </w:pPr>
     </w:p>
-    <w:bookmarkEnd w:id="4"/>
+    <w:bookmarkEnd w:id="3"/>
     <w:p>
       <w:pPr>
         <w:pStyle w:val="Heading2"/>
@@ -7415,31 +7407,7 @@
               <w:rPr>
                 <w:szCs w:val="24"/>
               </w:rPr>
-              <w:t xml:space="preserve">If password is correct, system </w:t>
-            </w:r>
-            <w:r>
-              <w:rPr>
-                <w:szCs w:val="24"/>
-              </w:rPr>
-              <w:t>submits new</w:t>
-            </w:r>
-            <w:r>
-              <w:rPr>
-                <w:szCs w:val="24"/>
-              </w:rPr>
-              <w:t xml:space="preserve"> student object and </w:t>
-            </w:r>
-            <w:r>
-              <w:rPr>
-                <w:szCs w:val="24"/>
-              </w:rPr>
-              <w:t>overrides previous data</w:t>
-            </w:r>
-            <w:r>
-              <w:rPr>
-                <w:szCs w:val="24"/>
-              </w:rPr>
-              <w:t>, otherwise an incorrect password message is displayed giving the user another chance to type their password.</w:t>
+              <w:t>If password is correct, system submits new student object and overrides previous data, otherwise an incorrect password message is displayed giving the user another chance to type their password.</w:t>
             </w:r>
           </w:p>
         </w:tc>
@@ -7527,10 +7495,7 @@
         <w:ind w:left="720"/>
       </w:pPr>
       <w:r>
-        <w:t xml:space="preserve">Pre-Conditions: </w:t>
-      </w:r>
-      <w:r>
-        <w:t>User must have followed the “Edit Student” procedure.</w:t>
+        <w:t>Pre-Conditions: User must have followed the “Edit Student” procedure.</w:t>
       </w:r>
       <w:r>
         <w:t xml:space="preserve"> Student must currently be enrolled </w:t>
@@ -7566,6 +7531,65 @@
               <w:rPr>
                 <w:szCs w:val="24"/>
               </w:rPr>
+              <w:t>Step</w:t>
+            </w:r>
+          </w:p>
+        </w:tc>
+        <w:tc>
+          <w:tcPr>
+            <w:tcW w:w="2610" w:type="dxa"/>
+          </w:tcPr>
+          <w:p>
+            <w:pPr>
+              <w:rPr>
+                <w:szCs w:val="24"/>
+              </w:rPr>
+            </w:pPr>
+            <w:r>
+              <w:rPr>
+                <w:szCs w:val="24"/>
+              </w:rPr>
+              <w:t>Action</w:t>
+            </w:r>
+          </w:p>
+        </w:tc>
+        <w:tc>
+          <w:tcPr>
+            <w:tcW w:w="5437" w:type="dxa"/>
+          </w:tcPr>
+          <w:p>
+            <w:pPr>
+              <w:rPr>
+                <w:szCs w:val="24"/>
+              </w:rPr>
+            </w:pPr>
+            <w:r>
+              <w:rPr>
+                <w:szCs w:val="24"/>
+              </w:rPr>
+              <w:t>Expected System Response</w:t>
+            </w:r>
+          </w:p>
+        </w:tc>
+      </w:tr>
+      <w:tr>
+        <w:trPr>
+          <w:trHeight w:val="332"/>
+        </w:trPr>
+        <w:tc>
+          <w:tcPr>
+            <w:tcW w:w="715" w:type="dxa"/>
+          </w:tcPr>
+          <w:p>
+            <w:pPr>
+              <w:rPr>
+                <w:szCs w:val="24"/>
+              </w:rPr>
+            </w:pPr>
+            <w:r>
+              <w:rPr>
+                <w:szCs w:val="24"/>
+              </w:rPr>
               <w:t>1</w:t>
             </w:r>
           </w:p>
@@ -7584,13 +7608,15 @@
               <w:rPr>
                 <w:szCs w:val="24"/>
               </w:rPr>
-              <w:t>Double click the wanted course in the course table view.</w:t>
-            </w:r>
-            <w:r>
-              <w:rPr>
-                <w:szCs w:val="24"/>
-              </w:rPr>
-              <w:t xml:space="preserve"> </w:t>
+              <w:t xml:space="preserve">Double click the wanted course </w:t>
+            </w:r>
+            <w:bookmarkStart w:id="4" w:name="_GoBack"/>
+            <w:bookmarkEnd w:id="4"/>
+            <w:r>
+              <w:rPr>
+                <w:szCs w:val="24"/>
+              </w:rPr>
+              <w:t xml:space="preserve">in the course table view. </w:t>
             </w:r>
           </w:p>
         </w:tc>
@@ -7608,13 +7634,7 @@
               <w:rPr>
                 <w:szCs w:val="24"/>
               </w:rPr>
-              <w:t>System displ</w:t>
-            </w:r>
-            <w:r>
-              <w:rPr>
-                <w:szCs w:val="24"/>
-              </w:rPr>
-              <w:t>ays new window with course information in editable fields.</w:t>
+              <w:t>System displays new window with course information in editable fields.</w:t>
             </w:r>
           </w:p>
         </w:tc>
@@ -7779,7 +7799,7 @@
           <w:rPr>
             <w:noProof/>
           </w:rPr>
-          <w:t>19</w:t>
+          <w:t>17</w:t>
         </w:r>
         <w:r>
           <w:rPr>
@@ -10450,7 +10470,7 @@
 </file>
 
 <file path=customXml/itemProps1.xml><?xml version="1.0" encoding="utf-8"?>
-<ds:datastoreItem xmlns:ds="http://schemas.openxmlformats.org/officeDocument/2006/customXml" ds:itemID="{6A3666DC-591F-4124-A946-2DC0D5B138CA}">
+<ds:datastoreItem xmlns:ds="http://schemas.openxmlformats.org/officeDocument/2006/customXml" ds:itemID="{94657106-89D0-45FB-8DD7-6A44A07A401A}">
   <ds:schemaRefs>
     <ds:schemaRef ds:uri="http://schemas.openxmlformats.org/officeDocument/2006/bibliography"/>
   </ds:schemaRefs>

--- a/docs/analysis/Project Report.docx
+++ b/docs/analysis/Project Report.docx
@@ -3129,6 +3129,16 @@
       <w:pPr>
         <w:pStyle w:val="Heading3"/>
       </w:pPr>
+    </w:p>
+    <w:p>
+      <w:pPr>
+        <w:pStyle w:val="Heading3"/>
+      </w:pPr>
+    </w:p>
+    <w:p>
+      <w:pPr>
+        <w:pStyle w:val="Heading3"/>
+      </w:pPr>
       <w:r>
         <w:t>Use Case 3</w:t>
       </w:r>
@@ -3248,11 +3258,7 @@
               <w:spacing w:after="0" w:line="240" w:lineRule="auto"/>
             </w:pPr>
             <w:r>
-              <w:t xml:space="preserve">Actor must press select option to log in and enter user information. Actor must have administrator access. Once </w:t>
-            </w:r>
-            <w:r>
-              <w:lastRenderedPageBreak/>
-              <w:t>logged in they must select the option to add a new student. A new page will open. Each box must be filled in. Once filled in, actor must go through “add course” and “add grade” use cases. Once completed all information will be added to the database system. Records will be added in Student, course, and grades tables.</w:t>
+              <w:t>Actor must press select option to log in and enter user information. Actor must have administrator access. Once logged in they must select the option to add a new student. A new page will open. Each box must be filled in. Once filled in, actor must go through “add course” and “add grade” use cases. Once completed all information will be added to the database system. Records will be added in Student, course, and grades tables.</w:t>
             </w:r>
           </w:p>
           <w:p>
@@ -3284,7 +3290,6 @@
               <w:snapToGrid w:val="0"/>
             </w:pPr>
             <w:r>
-              <w:lastRenderedPageBreak/>
               <w:t>Preconditions</w:t>
             </w:r>
           </w:p>
@@ -3604,6 +3609,16 @@
       <w:pPr>
         <w:pStyle w:val="Heading3"/>
       </w:pPr>
+    </w:p>
+    <w:p>
+      <w:pPr>
+        <w:pStyle w:val="Heading3"/>
+      </w:pPr>
+    </w:p>
+    <w:p>
+      <w:pPr>
+        <w:pStyle w:val="Heading3"/>
+      </w:pPr>
       <w:r>
         <w:t>Use Case 5</w:t>
       </w:r>
@@ -3843,7 +3858,6 @@
         <w:pStyle w:val="Heading3"/>
       </w:pPr>
       <w:r>
-        <w:lastRenderedPageBreak/>
         <w:t>Use Case 6</w:t>
       </w:r>
     </w:p>
@@ -4082,7 +4096,18 @@
       <w:pPr>
         <w:pStyle w:val="Heading3"/>
       </w:pPr>
-      <w:r>
+    </w:p>
+    <w:p/>
+    <w:p/>
+    <w:p/>
+    <w:p/>
+    <w:p/>
+    <w:p>
+      <w:pPr>
+        <w:pStyle w:val="Heading3"/>
+      </w:pPr>
+      <w:r>
+        <w:lastRenderedPageBreak/>
         <w:t>Use Case 7</w:t>
       </w:r>
     </w:p>
@@ -4532,7 +4557,6 @@
               <w:snapToGrid w:val="0"/>
             </w:pPr>
             <w:r>
-              <w:lastRenderedPageBreak/>
               <w:t>Preconditions</w:t>
             </w:r>
           </w:p>
@@ -4680,6 +4704,7 @@
         <w:ind w:left="576" w:hanging="576"/>
       </w:pPr>
       <w:r>
+        <w:lastRenderedPageBreak/>
         <w:t>3</w:t>
       </w:r>
       <w:r>
@@ -4788,7 +4813,6 @@
           <w:sz w:val="24"/>
           <w:szCs w:val="24"/>
         </w:rPr>
-        <w:lastRenderedPageBreak/>
         <w:t xml:space="preserve">Actions to be able </w:t>
       </w:r>
       <w:r>
@@ -4853,6 +4877,7 @@
     <w:p/>
     <w:p>
       <w:r>
+        <w:lastRenderedPageBreak/>
         <w:t>Actions for admin to add a student</w:t>
       </w:r>
     </w:p>
@@ -6644,7 +6669,21 @@
         <w:rPr>
           <w:b/>
         </w:rPr>
-        <w:t>Remove student</w:t>
+        <w:t>Remove S</w:t>
+      </w:r>
+      <w:bookmarkStart w:id="4" w:name="_GoBack"/>
+      <w:bookmarkEnd w:id="4"/>
+      <w:r>
+        <w:rPr>
+          <w:b/>
+        </w:rPr>
+        <w:t>tudent</w:t>
+      </w:r>
+      <w:r>
+        <w:rPr>
+          <w:b/>
+        </w:rPr>
+        <w:t>(s)</w:t>
       </w:r>
     </w:p>
     <w:p>
@@ -7469,6 +7508,17 @@
           <w:b/>
         </w:rPr>
         <w:tab/>
+      </w:r>
+      <w:r>
+        <w:rPr>
+          <w:b/>
+        </w:rPr>
+        <w:t xml:space="preserve">6.3.6.1 </w:t>
+      </w:r>
+      <w:r>
+        <w:rPr>
+          <w:b/>
+        </w:rPr>
         <w:t>Edit Student Course</w:t>
       </w:r>
     </w:p>
@@ -7495,10 +7545,19 @@
         <w:ind w:left="720"/>
       </w:pPr>
       <w:r>
-        <w:t>Pre-Conditions: User must have followed the “Edit Student” procedure.</w:t>
-      </w:r>
-      <w:r>
-        <w:t xml:space="preserve"> Student must currently be enrolled </w:t>
+        <w:t xml:space="preserve">Pre-Conditions: </w:t>
+      </w:r>
+      <w:r>
+        <w:t>User</w:t>
+      </w:r>
+      <w:r>
+        <w:t xml:space="preserve"> must have followed the “Edit Student” procedure.</w:t>
+      </w:r>
+      <w:r>
+        <w:t xml:space="preserve"> Stu</w:t>
+      </w:r>
+      <w:r>
+        <w:t>dent must currently be enrolled in a course.</w:t>
       </w:r>
     </w:p>
     <w:tbl>
@@ -7608,15 +7667,7 @@
               <w:rPr>
                 <w:szCs w:val="24"/>
               </w:rPr>
-              <w:t xml:space="preserve">Double click the wanted course </w:t>
-            </w:r>
-            <w:bookmarkStart w:id="4" w:name="_GoBack"/>
-            <w:bookmarkEnd w:id="4"/>
-            <w:r>
-              <w:rPr>
-                <w:szCs w:val="24"/>
-              </w:rPr>
-              <w:t xml:space="preserve">in the course table view. </w:t>
+              <w:t xml:space="preserve">Double click the wanted course in the course table view. </w:t>
             </w:r>
           </w:p>
         </w:tc>
@@ -7693,7 +7744,125 @@
               <w:rPr>
                 <w:szCs w:val="24"/>
               </w:rPr>
+              <w:t>After checking for incorrect data types or values, the system edits the selected course with the newly given information, but does not push changes to the database.</w:t>
+            </w:r>
+          </w:p>
+        </w:tc>
+      </w:tr>
+      <w:tr>
+        <w:trPr>
+          <w:trHeight w:val="332"/>
+        </w:trPr>
+        <w:tc>
+          <w:tcPr>
+            <w:tcW w:w="715" w:type="dxa"/>
+          </w:tcPr>
+          <w:p>
+            <w:pPr>
+              <w:rPr>
+                <w:szCs w:val="24"/>
+              </w:rPr>
+            </w:pPr>
+            <w:r>
+              <w:rPr>
+                <w:szCs w:val="24"/>
+              </w:rPr>
+              <w:t>3</w:t>
+            </w:r>
+          </w:p>
+        </w:tc>
+        <w:tc>
+          <w:tcPr>
+            <w:tcW w:w="2610" w:type="dxa"/>
+          </w:tcPr>
+          <w:p>
+            <w:pPr>
+              <w:rPr>
+                <w:szCs w:val="24"/>
+              </w:rPr>
+            </w:pPr>
+            <w:r>
+              <w:rPr>
+                <w:szCs w:val="24"/>
+              </w:rPr>
+              <w:t>Click “Save Changes” button.</w:t>
+            </w:r>
+          </w:p>
+        </w:tc>
+        <w:tc>
+          <w:tcPr>
+            <w:tcW w:w="5437" w:type="dxa"/>
+          </w:tcPr>
+          <w:p>
+            <w:pPr>
+              <w:rPr>
+                <w:szCs w:val="24"/>
+              </w:rPr>
+            </w:pPr>
+            <w:r>
+              <w:rPr>
+                <w:szCs w:val="24"/>
+              </w:rPr>
               <w:t>System displays password confirmation window after all given information has been checked for incorrect data types or values. If incorrect values are found, an error message is displayed instead.</w:t>
+            </w:r>
+          </w:p>
+        </w:tc>
+      </w:tr>
+      <w:tr>
+        <w:trPr>
+          <w:trHeight w:val="332"/>
+        </w:trPr>
+        <w:tc>
+          <w:tcPr>
+            <w:tcW w:w="715" w:type="dxa"/>
+          </w:tcPr>
+          <w:p>
+            <w:pPr>
+              <w:rPr>
+                <w:szCs w:val="24"/>
+              </w:rPr>
+            </w:pPr>
+            <w:r>
+              <w:rPr>
+                <w:szCs w:val="24"/>
+              </w:rPr>
+              <w:t>4</w:t>
+            </w:r>
+          </w:p>
+        </w:tc>
+        <w:tc>
+          <w:tcPr>
+            <w:tcW w:w="2610" w:type="dxa"/>
+          </w:tcPr>
+          <w:p>
+            <w:pPr>
+              <w:rPr>
+                <w:szCs w:val="24"/>
+              </w:rPr>
+            </w:pPr>
+            <w:r>
+              <w:rPr>
+                <w:szCs w:val="24"/>
+              </w:rPr>
+              <w:t>Click “Confirm” button after confirmation password has been typed.</w:t>
+            </w:r>
+          </w:p>
+        </w:tc>
+        <w:tc>
+          <w:tcPr>
+            <w:tcW w:w="5437" w:type="dxa"/>
+          </w:tcPr>
+          <w:p>
+            <w:pPr>
+              <w:rPr>
+                <w:szCs w:val="24"/>
+              </w:rPr>
+            </w:pPr>
+            <w:r>
+              <w:rPr>
+                <w:szCs w:val="24"/>
+              </w:rPr>
+              <w:t>If password is correct, system submits new student object and overrides previous data, otherwise an incorrect password message is displayed giving the user another chance to type their password.</w:t>
             </w:r>
           </w:p>
         </w:tc>
@@ -7708,23 +7877,855 @@
       <w:r>
         <w:t xml:space="preserve">Post-Condition: </w:t>
       </w:r>
+      <w:r>
+        <w:t>Selected student’s course is now edited with new information.</w:t>
+      </w:r>
     </w:p>
     <w:p>
       <w:pPr>
         <w:suppressAutoHyphens w:val="0"/>
         <w:spacing w:before="160" w:after="160" w:line="259" w:lineRule="auto"/>
+        <w:ind w:left="720"/>
+      </w:pPr>
+    </w:p>
+    <w:p>
+      <w:pPr>
+        <w:suppressAutoHyphens w:val="0"/>
+        <w:spacing w:before="160" w:after="160" w:line="259" w:lineRule="auto"/>
+        <w:ind w:left="720"/>
+      </w:pPr>
+    </w:p>
+    <w:p>
+      <w:pPr>
+        <w:suppressAutoHyphens w:val="0"/>
+        <w:spacing w:before="160" w:after="160" w:line="259" w:lineRule="auto"/>
+        <w:ind w:left="720"/>
+      </w:pPr>
+    </w:p>
+    <w:p>
+      <w:pPr>
+        <w:suppressAutoHyphens w:val="0"/>
+        <w:spacing w:before="160" w:after="160" w:line="259" w:lineRule="auto"/>
+        <w:ind w:left="720"/>
+      </w:pPr>
+    </w:p>
+    <w:p>
+      <w:pPr>
+        <w:suppressAutoHyphens w:val="0"/>
+        <w:spacing w:before="160" w:after="160" w:line="259" w:lineRule="auto"/>
+        <w:ind w:left="720"/>
+      </w:pPr>
+    </w:p>
+    <w:p>
+      <w:pPr>
+        <w:suppressAutoHyphens w:val="0"/>
+        <w:spacing w:before="160" w:after="160" w:line="259" w:lineRule="auto"/>
+      </w:pPr>
+    </w:p>
+    <w:p>
+      <w:pPr>
+        <w:suppressAutoHyphens w:val="0"/>
+        <w:spacing w:before="160" w:after="160" w:line="259" w:lineRule="auto"/>
+      </w:pPr>
+    </w:p>
+    <w:p>
+      <w:pPr>
+        <w:suppressAutoHyphens w:val="0"/>
+        <w:spacing w:before="160" w:after="160" w:line="259" w:lineRule="auto"/>
         <w:rPr>
           <w:b/>
         </w:rPr>
       </w:pPr>
       <w:r>
+        <w:lastRenderedPageBreak/>
         <w:tab/>
       </w:r>
       <w:r>
         <w:rPr>
           <w:b/>
         </w:rPr>
+        <w:t xml:space="preserve">6.3.6.2 </w:t>
+      </w:r>
+      <w:r>
+        <w:rPr>
+          <w:b/>
+        </w:rPr>
         <w:t>Add New Course</w:t>
+      </w:r>
+    </w:p>
+    <w:p>
+      <w:pPr>
+        <w:suppressAutoHyphens w:val="0"/>
+        <w:spacing w:after="160" w:line="259" w:lineRule="auto"/>
+        <w:ind w:left="720"/>
+      </w:pPr>
+      <w:r>
+        <w:t xml:space="preserve">Description: Test whether admin can </w:t>
+      </w:r>
+      <w:r>
+        <w:t>register student for new course</w:t>
+      </w:r>
+      <w:r>
+        <w:t>.</w:t>
+      </w:r>
+    </w:p>
+    <w:p>
+      <w:pPr>
+        <w:suppressAutoHyphens w:val="0"/>
+        <w:spacing w:after="160" w:line="259" w:lineRule="auto"/>
+        <w:ind w:left="720"/>
+      </w:pPr>
+      <w:r>
+        <w:t xml:space="preserve">Pre-Conditions: </w:t>
+      </w:r>
+      <w:r>
+        <w:t>User</w:t>
+      </w:r>
+      <w:r>
+        <w:t xml:space="preserve"> must have followed the “Edit Student” procedure.</w:t>
+      </w:r>
+    </w:p>
+    <w:tbl>
+      <w:tblPr>
+        <w:tblStyle w:val="TableGrid"/>
+        <w:tblW w:w="8762" w:type="dxa"/>
+        <w:tblInd w:w="720" w:type="dxa"/>
+        <w:tblLook w:val="04A0" w:firstRow="1" w:lastRow="0" w:firstColumn="1" w:lastColumn="0" w:noHBand="0" w:noVBand="1"/>
+      </w:tblPr>
+      <w:tblGrid>
+        <w:gridCol w:w="715"/>
+        <w:gridCol w:w="2610"/>
+        <w:gridCol w:w="5437"/>
+      </w:tblGrid>
+      <w:tr>
+        <w:trPr>
+          <w:trHeight w:val="332"/>
+        </w:trPr>
+        <w:tc>
+          <w:tcPr>
+            <w:tcW w:w="715" w:type="dxa"/>
+          </w:tcPr>
+          <w:p>
+            <w:pPr>
+              <w:rPr>
+                <w:szCs w:val="24"/>
+              </w:rPr>
+            </w:pPr>
+            <w:r>
+              <w:rPr>
+                <w:szCs w:val="24"/>
+              </w:rPr>
+              <w:t>Step</w:t>
+            </w:r>
+          </w:p>
+        </w:tc>
+        <w:tc>
+          <w:tcPr>
+            <w:tcW w:w="2610" w:type="dxa"/>
+          </w:tcPr>
+          <w:p>
+            <w:pPr>
+              <w:rPr>
+                <w:szCs w:val="24"/>
+              </w:rPr>
+            </w:pPr>
+            <w:r>
+              <w:rPr>
+                <w:szCs w:val="24"/>
+              </w:rPr>
+              <w:t>Action</w:t>
+            </w:r>
+          </w:p>
+        </w:tc>
+        <w:tc>
+          <w:tcPr>
+            <w:tcW w:w="5437" w:type="dxa"/>
+          </w:tcPr>
+          <w:p>
+            <w:pPr>
+              <w:rPr>
+                <w:szCs w:val="24"/>
+              </w:rPr>
+            </w:pPr>
+            <w:r>
+              <w:rPr>
+                <w:szCs w:val="24"/>
+              </w:rPr>
+              <w:t>Expected System Response</w:t>
+            </w:r>
+          </w:p>
+        </w:tc>
+      </w:tr>
+      <w:tr>
+        <w:trPr>
+          <w:trHeight w:val="332"/>
+        </w:trPr>
+        <w:tc>
+          <w:tcPr>
+            <w:tcW w:w="715" w:type="dxa"/>
+          </w:tcPr>
+          <w:p>
+            <w:pPr>
+              <w:rPr>
+                <w:szCs w:val="24"/>
+              </w:rPr>
+            </w:pPr>
+            <w:r>
+              <w:rPr>
+                <w:szCs w:val="24"/>
+              </w:rPr>
+              <w:t>1</w:t>
+            </w:r>
+          </w:p>
+        </w:tc>
+        <w:tc>
+          <w:tcPr>
+            <w:tcW w:w="2610" w:type="dxa"/>
+          </w:tcPr>
+          <w:p>
+            <w:pPr>
+              <w:rPr>
+                <w:szCs w:val="24"/>
+              </w:rPr>
+            </w:pPr>
+            <w:r>
+              <w:rPr>
+                <w:szCs w:val="24"/>
+              </w:rPr>
+              <w:t>Click “Add” button below student course list.</w:t>
+            </w:r>
+          </w:p>
+        </w:tc>
+        <w:tc>
+          <w:tcPr>
+            <w:tcW w:w="5437" w:type="dxa"/>
+          </w:tcPr>
+          <w:p>
+            <w:pPr>
+              <w:rPr>
+                <w:szCs w:val="24"/>
+              </w:rPr>
+            </w:pPr>
+            <w:r>
+              <w:rPr>
+                <w:szCs w:val="24"/>
+              </w:rPr>
+              <w:t>System displays create course window for admin to fill in required and optional course parameters.</w:t>
+            </w:r>
+          </w:p>
+        </w:tc>
+      </w:tr>
+      <w:tr>
+        <w:trPr>
+          <w:trHeight w:val="332"/>
+        </w:trPr>
+        <w:tc>
+          <w:tcPr>
+            <w:tcW w:w="715" w:type="dxa"/>
+          </w:tcPr>
+          <w:p>
+            <w:pPr>
+              <w:rPr>
+                <w:szCs w:val="24"/>
+              </w:rPr>
+            </w:pPr>
+            <w:r>
+              <w:rPr>
+                <w:szCs w:val="24"/>
+              </w:rPr>
+              <w:t>2</w:t>
+            </w:r>
+          </w:p>
+        </w:tc>
+        <w:tc>
+          <w:tcPr>
+            <w:tcW w:w="2610" w:type="dxa"/>
+          </w:tcPr>
+          <w:p>
+            <w:pPr>
+              <w:rPr>
+                <w:szCs w:val="24"/>
+              </w:rPr>
+            </w:pPr>
+            <w:r>
+              <w:rPr>
+                <w:szCs w:val="24"/>
+              </w:rPr>
+              <w:t>Click “Create” button after all required fields and any optional fields are filled.</w:t>
+            </w:r>
+          </w:p>
+        </w:tc>
+        <w:tc>
+          <w:tcPr>
+            <w:tcW w:w="5437" w:type="dxa"/>
+          </w:tcPr>
+          <w:p>
+            <w:pPr>
+              <w:rPr>
+                <w:szCs w:val="24"/>
+              </w:rPr>
+            </w:pPr>
+            <w:r>
+              <w:rPr>
+                <w:szCs w:val="24"/>
+              </w:rPr>
+              <w:t>After checking for incorrect data types or values, the system adds the new course to the student but does not push changes to database.</w:t>
+            </w:r>
+          </w:p>
+        </w:tc>
+      </w:tr>
+      <w:tr>
+        <w:trPr>
+          <w:trHeight w:val="332"/>
+        </w:trPr>
+        <w:tc>
+          <w:tcPr>
+            <w:tcW w:w="715" w:type="dxa"/>
+          </w:tcPr>
+          <w:p>
+            <w:pPr>
+              <w:rPr>
+                <w:szCs w:val="24"/>
+              </w:rPr>
+            </w:pPr>
+            <w:r>
+              <w:rPr>
+                <w:szCs w:val="24"/>
+              </w:rPr>
+              <w:t>3</w:t>
+            </w:r>
+          </w:p>
+        </w:tc>
+        <w:tc>
+          <w:tcPr>
+            <w:tcW w:w="2610" w:type="dxa"/>
+          </w:tcPr>
+          <w:p>
+            <w:pPr>
+              <w:rPr>
+                <w:szCs w:val="24"/>
+              </w:rPr>
+            </w:pPr>
+            <w:r>
+              <w:rPr>
+                <w:szCs w:val="24"/>
+              </w:rPr>
+              <w:t>Click “Save Changes” button.</w:t>
+            </w:r>
+          </w:p>
+        </w:tc>
+        <w:tc>
+          <w:tcPr>
+            <w:tcW w:w="5437" w:type="dxa"/>
+          </w:tcPr>
+          <w:p>
+            <w:pPr>
+              <w:rPr>
+                <w:szCs w:val="24"/>
+              </w:rPr>
+            </w:pPr>
+            <w:r>
+              <w:rPr>
+                <w:szCs w:val="24"/>
+              </w:rPr>
+              <w:t>System displays password confirmation window after all given information has been checked for incorrect data types or values. If incorrect values are found, an error message is displayed instead.</w:t>
+            </w:r>
+          </w:p>
+        </w:tc>
+      </w:tr>
+      <w:tr>
+        <w:trPr>
+          <w:trHeight w:val="332"/>
+        </w:trPr>
+        <w:tc>
+          <w:tcPr>
+            <w:tcW w:w="715" w:type="dxa"/>
+          </w:tcPr>
+          <w:p>
+            <w:pPr>
+              <w:rPr>
+                <w:szCs w:val="24"/>
+              </w:rPr>
+            </w:pPr>
+            <w:r>
+              <w:rPr>
+                <w:szCs w:val="24"/>
+              </w:rPr>
+              <w:t>4</w:t>
+            </w:r>
+          </w:p>
+        </w:tc>
+        <w:tc>
+          <w:tcPr>
+            <w:tcW w:w="2610" w:type="dxa"/>
+          </w:tcPr>
+          <w:p>
+            <w:pPr>
+              <w:rPr>
+                <w:szCs w:val="24"/>
+              </w:rPr>
+            </w:pPr>
+            <w:r>
+              <w:rPr>
+                <w:szCs w:val="24"/>
+              </w:rPr>
+              <w:t>Click “Confirm” button after confirmation password has been typed.</w:t>
+            </w:r>
+          </w:p>
+        </w:tc>
+        <w:tc>
+          <w:tcPr>
+            <w:tcW w:w="5437" w:type="dxa"/>
+          </w:tcPr>
+          <w:p>
+            <w:pPr>
+              <w:rPr>
+                <w:szCs w:val="24"/>
+              </w:rPr>
+            </w:pPr>
+            <w:r>
+              <w:rPr>
+                <w:szCs w:val="24"/>
+              </w:rPr>
+              <w:t>If password is correct, system submits new student object and overrides previous data, otherwise an incorrect password message is displayed giving the user another chance to type their password.</w:t>
+            </w:r>
+          </w:p>
+        </w:tc>
+      </w:tr>
+    </w:tbl>
+    <w:p>
+      <w:pPr>
+        <w:suppressAutoHyphens w:val="0"/>
+        <w:spacing w:before="160" w:after="160" w:line="259" w:lineRule="auto"/>
+        <w:ind w:firstLine="720"/>
+      </w:pPr>
+      <w:r>
+        <w:t>Post-Condition: Student is now registered for new course.</w:t>
+      </w:r>
+    </w:p>
+    <w:p>
+      <w:pPr>
+        <w:suppressAutoHyphens w:val="0"/>
+        <w:spacing w:before="160" w:after="160" w:line="259" w:lineRule="auto"/>
+        <w:ind w:firstLine="720"/>
+      </w:pPr>
+    </w:p>
+    <w:p>
+      <w:pPr>
+        <w:suppressAutoHyphens w:val="0"/>
+        <w:spacing w:before="160" w:after="160" w:line="259" w:lineRule="auto"/>
+        <w:ind w:firstLine="720"/>
+      </w:pPr>
+    </w:p>
+    <w:p>
+      <w:pPr>
+        <w:suppressAutoHyphens w:val="0"/>
+        <w:spacing w:before="160" w:after="160" w:line="259" w:lineRule="auto"/>
+        <w:ind w:firstLine="720"/>
+      </w:pPr>
+    </w:p>
+    <w:p>
+      <w:pPr>
+        <w:suppressAutoHyphens w:val="0"/>
+        <w:spacing w:before="160" w:after="160" w:line="259" w:lineRule="auto"/>
+        <w:ind w:firstLine="720"/>
+      </w:pPr>
+    </w:p>
+    <w:p>
+      <w:pPr>
+        <w:suppressAutoHyphens w:val="0"/>
+        <w:spacing w:before="160" w:after="160" w:line="259" w:lineRule="auto"/>
+        <w:ind w:firstLine="720"/>
+      </w:pPr>
+    </w:p>
+    <w:p>
+      <w:pPr>
+        <w:suppressAutoHyphens w:val="0"/>
+        <w:spacing w:before="160" w:after="160" w:line="259" w:lineRule="auto"/>
+        <w:ind w:firstLine="720"/>
+      </w:pPr>
+    </w:p>
+    <w:p>
+      <w:pPr>
+        <w:suppressAutoHyphens w:val="0"/>
+        <w:spacing w:before="160" w:after="160" w:line="259" w:lineRule="auto"/>
+        <w:ind w:firstLine="720"/>
+      </w:pPr>
+    </w:p>
+    <w:p>
+      <w:pPr>
+        <w:suppressAutoHyphens w:val="0"/>
+        <w:spacing w:before="160" w:after="160" w:line="259" w:lineRule="auto"/>
+        <w:ind w:firstLine="720"/>
+      </w:pPr>
+    </w:p>
+    <w:p>
+      <w:pPr>
+        <w:suppressAutoHyphens w:val="0"/>
+        <w:spacing w:before="160" w:after="160" w:line="259" w:lineRule="auto"/>
+        <w:ind w:firstLine="720"/>
+      </w:pPr>
+    </w:p>
+    <w:p>
+      <w:pPr>
+        <w:suppressAutoHyphens w:val="0"/>
+        <w:spacing w:before="160" w:after="160" w:line="259" w:lineRule="auto"/>
+        <w:ind w:firstLine="720"/>
+      </w:pPr>
+    </w:p>
+    <w:p>
+      <w:pPr>
+        <w:suppressAutoHyphens w:val="0"/>
+        <w:spacing w:before="160" w:after="160" w:line="259" w:lineRule="auto"/>
+        <w:ind w:firstLine="720"/>
+        <w:rPr>
+          <w:b/>
+        </w:rPr>
+      </w:pPr>
+      <w:r>
+        <w:rPr>
+          <w:b/>
+        </w:rPr>
+        <w:lastRenderedPageBreak/>
+        <w:t xml:space="preserve">6.3.6.3 </w:t>
+      </w:r>
+      <w:r>
+        <w:rPr>
+          <w:b/>
+        </w:rPr>
+        <w:t>Remove Course</w:t>
+      </w:r>
+      <w:r>
+        <w:rPr>
+          <w:b/>
+        </w:rPr>
+        <w:t>(s)</w:t>
+      </w:r>
+    </w:p>
+    <w:p>
+      <w:pPr>
+        <w:suppressAutoHyphens w:val="0"/>
+        <w:spacing w:before="160" w:after="160" w:line="259" w:lineRule="auto"/>
+        <w:ind w:left="720"/>
+      </w:pPr>
+      <w:r>
+        <w:t>Description:</w:t>
+      </w:r>
+      <w:r>
+        <w:t xml:space="preserve"> Test whether admin can remove a courses from student registration list.</w:t>
+      </w:r>
+    </w:p>
+    <w:p>
+      <w:pPr>
+        <w:suppressAutoHyphens w:val="0"/>
+        <w:spacing w:after="160" w:line="259" w:lineRule="auto"/>
+        <w:ind w:left="720"/>
+      </w:pPr>
+      <w:r>
+        <w:t>Pre-Conditions: User must have followed the “Edit Student” procedure. Student must currently be enrolled in a course.</w:t>
+      </w:r>
+    </w:p>
+    <w:tbl>
+      <w:tblPr>
+        <w:tblStyle w:val="TableGrid"/>
+        <w:tblW w:w="8762" w:type="dxa"/>
+        <w:tblInd w:w="720" w:type="dxa"/>
+        <w:tblLook w:val="04A0" w:firstRow="1" w:lastRow="0" w:firstColumn="1" w:lastColumn="0" w:noHBand="0" w:noVBand="1"/>
+      </w:tblPr>
+      <w:tblGrid>
+        <w:gridCol w:w="715"/>
+        <w:gridCol w:w="2610"/>
+        <w:gridCol w:w="5437"/>
+      </w:tblGrid>
+      <w:tr>
+        <w:trPr>
+          <w:trHeight w:val="332"/>
+        </w:trPr>
+        <w:tc>
+          <w:tcPr>
+            <w:tcW w:w="715" w:type="dxa"/>
+          </w:tcPr>
+          <w:p>
+            <w:pPr>
+              <w:rPr>
+                <w:szCs w:val="24"/>
+              </w:rPr>
+            </w:pPr>
+            <w:r>
+              <w:rPr>
+                <w:szCs w:val="24"/>
+              </w:rPr>
+              <w:t>Step</w:t>
+            </w:r>
+          </w:p>
+        </w:tc>
+        <w:tc>
+          <w:tcPr>
+            <w:tcW w:w="2610" w:type="dxa"/>
+          </w:tcPr>
+          <w:p>
+            <w:pPr>
+              <w:rPr>
+                <w:szCs w:val="24"/>
+              </w:rPr>
+            </w:pPr>
+            <w:r>
+              <w:rPr>
+                <w:szCs w:val="24"/>
+              </w:rPr>
+              <w:t>Action</w:t>
+            </w:r>
+          </w:p>
+        </w:tc>
+        <w:tc>
+          <w:tcPr>
+            <w:tcW w:w="5437" w:type="dxa"/>
+          </w:tcPr>
+          <w:p>
+            <w:pPr>
+              <w:rPr>
+                <w:szCs w:val="24"/>
+              </w:rPr>
+            </w:pPr>
+            <w:r>
+              <w:rPr>
+                <w:szCs w:val="24"/>
+              </w:rPr>
+              <w:t>Expected System Response</w:t>
+            </w:r>
+          </w:p>
+        </w:tc>
+      </w:tr>
+      <w:tr>
+        <w:trPr>
+          <w:trHeight w:val="332"/>
+        </w:trPr>
+        <w:tc>
+          <w:tcPr>
+            <w:tcW w:w="715" w:type="dxa"/>
+          </w:tcPr>
+          <w:p>
+            <w:pPr>
+              <w:rPr>
+                <w:szCs w:val="24"/>
+              </w:rPr>
+            </w:pPr>
+            <w:r>
+              <w:rPr>
+                <w:szCs w:val="24"/>
+              </w:rPr>
+              <w:t>1</w:t>
+            </w:r>
+          </w:p>
+        </w:tc>
+        <w:tc>
+          <w:tcPr>
+            <w:tcW w:w="2610" w:type="dxa"/>
+          </w:tcPr>
+          <w:p>
+            <w:pPr>
+              <w:rPr>
+                <w:szCs w:val="24"/>
+              </w:rPr>
+            </w:pPr>
+            <w:r>
+              <w:rPr>
+                <w:szCs w:val="24"/>
+              </w:rPr>
+              <w:t xml:space="preserve">After selecting all </w:t>
+            </w:r>
+            <w:r>
+              <w:rPr>
+                <w:szCs w:val="24"/>
+              </w:rPr>
+              <w:t>courses</w:t>
+            </w:r>
+            <w:r>
+              <w:rPr>
+                <w:szCs w:val="24"/>
+              </w:rPr>
+              <w:t xml:space="preserve"> to be removed from </w:t>
+            </w:r>
+            <w:r>
+              <w:rPr>
+                <w:szCs w:val="24"/>
+              </w:rPr>
+              <w:t>student course list</w:t>
+            </w:r>
+            <w:r>
+              <w:rPr>
+                <w:szCs w:val="24"/>
+              </w:rPr>
+              <w:t xml:space="preserve"> via the </w:t>
+            </w:r>
+            <w:r>
+              <w:rPr>
+                <w:szCs w:val="24"/>
+              </w:rPr>
+              <w:t>course</w:t>
+            </w:r>
+            <w:r>
+              <w:rPr>
+                <w:szCs w:val="24"/>
+              </w:rPr>
+              <w:t xml:space="preserve"> list, click the “Remove” button.</w:t>
+            </w:r>
+          </w:p>
+        </w:tc>
+        <w:tc>
+          <w:tcPr>
+            <w:tcW w:w="5437" w:type="dxa"/>
+          </w:tcPr>
+          <w:p>
+            <w:pPr>
+              <w:rPr>
+                <w:szCs w:val="24"/>
+              </w:rPr>
+            </w:pPr>
+            <w:r>
+              <w:rPr>
+                <w:szCs w:val="24"/>
+              </w:rPr>
+              <w:t>System removes all selected courses from student’s course list but does not push changes to database.</w:t>
+            </w:r>
+          </w:p>
+        </w:tc>
+      </w:tr>
+      <w:tr>
+        <w:trPr>
+          <w:trHeight w:val="332"/>
+        </w:trPr>
+        <w:tc>
+          <w:tcPr>
+            <w:tcW w:w="715" w:type="dxa"/>
+          </w:tcPr>
+          <w:p>
+            <w:pPr>
+              <w:rPr>
+                <w:szCs w:val="24"/>
+              </w:rPr>
+            </w:pPr>
+            <w:r>
+              <w:rPr>
+                <w:szCs w:val="24"/>
+              </w:rPr>
+              <w:t>2</w:t>
+            </w:r>
+          </w:p>
+        </w:tc>
+        <w:tc>
+          <w:tcPr>
+            <w:tcW w:w="2610" w:type="dxa"/>
+          </w:tcPr>
+          <w:p>
+            <w:pPr>
+              <w:rPr>
+                <w:szCs w:val="24"/>
+              </w:rPr>
+            </w:pPr>
+            <w:r>
+              <w:rPr>
+                <w:szCs w:val="24"/>
+              </w:rPr>
+              <w:t>Click “Save Changes” button.</w:t>
+            </w:r>
+          </w:p>
+        </w:tc>
+        <w:tc>
+          <w:tcPr>
+            <w:tcW w:w="5437" w:type="dxa"/>
+          </w:tcPr>
+          <w:p>
+            <w:pPr>
+              <w:rPr>
+                <w:szCs w:val="24"/>
+              </w:rPr>
+            </w:pPr>
+            <w:r>
+              <w:rPr>
+                <w:szCs w:val="24"/>
+              </w:rPr>
+              <w:t>System displays password confirmation window after all given information has been checked for incorrect data types or values. If incorrect values are found, an error message is displayed instead.</w:t>
+            </w:r>
+          </w:p>
+        </w:tc>
+      </w:tr>
+      <w:tr>
+        <w:trPr>
+          <w:trHeight w:val="332"/>
+        </w:trPr>
+        <w:tc>
+          <w:tcPr>
+            <w:tcW w:w="715" w:type="dxa"/>
+          </w:tcPr>
+          <w:p>
+            <w:pPr>
+              <w:rPr>
+                <w:szCs w:val="24"/>
+              </w:rPr>
+            </w:pPr>
+            <w:r>
+              <w:rPr>
+                <w:szCs w:val="24"/>
+              </w:rPr>
+              <w:t>3</w:t>
+            </w:r>
+          </w:p>
+        </w:tc>
+        <w:tc>
+          <w:tcPr>
+            <w:tcW w:w="2610" w:type="dxa"/>
+          </w:tcPr>
+          <w:p>
+            <w:pPr>
+              <w:rPr>
+                <w:szCs w:val="24"/>
+              </w:rPr>
+            </w:pPr>
+            <w:r>
+              <w:rPr>
+                <w:szCs w:val="24"/>
+              </w:rPr>
+              <w:t>Click “Confirm” button after confirmation password has been typed.</w:t>
+            </w:r>
+          </w:p>
+        </w:tc>
+        <w:tc>
+          <w:tcPr>
+            <w:tcW w:w="5437" w:type="dxa"/>
+          </w:tcPr>
+          <w:p>
+            <w:pPr>
+              <w:rPr>
+                <w:szCs w:val="24"/>
+              </w:rPr>
+            </w:pPr>
+            <w:r>
+              <w:rPr>
+                <w:szCs w:val="24"/>
+              </w:rPr>
+              <w:t>If password is correct, system submits new student object and overrides previous data, otherwise an incorrect password message is displayed giving the user another chance to type their password.</w:t>
+            </w:r>
+          </w:p>
+        </w:tc>
+      </w:tr>
+    </w:tbl>
+    <w:p>
+      <w:pPr>
+        <w:suppressAutoHyphens w:val="0"/>
+        <w:spacing w:before="160" w:after="160" w:line="259" w:lineRule="auto"/>
+      </w:pPr>
+      <w:r>
+        <w:rPr>
+          <w:b/>
+        </w:rPr>
+        <w:tab/>
+      </w:r>
+      <w:r>
+        <w:t>Post-Condition:</w:t>
+      </w:r>
+      <w:r>
+        <w:t xml:space="preserve"> Student is now removed from unwanted courses.</w:t>
       </w:r>
     </w:p>
     <w:sectPr>
@@ -7799,7 +8800,7 @@
           <w:rPr>
             <w:noProof/>
           </w:rPr>
-          <w:t>17</w:t>
+          <w:t>21</w:t>
         </w:r>
         <w:r>
           <w:rPr>
@@ -10470,7 +11471,7 @@
 </file>
 
 <file path=customXml/itemProps1.xml><?xml version="1.0" encoding="utf-8"?>
-<ds:datastoreItem xmlns:ds="http://schemas.openxmlformats.org/officeDocument/2006/customXml" ds:itemID="{94657106-89D0-45FB-8DD7-6A44A07A401A}">
+<ds:datastoreItem xmlns:ds="http://schemas.openxmlformats.org/officeDocument/2006/customXml" ds:itemID="{A72CBD7A-6868-4C25-810B-BE32B19A5F31}">
   <ds:schemaRefs>
     <ds:schemaRef ds:uri="http://schemas.openxmlformats.org/officeDocument/2006/bibliography"/>
   </ds:schemaRefs>

--- a/docs/analysis/Project Report.docx
+++ b/docs/analysis/Project Report.docx
@@ -262,860 +262,1783 @@
         <w:t>Table of Contents</w:t>
       </w:r>
     </w:p>
-    <w:p>
-      <w:pPr>
-        <w:pStyle w:val="TOC1"/>
-        <w:rPr>
-          <w:szCs w:val="24"/>
-          <w:lang w:eastAsia="en-US"/>
-        </w:rPr>
-      </w:pPr>
-      <w:r>
-        <w:t>1.</w:t>
-      </w:r>
-      <w:r>
-        <w:t xml:space="preserve"> </w:t>
-      </w:r>
-      <w:hyperlink w:anchor="_Toc246755790">
-        <w:r>
-          <w:rPr>
-            <w:webHidden/>
-          </w:rPr>
-          <w:fldChar w:fldCharType="begin"/>
-        </w:r>
-        <w:r>
-          <w:rPr>
-            <w:webHidden/>
-          </w:rPr>
-          <w:instrText>PAGEREF _Toc246755790 \h</w:instrText>
-        </w:r>
-        <w:r>
-          <w:rPr>
-            <w:webHidden/>
-          </w:rPr>
-        </w:r>
-        <w:r>
-          <w:rPr>
-            <w:webHidden/>
-          </w:rPr>
-          <w:fldChar w:fldCharType="separate"/>
-        </w:r>
-        <w:r>
-          <w:rPr>
-            <w:rStyle w:val="IndexLink"/>
-          </w:rPr>
-          <w:t>Product Descriptions</w:t>
-        </w:r>
-        <w:r>
-          <w:rPr>
-            <w:rStyle w:val="IndexLink"/>
-          </w:rPr>
-          <w:tab/>
-          <w:t>2</w:t>
-        </w:r>
-        <w:r>
-          <w:rPr>
-            <w:webHidden/>
-          </w:rPr>
-          <w:fldChar w:fldCharType="end"/>
-        </w:r>
-      </w:hyperlink>
-      <w:r>
-        <w:t>-3</w:t>
-      </w:r>
-      <w:r>
-        <w:fldChar w:fldCharType="begin"/>
-      </w:r>
-      <w:r>
-        <w:instrText>TOC \o "1-3" \h</w:instrText>
-      </w:r>
-      <w:r>
-        <w:fldChar w:fldCharType="separate"/>
-      </w:r>
-    </w:p>
-    <w:p>
-      <w:pPr>
-        <w:pStyle w:val="TOC2"/>
-        <w:tabs>
-          <w:tab w:val="right" w:leader="dot" w:pos="8630"/>
-        </w:tabs>
-        <w:rPr>
-          <w:rStyle w:val="IndexLink"/>
-        </w:rPr>
-      </w:pPr>
-      <w:r>
-        <w:t xml:space="preserve">1.1 </w:t>
-      </w:r>
-      <w:hyperlink w:anchor="_Toc246755792">
-        <w:r>
-          <w:rPr>
-            <w:rStyle w:val="IndexLink"/>
-          </w:rPr>
-          <w:t>Intro</w:t>
-        </w:r>
-        <w:r>
-          <w:rPr>
-            <w:rStyle w:val="IndexLink"/>
-          </w:rPr>
-          <w:tab/>
-          <w:t>2</w:t>
-        </w:r>
-      </w:hyperlink>
-      <w:r>
-        <w:rPr>
-          <w:rStyle w:val="IndexLink"/>
-        </w:rPr>
-        <w:t>-3</w:t>
-      </w:r>
-    </w:p>
-    <w:p>
-      <w:pPr>
-        <w:pStyle w:val="TOC2"/>
-        <w:tabs>
-          <w:tab w:val="right" w:leader="dot" w:pos="8630"/>
-        </w:tabs>
-        <w:rPr>
-          <w:rStyle w:val="IndexLink"/>
-        </w:rPr>
-      </w:pPr>
-      <w:r>
-        <w:t xml:space="preserve"> </w:t>
-      </w:r>
-      <w:r>
-        <w:t>1.2 Student Functionality</w:t>
-      </w:r>
-      <w:hyperlink w:anchor="_Toc246755792">
-        <w:r>
-          <w:rPr>
-            <w:rStyle w:val="IndexLink"/>
-          </w:rPr>
-          <w:tab/>
-          <w:t>2</w:t>
-        </w:r>
-      </w:hyperlink>
-    </w:p>
-    <w:p>
-      <w:pPr>
-        <w:pStyle w:val="TOC2"/>
-        <w:tabs>
-          <w:tab w:val="right" w:leader="dot" w:pos="8630"/>
-        </w:tabs>
-      </w:pPr>
-      <w:r>
-        <w:t xml:space="preserve">1.3 </w:t>
-      </w:r>
-      <w:hyperlink w:anchor="_Toc246755792">
-        <w:r>
-          <w:rPr>
-            <w:rStyle w:val="IndexLink"/>
-          </w:rPr>
-          <w:t>Administrator Functionality</w:t>
-        </w:r>
-        <w:r>
-          <w:rPr>
-            <w:rStyle w:val="IndexLink"/>
-          </w:rPr>
-          <w:tab/>
-          <w:t>2</w:t>
-        </w:r>
-      </w:hyperlink>
-    </w:p>
-    <w:p>
-      <w:pPr>
-        <w:pStyle w:val="TOC1"/>
-      </w:pPr>
-      <w:r>
-        <w:t>2</w:t>
-      </w:r>
-      <w:r>
-        <w:t xml:space="preserve"> </w:t>
-      </w:r>
-      <w:r>
-        <w:t>Requirements</w:t>
-      </w:r>
-      <w:r>
-        <w:tab/>
-      </w:r>
-      <w:r>
-        <w:t>4</w:t>
-      </w:r>
-    </w:p>
-    <w:p>
-      <w:pPr>
-        <w:pStyle w:val="TOC2"/>
-        <w:tabs>
-          <w:tab w:val="right" w:leader="dot" w:pos="8630"/>
-        </w:tabs>
-        <w:rPr>
-          <w:rStyle w:val="IndexLink"/>
-        </w:rPr>
-      </w:pPr>
-      <w:r>
-        <w:t xml:space="preserve">2.1 </w:t>
-      </w:r>
-      <w:hyperlink w:anchor="_Toc246755792">
-        <w:r>
-          <w:rPr>
-            <w:rStyle w:val="IndexLink"/>
-          </w:rPr>
-          <w:t>User Login System</w:t>
-        </w:r>
-        <w:r>
-          <w:rPr>
-            <w:rStyle w:val="IndexLink"/>
-          </w:rPr>
-          <w:tab/>
-          <w:t>2</w:t>
-        </w:r>
-      </w:hyperlink>
-      <w:r>
-        <w:rPr>
-          <w:rStyle w:val="IndexLink"/>
-        </w:rPr>
-        <w:t>-3</w:t>
-      </w:r>
-    </w:p>
-    <w:p>
-      <w:pPr>
-        <w:pStyle w:val="TOC2"/>
-        <w:tabs>
-          <w:tab w:val="right" w:leader="dot" w:pos="8630"/>
-        </w:tabs>
-        <w:rPr>
-          <w:rStyle w:val="IndexLink"/>
-        </w:rPr>
-      </w:pPr>
-      <w:r>
-        <w:t>2.2 Student Information to be stored/calculated</w:t>
-      </w:r>
-      <w:hyperlink w:anchor="_Toc246755792">
-        <w:r>
-          <w:rPr>
-            <w:rStyle w:val="IndexLink"/>
-          </w:rPr>
-          <w:tab/>
-          <w:t>2</w:t>
-        </w:r>
-      </w:hyperlink>
-    </w:p>
-    <w:p>
-      <w:pPr>
-        <w:pStyle w:val="TOC2"/>
-        <w:tabs>
-          <w:tab w:val="right" w:leader="dot" w:pos="8630"/>
-        </w:tabs>
-        <w:rPr>
-          <w:rStyle w:val="IndexLink"/>
-        </w:rPr>
-      </w:pPr>
-      <w:r>
-        <w:t xml:space="preserve">2.3 </w:t>
-      </w:r>
-      <w:hyperlink w:anchor="_Toc246755792">
-        <w:r>
-          <w:rPr>
-            <w:rStyle w:val="IndexLink"/>
-          </w:rPr>
-          <w:t>Student Course Information to be stored/calculated</w:t>
-        </w:r>
-        <w:r>
-          <w:rPr>
-            <w:rStyle w:val="IndexLink"/>
-          </w:rPr>
-          <w:tab/>
-          <w:t>2</w:t>
-        </w:r>
-      </w:hyperlink>
-      <w:r>
-        <w:rPr>
-          <w:rStyle w:val="IndexLink"/>
-        </w:rPr>
-        <w:t>-3</w:t>
-      </w:r>
-    </w:p>
-    <w:p>
-      <w:pPr>
-        <w:pStyle w:val="TOC2"/>
-        <w:tabs>
-          <w:tab w:val="right" w:leader="dot" w:pos="8630"/>
-        </w:tabs>
-        <w:rPr>
-          <w:rStyle w:val="IndexLink"/>
-        </w:rPr>
-      </w:pPr>
-      <w:r>
-        <w:t>2.4 Updating student and student course information</w:t>
-      </w:r>
-      <w:hyperlink w:anchor="_Toc246755792">
-        <w:r>
-          <w:rPr>
-            <w:rStyle w:val="IndexLink"/>
-          </w:rPr>
-          <w:tab/>
-          <w:t>2</w:t>
-        </w:r>
-      </w:hyperlink>
-    </w:p>
-    <w:p>
-      <w:pPr>
-        <w:pStyle w:val="TOC2"/>
-        <w:tabs>
-          <w:tab w:val="right" w:leader="dot" w:pos="8630"/>
-        </w:tabs>
-        <w:rPr>
-          <w:rStyle w:val="IndexLink"/>
-        </w:rPr>
-      </w:pPr>
-      <w:r>
-        <w:t>2.5</w:t>
-      </w:r>
-      <w:r>
-        <w:t xml:space="preserve"> </w:t>
-      </w:r>
-      <w:hyperlink w:anchor="_Toc246755792">
-        <w:r>
-          <w:rPr>
-            <w:rStyle w:val="IndexLink"/>
-          </w:rPr>
-          <w:t>Viewing Student information</w:t>
-        </w:r>
-        <w:r>
-          <w:rPr>
-            <w:rStyle w:val="IndexLink"/>
-          </w:rPr>
-          <w:tab/>
-          <w:t>2</w:t>
-        </w:r>
-      </w:hyperlink>
-      <w:r>
-        <w:rPr>
-          <w:rStyle w:val="IndexLink"/>
-        </w:rPr>
-        <w:t>-3</w:t>
-      </w:r>
-    </w:p>
-    <w:p>
-      <w:pPr>
-        <w:pStyle w:val="TOC2"/>
-        <w:tabs>
-          <w:tab w:val="right" w:leader="dot" w:pos="8630"/>
-        </w:tabs>
-      </w:pPr>
-      <w:r>
-        <w:t>2.6</w:t>
-      </w:r>
-      <w:r>
-        <w:t xml:space="preserve"> </w:t>
-      </w:r>
-      <w:hyperlink w:anchor="_Toc246755792">
-        <w:r>
-          <w:rPr>
-            <w:rStyle w:val="IndexLink"/>
-          </w:rPr>
-          <w:t>Viewing Student information</w:t>
-        </w:r>
-        <w:r>
-          <w:rPr>
-            <w:rStyle w:val="IndexLink"/>
-          </w:rPr>
-          <w:tab/>
-          <w:t>2</w:t>
-        </w:r>
-      </w:hyperlink>
-      <w:r>
-        <w:rPr>
-          <w:rStyle w:val="IndexLink"/>
-        </w:rPr>
-        <w:t>-3</w:t>
-      </w:r>
-    </w:p>
-    <w:p>
-      <w:pPr>
-        <w:pStyle w:val="TOC1"/>
-      </w:pPr>
-      <w:r>
-        <w:t>3</w:t>
-      </w:r>
-      <w:r>
-        <w:t xml:space="preserve">. </w:t>
-      </w:r>
-      <w:hyperlink w:anchor="_Toc246755793">
-        <w:r>
-          <w:rPr>
-            <w:webHidden/>
-          </w:rPr>
-          <w:fldChar w:fldCharType="begin"/>
-        </w:r>
-        <w:r>
-          <w:rPr>
-            <w:webHidden/>
-          </w:rPr>
-          <w:instrText>PAGEREF _Toc246755793 \h</w:instrText>
-        </w:r>
-        <w:r>
-          <w:rPr>
-            <w:webHidden/>
-          </w:rPr>
-        </w:r>
-        <w:r>
-          <w:rPr>
-            <w:webHidden/>
-          </w:rPr>
-          <w:fldChar w:fldCharType="separate"/>
-        </w:r>
-        <w:r>
-          <w:rPr>
-            <w:rStyle w:val="IndexLink"/>
-          </w:rPr>
-          <w:t>Use Cases</w:t>
-        </w:r>
-        <w:r>
-          <w:rPr>
-            <w:rStyle w:val="IndexLink"/>
-          </w:rPr>
-          <w:tab/>
-        </w:r>
-        <w:r>
-          <w:rPr>
-            <w:rStyle w:val="IndexLink"/>
-          </w:rPr>
-          <w:t>6-8</w:t>
-        </w:r>
-        <w:r>
-          <w:rPr>
-            <w:webHidden/>
-          </w:rPr>
-          <w:fldChar w:fldCharType="end"/>
-        </w:r>
-      </w:hyperlink>
-    </w:p>
-    <w:p>
-      <w:pPr>
-        <w:pStyle w:val="TOC2"/>
-        <w:tabs>
-          <w:tab w:val="right" w:leader="dot" w:pos="8630"/>
-        </w:tabs>
-        <w:rPr>
-          <w:szCs w:val="24"/>
-          <w:lang w:eastAsia="en-US"/>
-        </w:rPr>
-      </w:pPr>
-      <w:r>
-        <w:t>3</w:t>
-      </w:r>
-      <w:r>
-        <w:t xml:space="preserve">.1 </w:t>
-      </w:r>
-      <w:hyperlink w:anchor="_Toc246755803">
-        <w:r>
-          <w:rPr>
-            <w:webHidden/>
-          </w:rPr>
-          <w:fldChar w:fldCharType="begin"/>
-        </w:r>
-        <w:r>
-          <w:rPr>
-            <w:webHidden/>
-          </w:rPr>
-          <w:instrText>PAGEREF _Toc246755803 \h</w:instrText>
-        </w:r>
-        <w:r>
-          <w:rPr>
-            <w:webHidden/>
-          </w:rPr>
-        </w:r>
-        <w:r>
-          <w:rPr>
-            <w:webHidden/>
-          </w:rPr>
-          <w:fldChar w:fldCharType="separate"/>
-        </w:r>
-        <w:r>
-          <w:rPr>
-            <w:rStyle w:val="IndexLink"/>
-          </w:rPr>
-          <w:t>Use case descriptions</w:t>
-        </w:r>
-        <w:r>
-          <w:rPr>
-            <w:rStyle w:val="IndexLink"/>
-          </w:rPr>
-          <w:tab/>
-          <w:t>5</w:t>
-        </w:r>
-        <w:r>
-          <w:rPr>
-            <w:webHidden/>
-          </w:rPr>
-          <w:fldChar w:fldCharType="end"/>
-        </w:r>
-      </w:hyperlink>
-    </w:p>
-    <w:p>
-      <w:pPr>
-        <w:pStyle w:val="TOC2"/>
-        <w:tabs>
-          <w:tab w:val="right" w:leader="dot" w:pos="8630"/>
-        </w:tabs>
-      </w:pPr>
-      <w:r>
-        <w:t>3</w:t>
-      </w:r>
-      <w:r>
-        <w:t xml:space="preserve">.2 </w:t>
-      </w:r>
-      <w:hyperlink w:anchor="_Toc246755805">
-        <w:r>
-          <w:rPr>
-            <w:webHidden/>
-          </w:rPr>
-          <w:fldChar w:fldCharType="begin"/>
-        </w:r>
-        <w:r>
-          <w:rPr>
-            <w:webHidden/>
-          </w:rPr>
-          <w:instrText>PAGEREF _Toc246755805 \h</w:instrText>
-        </w:r>
-        <w:r>
-          <w:rPr>
-            <w:webHidden/>
-          </w:rPr>
-        </w:r>
-        <w:r>
-          <w:rPr>
-            <w:webHidden/>
-          </w:rPr>
-          <w:fldChar w:fldCharType="separate"/>
-        </w:r>
-        <w:r>
-          <w:rPr>
-            <w:rStyle w:val="IndexLink"/>
-          </w:rPr>
-          <w:t>Use Case Sequence Diagrams</w:t>
-        </w:r>
-        <w:r>
-          <w:rPr>
-            <w:rStyle w:val="IndexLink"/>
-          </w:rPr>
-          <w:tab/>
-        </w:r>
-        <w:r>
-          <w:rPr>
-            <w:rStyle w:val="IndexLink"/>
-          </w:rPr>
-          <w:t>10-14</w:t>
-        </w:r>
-        <w:r>
-          <w:rPr>
-            <w:webHidden/>
-          </w:rPr>
-          <w:fldChar w:fldCharType="end"/>
-        </w:r>
-      </w:hyperlink>
-    </w:p>
-    <w:p>
-      <w:pPr>
-        <w:pStyle w:val="TOC1"/>
-      </w:pPr>
-      <w:r>
-        <w:t>4</w:t>
-      </w:r>
-      <w:r>
-        <w:t xml:space="preserve">. </w:t>
-      </w:r>
-      <w:hyperlink w:anchor="_Toc246755801">
-        <w:r>
-          <w:rPr>
-            <w:webHidden/>
-          </w:rPr>
-          <w:fldChar w:fldCharType="begin"/>
-        </w:r>
-        <w:r>
-          <w:rPr>
-            <w:webHidden/>
-          </w:rPr>
-          <w:instrText>PAGEREF _Toc246755801 \h</w:instrText>
-        </w:r>
-        <w:r>
-          <w:rPr>
-            <w:webHidden/>
-          </w:rPr>
-        </w:r>
-        <w:r>
-          <w:rPr>
-            <w:webHidden/>
-          </w:rPr>
-          <w:fldChar w:fldCharType="separate"/>
-        </w:r>
-        <w:r>
-          <w:rPr>
-            <w:rStyle w:val="IndexLink"/>
-          </w:rPr>
-          <w:t>Technical Processes &amp; Team Organization</w:t>
-        </w:r>
-        <w:r>
-          <w:rPr>
-            <w:rStyle w:val="IndexLink"/>
-          </w:rPr>
-          <w:tab/>
-          <w:t>9</w:t>
-        </w:r>
-        <w:r>
-          <w:rPr>
-            <w:webHidden/>
-          </w:rPr>
-          <w:fldChar w:fldCharType="end"/>
-        </w:r>
-      </w:hyperlink>
-    </w:p>
-    <w:p>
-      <w:pPr>
-        <w:pStyle w:val="TOC2"/>
-        <w:tabs>
-          <w:tab w:val="right" w:leader="dot" w:pos="8630"/>
-        </w:tabs>
-        <w:rPr>
-          <w:szCs w:val="24"/>
-          <w:lang w:eastAsia="en-US"/>
-        </w:rPr>
-      </w:pPr>
-      <w:r>
-        <w:t>4</w:t>
-      </w:r>
-      <w:r>
-        <w:t xml:space="preserve">.1 </w:t>
-      </w:r>
-      <w:hyperlink w:anchor="_Toc246755802">
-        <w:r>
-          <w:rPr>
-            <w:webHidden/>
-          </w:rPr>
-          <w:fldChar w:fldCharType="begin"/>
-        </w:r>
-        <w:r>
-          <w:rPr>
-            <w:webHidden/>
-          </w:rPr>
-          <w:instrText>PAGEREF _Toc246755802 \h</w:instrText>
-        </w:r>
-        <w:r>
-          <w:rPr>
-            <w:webHidden/>
-          </w:rPr>
-        </w:r>
-        <w:r>
-          <w:rPr>
-            <w:webHidden/>
-          </w:rPr>
-          <w:fldChar w:fldCharType="separate"/>
-        </w:r>
-        <w:r>
-          <w:rPr>
-            <w:rStyle w:val="IndexLink"/>
-          </w:rPr>
-          <w:t>Process Model</w:t>
-        </w:r>
-        <w:r>
-          <w:rPr>
-            <w:rStyle w:val="IndexLink"/>
-          </w:rPr>
-          <w:tab/>
-        </w:r>
-        <w:r>
-          <w:rPr>
-            <w:rStyle w:val="IndexLink"/>
-          </w:rPr>
-          <w:t>9</w:t>
-        </w:r>
-        <w:r>
-          <w:rPr>
-            <w:webHidden/>
-          </w:rPr>
-          <w:fldChar w:fldCharType="end"/>
-        </w:r>
-      </w:hyperlink>
-    </w:p>
-    <w:p>
-      <w:pPr>
-        <w:pStyle w:val="TOC2"/>
-        <w:tabs>
-          <w:tab w:val="right" w:leader="dot" w:pos="8630"/>
-        </w:tabs>
-      </w:pPr>
-      <w:r>
-        <w:t>4</w:t>
-      </w:r>
-      <w:r>
-        <w:t xml:space="preserve">.2 </w:t>
-      </w:r>
-      <w:hyperlink w:anchor="_Toc246755803">
-        <w:r>
-          <w:rPr>
-            <w:webHidden/>
-          </w:rPr>
-          <w:fldChar w:fldCharType="begin"/>
-        </w:r>
-        <w:r>
-          <w:rPr>
-            <w:webHidden/>
-          </w:rPr>
-          <w:instrText>PAGEREF _Toc246755803 \h</w:instrText>
-        </w:r>
-        <w:r>
-          <w:rPr>
-            <w:webHidden/>
-          </w:rPr>
-        </w:r>
-        <w:r>
-          <w:rPr>
-            <w:webHidden/>
-          </w:rPr>
-          <w:fldChar w:fldCharType="separate"/>
-        </w:r>
-        <w:r>
-          <w:rPr>
-            <w:rStyle w:val="IndexLink"/>
-          </w:rPr>
-          <w:t>Tools, &amp; Techniques</w:t>
-        </w:r>
-        <w:r>
-          <w:rPr>
-            <w:rStyle w:val="IndexLink"/>
-          </w:rPr>
-          <w:tab/>
-        </w:r>
-        <w:r>
-          <w:rPr>
-            <w:rStyle w:val="IndexLink"/>
-          </w:rPr>
-          <w:t>9</w:t>
-        </w:r>
-        <w:r>
-          <w:rPr>
-            <w:webHidden/>
-          </w:rPr>
-          <w:fldChar w:fldCharType="end"/>
-        </w:r>
-      </w:hyperlink>
-    </w:p>
-    <w:p>
-      <w:pPr>
-        <w:pStyle w:val="TOC1"/>
-        <w:rPr>
-          <w:szCs w:val="24"/>
-          <w:lang w:eastAsia="en-US"/>
-        </w:rPr>
-      </w:pPr>
-      <w:r>
-        <w:t>5.</w:t>
-      </w:r>
-      <w:r>
-        <w:t xml:space="preserve"> Class Diagram</w:t>
-      </w:r>
-      <w:hyperlink w:anchor="_Toc246755801">
-        <w:r>
-          <w:rPr>
-            <w:webHidden/>
-          </w:rPr>
-          <w:fldChar w:fldCharType="begin"/>
-        </w:r>
-        <w:r>
-          <w:rPr>
-            <w:webHidden/>
-          </w:rPr>
-          <w:instrText>PAGEREF _Toc246755801 \h</w:instrText>
-        </w:r>
-        <w:r>
-          <w:rPr>
-            <w:webHidden/>
-          </w:rPr>
-        </w:r>
-        <w:r>
-          <w:rPr>
-            <w:webHidden/>
-          </w:rPr>
-          <w:fldChar w:fldCharType="separate"/>
-        </w:r>
-        <w:r>
-          <w:rPr>
-            <w:rStyle w:val="IndexLink"/>
-          </w:rPr>
-          <w:tab/>
-          <w:t>8</w:t>
-        </w:r>
-        <w:r>
-          <w:rPr>
-            <w:webHidden/>
-          </w:rPr>
-          <w:fldChar w:fldCharType="end"/>
-        </w:r>
-      </w:hyperlink>
-    </w:p>
-    <w:p>
-      <w:pPr>
-        <w:pStyle w:val="TOC1"/>
-      </w:pPr>
-      <w:r>
-        <w:t>6</w:t>
-      </w:r>
-      <w:r>
-        <w:t xml:space="preserve">. </w:t>
-      </w:r>
-      <w:hyperlink w:anchor="_Toc246755801">
-        <w:r>
-          <w:rPr>
-            <w:webHidden/>
-          </w:rPr>
-          <w:fldChar w:fldCharType="begin"/>
-        </w:r>
-        <w:r>
-          <w:rPr>
-            <w:webHidden/>
-          </w:rPr>
-          <w:instrText>PAGEREF _Toc246755801 \h</w:instrText>
-        </w:r>
-        <w:r>
-          <w:rPr>
-            <w:webHidden/>
-          </w:rPr>
-        </w:r>
-        <w:r>
-          <w:rPr>
-            <w:webHidden/>
-          </w:rPr>
-          <w:fldChar w:fldCharType="separate"/>
-        </w:r>
-        <w:r>
-          <w:rPr>
-            <w:rStyle w:val="IndexLink"/>
-          </w:rPr>
-          <w:t>Test Cases</w:t>
-        </w:r>
-        <w:r>
-          <w:rPr>
-            <w:rStyle w:val="IndexLink"/>
-          </w:rPr>
-          <w:tab/>
-          <w:t>9</w:t>
-        </w:r>
-        <w:r>
-          <w:rPr>
-            <w:webHidden/>
-          </w:rPr>
-          <w:fldChar w:fldCharType="end"/>
-        </w:r>
-      </w:hyperlink>
-    </w:p>
-    <w:p>
-      <w:pPr>
-        <w:suppressAutoHyphens w:val="0"/>
-        <w:spacing w:after="160" w:line="259" w:lineRule="auto"/>
-      </w:pPr>
-      <w:r>
-        <w:br w:type="page"/>
-      </w:r>
-    </w:p>
+    <w:sdt>
+      <w:sdtPr>
+        <w:id w:val="-136178840"/>
+        <w:docPartObj>
+          <w:docPartGallery w:val="Table of Contents"/>
+          <w:docPartUnique/>
+        </w:docPartObj>
+      </w:sdtPr>
+      <w:sdtEndPr>
+        <w:rPr>
+          <w:rFonts w:ascii="Times New Roman" w:eastAsia="Times New Roman" w:hAnsi="Times New Roman" w:cs="Times New Roman"/>
+          <w:b/>
+          <w:bCs/>
+          <w:noProof/>
+          <w:color w:val="auto"/>
+          <w:sz w:val="24"/>
+          <w:szCs w:val="22"/>
+          <w:lang w:eastAsia="ar-SA"/>
+        </w:rPr>
+      </w:sdtEndPr>
+      <w:sdtContent>
+        <w:p>
+          <w:pPr>
+            <w:pStyle w:val="TOCHeading"/>
+          </w:pPr>
+        </w:p>
+        <w:p>
+          <w:pPr>
+            <w:pStyle w:val="TOC1"/>
+            <w:tabs>
+              <w:tab w:val="left" w:pos="880"/>
+            </w:tabs>
+            <w:rPr>
+              <w:rFonts w:asciiTheme="minorHAnsi" w:eastAsiaTheme="minorEastAsia" w:hAnsiTheme="minorHAnsi" w:cstheme="minorBidi"/>
+              <w:noProof/>
+              <w:sz w:val="22"/>
+              <w:lang w:eastAsia="en-US"/>
+            </w:rPr>
+          </w:pPr>
+          <w:r>
+            <w:fldChar w:fldCharType="begin"/>
+          </w:r>
+          <w:r>
+            <w:instrText xml:space="preserve"> TOC \o "1-3" \h \z \u </w:instrText>
+          </w:r>
+          <w:r>
+            <w:fldChar w:fldCharType="separate"/>
+          </w:r>
+          <w:hyperlink w:anchor="_Toc481001036" w:history="1">
+            <w:r>
+              <w:rPr>
+                <w:rStyle w:val="Hyperlink"/>
+                <w:noProof/>
+              </w:rPr>
+              <w:t>1.</w:t>
+            </w:r>
+            <w:r>
+              <w:rPr>
+                <w:rFonts w:asciiTheme="minorHAnsi" w:eastAsiaTheme="minorEastAsia" w:hAnsiTheme="minorHAnsi" w:cstheme="minorBidi"/>
+                <w:noProof/>
+                <w:sz w:val="22"/>
+                <w:lang w:eastAsia="en-US"/>
+              </w:rPr>
+              <w:t xml:space="preserve"> </w:t>
+            </w:r>
+            <w:r>
+              <w:rPr>
+                <w:rStyle w:val="Hyperlink"/>
+                <w:noProof/>
+              </w:rPr>
+              <w:t>Introduction</w:t>
+            </w:r>
+            <w:r>
+              <w:rPr>
+                <w:noProof/>
+                <w:webHidden/>
+              </w:rPr>
+              <w:tab/>
+            </w:r>
+            <w:r>
+              <w:rPr>
+                <w:noProof/>
+                <w:webHidden/>
+              </w:rPr>
+              <w:fldChar w:fldCharType="begin"/>
+            </w:r>
+            <w:r>
+              <w:rPr>
+                <w:noProof/>
+                <w:webHidden/>
+              </w:rPr>
+              <w:instrText xml:space="preserve"> PAGEREF _Toc481001036 \h </w:instrText>
+            </w:r>
+            <w:r>
+              <w:rPr>
+                <w:noProof/>
+                <w:webHidden/>
+              </w:rPr>
+            </w:r>
+            <w:r>
+              <w:rPr>
+                <w:noProof/>
+                <w:webHidden/>
+              </w:rPr>
+              <w:fldChar w:fldCharType="separate"/>
+            </w:r>
+            <w:r>
+              <w:rPr>
+                <w:noProof/>
+                <w:webHidden/>
+              </w:rPr>
+              <w:t>2</w:t>
+            </w:r>
+            <w:r>
+              <w:rPr>
+                <w:noProof/>
+                <w:webHidden/>
+              </w:rPr>
+              <w:fldChar w:fldCharType="end"/>
+            </w:r>
+          </w:hyperlink>
+        </w:p>
+        <w:p>
+          <w:pPr>
+            <w:pStyle w:val="TOC2"/>
+            <w:tabs>
+              <w:tab w:val="right" w:leader="dot" w:pos="8630"/>
+            </w:tabs>
+            <w:rPr>
+              <w:rFonts w:asciiTheme="minorHAnsi" w:eastAsiaTheme="minorEastAsia" w:hAnsiTheme="minorHAnsi" w:cstheme="minorBidi"/>
+              <w:noProof/>
+              <w:sz w:val="22"/>
+              <w:lang w:eastAsia="en-US"/>
+            </w:rPr>
+          </w:pPr>
+          <w:hyperlink w:anchor="_Toc481001037" w:history="1">
+            <w:r>
+              <w:rPr>
+                <w:rStyle w:val="Hyperlink"/>
+                <w:noProof/>
+              </w:rPr>
+              <w:t>1.1 User Login System</w:t>
+            </w:r>
+            <w:r>
+              <w:rPr>
+                <w:noProof/>
+                <w:webHidden/>
+              </w:rPr>
+              <w:tab/>
+            </w:r>
+            <w:r>
+              <w:rPr>
+                <w:noProof/>
+                <w:webHidden/>
+              </w:rPr>
+              <w:fldChar w:fldCharType="begin"/>
+            </w:r>
+            <w:r>
+              <w:rPr>
+                <w:noProof/>
+                <w:webHidden/>
+              </w:rPr>
+              <w:instrText xml:space="preserve"> PAGEREF _Toc481001037 \h </w:instrText>
+            </w:r>
+            <w:r>
+              <w:rPr>
+                <w:noProof/>
+                <w:webHidden/>
+              </w:rPr>
+            </w:r>
+            <w:r>
+              <w:rPr>
+                <w:noProof/>
+                <w:webHidden/>
+              </w:rPr>
+              <w:fldChar w:fldCharType="separate"/>
+            </w:r>
+            <w:r>
+              <w:rPr>
+                <w:noProof/>
+                <w:webHidden/>
+              </w:rPr>
+              <w:t>2</w:t>
+            </w:r>
+            <w:r>
+              <w:rPr>
+                <w:noProof/>
+                <w:webHidden/>
+              </w:rPr>
+              <w:fldChar w:fldCharType="end"/>
+            </w:r>
+          </w:hyperlink>
+        </w:p>
+        <w:p>
+          <w:pPr>
+            <w:pStyle w:val="TOC2"/>
+            <w:tabs>
+              <w:tab w:val="right" w:leader="dot" w:pos="8630"/>
+            </w:tabs>
+            <w:rPr>
+              <w:rFonts w:asciiTheme="minorHAnsi" w:eastAsiaTheme="minorEastAsia" w:hAnsiTheme="minorHAnsi" w:cstheme="minorBidi"/>
+              <w:noProof/>
+              <w:sz w:val="22"/>
+              <w:lang w:eastAsia="en-US"/>
+            </w:rPr>
+          </w:pPr>
+          <w:hyperlink w:anchor="_Toc481001038" w:history="1">
+            <w:r>
+              <w:rPr>
+                <w:rStyle w:val="Hyperlink"/>
+                <w:noProof/>
+              </w:rPr>
+              <w:t>1.2 Student Functionality</w:t>
+            </w:r>
+            <w:r>
+              <w:rPr>
+                <w:noProof/>
+                <w:webHidden/>
+              </w:rPr>
+              <w:tab/>
+            </w:r>
+            <w:r>
+              <w:rPr>
+                <w:noProof/>
+                <w:webHidden/>
+              </w:rPr>
+              <w:fldChar w:fldCharType="begin"/>
+            </w:r>
+            <w:r>
+              <w:rPr>
+                <w:noProof/>
+                <w:webHidden/>
+              </w:rPr>
+              <w:instrText xml:space="preserve"> PAGEREF _Toc481001038 \h </w:instrText>
+            </w:r>
+            <w:r>
+              <w:rPr>
+                <w:noProof/>
+                <w:webHidden/>
+              </w:rPr>
+            </w:r>
+            <w:r>
+              <w:rPr>
+                <w:noProof/>
+                <w:webHidden/>
+              </w:rPr>
+              <w:fldChar w:fldCharType="separate"/>
+            </w:r>
+            <w:r>
+              <w:rPr>
+                <w:noProof/>
+                <w:webHidden/>
+              </w:rPr>
+              <w:t>2</w:t>
+            </w:r>
+            <w:r>
+              <w:rPr>
+                <w:noProof/>
+                <w:webHidden/>
+              </w:rPr>
+              <w:fldChar w:fldCharType="end"/>
+            </w:r>
+          </w:hyperlink>
+        </w:p>
+        <w:p>
+          <w:pPr>
+            <w:pStyle w:val="TOC2"/>
+            <w:tabs>
+              <w:tab w:val="right" w:leader="dot" w:pos="8630"/>
+            </w:tabs>
+            <w:rPr>
+              <w:rFonts w:asciiTheme="minorHAnsi" w:eastAsiaTheme="minorEastAsia" w:hAnsiTheme="minorHAnsi" w:cstheme="minorBidi"/>
+              <w:noProof/>
+              <w:sz w:val="22"/>
+              <w:lang w:eastAsia="en-US"/>
+            </w:rPr>
+          </w:pPr>
+          <w:hyperlink w:anchor="_Toc481001039" w:history="1">
+            <w:r>
+              <w:rPr>
+                <w:rStyle w:val="Hyperlink"/>
+                <w:noProof/>
+              </w:rPr>
+              <w:t>1.3 Administrator Functionality</w:t>
+            </w:r>
+            <w:r>
+              <w:rPr>
+                <w:noProof/>
+                <w:webHidden/>
+              </w:rPr>
+              <w:tab/>
+            </w:r>
+            <w:r>
+              <w:rPr>
+                <w:noProof/>
+                <w:webHidden/>
+              </w:rPr>
+              <w:fldChar w:fldCharType="begin"/>
+            </w:r>
+            <w:r>
+              <w:rPr>
+                <w:noProof/>
+                <w:webHidden/>
+              </w:rPr>
+              <w:instrText xml:space="preserve"> PAGEREF _Toc481001039 \h </w:instrText>
+            </w:r>
+            <w:r>
+              <w:rPr>
+                <w:noProof/>
+                <w:webHidden/>
+              </w:rPr>
+            </w:r>
+            <w:r>
+              <w:rPr>
+                <w:noProof/>
+                <w:webHidden/>
+              </w:rPr>
+              <w:fldChar w:fldCharType="separate"/>
+            </w:r>
+            <w:r>
+              <w:rPr>
+                <w:noProof/>
+                <w:webHidden/>
+              </w:rPr>
+              <w:t>3</w:t>
+            </w:r>
+            <w:r>
+              <w:rPr>
+                <w:noProof/>
+                <w:webHidden/>
+              </w:rPr>
+              <w:fldChar w:fldCharType="end"/>
+            </w:r>
+          </w:hyperlink>
+        </w:p>
+        <w:p>
+          <w:pPr>
+            <w:pStyle w:val="TOC1"/>
+            <w:tabs>
+              <w:tab w:val="left" w:pos="880"/>
+            </w:tabs>
+            <w:rPr>
+              <w:rFonts w:asciiTheme="minorHAnsi" w:eastAsiaTheme="minorEastAsia" w:hAnsiTheme="minorHAnsi" w:cstheme="minorBidi"/>
+              <w:noProof/>
+              <w:sz w:val="22"/>
+              <w:lang w:eastAsia="en-US"/>
+            </w:rPr>
+          </w:pPr>
+          <w:hyperlink w:anchor="_Toc481001040" w:history="1">
+            <w:r>
+              <w:rPr>
+                <w:rStyle w:val="Hyperlink"/>
+                <w:noProof/>
+              </w:rPr>
+              <w:t>2.</w:t>
+            </w:r>
+            <w:r>
+              <w:rPr>
+                <w:rFonts w:asciiTheme="minorHAnsi" w:eastAsiaTheme="minorEastAsia" w:hAnsiTheme="minorHAnsi" w:cstheme="minorBidi"/>
+                <w:noProof/>
+                <w:sz w:val="22"/>
+                <w:lang w:eastAsia="en-US"/>
+              </w:rPr>
+              <w:t xml:space="preserve"> </w:t>
+            </w:r>
+            <w:r>
+              <w:rPr>
+                <w:rStyle w:val="Hyperlink"/>
+                <w:noProof/>
+              </w:rPr>
+              <w:t>Requirements</w:t>
+            </w:r>
+            <w:r>
+              <w:rPr>
+                <w:noProof/>
+                <w:webHidden/>
+              </w:rPr>
+              <w:tab/>
+            </w:r>
+            <w:r>
+              <w:rPr>
+                <w:noProof/>
+                <w:webHidden/>
+              </w:rPr>
+              <w:fldChar w:fldCharType="begin"/>
+            </w:r>
+            <w:r>
+              <w:rPr>
+                <w:noProof/>
+                <w:webHidden/>
+              </w:rPr>
+              <w:instrText xml:space="preserve"> PAGEREF _Toc481001040 \h </w:instrText>
+            </w:r>
+            <w:r>
+              <w:rPr>
+                <w:noProof/>
+                <w:webHidden/>
+              </w:rPr>
+            </w:r>
+            <w:r>
+              <w:rPr>
+                <w:noProof/>
+                <w:webHidden/>
+              </w:rPr>
+              <w:fldChar w:fldCharType="separate"/>
+            </w:r>
+            <w:r>
+              <w:rPr>
+                <w:noProof/>
+                <w:webHidden/>
+              </w:rPr>
+              <w:t>5</w:t>
+            </w:r>
+            <w:r>
+              <w:rPr>
+                <w:noProof/>
+                <w:webHidden/>
+              </w:rPr>
+              <w:fldChar w:fldCharType="end"/>
+            </w:r>
+          </w:hyperlink>
+        </w:p>
+        <w:p>
+          <w:pPr>
+            <w:pStyle w:val="TOC2"/>
+            <w:tabs>
+              <w:tab w:val="right" w:leader="dot" w:pos="8630"/>
+            </w:tabs>
+            <w:rPr>
+              <w:rFonts w:asciiTheme="minorHAnsi" w:eastAsiaTheme="minorEastAsia" w:hAnsiTheme="minorHAnsi" w:cstheme="minorBidi"/>
+              <w:noProof/>
+              <w:sz w:val="22"/>
+              <w:lang w:eastAsia="en-US"/>
+            </w:rPr>
+          </w:pPr>
+          <w:hyperlink w:anchor="_Toc481001041" w:history="1">
+            <w:r>
+              <w:rPr>
+                <w:rStyle w:val="Hyperlink"/>
+                <w:noProof/>
+              </w:rPr>
+              <w:t>2.1 User Login System</w:t>
+            </w:r>
+            <w:r>
+              <w:rPr>
+                <w:noProof/>
+                <w:webHidden/>
+              </w:rPr>
+              <w:tab/>
+            </w:r>
+            <w:r>
+              <w:rPr>
+                <w:noProof/>
+                <w:webHidden/>
+              </w:rPr>
+              <w:fldChar w:fldCharType="begin"/>
+            </w:r>
+            <w:r>
+              <w:rPr>
+                <w:noProof/>
+                <w:webHidden/>
+              </w:rPr>
+              <w:instrText xml:space="preserve"> PAGEREF _Toc481001041 \h </w:instrText>
+            </w:r>
+            <w:r>
+              <w:rPr>
+                <w:noProof/>
+                <w:webHidden/>
+              </w:rPr>
+            </w:r>
+            <w:r>
+              <w:rPr>
+                <w:noProof/>
+                <w:webHidden/>
+              </w:rPr>
+              <w:fldChar w:fldCharType="separate"/>
+            </w:r>
+            <w:r>
+              <w:rPr>
+                <w:noProof/>
+                <w:webHidden/>
+              </w:rPr>
+              <w:t>5</w:t>
+            </w:r>
+            <w:r>
+              <w:rPr>
+                <w:noProof/>
+                <w:webHidden/>
+              </w:rPr>
+              <w:fldChar w:fldCharType="end"/>
+            </w:r>
+          </w:hyperlink>
+        </w:p>
+        <w:p>
+          <w:pPr>
+            <w:pStyle w:val="TOC2"/>
+            <w:tabs>
+              <w:tab w:val="right" w:leader="dot" w:pos="8630"/>
+            </w:tabs>
+            <w:rPr>
+              <w:rFonts w:asciiTheme="minorHAnsi" w:eastAsiaTheme="minorEastAsia" w:hAnsiTheme="minorHAnsi" w:cstheme="minorBidi"/>
+              <w:noProof/>
+              <w:sz w:val="22"/>
+              <w:lang w:eastAsia="en-US"/>
+            </w:rPr>
+          </w:pPr>
+          <w:hyperlink w:anchor="_Toc481001042" w:history="1">
+            <w:r>
+              <w:rPr>
+                <w:rStyle w:val="Hyperlink"/>
+                <w:noProof/>
+              </w:rPr>
+              <w:t>2.2 Student Information to be Stored/Calculated</w:t>
+            </w:r>
+            <w:r>
+              <w:rPr>
+                <w:noProof/>
+                <w:webHidden/>
+              </w:rPr>
+              <w:tab/>
+            </w:r>
+            <w:r>
+              <w:rPr>
+                <w:noProof/>
+                <w:webHidden/>
+              </w:rPr>
+              <w:fldChar w:fldCharType="begin"/>
+            </w:r>
+            <w:r>
+              <w:rPr>
+                <w:noProof/>
+                <w:webHidden/>
+              </w:rPr>
+              <w:instrText xml:space="preserve"> PAGEREF _Toc481001042 \h </w:instrText>
+            </w:r>
+            <w:r>
+              <w:rPr>
+                <w:noProof/>
+                <w:webHidden/>
+              </w:rPr>
+            </w:r>
+            <w:r>
+              <w:rPr>
+                <w:noProof/>
+                <w:webHidden/>
+              </w:rPr>
+              <w:fldChar w:fldCharType="separate"/>
+            </w:r>
+            <w:r>
+              <w:rPr>
+                <w:noProof/>
+                <w:webHidden/>
+              </w:rPr>
+              <w:t>5</w:t>
+            </w:r>
+            <w:r>
+              <w:rPr>
+                <w:noProof/>
+                <w:webHidden/>
+              </w:rPr>
+              <w:fldChar w:fldCharType="end"/>
+            </w:r>
+          </w:hyperlink>
+        </w:p>
+        <w:p>
+          <w:pPr>
+            <w:pStyle w:val="TOC2"/>
+            <w:tabs>
+              <w:tab w:val="right" w:leader="dot" w:pos="8630"/>
+            </w:tabs>
+            <w:rPr>
+              <w:rFonts w:asciiTheme="minorHAnsi" w:eastAsiaTheme="minorEastAsia" w:hAnsiTheme="minorHAnsi" w:cstheme="minorBidi"/>
+              <w:noProof/>
+              <w:sz w:val="22"/>
+              <w:lang w:eastAsia="en-US"/>
+            </w:rPr>
+          </w:pPr>
+          <w:hyperlink w:anchor="_Toc481001043" w:history="1">
+            <w:r>
+              <w:rPr>
+                <w:rStyle w:val="Hyperlink"/>
+                <w:noProof/>
+              </w:rPr>
+              <w:t>2.3 Student Course Information to be Stored/Calculated</w:t>
+            </w:r>
+            <w:r>
+              <w:rPr>
+                <w:noProof/>
+                <w:webHidden/>
+              </w:rPr>
+              <w:tab/>
+            </w:r>
+            <w:r>
+              <w:rPr>
+                <w:noProof/>
+                <w:webHidden/>
+              </w:rPr>
+              <w:fldChar w:fldCharType="begin"/>
+            </w:r>
+            <w:r>
+              <w:rPr>
+                <w:noProof/>
+                <w:webHidden/>
+              </w:rPr>
+              <w:instrText xml:space="preserve"> PAGEREF _Toc481001043 \h </w:instrText>
+            </w:r>
+            <w:r>
+              <w:rPr>
+                <w:noProof/>
+                <w:webHidden/>
+              </w:rPr>
+            </w:r>
+            <w:r>
+              <w:rPr>
+                <w:noProof/>
+                <w:webHidden/>
+              </w:rPr>
+              <w:fldChar w:fldCharType="separate"/>
+            </w:r>
+            <w:r>
+              <w:rPr>
+                <w:noProof/>
+                <w:webHidden/>
+              </w:rPr>
+              <w:t>5</w:t>
+            </w:r>
+            <w:r>
+              <w:rPr>
+                <w:noProof/>
+                <w:webHidden/>
+              </w:rPr>
+              <w:fldChar w:fldCharType="end"/>
+            </w:r>
+          </w:hyperlink>
+        </w:p>
+        <w:p>
+          <w:pPr>
+            <w:pStyle w:val="TOC2"/>
+            <w:tabs>
+              <w:tab w:val="right" w:leader="dot" w:pos="8630"/>
+            </w:tabs>
+            <w:rPr>
+              <w:rFonts w:asciiTheme="minorHAnsi" w:eastAsiaTheme="minorEastAsia" w:hAnsiTheme="minorHAnsi" w:cstheme="minorBidi"/>
+              <w:noProof/>
+              <w:sz w:val="22"/>
+              <w:lang w:eastAsia="en-US"/>
+            </w:rPr>
+          </w:pPr>
+          <w:hyperlink w:anchor="_Toc481001044" w:history="1">
+            <w:r>
+              <w:rPr>
+                <w:rStyle w:val="Hyperlink"/>
+                <w:noProof/>
+              </w:rPr>
+              <w:t>2.4 Updating Student and Student Course Information</w:t>
+            </w:r>
+            <w:r>
+              <w:rPr>
+                <w:noProof/>
+                <w:webHidden/>
+              </w:rPr>
+              <w:tab/>
+            </w:r>
+            <w:r>
+              <w:rPr>
+                <w:noProof/>
+                <w:webHidden/>
+              </w:rPr>
+              <w:fldChar w:fldCharType="begin"/>
+            </w:r>
+            <w:r>
+              <w:rPr>
+                <w:noProof/>
+                <w:webHidden/>
+              </w:rPr>
+              <w:instrText xml:space="preserve"> PAGEREF _Toc481001044 \h </w:instrText>
+            </w:r>
+            <w:r>
+              <w:rPr>
+                <w:noProof/>
+                <w:webHidden/>
+              </w:rPr>
+            </w:r>
+            <w:r>
+              <w:rPr>
+                <w:noProof/>
+                <w:webHidden/>
+              </w:rPr>
+              <w:fldChar w:fldCharType="separate"/>
+            </w:r>
+            <w:r>
+              <w:rPr>
+                <w:noProof/>
+                <w:webHidden/>
+              </w:rPr>
+              <w:t>5</w:t>
+            </w:r>
+            <w:r>
+              <w:rPr>
+                <w:noProof/>
+                <w:webHidden/>
+              </w:rPr>
+              <w:fldChar w:fldCharType="end"/>
+            </w:r>
+          </w:hyperlink>
+        </w:p>
+        <w:p>
+          <w:pPr>
+            <w:pStyle w:val="TOC2"/>
+            <w:tabs>
+              <w:tab w:val="right" w:leader="dot" w:pos="8630"/>
+            </w:tabs>
+            <w:rPr>
+              <w:rFonts w:asciiTheme="minorHAnsi" w:eastAsiaTheme="minorEastAsia" w:hAnsiTheme="minorHAnsi" w:cstheme="minorBidi"/>
+              <w:noProof/>
+              <w:sz w:val="22"/>
+              <w:lang w:eastAsia="en-US"/>
+            </w:rPr>
+          </w:pPr>
+          <w:hyperlink w:anchor="_Toc481001045" w:history="1">
+            <w:r>
+              <w:rPr>
+                <w:rStyle w:val="Hyperlink"/>
+                <w:noProof/>
+              </w:rPr>
+              <w:t>2.5 Viewing Student Information</w:t>
+            </w:r>
+            <w:r>
+              <w:rPr>
+                <w:noProof/>
+                <w:webHidden/>
+              </w:rPr>
+              <w:tab/>
+            </w:r>
+            <w:r>
+              <w:rPr>
+                <w:noProof/>
+                <w:webHidden/>
+              </w:rPr>
+              <w:fldChar w:fldCharType="begin"/>
+            </w:r>
+            <w:r>
+              <w:rPr>
+                <w:noProof/>
+                <w:webHidden/>
+              </w:rPr>
+              <w:instrText xml:space="preserve"> PAGEREF _Toc481001045 \h </w:instrText>
+            </w:r>
+            <w:r>
+              <w:rPr>
+                <w:noProof/>
+                <w:webHidden/>
+              </w:rPr>
+            </w:r>
+            <w:r>
+              <w:rPr>
+                <w:noProof/>
+                <w:webHidden/>
+              </w:rPr>
+              <w:fldChar w:fldCharType="separate"/>
+            </w:r>
+            <w:r>
+              <w:rPr>
+                <w:noProof/>
+                <w:webHidden/>
+              </w:rPr>
+              <w:t>5</w:t>
+            </w:r>
+            <w:r>
+              <w:rPr>
+                <w:noProof/>
+                <w:webHidden/>
+              </w:rPr>
+              <w:fldChar w:fldCharType="end"/>
+            </w:r>
+          </w:hyperlink>
+        </w:p>
+        <w:p>
+          <w:pPr>
+            <w:pStyle w:val="TOC2"/>
+            <w:tabs>
+              <w:tab w:val="right" w:leader="dot" w:pos="8630"/>
+            </w:tabs>
+            <w:rPr>
+              <w:rFonts w:asciiTheme="minorHAnsi" w:eastAsiaTheme="minorEastAsia" w:hAnsiTheme="minorHAnsi" w:cstheme="minorBidi"/>
+              <w:noProof/>
+              <w:sz w:val="22"/>
+              <w:lang w:eastAsia="en-US"/>
+            </w:rPr>
+          </w:pPr>
+          <w:hyperlink w:anchor="_Toc481001046" w:history="1">
+            <w:r>
+              <w:rPr>
+                <w:rStyle w:val="Hyperlink"/>
+                <w:noProof/>
+              </w:rPr>
+              <w:t>2.6 Other</w:t>
+            </w:r>
+            <w:r>
+              <w:rPr>
+                <w:noProof/>
+                <w:webHidden/>
+              </w:rPr>
+              <w:tab/>
+            </w:r>
+            <w:r>
+              <w:rPr>
+                <w:noProof/>
+                <w:webHidden/>
+              </w:rPr>
+              <w:fldChar w:fldCharType="begin"/>
+            </w:r>
+            <w:r>
+              <w:rPr>
+                <w:noProof/>
+                <w:webHidden/>
+              </w:rPr>
+              <w:instrText xml:space="preserve"> PAGEREF _Toc481001046 \h </w:instrText>
+            </w:r>
+            <w:r>
+              <w:rPr>
+                <w:noProof/>
+                <w:webHidden/>
+              </w:rPr>
+            </w:r>
+            <w:r>
+              <w:rPr>
+                <w:noProof/>
+                <w:webHidden/>
+              </w:rPr>
+              <w:fldChar w:fldCharType="separate"/>
+            </w:r>
+            <w:r>
+              <w:rPr>
+                <w:noProof/>
+                <w:webHidden/>
+              </w:rPr>
+              <w:t>5</w:t>
+            </w:r>
+            <w:r>
+              <w:rPr>
+                <w:noProof/>
+                <w:webHidden/>
+              </w:rPr>
+              <w:fldChar w:fldCharType="end"/>
+            </w:r>
+          </w:hyperlink>
+        </w:p>
+        <w:p>
+          <w:pPr>
+            <w:pStyle w:val="TOC1"/>
+            <w:tabs>
+              <w:tab w:val="left" w:pos="880"/>
+            </w:tabs>
+            <w:rPr>
+              <w:rFonts w:asciiTheme="minorHAnsi" w:eastAsiaTheme="minorEastAsia" w:hAnsiTheme="minorHAnsi" w:cstheme="minorBidi"/>
+              <w:noProof/>
+              <w:sz w:val="22"/>
+              <w:lang w:eastAsia="en-US"/>
+            </w:rPr>
+          </w:pPr>
+          <w:hyperlink w:anchor="_Toc481001047" w:history="1">
+            <w:r>
+              <w:rPr>
+                <w:rStyle w:val="Hyperlink"/>
+                <w:noProof/>
+              </w:rPr>
+              <w:t>3.</w:t>
+            </w:r>
+            <w:r>
+              <w:rPr>
+                <w:rFonts w:asciiTheme="minorHAnsi" w:eastAsiaTheme="minorEastAsia" w:hAnsiTheme="minorHAnsi" w:cstheme="minorBidi"/>
+                <w:noProof/>
+                <w:sz w:val="22"/>
+                <w:lang w:eastAsia="en-US"/>
+              </w:rPr>
+              <w:t xml:space="preserve"> </w:t>
+            </w:r>
+            <w:r>
+              <w:rPr>
+                <w:rStyle w:val="Hyperlink"/>
+                <w:noProof/>
+              </w:rPr>
+              <w:t>Technical Processes &amp; Team Organization</w:t>
+            </w:r>
+            <w:r>
+              <w:rPr>
+                <w:noProof/>
+                <w:webHidden/>
+              </w:rPr>
+              <w:tab/>
+            </w:r>
+            <w:r>
+              <w:rPr>
+                <w:noProof/>
+                <w:webHidden/>
+              </w:rPr>
+              <w:fldChar w:fldCharType="begin"/>
+            </w:r>
+            <w:r>
+              <w:rPr>
+                <w:noProof/>
+                <w:webHidden/>
+              </w:rPr>
+              <w:instrText xml:space="preserve"> PAGEREF _Toc481001047 \h </w:instrText>
+            </w:r>
+            <w:r>
+              <w:rPr>
+                <w:noProof/>
+                <w:webHidden/>
+              </w:rPr>
+            </w:r>
+            <w:r>
+              <w:rPr>
+                <w:noProof/>
+                <w:webHidden/>
+              </w:rPr>
+              <w:fldChar w:fldCharType="separate"/>
+            </w:r>
+            <w:r>
+              <w:rPr>
+                <w:noProof/>
+                <w:webHidden/>
+              </w:rPr>
+              <w:t>6</w:t>
+            </w:r>
+            <w:r>
+              <w:rPr>
+                <w:noProof/>
+                <w:webHidden/>
+              </w:rPr>
+              <w:fldChar w:fldCharType="end"/>
+            </w:r>
+          </w:hyperlink>
+        </w:p>
+        <w:p>
+          <w:pPr>
+            <w:pStyle w:val="TOC2"/>
+            <w:tabs>
+              <w:tab w:val="right" w:leader="dot" w:pos="8630"/>
+            </w:tabs>
+            <w:rPr>
+              <w:rFonts w:asciiTheme="minorHAnsi" w:eastAsiaTheme="minorEastAsia" w:hAnsiTheme="minorHAnsi" w:cstheme="minorBidi"/>
+              <w:noProof/>
+              <w:sz w:val="22"/>
+              <w:lang w:eastAsia="en-US"/>
+            </w:rPr>
+          </w:pPr>
+          <w:hyperlink w:anchor="_Toc481001048" w:history="1">
+            <w:r>
+              <w:rPr>
+                <w:rStyle w:val="Hyperlink"/>
+                <w:noProof/>
+              </w:rPr>
+              <w:t>3.1 Process Model</w:t>
+            </w:r>
+            <w:r>
+              <w:rPr>
+                <w:noProof/>
+                <w:webHidden/>
+              </w:rPr>
+              <w:tab/>
+            </w:r>
+            <w:r>
+              <w:rPr>
+                <w:noProof/>
+                <w:webHidden/>
+              </w:rPr>
+              <w:fldChar w:fldCharType="begin"/>
+            </w:r>
+            <w:r>
+              <w:rPr>
+                <w:noProof/>
+                <w:webHidden/>
+              </w:rPr>
+              <w:instrText xml:space="preserve"> PAGEREF _Toc481001048 \h </w:instrText>
+            </w:r>
+            <w:r>
+              <w:rPr>
+                <w:noProof/>
+                <w:webHidden/>
+              </w:rPr>
+            </w:r>
+            <w:r>
+              <w:rPr>
+                <w:noProof/>
+                <w:webHidden/>
+              </w:rPr>
+              <w:fldChar w:fldCharType="separate"/>
+            </w:r>
+            <w:r>
+              <w:rPr>
+                <w:noProof/>
+                <w:webHidden/>
+              </w:rPr>
+              <w:t>6</w:t>
+            </w:r>
+            <w:r>
+              <w:rPr>
+                <w:noProof/>
+                <w:webHidden/>
+              </w:rPr>
+              <w:fldChar w:fldCharType="end"/>
+            </w:r>
+          </w:hyperlink>
+        </w:p>
+        <w:p>
+          <w:pPr>
+            <w:pStyle w:val="TOC2"/>
+            <w:tabs>
+              <w:tab w:val="right" w:leader="dot" w:pos="8630"/>
+            </w:tabs>
+            <w:rPr>
+              <w:rFonts w:asciiTheme="minorHAnsi" w:eastAsiaTheme="minorEastAsia" w:hAnsiTheme="minorHAnsi" w:cstheme="minorBidi"/>
+              <w:noProof/>
+              <w:sz w:val="22"/>
+              <w:lang w:eastAsia="en-US"/>
+            </w:rPr>
+          </w:pPr>
+          <w:hyperlink w:anchor="_Toc481001049" w:history="1">
+            <w:r>
+              <w:rPr>
+                <w:rStyle w:val="Hyperlink"/>
+                <w:noProof/>
+              </w:rPr>
+              <w:t>3.2 Tools, &amp; Techniques</w:t>
+            </w:r>
+            <w:r>
+              <w:rPr>
+                <w:noProof/>
+                <w:webHidden/>
+              </w:rPr>
+              <w:tab/>
+            </w:r>
+            <w:r>
+              <w:rPr>
+                <w:noProof/>
+                <w:webHidden/>
+              </w:rPr>
+              <w:fldChar w:fldCharType="begin"/>
+            </w:r>
+            <w:r>
+              <w:rPr>
+                <w:noProof/>
+                <w:webHidden/>
+              </w:rPr>
+              <w:instrText xml:space="preserve"> PAGEREF _Toc481001049 \h </w:instrText>
+            </w:r>
+            <w:r>
+              <w:rPr>
+                <w:noProof/>
+                <w:webHidden/>
+              </w:rPr>
+            </w:r>
+            <w:r>
+              <w:rPr>
+                <w:noProof/>
+                <w:webHidden/>
+              </w:rPr>
+              <w:fldChar w:fldCharType="separate"/>
+            </w:r>
+            <w:r>
+              <w:rPr>
+                <w:noProof/>
+                <w:webHidden/>
+              </w:rPr>
+              <w:t>6</w:t>
+            </w:r>
+            <w:r>
+              <w:rPr>
+                <w:noProof/>
+                <w:webHidden/>
+              </w:rPr>
+              <w:fldChar w:fldCharType="end"/>
+            </w:r>
+          </w:hyperlink>
+        </w:p>
+        <w:p>
+          <w:pPr>
+            <w:pStyle w:val="TOC1"/>
+            <w:tabs>
+              <w:tab w:val="left" w:pos="880"/>
+            </w:tabs>
+            <w:rPr>
+              <w:rFonts w:asciiTheme="minorHAnsi" w:eastAsiaTheme="minorEastAsia" w:hAnsiTheme="minorHAnsi" w:cstheme="minorBidi"/>
+              <w:noProof/>
+              <w:sz w:val="22"/>
+              <w:lang w:eastAsia="en-US"/>
+            </w:rPr>
+          </w:pPr>
+          <w:hyperlink w:anchor="_Toc481001050" w:history="1">
+            <w:r>
+              <w:rPr>
+                <w:rStyle w:val="Hyperlink"/>
+                <w:noProof/>
+              </w:rPr>
+              <w:t>4.</w:t>
+            </w:r>
+            <w:r>
+              <w:rPr>
+                <w:rFonts w:asciiTheme="minorHAnsi" w:eastAsiaTheme="minorEastAsia" w:hAnsiTheme="minorHAnsi" w:cstheme="minorBidi"/>
+                <w:noProof/>
+                <w:sz w:val="22"/>
+                <w:lang w:eastAsia="en-US"/>
+              </w:rPr>
+              <w:t xml:space="preserve"> </w:t>
+            </w:r>
+            <w:r>
+              <w:rPr>
+                <w:rStyle w:val="Hyperlink"/>
+                <w:noProof/>
+              </w:rPr>
+              <w:t>Class Diagram</w:t>
+            </w:r>
+            <w:r>
+              <w:rPr>
+                <w:noProof/>
+                <w:webHidden/>
+              </w:rPr>
+              <w:tab/>
+            </w:r>
+            <w:r>
+              <w:rPr>
+                <w:noProof/>
+                <w:webHidden/>
+              </w:rPr>
+              <w:fldChar w:fldCharType="begin"/>
+            </w:r>
+            <w:r>
+              <w:rPr>
+                <w:noProof/>
+                <w:webHidden/>
+              </w:rPr>
+              <w:instrText xml:space="preserve"> PAGEREF _Toc481001050 \h </w:instrText>
+            </w:r>
+            <w:r>
+              <w:rPr>
+                <w:noProof/>
+                <w:webHidden/>
+              </w:rPr>
+            </w:r>
+            <w:r>
+              <w:rPr>
+                <w:noProof/>
+                <w:webHidden/>
+              </w:rPr>
+              <w:fldChar w:fldCharType="separate"/>
+            </w:r>
+            <w:r>
+              <w:rPr>
+                <w:noProof/>
+                <w:webHidden/>
+              </w:rPr>
+              <w:t>7</w:t>
+            </w:r>
+            <w:r>
+              <w:rPr>
+                <w:noProof/>
+                <w:webHidden/>
+              </w:rPr>
+              <w:fldChar w:fldCharType="end"/>
+            </w:r>
+          </w:hyperlink>
+        </w:p>
+        <w:p>
+          <w:pPr>
+            <w:pStyle w:val="TOC1"/>
+            <w:tabs>
+              <w:tab w:val="left" w:pos="880"/>
+            </w:tabs>
+            <w:rPr>
+              <w:rFonts w:asciiTheme="minorHAnsi" w:eastAsiaTheme="minorEastAsia" w:hAnsiTheme="minorHAnsi" w:cstheme="minorBidi"/>
+              <w:noProof/>
+              <w:sz w:val="22"/>
+              <w:lang w:eastAsia="en-US"/>
+            </w:rPr>
+          </w:pPr>
+          <w:hyperlink w:anchor="_Toc481001051" w:history="1">
+            <w:r>
+              <w:rPr>
+                <w:rStyle w:val="Hyperlink"/>
+                <w:noProof/>
+              </w:rPr>
+              <w:t>5.</w:t>
+            </w:r>
+            <w:r>
+              <w:rPr>
+                <w:rFonts w:asciiTheme="minorHAnsi" w:eastAsiaTheme="minorEastAsia" w:hAnsiTheme="minorHAnsi" w:cstheme="minorBidi"/>
+                <w:noProof/>
+                <w:sz w:val="22"/>
+                <w:lang w:eastAsia="en-US"/>
+              </w:rPr>
+              <w:t xml:space="preserve"> </w:t>
+            </w:r>
+            <w:r>
+              <w:rPr>
+                <w:rStyle w:val="Hyperlink"/>
+                <w:noProof/>
+              </w:rPr>
+              <w:t>Use Cases</w:t>
+            </w:r>
+            <w:r>
+              <w:rPr>
+                <w:noProof/>
+                <w:webHidden/>
+              </w:rPr>
+              <w:tab/>
+            </w:r>
+            <w:r>
+              <w:rPr>
+                <w:noProof/>
+                <w:webHidden/>
+              </w:rPr>
+              <w:fldChar w:fldCharType="begin"/>
+            </w:r>
+            <w:r>
+              <w:rPr>
+                <w:noProof/>
+                <w:webHidden/>
+              </w:rPr>
+              <w:instrText xml:space="preserve"> PAGEREF _Toc481001051 \h </w:instrText>
+            </w:r>
+            <w:r>
+              <w:rPr>
+                <w:noProof/>
+                <w:webHidden/>
+              </w:rPr>
+            </w:r>
+            <w:r>
+              <w:rPr>
+                <w:noProof/>
+                <w:webHidden/>
+              </w:rPr>
+              <w:fldChar w:fldCharType="separate"/>
+            </w:r>
+            <w:r>
+              <w:rPr>
+                <w:noProof/>
+                <w:webHidden/>
+              </w:rPr>
+              <w:t>8</w:t>
+            </w:r>
+            <w:r>
+              <w:rPr>
+                <w:noProof/>
+                <w:webHidden/>
+              </w:rPr>
+              <w:fldChar w:fldCharType="end"/>
+            </w:r>
+          </w:hyperlink>
+        </w:p>
+        <w:p>
+          <w:pPr>
+            <w:pStyle w:val="TOC2"/>
+            <w:tabs>
+              <w:tab w:val="right" w:leader="dot" w:pos="8630"/>
+            </w:tabs>
+            <w:rPr>
+              <w:rFonts w:asciiTheme="minorHAnsi" w:eastAsiaTheme="minorEastAsia" w:hAnsiTheme="minorHAnsi" w:cstheme="minorBidi"/>
+              <w:noProof/>
+              <w:sz w:val="22"/>
+              <w:lang w:eastAsia="en-US"/>
+            </w:rPr>
+          </w:pPr>
+          <w:hyperlink w:anchor="_Toc481001052" w:history="1">
+            <w:r>
+              <w:rPr>
+                <w:rStyle w:val="Hyperlink"/>
+                <w:noProof/>
+              </w:rPr>
+              <w:t>5.1 General Overview</w:t>
+            </w:r>
+            <w:r>
+              <w:rPr>
+                <w:noProof/>
+                <w:webHidden/>
+              </w:rPr>
+              <w:tab/>
+            </w:r>
+            <w:r>
+              <w:rPr>
+                <w:noProof/>
+                <w:webHidden/>
+              </w:rPr>
+              <w:fldChar w:fldCharType="begin"/>
+            </w:r>
+            <w:r>
+              <w:rPr>
+                <w:noProof/>
+                <w:webHidden/>
+              </w:rPr>
+              <w:instrText xml:space="preserve"> PAGEREF _Toc481001052 \h </w:instrText>
+            </w:r>
+            <w:r>
+              <w:rPr>
+                <w:noProof/>
+                <w:webHidden/>
+              </w:rPr>
+            </w:r>
+            <w:r>
+              <w:rPr>
+                <w:noProof/>
+                <w:webHidden/>
+              </w:rPr>
+              <w:fldChar w:fldCharType="separate"/>
+            </w:r>
+            <w:r>
+              <w:rPr>
+                <w:noProof/>
+                <w:webHidden/>
+              </w:rPr>
+              <w:t>8</w:t>
+            </w:r>
+            <w:r>
+              <w:rPr>
+                <w:noProof/>
+                <w:webHidden/>
+              </w:rPr>
+              <w:fldChar w:fldCharType="end"/>
+            </w:r>
+          </w:hyperlink>
+        </w:p>
+        <w:p>
+          <w:pPr>
+            <w:pStyle w:val="TOC2"/>
+            <w:tabs>
+              <w:tab w:val="right" w:leader="dot" w:pos="8630"/>
+            </w:tabs>
+            <w:rPr>
+              <w:rFonts w:asciiTheme="minorHAnsi" w:eastAsiaTheme="minorEastAsia" w:hAnsiTheme="minorHAnsi" w:cstheme="minorBidi"/>
+              <w:noProof/>
+              <w:sz w:val="22"/>
+              <w:lang w:eastAsia="en-US"/>
+            </w:rPr>
+          </w:pPr>
+          <w:hyperlink w:anchor="_Toc481001053" w:history="1">
+            <w:r>
+              <w:rPr>
+                <w:rStyle w:val="Hyperlink"/>
+                <w:noProof/>
+              </w:rPr>
+              <w:t>5.2 Use Cases: Descriptions</w:t>
+            </w:r>
+            <w:r>
+              <w:rPr>
+                <w:noProof/>
+                <w:webHidden/>
+              </w:rPr>
+              <w:tab/>
+            </w:r>
+            <w:r>
+              <w:rPr>
+                <w:noProof/>
+                <w:webHidden/>
+              </w:rPr>
+              <w:fldChar w:fldCharType="begin"/>
+            </w:r>
+            <w:r>
+              <w:rPr>
+                <w:noProof/>
+                <w:webHidden/>
+              </w:rPr>
+              <w:instrText xml:space="preserve"> PAGEREF _Toc481001053 \h </w:instrText>
+            </w:r>
+            <w:r>
+              <w:rPr>
+                <w:noProof/>
+                <w:webHidden/>
+              </w:rPr>
+            </w:r>
+            <w:r>
+              <w:rPr>
+                <w:noProof/>
+                <w:webHidden/>
+              </w:rPr>
+              <w:fldChar w:fldCharType="separate"/>
+            </w:r>
+            <w:r>
+              <w:rPr>
+                <w:noProof/>
+                <w:webHidden/>
+              </w:rPr>
+              <w:t>9</w:t>
+            </w:r>
+            <w:r>
+              <w:rPr>
+                <w:noProof/>
+                <w:webHidden/>
+              </w:rPr>
+              <w:fldChar w:fldCharType="end"/>
+            </w:r>
+          </w:hyperlink>
+        </w:p>
+        <w:p>
+          <w:pPr>
+            <w:pStyle w:val="TOC2"/>
+            <w:tabs>
+              <w:tab w:val="right" w:leader="dot" w:pos="8630"/>
+            </w:tabs>
+            <w:rPr>
+              <w:rFonts w:asciiTheme="minorHAnsi" w:eastAsiaTheme="minorEastAsia" w:hAnsiTheme="minorHAnsi" w:cstheme="minorBidi"/>
+              <w:noProof/>
+              <w:sz w:val="22"/>
+              <w:lang w:eastAsia="en-US"/>
+            </w:rPr>
+          </w:pPr>
+          <w:hyperlink w:anchor="_Toc481001062" w:history="1">
+            <w:r>
+              <w:rPr>
+                <w:rStyle w:val="Hyperlink"/>
+                <w:noProof/>
+              </w:rPr>
+              <w:t>5.3 Use Cases: Descriptions</w:t>
+            </w:r>
+            <w:r>
+              <w:rPr>
+                <w:noProof/>
+                <w:webHidden/>
+              </w:rPr>
+              <w:tab/>
+            </w:r>
+            <w:r>
+              <w:rPr>
+                <w:noProof/>
+                <w:webHidden/>
+              </w:rPr>
+              <w:fldChar w:fldCharType="begin"/>
+            </w:r>
+            <w:r>
+              <w:rPr>
+                <w:noProof/>
+                <w:webHidden/>
+              </w:rPr>
+              <w:instrText xml:space="preserve"> PAGEREF _Toc481001062 \h </w:instrText>
+            </w:r>
+            <w:r>
+              <w:rPr>
+                <w:noProof/>
+                <w:webHidden/>
+              </w:rPr>
+            </w:r>
+            <w:r>
+              <w:rPr>
+                <w:noProof/>
+                <w:webHidden/>
+              </w:rPr>
+              <w:fldChar w:fldCharType="separate"/>
+            </w:r>
+            <w:r>
+              <w:rPr>
+                <w:noProof/>
+                <w:webHidden/>
+              </w:rPr>
+              <w:t>12</w:t>
+            </w:r>
+            <w:r>
+              <w:rPr>
+                <w:noProof/>
+                <w:webHidden/>
+              </w:rPr>
+              <w:fldChar w:fldCharType="end"/>
+            </w:r>
+          </w:hyperlink>
+        </w:p>
+        <w:p>
+          <w:pPr>
+            <w:pStyle w:val="TOC1"/>
+            <w:tabs>
+              <w:tab w:val="left" w:pos="880"/>
+            </w:tabs>
+            <w:rPr>
+              <w:rFonts w:asciiTheme="minorHAnsi" w:eastAsiaTheme="minorEastAsia" w:hAnsiTheme="minorHAnsi" w:cstheme="minorBidi"/>
+              <w:noProof/>
+              <w:sz w:val="22"/>
+              <w:lang w:eastAsia="en-US"/>
+            </w:rPr>
+          </w:pPr>
+          <w:hyperlink w:anchor="_Toc481001065" w:history="1">
+            <w:r>
+              <w:rPr>
+                <w:rStyle w:val="Hyperlink"/>
+                <w:noProof/>
+              </w:rPr>
+              <w:t>6.</w:t>
+            </w:r>
+            <w:r>
+              <w:rPr>
+                <w:rFonts w:asciiTheme="minorHAnsi" w:eastAsiaTheme="minorEastAsia" w:hAnsiTheme="minorHAnsi" w:cstheme="minorBidi"/>
+                <w:noProof/>
+                <w:sz w:val="22"/>
+                <w:lang w:eastAsia="en-US"/>
+              </w:rPr>
+              <w:t xml:space="preserve"> </w:t>
+            </w:r>
+            <w:r>
+              <w:rPr>
+                <w:rStyle w:val="Hyperlink"/>
+                <w:noProof/>
+              </w:rPr>
+              <w:t>Test Cases</w:t>
+            </w:r>
+            <w:r>
+              <w:rPr>
+                <w:noProof/>
+                <w:webHidden/>
+              </w:rPr>
+              <w:tab/>
+            </w:r>
+            <w:r>
+              <w:rPr>
+                <w:noProof/>
+                <w:webHidden/>
+              </w:rPr>
+              <w:fldChar w:fldCharType="begin"/>
+            </w:r>
+            <w:r>
+              <w:rPr>
+                <w:noProof/>
+                <w:webHidden/>
+              </w:rPr>
+              <w:instrText xml:space="preserve"> PAGEREF _Toc481001065 \h </w:instrText>
+            </w:r>
+            <w:r>
+              <w:rPr>
+                <w:noProof/>
+                <w:webHidden/>
+              </w:rPr>
+            </w:r>
+            <w:r>
+              <w:rPr>
+                <w:noProof/>
+                <w:webHidden/>
+              </w:rPr>
+              <w:fldChar w:fldCharType="separate"/>
+            </w:r>
+            <w:r>
+              <w:rPr>
+                <w:noProof/>
+                <w:webHidden/>
+              </w:rPr>
+              <w:t>17</w:t>
+            </w:r>
+            <w:r>
+              <w:rPr>
+                <w:noProof/>
+                <w:webHidden/>
+              </w:rPr>
+              <w:fldChar w:fldCharType="end"/>
+            </w:r>
+          </w:hyperlink>
+        </w:p>
+        <w:p>
+          <w:pPr>
+            <w:pStyle w:val="TOC2"/>
+            <w:tabs>
+              <w:tab w:val="right" w:leader="dot" w:pos="8630"/>
+            </w:tabs>
+            <w:rPr>
+              <w:rFonts w:asciiTheme="minorHAnsi" w:eastAsiaTheme="minorEastAsia" w:hAnsiTheme="minorHAnsi" w:cstheme="minorBidi"/>
+              <w:noProof/>
+              <w:sz w:val="22"/>
+              <w:lang w:eastAsia="en-US"/>
+            </w:rPr>
+          </w:pPr>
+          <w:hyperlink w:anchor="_Toc481001066" w:history="1">
+            <w:r>
+              <w:rPr>
+                <w:rStyle w:val="Hyperlink"/>
+                <w:noProof/>
+              </w:rPr>
+              <w:t>6.1 General Tests</w:t>
+            </w:r>
+            <w:r>
+              <w:rPr>
+                <w:noProof/>
+                <w:webHidden/>
+              </w:rPr>
+              <w:tab/>
+            </w:r>
+            <w:r>
+              <w:rPr>
+                <w:noProof/>
+                <w:webHidden/>
+              </w:rPr>
+              <w:fldChar w:fldCharType="begin"/>
+            </w:r>
+            <w:r>
+              <w:rPr>
+                <w:noProof/>
+                <w:webHidden/>
+              </w:rPr>
+              <w:instrText xml:space="preserve"> PAGEREF _Toc481001066 \h </w:instrText>
+            </w:r>
+            <w:r>
+              <w:rPr>
+                <w:noProof/>
+                <w:webHidden/>
+              </w:rPr>
+            </w:r>
+            <w:r>
+              <w:rPr>
+                <w:noProof/>
+                <w:webHidden/>
+              </w:rPr>
+              <w:fldChar w:fldCharType="separate"/>
+            </w:r>
+            <w:r>
+              <w:rPr>
+                <w:noProof/>
+                <w:webHidden/>
+              </w:rPr>
+              <w:t>17</w:t>
+            </w:r>
+            <w:r>
+              <w:rPr>
+                <w:noProof/>
+                <w:webHidden/>
+              </w:rPr>
+              <w:fldChar w:fldCharType="end"/>
+            </w:r>
+          </w:hyperlink>
+        </w:p>
+        <w:p>
+          <w:pPr>
+            <w:pStyle w:val="TOC2"/>
+            <w:tabs>
+              <w:tab w:val="right" w:leader="dot" w:pos="8630"/>
+            </w:tabs>
+            <w:rPr>
+              <w:rFonts w:asciiTheme="minorHAnsi" w:eastAsiaTheme="minorEastAsia" w:hAnsiTheme="minorHAnsi" w:cstheme="minorBidi"/>
+              <w:noProof/>
+              <w:sz w:val="22"/>
+              <w:lang w:eastAsia="en-US"/>
+            </w:rPr>
+          </w:pPr>
+          <w:hyperlink w:anchor="_Toc481001067" w:history="1">
+            <w:r>
+              <w:rPr>
+                <w:rStyle w:val="Hyperlink"/>
+                <w:noProof/>
+              </w:rPr>
+              <w:t>6.2 User Login System</w:t>
+            </w:r>
+            <w:r>
+              <w:rPr>
+                <w:noProof/>
+                <w:webHidden/>
+              </w:rPr>
+              <w:tab/>
+            </w:r>
+            <w:r>
+              <w:rPr>
+                <w:noProof/>
+                <w:webHidden/>
+              </w:rPr>
+              <w:fldChar w:fldCharType="begin"/>
+            </w:r>
+            <w:r>
+              <w:rPr>
+                <w:noProof/>
+                <w:webHidden/>
+              </w:rPr>
+              <w:instrText xml:space="preserve"> PAGEREF _Toc481001067 \h </w:instrText>
+            </w:r>
+            <w:r>
+              <w:rPr>
+                <w:noProof/>
+                <w:webHidden/>
+              </w:rPr>
+            </w:r>
+            <w:r>
+              <w:rPr>
+                <w:noProof/>
+                <w:webHidden/>
+              </w:rPr>
+              <w:fldChar w:fldCharType="separate"/>
+            </w:r>
+            <w:r>
+              <w:rPr>
+                <w:noProof/>
+                <w:webHidden/>
+              </w:rPr>
+              <w:t>18</w:t>
+            </w:r>
+            <w:r>
+              <w:rPr>
+                <w:noProof/>
+                <w:webHidden/>
+              </w:rPr>
+              <w:fldChar w:fldCharType="end"/>
+            </w:r>
+          </w:hyperlink>
+        </w:p>
+        <w:p>
+          <w:pPr>
+            <w:pStyle w:val="TOC2"/>
+            <w:tabs>
+              <w:tab w:val="right" w:leader="dot" w:pos="8630"/>
+            </w:tabs>
+            <w:rPr>
+              <w:rFonts w:asciiTheme="minorHAnsi" w:eastAsiaTheme="minorEastAsia" w:hAnsiTheme="minorHAnsi" w:cstheme="minorBidi"/>
+              <w:noProof/>
+              <w:sz w:val="22"/>
+              <w:lang w:eastAsia="en-US"/>
+            </w:rPr>
+          </w:pPr>
+          <w:hyperlink w:anchor="_Toc481001068" w:history="1">
+            <w:r>
+              <w:rPr>
+                <w:rStyle w:val="Hyperlink"/>
+                <w:noProof/>
+              </w:rPr>
+              <w:t>6.3 Admin Tests</w:t>
+            </w:r>
+            <w:r>
+              <w:rPr>
+                <w:noProof/>
+                <w:webHidden/>
+              </w:rPr>
+              <w:tab/>
+            </w:r>
+            <w:r>
+              <w:rPr>
+                <w:noProof/>
+                <w:webHidden/>
+              </w:rPr>
+              <w:fldChar w:fldCharType="begin"/>
+            </w:r>
+            <w:r>
+              <w:rPr>
+                <w:noProof/>
+                <w:webHidden/>
+              </w:rPr>
+              <w:instrText xml:space="preserve"> PAGEREF _Toc481001068 \h </w:instrText>
+            </w:r>
+            <w:r>
+              <w:rPr>
+                <w:noProof/>
+                <w:webHidden/>
+              </w:rPr>
+            </w:r>
+            <w:r>
+              <w:rPr>
+                <w:noProof/>
+                <w:webHidden/>
+              </w:rPr>
+              <w:fldChar w:fldCharType="separate"/>
+            </w:r>
+            <w:r>
+              <w:rPr>
+                <w:noProof/>
+                <w:webHidden/>
+              </w:rPr>
+              <w:t>18</w:t>
+            </w:r>
+            <w:r>
+              <w:rPr>
+                <w:noProof/>
+                <w:webHidden/>
+              </w:rPr>
+              <w:fldChar w:fldCharType="end"/>
+            </w:r>
+          </w:hyperlink>
+        </w:p>
+        <w:p>
+          <w:r>
+            <w:rPr>
+              <w:b/>
+              <w:bCs/>
+              <w:noProof/>
+            </w:rPr>
+            <w:lastRenderedPageBreak/>
+            <w:fldChar w:fldCharType="end"/>
+          </w:r>
+        </w:p>
+      </w:sdtContent>
+    </w:sdt>
     <w:p>
       <w:pPr>
         <w:pStyle w:val="Heading1"/>
@@ -1124,42 +2047,29 @@
           <w:numId w:val="4"/>
         </w:numPr>
       </w:pPr>
-      <w:r>
-        <w:lastRenderedPageBreak/>
-        <w:t>Project Description</w:t>
-      </w:r>
-      <w:r>
-        <w:fldChar w:fldCharType="end"/>
-      </w:r>
-    </w:p>
-    <w:p/>
-    <w:p>
-      <w:pPr>
-        <w:pStyle w:val="ListParagraph"/>
-        <w:numPr>
-          <w:ilvl w:val="1"/>
-          <w:numId w:val="14"/>
-        </w:numPr>
-        <w:suppressAutoHyphens w:val="0"/>
-        <w:spacing w:after="0" w:line="240" w:lineRule="auto"/>
-        <w:rPr>
-          <w:b/>
-          <w:bCs/>
-          <w:sz w:val="32"/>
-          <w:szCs w:val="32"/>
-        </w:rPr>
-      </w:pPr>
-      <w:r>
-        <w:rPr>
-          <w:b/>
-          <w:bCs/>
-          <w:color w:val="000000"/>
-          <w:sz w:val="32"/>
-          <w:szCs w:val="32"/>
-          <w:lang w:eastAsia="en-US"/>
-        </w:rPr>
-        <w:t>Intro</w:t>
-      </w:r>
+      <w:bookmarkStart w:id="0" w:name="_Toc481001036"/>
+      <w:r>
+        <w:t>Introduction</w:t>
+      </w:r>
+      <w:bookmarkEnd w:id="0"/>
+    </w:p>
+    <w:p>
+      <w:pPr>
+        <w:pStyle w:val="Heading2"/>
+        <w:rPr>
+          <w:rFonts w:ascii="Times New Roman" w:hAnsi="Times New Roman" w:cs="Times New Roman"/>
+          <w:i w:val="0"/>
+        </w:rPr>
+      </w:pPr>
+      <w:bookmarkStart w:id="1" w:name="_Toc481001037"/>
+      <w:r>
+        <w:rPr>
+          <w:rFonts w:ascii="Times New Roman" w:hAnsi="Times New Roman" w:cs="Times New Roman"/>
+          <w:i w:val="0"/>
+        </w:rPr>
+        <w:t>1.1 User Login System</w:t>
+      </w:r>
+      <w:bookmarkEnd w:id="1"/>
     </w:p>
     <w:p>
       <w:pPr>
@@ -1188,19 +2098,18 @@
           <w:szCs w:val="24"/>
           <w:lang w:eastAsia="en-US"/>
         </w:rPr>
-        <w:t xml:space="preserve">As part of our software engineering course, we will design a Student Information Management System. This system will keep track of student details and allow administrators to edit these details. The system will have two modes of usage; administrator mode and user mode. Users will be able to login using their passwords and view information the system has kept track of via database. Upon giving the system credentials, users will be logged in as an administrator or student depending on which account the given credentials belong too. </w:t>
-      </w:r>
-    </w:p>
-    <w:p>
-      <w:pPr>
-        <w:suppressAutoHyphens w:val="0"/>
-        <w:spacing w:after="0" w:line="240" w:lineRule="auto"/>
+        <w:t>As part of our software engineering course, we will design a Student Information Management System. This system will keep track of student details and allow administrators to edit these details. The system will have two modes of usage; administrator mode and user mode. Users will be able to login using their passwords and view information the system has kept track of via database. Upon giving the system credentials, users will be logged in as an administrator or student de</w:t>
+      </w:r>
+      <w:bookmarkStart w:id="2" w:name="_GoBack"/>
+      <w:bookmarkEnd w:id="2"/>
+      <w:r>
         <w:rPr>
           <w:color w:val="000000"/>
           <w:szCs w:val="24"/>
           <w:lang w:eastAsia="en-US"/>
         </w:rPr>
-      </w:pPr>
+        <w:t xml:space="preserve">pending on which account the given credentials belong too. </w:t>
+      </w:r>
     </w:p>
     <w:p>
       <w:pPr>
@@ -1215,39 +2124,28 @@
     </w:p>
     <w:p>
       <w:pPr>
-        <w:suppressAutoHyphens w:val="0"/>
-        <w:spacing w:after="0" w:line="240" w:lineRule="auto"/>
-        <w:rPr>
-          <w:b/>
-          <w:bCs/>
-          <w:color w:val="000000"/>
-          <w:sz w:val="32"/>
-          <w:szCs w:val="32"/>
-          <w:lang w:eastAsia="en-US"/>
-        </w:rPr>
-      </w:pPr>
-      <w:r>
-        <w:rPr>
-          <w:b/>
-          <w:bCs/>
-          <w:color w:val="000000"/>
-          <w:sz w:val="32"/>
-          <w:szCs w:val="32"/>
-          <w:lang w:eastAsia="en-US"/>
+        <w:pStyle w:val="Heading2"/>
+        <w:rPr>
+          <w:rFonts w:ascii="Times New Roman" w:hAnsi="Times New Roman" w:cs="Times New Roman"/>
+          <w:i w:val="0"/>
+        </w:rPr>
+      </w:pPr>
+      <w:bookmarkStart w:id="3" w:name="_Toc481001038"/>
+      <w:r>
+        <w:rPr>
+          <w:rFonts w:ascii="Times New Roman" w:hAnsi="Times New Roman" w:cs="Times New Roman"/>
+          <w:i w:val="0"/>
         </w:rPr>
         <w:t xml:space="preserve">1.2 </w:t>
       </w:r>
       <w:r>
         <w:rPr>
-          <w:b/>
-          <w:bCs/>
-          <w:color w:val="000000"/>
-          <w:sz w:val="32"/>
-          <w:szCs w:val="32"/>
-          <w:lang w:eastAsia="en-US"/>
+          <w:rFonts w:ascii="Times New Roman" w:hAnsi="Times New Roman" w:cs="Times New Roman"/>
+          <w:i w:val="0"/>
         </w:rPr>
         <w:t>Student Functionality</w:t>
       </w:r>
+      <w:bookmarkEnd w:id="3"/>
     </w:p>
     <w:p>
       <w:pPr>
@@ -1602,72 +2500,29 @@
     </w:p>
     <w:p>
       <w:pPr>
-        <w:suppressAutoHyphens w:val="0"/>
-        <w:spacing w:after="0" w:line="240" w:lineRule="auto"/>
-        <w:rPr>
-          <w:color w:val="000000"/>
-          <w:szCs w:val="24"/>
-          <w:lang w:eastAsia="en-US"/>
-        </w:rPr>
-      </w:pPr>
-    </w:p>
-    <w:p>
-      <w:pPr>
-        <w:suppressAutoHyphens w:val="0"/>
-        <w:spacing w:after="0" w:line="240" w:lineRule="auto"/>
-        <w:rPr>
-          <w:color w:val="000000"/>
-          <w:szCs w:val="24"/>
-          <w:lang w:eastAsia="en-US"/>
-        </w:rPr>
-      </w:pPr>
-    </w:p>
-    <w:p>
-      <w:pPr>
-        <w:suppressAutoHyphens w:val="0"/>
-        <w:spacing w:after="0" w:line="240" w:lineRule="auto"/>
-        <w:rPr>
-          <w:color w:val="000000"/>
-          <w:szCs w:val="24"/>
-          <w:lang w:eastAsia="en-US"/>
-        </w:rPr>
-      </w:pPr>
-    </w:p>
-    <w:p>
-      <w:pPr>
-        <w:suppressAutoHyphens w:val="0"/>
-        <w:spacing w:after="0" w:line="240" w:lineRule="auto"/>
-        <w:rPr>
-          <w:b/>
-          <w:bCs/>
-          <w:color w:val="000000"/>
-          <w:sz w:val="32"/>
-          <w:szCs w:val="32"/>
-          <w:lang w:eastAsia="en-US"/>
-        </w:rPr>
-      </w:pPr>
-      <w:r>
-        <w:rPr>
-          <w:b/>
-          <w:bCs/>
-          <w:color w:val="000000"/>
-          <w:sz w:val="32"/>
-          <w:szCs w:val="32"/>
-          <w:lang w:eastAsia="en-US"/>
-        </w:rPr>
+        <w:pStyle w:val="Heading2"/>
+        <w:rPr>
+          <w:rFonts w:ascii="Times New Roman" w:hAnsi="Times New Roman" w:cs="Times New Roman"/>
+          <w:i w:val="0"/>
+        </w:rPr>
+      </w:pPr>
+      <w:bookmarkStart w:id="4" w:name="_Toc481001039"/>
+      <w:r>
+        <w:rPr>
+          <w:rFonts w:ascii="Times New Roman" w:hAnsi="Times New Roman" w:cs="Times New Roman"/>
+          <w:i w:val="0"/>
+        </w:rPr>
+        <w:lastRenderedPageBreak/>
         <w:t xml:space="preserve">1.3 </w:t>
       </w:r>
       <w:r>
         <w:rPr>
-          <w:b/>
-          <w:bCs/>
-          <w:color w:val="000000"/>
-          <w:sz w:val="32"/>
-          <w:szCs w:val="32"/>
-          <w:lang w:eastAsia="en-US"/>
+          <w:rFonts w:ascii="Times New Roman" w:hAnsi="Times New Roman" w:cs="Times New Roman"/>
+          <w:i w:val="0"/>
         </w:rPr>
         <w:t>Administrator Functionality</w:t>
       </w:r>
+      <w:bookmarkEnd w:id="4"/>
     </w:p>
     <w:p>
       <w:pPr>
@@ -1800,8 +2655,8 @@
         <w:suppressAutoHyphens w:val="0"/>
         <w:spacing w:after="0" w:line="240" w:lineRule="auto"/>
       </w:pPr>
-      <w:bookmarkStart w:id="0" w:name="__DdeLink__644_173427558"/>
-      <w:bookmarkEnd w:id="0"/>
+      <w:bookmarkStart w:id="5" w:name="__DdeLink__644_173427558"/>
+      <w:bookmarkEnd w:id="5"/>
       <w:r>
         <w:rPr>
           <w:color w:val="000000"/>
@@ -2061,12 +2916,14 @@
           <w:numId w:val="4"/>
         </w:numPr>
       </w:pPr>
-      <w:bookmarkStart w:id="1" w:name="_Toc246755790"/>
-      <w:bookmarkEnd w:id="1"/>
+      <w:bookmarkStart w:id="6" w:name="_Toc246755790"/>
+      <w:bookmarkStart w:id="7" w:name="_Toc481001040"/>
+      <w:bookmarkEnd w:id="6"/>
       <w:r>
         <w:lastRenderedPageBreak/>
         <w:t>Requirements</w:t>
       </w:r>
+      <w:bookmarkEnd w:id="7"/>
     </w:p>
     <w:p>
       <w:pPr>
@@ -2080,37 +2937,28 @@
     </w:p>
     <w:p>
       <w:pPr>
-        <w:pStyle w:val="Heading1"/>
+        <w:pStyle w:val="Heading2"/>
         <w:rPr>
           <w:rFonts w:ascii="Times New Roman" w:hAnsi="Times New Roman" w:cs="Times New Roman"/>
-          <w:sz w:val="28"/>
-          <w:szCs w:val="28"/>
-        </w:rPr>
-      </w:pPr>
+          <w:i w:val="0"/>
+        </w:rPr>
+      </w:pPr>
+      <w:bookmarkStart w:id="8" w:name="_Toc481001041"/>
       <w:r>
         <w:rPr>
           <w:rFonts w:ascii="Times New Roman" w:hAnsi="Times New Roman" w:cs="Times New Roman"/>
-          <w:sz w:val="28"/>
-          <w:szCs w:val="28"/>
+          <w:i w:val="0"/>
         </w:rPr>
         <w:t xml:space="preserve">2.1 </w:t>
       </w:r>
       <w:r>
         <w:rPr>
           <w:rFonts w:ascii="Times New Roman" w:hAnsi="Times New Roman" w:cs="Times New Roman"/>
-          <w:sz w:val="28"/>
-          <w:szCs w:val="28"/>
-        </w:rPr>
-        <w:t>User Login S</w:t>
-      </w:r>
-      <w:r>
-        <w:rPr>
-          <w:rFonts w:ascii="Times New Roman" w:hAnsi="Times New Roman" w:cs="Times New Roman"/>
-          <w:sz w:val="28"/>
-          <w:szCs w:val="28"/>
-        </w:rPr>
-        <w:t>ystem</w:t>
-      </w:r>
+          <w:i w:val="0"/>
+        </w:rPr>
+        <w:t>User Login System</w:t>
+      </w:r>
+      <w:bookmarkEnd w:id="8"/>
     </w:p>
     <w:p>
       <w:pPr>
@@ -2153,29 +3001,28 @@
     </w:p>
     <w:p>
       <w:pPr>
-        <w:pStyle w:val="Heading1"/>
+        <w:pStyle w:val="Heading2"/>
         <w:rPr>
           <w:rFonts w:ascii="Times New Roman" w:hAnsi="Times New Roman" w:cs="Times New Roman"/>
-          <w:sz w:val="28"/>
-          <w:szCs w:val="28"/>
-        </w:rPr>
-      </w:pPr>
+          <w:i w:val="0"/>
+        </w:rPr>
+      </w:pPr>
+      <w:bookmarkStart w:id="9" w:name="_Toc481001042"/>
       <w:r>
         <w:rPr>
           <w:rFonts w:ascii="Times New Roman" w:hAnsi="Times New Roman" w:cs="Times New Roman"/>
-          <w:sz w:val="28"/>
-          <w:szCs w:val="28"/>
+          <w:i w:val="0"/>
         </w:rPr>
         <w:t xml:space="preserve">2.2 </w:t>
       </w:r>
       <w:r>
         <w:rPr>
           <w:rFonts w:ascii="Times New Roman" w:hAnsi="Times New Roman" w:cs="Times New Roman"/>
-          <w:sz w:val="28"/>
-          <w:szCs w:val="28"/>
+          <w:i w:val="0"/>
         </w:rPr>
         <w:t>Student Information to be Stored/Calculated</w:t>
       </w:r>
+      <w:bookmarkEnd w:id="9"/>
     </w:p>
     <w:p>
       <w:pPr>
@@ -2263,36 +3110,28 @@
     </w:p>
     <w:p>
       <w:pPr>
-        <w:rPr>
-          <w:b/>
-          <w:sz w:val="28"/>
-          <w:szCs w:val="28"/>
-        </w:rPr>
-      </w:pPr>
-      <w:r>
-        <w:rPr>
-          <w:b/>
-          <w:sz w:val="28"/>
-          <w:szCs w:val="28"/>
+        <w:pStyle w:val="Heading2"/>
+        <w:rPr>
+          <w:rFonts w:ascii="Times New Roman" w:hAnsi="Times New Roman" w:cs="Times New Roman"/>
+          <w:i w:val="0"/>
+        </w:rPr>
+      </w:pPr>
+      <w:bookmarkStart w:id="10" w:name="_Toc481001043"/>
+      <w:r>
+        <w:rPr>
+          <w:rFonts w:ascii="Times New Roman" w:hAnsi="Times New Roman" w:cs="Times New Roman"/>
+          <w:i w:val="0"/>
         </w:rPr>
         <w:t xml:space="preserve">2.3 </w:t>
       </w:r>
       <w:r>
         <w:rPr>
-          <w:b/>
-          <w:sz w:val="28"/>
-          <w:szCs w:val="28"/>
-        </w:rPr>
-        <w:t>Student Course Information</w:t>
-      </w:r>
-      <w:r>
-        <w:rPr>
-          <w:b/>
-          <w:sz w:val="28"/>
-          <w:szCs w:val="28"/>
-        </w:rPr>
-        <w:t xml:space="preserve"> to be Stored/Calculated</w:t>
-      </w:r>
+          <w:rFonts w:ascii="Times New Roman" w:hAnsi="Times New Roman" w:cs="Times New Roman"/>
+          <w:i w:val="0"/>
+        </w:rPr>
+        <w:t>Student Course Information to be Stored/Calculated</w:t>
+      </w:r>
+      <w:bookmarkEnd w:id="10"/>
     </w:p>
     <w:p>
       <w:pPr>
@@ -2368,28 +3207,28 @@
     </w:p>
     <w:p>
       <w:pPr>
-        <w:rPr>
-          <w:b/>
-          <w:sz w:val="28"/>
-          <w:szCs w:val="28"/>
-        </w:rPr>
-      </w:pPr>
-      <w:r>
-        <w:rPr>
-          <w:b/>
-          <w:sz w:val="28"/>
-          <w:szCs w:val="28"/>
+        <w:pStyle w:val="Heading2"/>
+        <w:rPr>
+          <w:rFonts w:ascii="Times New Roman" w:hAnsi="Times New Roman" w:cs="Times New Roman"/>
+          <w:i w:val="0"/>
+        </w:rPr>
+      </w:pPr>
+      <w:bookmarkStart w:id="11" w:name="_Toc481001044"/>
+      <w:r>
+        <w:rPr>
+          <w:rFonts w:ascii="Times New Roman" w:hAnsi="Times New Roman" w:cs="Times New Roman"/>
+          <w:i w:val="0"/>
         </w:rPr>
         <w:t xml:space="preserve">2.4 </w:t>
       </w:r>
       <w:r>
         <w:rPr>
-          <w:b/>
-          <w:sz w:val="28"/>
-          <w:szCs w:val="28"/>
+          <w:rFonts w:ascii="Times New Roman" w:hAnsi="Times New Roman" w:cs="Times New Roman"/>
+          <w:i w:val="0"/>
         </w:rPr>
         <w:t>Updating Student and Student Course Information</w:t>
       </w:r>
+      <w:bookmarkEnd w:id="11"/>
     </w:p>
     <w:p>
       <w:pPr>
@@ -2405,28 +3244,28 @@
     </w:p>
     <w:p>
       <w:pPr>
-        <w:rPr>
-          <w:b/>
-          <w:sz w:val="28"/>
-          <w:szCs w:val="28"/>
-        </w:rPr>
-      </w:pPr>
-      <w:r>
-        <w:rPr>
-          <w:b/>
-          <w:sz w:val="28"/>
-          <w:szCs w:val="28"/>
+        <w:pStyle w:val="Heading2"/>
+        <w:rPr>
+          <w:rFonts w:ascii="Times New Roman" w:hAnsi="Times New Roman" w:cs="Times New Roman"/>
+          <w:i w:val="0"/>
+        </w:rPr>
+      </w:pPr>
+      <w:bookmarkStart w:id="12" w:name="_Toc481001045"/>
+      <w:r>
+        <w:rPr>
+          <w:rFonts w:ascii="Times New Roman" w:hAnsi="Times New Roman" w:cs="Times New Roman"/>
+          <w:i w:val="0"/>
         </w:rPr>
         <w:t xml:space="preserve">2.5 </w:t>
       </w:r>
       <w:r>
         <w:rPr>
-          <w:b/>
-          <w:sz w:val="28"/>
-          <w:szCs w:val="28"/>
+          <w:rFonts w:ascii="Times New Roman" w:hAnsi="Times New Roman" w:cs="Times New Roman"/>
+          <w:i w:val="0"/>
         </w:rPr>
         <w:t>Viewing Student Information</w:t>
       </w:r>
+      <w:bookmarkEnd w:id="12"/>
     </w:p>
     <w:p>
       <w:pPr>
@@ -2448,28 +3287,28 @@
     </w:p>
     <w:p>
       <w:pPr>
-        <w:rPr>
-          <w:b/>
-          <w:sz w:val="28"/>
-          <w:szCs w:val="28"/>
-        </w:rPr>
-      </w:pPr>
-      <w:r>
-        <w:rPr>
-          <w:b/>
-          <w:sz w:val="28"/>
-          <w:szCs w:val="28"/>
+        <w:pStyle w:val="Heading2"/>
+        <w:rPr>
+          <w:rFonts w:ascii="Times New Roman" w:hAnsi="Times New Roman" w:cs="Times New Roman"/>
+          <w:i w:val="0"/>
+        </w:rPr>
+      </w:pPr>
+      <w:bookmarkStart w:id="13" w:name="_Toc481001046"/>
+      <w:r>
+        <w:rPr>
+          <w:rFonts w:ascii="Times New Roman" w:hAnsi="Times New Roman" w:cs="Times New Roman"/>
+          <w:i w:val="0"/>
         </w:rPr>
         <w:t xml:space="preserve">2.6 </w:t>
       </w:r>
       <w:r>
         <w:rPr>
-          <w:b/>
-          <w:sz w:val="28"/>
-          <w:szCs w:val="28"/>
+          <w:rFonts w:ascii="Times New Roman" w:hAnsi="Times New Roman" w:cs="Times New Roman"/>
+          <w:i w:val="0"/>
         </w:rPr>
         <w:t>Other</w:t>
       </w:r>
+      <w:bookmarkEnd w:id="13"/>
     </w:p>
     <w:p>
       <w:pPr>
@@ -2524,34 +3363,457 @@
       <w:r>
         <w:br w:type="page"/>
       </w:r>
+      <w:bookmarkStart w:id="14" w:name="_Toc481001047"/>
       <w:r>
         <w:lastRenderedPageBreak/>
+        <w:t>Technical Processes &amp; Team Organization</w:t>
+      </w:r>
+      <w:bookmarkEnd w:id="14"/>
+    </w:p>
+    <w:p>
+      <w:pPr>
+        <w:pStyle w:val="Heading2"/>
+        <w:rPr>
+          <w:rFonts w:ascii="Times New Roman" w:hAnsi="Times New Roman" w:cs="Times New Roman"/>
+          <w:i w:val="0"/>
+        </w:rPr>
+      </w:pPr>
+      <w:bookmarkStart w:id="15" w:name="_Toc263068470"/>
+      <w:bookmarkStart w:id="16" w:name="_Toc481001048"/>
+      <w:r>
+        <w:rPr>
+          <w:rFonts w:ascii="Times New Roman" w:hAnsi="Times New Roman" w:cs="Times New Roman"/>
+          <w:i w:val="0"/>
+        </w:rPr>
+        <w:t>3.1 Process Model</w:t>
+      </w:r>
+      <w:bookmarkEnd w:id="15"/>
+      <w:bookmarkEnd w:id="16"/>
+      <w:r>
+        <w:rPr>
+          <w:rFonts w:ascii="Times New Roman" w:hAnsi="Times New Roman" w:cs="Times New Roman"/>
+          <w:i w:val="0"/>
+        </w:rPr>
+        <w:t xml:space="preserve">  </w:t>
+      </w:r>
+    </w:p>
+    <w:p>
+      <w:r>
+        <w:t>For our project we will be using the prototype and waterfall life-cycle models. In addition we decided to implement a combination of democratic and chief team dynamics. We have assigned the following positions for each team member:</w:t>
+      </w:r>
+    </w:p>
+    <w:p>
+      <w:pPr>
+        <w:pStyle w:val="ListParagraph"/>
+        <w:numPr>
+          <w:ilvl w:val="0"/>
+          <w:numId w:val="2"/>
+        </w:numPr>
+      </w:pPr>
+      <w:r>
+        <w:t>Project Leader: Justin Sexton</w:t>
+      </w:r>
+    </w:p>
+    <w:p>
+      <w:pPr>
+        <w:pStyle w:val="ListParagraph"/>
+        <w:numPr>
+          <w:ilvl w:val="0"/>
+          <w:numId w:val="2"/>
+        </w:numPr>
+      </w:pPr>
+      <w:r>
+        <w:t>Database Manager: Mike Schultz</w:t>
+      </w:r>
+    </w:p>
+    <w:p>
+      <w:pPr>
+        <w:pStyle w:val="ListParagraph"/>
+        <w:numPr>
+          <w:ilvl w:val="0"/>
+          <w:numId w:val="2"/>
+        </w:numPr>
+      </w:pPr>
+      <w:r>
+        <w:t>Secretary: German Villalobos</w:t>
+      </w:r>
+    </w:p>
+    <w:p>
+      <w:pPr>
+        <w:pStyle w:val="ListParagraph"/>
+        <w:numPr>
+          <w:ilvl w:val="0"/>
+          <w:numId w:val="2"/>
+        </w:numPr>
+      </w:pPr>
+      <w:r>
+        <w:t>Programmer: Daniel Torres, Carlos Moreno, German Villalobos</w:t>
+      </w:r>
+      <w:bookmarkStart w:id="17" w:name="_Toc263068471"/>
+      <w:r>
+        <w:rPr>
+          <w:szCs w:val="24"/>
+        </w:rPr>
+        <w:t>.</w:t>
+      </w:r>
+    </w:p>
+    <w:p>
+      <w:pPr>
+        <w:pStyle w:val="ListParagraph"/>
+        <w:ind w:left="450"/>
+      </w:pPr>
+    </w:p>
+    <w:p>
+      <w:pPr>
+        <w:pStyle w:val="Heading2"/>
+        <w:rPr>
+          <w:rFonts w:ascii="Times New Roman" w:hAnsi="Times New Roman" w:cs="Times New Roman"/>
+          <w:i w:val="0"/>
+        </w:rPr>
+      </w:pPr>
+      <w:bookmarkStart w:id="18" w:name="_Toc481001049"/>
+      <w:bookmarkEnd w:id="17"/>
+      <w:r>
+        <w:rPr>
+          <w:rFonts w:ascii="Times New Roman" w:hAnsi="Times New Roman" w:cs="Times New Roman"/>
+          <w:i w:val="0"/>
+        </w:rPr>
+        <w:t>3.2 Tools, &amp; Techniques</w:t>
+      </w:r>
+      <w:bookmarkEnd w:id="18"/>
+    </w:p>
+    <w:p>
+      <w:pPr>
+        <w:suppressAutoHyphens w:val="0"/>
+      </w:pPr>
+      <w:r>
+        <w:rPr>
+          <w:rFonts w:ascii="TimesNewRomanPS" w:hAnsi="TimesNewRomanPS" w:cs="TimesNewRomanPS"/>
+          <w:szCs w:val="20"/>
+          <w:lang w:eastAsia="en-US"/>
+        </w:rPr>
+        <w:t>The workflows will be performed in accordance with the Unified Process</w:t>
+      </w:r>
+      <w:r>
+        <w:rPr>
+          <w:rFonts w:ascii="TimesNewRomanPS" w:hAnsi="TimesNewRomanPS" w:cs="TimesNewRomanPS"/>
+          <w:sz w:val="20"/>
+          <w:szCs w:val="20"/>
+          <w:lang w:eastAsia="en-US"/>
+        </w:rPr>
+        <w:t>.</w:t>
+      </w:r>
+      <w:r>
+        <w:t xml:space="preserve"> The object oriented Methods of communication include: Email, schedule meetings, and online app SLACK. Other tools used for this project include:</w:t>
+      </w:r>
+    </w:p>
+    <w:p>
+      <w:pPr>
+        <w:pStyle w:val="ListParagraph"/>
+        <w:numPr>
+          <w:ilvl w:val="0"/>
+          <w:numId w:val="11"/>
+        </w:numPr>
+        <w:suppressAutoHyphens w:val="0"/>
+      </w:pPr>
+      <w:r>
+        <w:t>IDE: IntelliJ</w:t>
+      </w:r>
+    </w:p>
+    <w:p>
+      <w:pPr>
+        <w:pStyle w:val="ListParagraph"/>
+        <w:numPr>
+          <w:ilvl w:val="0"/>
+          <w:numId w:val="11"/>
+        </w:numPr>
+        <w:suppressAutoHyphens w:val="0"/>
+      </w:pPr>
+      <w:r>
+        <w:t>Database Environment: SQL Workbench</w:t>
+      </w:r>
+    </w:p>
+    <w:p>
+      <w:pPr>
+        <w:pStyle w:val="ListParagraph"/>
+        <w:numPr>
+          <w:ilvl w:val="0"/>
+          <w:numId w:val="11"/>
+        </w:numPr>
+        <w:suppressAutoHyphens w:val="0"/>
+      </w:pPr>
+      <w:r>
+        <w:t>Testing: Groovy</w:t>
+      </w:r>
+    </w:p>
+    <w:p>
+      <w:pPr>
+        <w:pStyle w:val="ListParagraph"/>
+        <w:numPr>
+          <w:ilvl w:val="0"/>
+          <w:numId w:val="11"/>
+        </w:numPr>
+        <w:suppressAutoHyphens w:val="0"/>
+      </w:pPr>
+      <w:r>
+        <w:t xml:space="preserve">Version Control: </w:t>
+      </w:r>
+      <w:proofErr w:type="spellStart"/>
+      <w:r>
+        <w:t>Git</w:t>
+      </w:r>
+      <w:proofErr w:type="spellEnd"/>
+    </w:p>
+    <w:p>
+      <w:pPr>
+        <w:suppressAutoHyphens w:val="0"/>
+        <w:spacing w:after="160" w:line="259" w:lineRule="auto"/>
+      </w:pPr>
+    </w:p>
+    <w:p>
+      <w:pPr>
+        <w:suppressAutoHyphens w:val="0"/>
+        <w:spacing w:after="160" w:line="259" w:lineRule="auto"/>
+      </w:pPr>
+    </w:p>
+    <w:p>
+      <w:pPr>
+        <w:suppressAutoHyphens w:val="0"/>
+        <w:spacing w:after="160" w:line="259" w:lineRule="auto"/>
+      </w:pPr>
+    </w:p>
+    <w:p>
+      <w:pPr>
+        <w:suppressAutoHyphens w:val="0"/>
+        <w:spacing w:after="160" w:line="259" w:lineRule="auto"/>
+      </w:pPr>
+      <w:r>
+        <w:br w:type="page"/>
+      </w:r>
+    </w:p>
+    <w:p>
+      <w:pPr>
+        <w:pStyle w:val="Heading1"/>
+        <w:numPr>
+          <w:ilvl w:val="0"/>
+          <w:numId w:val="4"/>
+        </w:numPr>
+      </w:pPr>
+      <w:bookmarkStart w:id="19" w:name="_Toc481001050"/>
+      <w:r>
+        <w:lastRenderedPageBreak/>
+        <w:t>Class Diagram</w:t>
+      </w:r>
+      <w:bookmarkEnd w:id="19"/>
+    </w:p>
+    <w:p>
+      <w:r>
+        <w:rPr>
+          <w:noProof/>
+          <w:lang w:eastAsia="en-US"/>
+        </w:rPr>
+        <w:drawing>
+          <wp:inline distT="0" distB="0" distL="0" distR="0" wp14:anchorId="0757D440" wp14:editId="4F7647E8">
+            <wp:extent cx="5486400" cy="4494530"/>
+            <wp:effectExtent l="0" t="0" r="0" b="1270"/>
+            <wp:docPr id="2" name="Picture 2"/>
+            <wp:cNvGraphicFramePr>
+              <a:graphicFrameLocks xmlns:a="http://schemas.openxmlformats.org/drawingml/2006/main" noChangeAspect="1"/>
+            </wp:cNvGraphicFramePr>
+            <a:graphic xmlns:a="http://schemas.openxmlformats.org/drawingml/2006/main">
+              <a:graphicData uri="http://schemas.openxmlformats.org/drawingml/2006/picture">
+                <pic:pic xmlns:pic="http://schemas.openxmlformats.org/drawingml/2006/picture">
+                  <pic:nvPicPr>
+                    <pic:cNvPr id="2" name="New Class Diagram (1).jpg"/>
+                    <pic:cNvPicPr/>
+                  </pic:nvPicPr>
+                  <pic:blipFill>
+                    <a:blip r:embed="rId8">
+                      <a:extLst>
+                        <a:ext uri="{28A0092B-C50C-407E-A947-70E740481C1C}">
+                          <a14:useLocalDpi xmlns:a14="http://schemas.microsoft.com/office/drawing/2010/main" val="0"/>
+                        </a:ext>
+                      </a:extLst>
+                    </a:blip>
+                    <a:stretch>
+                      <a:fillRect/>
+                    </a:stretch>
+                  </pic:blipFill>
+                  <pic:spPr>
+                    <a:xfrm>
+                      <a:off x="0" y="0"/>
+                      <a:ext cx="5486400" cy="4494530"/>
+                    </a:xfrm>
+                    <a:prstGeom prst="rect">
+                      <a:avLst/>
+                    </a:prstGeom>
+                  </pic:spPr>
+                </pic:pic>
+              </a:graphicData>
+            </a:graphic>
+          </wp:inline>
+        </w:drawing>
+      </w:r>
+    </w:p>
+    <w:p/>
+    <w:p>
+      <w:pPr>
+        <w:suppressAutoHyphens w:val="0"/>
+        <w:spacing w:after="160" w:line="259" w:lineRule="auto"/>
+        <w:rPr>
+          <w:rFonts w:ascii="Arial" w:hAnsi="Arial" w:cs="Arial"/>
+          <w:b/>
+          <w:bCs/>
+          <w:sz w:val="32"/>
+          <w:szCs w:val="32"/>
+        </w:rPr>
+      </w:pPr>
+      <w:r>
+        <w:br w:type="page"/>
+      </w:r>
+    </w:p>
+    <w:p>
+      <w:pPr>
+        <w:pStyle w:val="Heading1"/>
+        <w:ind w:left="432"/>
+      </w:pPr>
+    </w:p>
+    <w:p>
+      <w:pPr>
+        <w:pStyle w:val="Heading1"/>
+        <w:numPr>
+          <w:ilvl w:val="0"/>
+          <w:numId w:val="4"/>
+        </w:numPr>
+      </w:pPr>
+      <w:bookmarkStart w:id="20" w:name="_Toc481001051"/>
+      <w:r>
         <w:t>U</w:t>
       </w:r>
       <w:r>
         <w:t>se Cases</w:t>
       </w:r>
+      <w:bookmarkEnd w:id="20"/>
     </w:p>
     <w:p>
       <w:pPr>
         <w:pStyle w:val="Heading2"/>
-        <w:ind w:left="576" w:hanging="576"/>
-      </w:pPr>
-      <w:r>
-        <w:t>3</w:t>
-      </w:r>
-      <w:r>
-        <w:t>.1 Use Cases: Descriptions</w:t>
+        <w:rPr>
+          <w:rFonts w:ascii="Times New Roman" w:hAnsi="Times New Roman" w:cs="Times New Roman"/>
+          <w:i w:val="0"/>
+        </w:rPr>
+      </w:pPr>
+      <w:bookmarkStart w:id="21" w:name="_Toc481000184"/>
+      <w:bookmarkStart w:id="22" w:name="_Toc481001052"/>
+      <w:r>
+        <w:rPr>
+          <w:rFonts w:ascii="Times New Roman" w:hAnsi="Times New Roman" w:cs="Times New Roman"/>
+          <w:i w:val="0"/>
+        </w:rPr>
+        <w:t xml:space="preserve">5.1 </w:t>
+      </w:r>
+      <w:bookmarkEnd w:id="21"/>
+      <w:r>
+        <w:rPr>
+          <w:rFonts w:ascii="Times New Roman" w:hAnsi="Times New Roman" w:cs="Times New Roman"/>
+          <w:i w:val="0"/>
+        </w:rPr>
+        <w:t>General Overview</w:t>
+      </w:r>
+      <w:bookmarkEnd w:id="22"/>
+    </w:p>
+    <w:p>
+      <w:r>
+        <w:t>The following is an overview of the use cases considered for our project. In the next two sub-sections we describe them in detail as well as show a sequence diagram for each of the major use cases.</w:t>
       </w:r>
     </w:p>
     <w:p/>
     <w:p>
+      <w:r>
+        <w:rPr>
+          <w:noProof/>
+          <w:lang w:eastAsia="en-US"/>
+        </w:rPr>
+        <w:drawing>
+          <wp:inline distT="0" distB="0" distL="0" distR="0">
+            <wp:extent cx="4257026" cy="4381500"/>
+            <wp:effectExtent l="0" t="0" r="0" b="0"/>
+            <wp:docPr id="8" name="Picture 8"/>
+            <wp:cNvGraphicFramePr>
+              <a:graphicFrameLocks xmlns:a="http://schemas.openxmlformats.org/drawingml/2006/main" noChangeAspect="1"/>
+            </wp:cNvGraphicFramePr>
+            <a:graphic xmlns:a="http://schemas.openxmlformats.org/drawingml/2006/main">
+              <a:graphicData uri="http://schemas.openxmlformats.org/drawingml/2006/picture">
+                <pic:pic xmlns:pic="http://schemas.openxmlformats.org/drawingml/2006/picture">
+                  <pic:nvPicPr>
+                    <pic:cNvPr id="8" name="Untitled Diagram.jpg"/>
+                    <pic:cNvPicPr/>
+                  </pic:nvPicPr>
+                  <pic:blipFill>
+                    <a:blip r:embed="rId9">
+                      <a:extLst>
+                        <a:ext uri="{28A0092B-C50C-407E-A947-70E740481C1C}">
+                          <a14:useLocalDpi xmlns:a14="http://schemas.microsoft.com/office/drawing/2010/main" val="0"/>
+                        </a:ext>
+                      </a:extLst>
+                    </a:blip>
+                    <a:stretch>
+                      <a:fillRect/>
+                    </a:stretch>
+                  </pic:blipFill>
+                  <pic:spPr>
+                    <a:xfrm>
+                      <a:off x="0" y="0"/>
+                      <a:ext cx="4264286" cy="4388972"/>
+                    </a:xfrm>
+                    <a:prstGeom prst="rect">
+                      <a:avLst/>
+                    </a:prstGeom>
+                  </pic:spPr>
+                </pic:pic>
+              </a:graphicData>
+            </a:graphic>
+          </wp:inline>
+        </w:drawing>
+      </w:r>
+    </w:p>
+    <w:p/>
+    <w:p/>
+    <w:p/>
+    <w:p/>
+    <w:p>
+      <w:pPr>
+        <w:pStyle w:val="Heading2"/>
+        <w:rPr>
+          <w:rFonts w:ascii="Times New Roman" w:hAnsi="Times New Roman" w:cs="Times New Roman"/>
+          <w:i w:val="0"/>
+        </w:rPr>
+      </w:pPr>
+      <w:bookmarkStart w:id="23" w:name="_Toc481001053"/>
+      <w:r>
+        <w:rPr>
+          <w:rFonts w:ascii="Times New Roman" w:hAnsi="Times New Roman" w:cs="Times New Roman"/>
+          <w:i w:val="0"/>
+        </w:rPr>
+        <w:lastRenderedPageBreak/>
+        <w:t>5.2 Use Cases: Descriptions</w:t>
+      </w:r>
+      <w:bookmarkEnd w:id="23"/>
+    </w:p>
+    <w:p/>
+    <w:p>
       <w:pPr>
         <w:pStyle w:val="Heading3"/>
       </w:pPr>
+      <w:bookmarkStart w:id="24" w:name="_Toc481000485"/>
+      <w:bookmarkStart w:id="25" w:name="_Toc481000859"/>
+      <w:bookmarkStart w:id="26" w:name="_Toc481001054"/>
       <w:r>
         <w:t>Use Case 1</w:t>
       </w:r>
+      <w:bookmarkEnd w:id="24"/>
+      <w:bookmarkEnd w:id="25"/>
+      <w:bookmarkEnd w:id="26"/>
     </w:p>
     <w:tbl>
       <w:tblPr>
@@ -2835,9 +4097,15 @@
       <w:pPr>
         <w:pStyle w:val="Heading3"/>
       </w:pPr>
+      <w:bookmarkStart w:id="27" w:name="_Toc481000486"/>
+      <w:bookmarkStart w:id="28" w:name="_Toc481000860"/>
+      <w:bookmarkStart w:id="29" w:name="_Toc481001055"/>
       <w:r>
         <w:t>Use Case 2</w:t>
       </w:r>
+      <w:bookmarkEnd w:id="27"/>
+      <w:bookmarkEnd w:id="28"/>
+      <w:bookmarkEnd w:id="29"/>
     </w:p>
     <w:tbl>
       <w:tblPr>
@@ -3134,14 +4402,15 @@
       <w:pPr>
         <w:pStyle w:val="Heading3"/>
       </w:pPr>
-    </w:p>
-    <w:p>
-      <w:pPr>
-        <w:pStyle w:val="Heading3"/>
-      </w:pPr>
+      <w:bookmarkStart w:id="30" w:name="_Toc481000487"/>
+      <w:bookmarkStart w:id="31" w:name="_Toc481000861"/>
+      <w:bookmarkStart w:id="32" w:name="_Toc481001056"/>
       <w:r>
         <w:t>Use Case 3</w:t>
       </w:r>
+      <w:bookmarkEnd w:id="30"/>
+      <w:bookmarkEnd w:id="31"/>
+      <w:bookmarkEnd w:id="32"/>
     </w:p>
     <w:tbl>
       <w:tblPr>
@@ -3258,7 +4527,11 @@
               <w:spacing w:after="0" w:line="240" w:lineRule="auto"/>
             </w:pPr>
             <w:r>
-              <w:t>Actor must press select option to log in and enter user information. Actor must have administrator access. Once logged in they must select the option to add a new student. A new page will open. Each box must be filled in. Once filled in, actor must go through “add course” and “add grade” use cases. Once completed all information will be added to the database system. Records will be added in Student, course, and grades tables.</w:t>
+              <w:t xml:space="preserve">Actor must press select option to log in and enter user information. Actor must have administrator access. Once </w:t>
+            </w:r>
+            <w:r>
+              <w:lastRenderedPageBreak/>
+              <w:t>logged in they must select the option to add a new student. A new page will open. Each box must be filled in. Once filled in, actor must go through “add course” and “add grade” use cases. Once completed all information will be added to the database system. Records will be added in Student, course, and grades tables.</w:t>
             </w:r>
           </w:p>
           <w:p>
@@ -3374,9 +4647,15 @@
       <w:pPr>
         <w:pStyle w:val="Heading3"/>
       </w:pPr>
+      <w:bookmarkStart w:id="33" w:name="_Toc481000488"/>
+      <w:bookmarkStart w:id="34" w:name="_Toc481000862"/>
+      <w:bookmarkStart w:id="35" w:name="_Toc481001057"/>
       <w:r>
         <w:t>Use Case 4</w:t>
       </w:r>
+      <w:bookmarkEnd w:id="33"/>
+      <w:bookmarkEnd w:id="34"/>
+      <w:bookmarkEnd w:id="35"/>
     </w:p>
     <w:tbl>
       <w:tblPr>
@@ -3614,14 +4893,15 @@
       <w:pPr>
         <w:pStyle w:val="Heading3"/>
       </w:pPr>
-    </w:p>
-    <w:p>
-      <w:pPr>
-        <w:pStyle w:val="Heading3"/>
-      </w:pPr>
+      <w:bookmarkStart w:id="36" w:name="_Toc481000489"/>
+      <w:bookmarkStart w:id="37" w:name="_Toc481000863"/>
+      <w:bookmarkStart w:id="38" w:name="_Toc481001058"/>
       <w:r>
         <w:t>Use Case 5</w:t>
       </w:r>
+      <w:bookmarkEnd w:id="36"/>
+      <w:bookmarkEnd w:id="37"/>
+      <w:bookmarkEnd w:id="38"/>
     </w:p>
     <w:tbl>
       <w:tblPr>
@@ -3857,9 +5137,18 @@
       <w:pPr>
         <w:pStyle w:val="Heading3"/>
       </w:pPr>
-      <w:r>
+      <w:bookmarkStart w:id="39" w:name="_Toc481000490"/>
+      <w:bookmarkStart w:id="40" w:name="_Toc481000795"/>
+      <w:bookmarkStart w:id="41" w:name="_Toc481000864"/>
+      <w:bookmarkStart w:id="42" w:name="_Toc481001059"/>
+      <w:r>
+        <w:lastRenderedPageBreak/>
         <w:t>Use Case 6</w:t>
       </w:r>
+      <w:bookmarkEnd w:id="39"/>
+      <w:bookmarkEnd w:id="40"/>
+      <w:bookmarkEnd w:id="41"/>
+      <w:bookmarkEnd w:id="42"/>
     </w:p>
     <w:tbl>
       <w:tblPr>
@@ -4092,24 +5381,22 @@
         </w:tc>
       </w:tr>
     </w:tbl>
+    <w:p/>
     <w:p>
       <w:pPr>
         <w:pStyle w:val="Heading3"/>
       </w:pPr>
-    </w:p>
-    <w:p/>
-    <w:p/>
-    <w:p/>
-    <w:p/>
-    <w:p/>
-    <w:p>
-      <w:pPr>
-        <w:pStyle w:val="Heading3"/>
-      </w:pPr>
-      <w:r>
-        <w:lastRenderedPageBreak/>
+      <w:bookmarkStart w:id="43" w:name="_Toc481000491"/>
+      <w:bookmarkStart w:id="44" w:name="_Toc481000796"/>
+      <w:bookmarkStart w:id="45" w:name="_Toc481000865"/>
+      <w:bookmarkStart w:id="46" w:name="_Toc481001060"/>
+      <w:r>
         <w:t>Use Case 7</w:t>
       </w:r>
+      <w:bookmarkEnd w:id="43"/>
+      <w:bookmarkEnd w:id="44"/>
+      <w:bookmarkEnd w:id="45"/>
+      <w:bookmarkEnd w:id="46"/>
     </w:p>
     <w:tbl>
       <w:tblPr>
@@ -4391,9 +5678,17 @@
       <w:pPr>
         <w:pStyle w:val="Heading3"/>
       </w:pPr>
+      <w:bookmarkStart w:id="47" w:name="_Toc481000492"/>
+      <w:bookmarkStart w:id="48" w:name="_Toc481000797"/>
+      <w:bookmarkStart w:id="49" w:name="_Toc481000866"/>
+      <w:bookmarkStart w:id="50" w:name="_Toc481001061"/>
       <w:r>
         <w:t>Use Case 8</w:t>
       </w:r>
+      <w:bookmarkEnd w:id="47"/>
+      <w:bookmarkEnd w:id="48"/>
+      <w:bookmarkEnd w:id="49"/>
+      <w:bookmarkEnd w:id="50"/>
     </w:p>
     <w:tbl>
       <w:tblPr>
@@ -4557,6 +5852,7 @@
               <w:snapToGrid w:val="0"/>
             </w:pPr>
             <w:r>
+              <w:lastRenderedPageBreak/>
               <w:t>Preconditions</w:t>
             </w:r>
           </w:p>
@@ -4701,15 +5997,34 @@
     <w:p>
       <w:pPr>
         <w:pStyle w:val="Heading2"/>
-        <w:ind w:left="576" w:hanging="576"/>
-      </w:pPr>
-      <w:r>
-        <w:lastRenderedPageBreak/>
-        <w:t>3</w:t>
-      </w:r>
-      <w:r>
-        <w:t>.2 Use Cases: Descriptions</w:t>
-      </w:r>
+        <w:rPr>
+          <w:rFonts w:ascii="Times New Roman" w:hAnsi="Times New Roman" w:cs="Times New Roman"/>
+          <w:i w:val="0"/>
+        </w:rPr>
+      </w:pPr>
+      <w:bookmarkStart w:id="51" w:name="_Toc481001062"/>
+      <w:r>
+        <w:rPr>
+          <w:rFonts w:ascii="Times New Roman" w:hAnsi="Times New Roman" w:cs="Times New Roman"/>
+          <w:i w:val="0"/>
+        </w:rPr>
+        <w:t>5</w:t>
+      </w:r>
+      <w:r>
+        <w:rPr>
+          <w:rFonts w:ascii="Times New Roman" w:hAnsi="Times New Roman" w:cs="Times New Roman"/>
+          <w:i w:val="0"/>
+        </w:rPr>
+        <w:t>.3</w:t>
+      </w:r>
+      <w:r>
+        <w:rPr>
+          <w:rFonts w:ascii="Times New Roman" w:hAnsi="Times New Roman" w:cs="Times New Roman"/>
+          <w:i w:val="0"/>
+        </w:rPr>
+        <w:t xml:space="preserve"> Use Cases: Descriptions</w:t>
+      </w:r>
+      <w:bookmarkEnd w:id="51"/>
     </w:p>
     <w:p>
       <w:pPr>
@@ -4721,6 +6036,9 @@
           <w:szCs w:val="24"/>
         </w:rPr>
       </w:pPr>
+      <w:bookmarkStart w:id="52" w:name="_Toc481000494"/>
+      <w:bookmarkStart w:id="53" w:name="_Toc481000868"/>
+      <w:bookmarkStart w:id="54" w:name="_Toc481001063"/>
       <w:r>
         <w:rPr>
           <w:rFonts w:ascii="Times New Roman" w:hAnsi="Times New Roman" w:cs="Times New Roman"/>
@@ -4739,6 +6057,9 @@
         </w:rPr>
         <w:t>login.</w:t>
       </w:r>
+      <w:bookmarkEnd w:id="52"/>
+      <w:bookmarkEnd w:id="53"/>
+      <w:bookmarkEnd w:id="54"/>
     </w:p>
     <w:p>
       <w:r>
@@ -4762,7 +6083,7 @@
                     <pic:cNvPicPr/>
                   </pic:nvPicPr>
                   <pic:blipFill rotWithShape="1">
-                    <a:blip r:embed="rId8">
+                    <a:blip r:embed="rId10">
                       <a:extLst>
                         <a:ext uri="{28A0092B-C50C-407E-A947-70E740481C1C}">
                           <a14:useLocalDpi xmlns:a14="http://schemas.microsoft.com/office/drawing/2010/main" val="0"/>
@@ -4806,6 +6127,9 @@
           <w:szCs w:val="24"/>
         </w:rPr>
       </w:pPr>
+      <w:bookmarkStart w:id="55" w:name="_Toc481000495"/>
+      <w:bookmarkStart w:id="56" w:name="_Toc481000869"/>
+      <w:bookmarkStart w:id="57" w:name="_Toc481001064"/>
       <w:r>
         <w:rPr>
           <w:rFonts w:ascii="Times New Roman" w:hAnsi="Times New Roman" w:cs="Times New Roman"/>
@@ -4813,6 +6137,7 @@
           <w:sz w:val="24"/>
           <w:szCs w:val="24"/>
         </w:rPr>
+        <w:lastRenderedPageBreak/>
         <w:t xml:space="preserve">Actions to be able </w:t>
       </w:r>
       <w:r>
@@ -4824,6 +6149,9 @@
         </w:rPr>
         <w:t>for Admin to view student information.</w:t>
       </w:r>
+      <w:bookmarkEnd w:id="55"/>
+      <w:bookmarkEnd w:id="56"/>
+      <w:bookmarkEnd w:id="57"/>
     </w:p>
     <w:p>
       <w:r>
@@ -4847,7 +6175,7 @@
                     <pic:cNvPicPr/>
                   </pic:nvPicPr>
                   <pic:blipFill>
-                    <a:blip r:embed="rId9">
+                    <a:blip r:embed="rId11">
                       <a:extLst>
                         <a:ext uri="{28A0092B-C50C-407E-A947-70E740481C1C}">
                           <a14:useLocalDpi xmlns:a14="http://schemas.microsoft.com/office/drawing/2010/main" val="0"/>
@@ -4877,7 +6205,6 @@
     <w:p/>
     <w:p>
       <w:r>
-        <w:lastRenderedPageBreak/>
         <w:t>Actions for admin to add a student</w:t>
       </w:r>
     </w:p>
@@ -4903,7 +6230,7 @@
                     <pic:cNvPicPr/>
                   </pic:nvPicPr>
                   <pic:blipFill>
-                    <a:blip r:embed="rId10" cstate="print">
+                    <a:blip r:embed="rId12" cstate="print">
                       <a:extLst>
                         <a:ext uri="{28A0092B-C50C-407E-A947-70E740481C1C}">
                           <a14:useLocalDpi xmlns:a14="http://schemas.microsoft.com/office/drawing/2010/main" val="0"/>
@@ -4960,7 +6287,7 @@
                     <pic:cNvPicPr/>
                   </pic:nvPicPr>
                   <pic:blipFill>
-                    <a:blip r:embed="rId11">
+                    <a:blip r:embed="rId13">
                       <a:extLst>
                         <a:ext uri="{28A0092B-C50C-407E-A947-70E740481C1C}">
                           <a14:useLocalDpi xmlns:a14="http://schemas.microsoft.com/office/drawing/2010/main" val="0"/>
@@ -5026,7 +6353,7 @@
                     <pic:cNvPicPr/>
                   </pic:nvPicPr>
                   <pic:blipFill>
-                    <a:blip r:embed="rId12">
+                    <a:blip r:embed="rId14">
                       <a:extLst>
                         <a:ext uri="{28A0092B-C50C-407E-A947-70E740481C1C}">
                           <a14:useLocalDpi xmlns:a14="http://schemas.microsoft.com/office/drawing/2010/main" val="0"/>
@@ -5091,7 +6418,7 @@
                     <pic:cNvPicPr/>
                   </pic:nvPicPr>
                   <pic:blipFill>
-                    <a:blip r:embed="rId13">
+                    <a:blip r:embed="rId15">
                       <a:extLst>
                         <a:ext uri="{28A0092B-C50C-407E-A947-70E740481C1C}">
                           <a14:useLocalDpi xmlns:a14="http://schemas.microsoft.com/office/drawing/2010/main" val="0"/>
@@ -5123,7 +6450,6 @@
         <w:br w:type="page"/>
       </w:r>
     </w:p>
-    <w:p/>
     <w:p>
       <w:pPr>
         <w:pStyle w:val="Heading1"/>
@@ -5132,316 +6458,37 @@
           <w:numId w:val="4"/>
         </w:numPr>
       </w:pPr>
-      <w:r>
-        <w:t>Technical Processes &amp; Team Organization</w:t>
-      </w:r>
+      <w:bookmarkStart w:id="58" w:name="_Toc481001065"/>
+      <w:r>
+        <w:lastRenderedPageBreak/>
+        <w:t>Test Cases</w:t>
+      </w:r>
+      <w:bookmarkEnd w:id="58"/>
     </w:p>
     <w:p>
       <w:pPr>
         <w:pStyle w:val="Heading2"/>
-      </w:pPr>
-      <w:bookmarkStart w:id="2" w:name="_Toc263068470"/>
-      <w:r>
-        <w:t xml:space="preserve">4.1 </w:t>
-      </w:r>
-      <w:r>
-        <w:t>Process Model</w:t>
-      </w:r>
-      <w:bookmarkEnd w:id="2"/>
-      <w:r>
-        <w:t xml:space="preserve">  </w:t>
-      </w:r>
-    </w:p>
-    <w:p>
-      <w:r>
-        <w:t>For our project we will be using the prototype and waterfall life-cycle models. In addition we decided</w:t>
-      </w:r>
-      <w:r>
-        <w:t xml:space="preserve"> </w:t>
-      </w:r>
-      <w:r>
-        <w:t>to implement a combination of democratic and chief team dynamics. We have assigned the following positions for each team member:</w:t>
-      </w:r>
-    </w:p>
-    <w:p>
-      <w:pPr>
-        <w:pStyle w:val="ListParagraph"/>
-        <w:numPr>
-          <w:ilvl w:val="0"/>
-          <w:numId w:val="2"/>
-        </w:numPr>
-      </w:pPr>
-      <w:r>
-        <w:t>Project Leader: Justin Se</w:t>
-      </w:r>
-      <w:r>
-        <w:t>xton</w:t>
-      </w:r>
-    </w:p>
-    <w:p>
-      <w:pPr>
-        <w:pStyle w:val="ListParagraph"/>
-        <w:numPr>
-          <w:ilvl w:val="0"/>
-          <w:numId w:val="2"/>
-        </w:numPr>
-      </w:pPr>
-      <w:r>
-        <w:t>Database Manager: Mike Schultz</w:t>
-      </w:r>
-    </w:p>
-    <w:p>
-      <w:pPr>
-        <w:pStyle w:val="ListParagraph"/>
-        <w:numPr>
-          <w:ilvl w:val="0"/>
-          <w:numId w:val="2"/>
-        </w:numPr>
-      </w:pPr>
-      <w:r>
-        <w:t>Secretary: German Villalobos</w:t>
-      </w:r>
-    </w:p>
-    <w:p>
-      <w:pPr>
-        <w:pStyle w:val="ListParagraph"/>
-        <w:numPr>
-          <w:ilvl w:val="0"/>
-          <w:numId w:val="2"/>
-        </w:numPr>
-      </w:pPr>
-      <w:r>
-        <w:t>Programmer: Daniel Torres, Carlos Moreno, German Villalobos</w:t>
-      </w:r>
-      <w:bookmarkStart w:id="3" w:name="_Toc263068471"/>
-      <w:r>
-        <w:rPr>
-          <w:szCs w:val="24"/>
-        </w:rPr>
-        <w:t>.</w:t>
-      </w:r>
-    </w:p>
-    <w:p>
-      <w:pPr>
-        <w:pStyle w:val="ListParagraph"/>
-        <w:ind w:left="450"/>
-      </w:pPr>
-    </w:p>
-    <w:bookmarkEnd w:id="3"/>
-    <w:p>
-      <w:pPr>
-        <w:pStyle w:val="Heading2"/>
-      </w:pPr>
-      <w:r>
-        <w:t xml:space="preserve">4.2 </w:t>
-      </w:r>
-      <w:r>
-        <w:t>Tools, &amp; Techniques</w:t>
-      </w:r>
-    </w:p>
-    <w:p>
-      <w:pPr>
-        <w:suppressAutoHyphens w:val="0"/>
-      </w:pPr>
-      <w:r>
-        <w:rPr>
-          <w:rFonts w:ascii="TimesNewRomanPS" w:hAnsi="TimesNewRomanPS" w:cs="TimesNewRomanPS"/>
-          <w:szCs w:val="20"/>
-          <w:lang w:eastAsia="en-US"/>
-        </w:rPr>
-        <w:t>The workflows will be performed in accordance with the Unified Process</w:t>
-      </w:r>
-      <w:r>
-        <w:rPr>
-          <w:rFonts w:ascii="TimesNewRomanPS" w:hAnsi="TimesNewRomanPS" w:cs="TimesNewRomanPS"/>
-          <w:sz w:val="20"/>
-          <w:szCs w:val="20"/>
-          <w:lang w:eastAsia="en-US"/>
-        </w:rPr>
-        <w:t>.</w:t>
-      </w:r>
-      <w:r>
-        <w:t xml:space="preserve"> </w:t>
-      </w:r>
-      <w:r>
-        <w:t xml:space="preserve">The object oriented </w:t>
-      </w:r>
-      <w:r>
-        <w:t xml:space="preserve">Methods of communication include: Email, schedule </w:t>
-      </w:r>
-      <w:r>
-        <w:t>meetings, and online app SLACK. Other tools used for this project include:</w:t>
-      </w:r>
-    </w:p>
-    <w:p>
-      <w:pPr>
-        <w:pStyle w:val="ListParagraph"/>
-        <w:numPr>
-          <w:ilvl w:val="0"/>
-          <w:numId w:val="11"/>
-        </w:numPr>
-        <w:suppressAutoHyphens w:val="0"/>
-      </w:pPr>
-      <w:r>
-        <w:t>IDE: IntelliJ</w:t>
-      </w:r>
-    </w:p>
-    <w:p>
-      <w:pPr>
-        <w:pStyle w:val="ListParagraph"/>
-        <w:numPr>
-          <w:ilvl w:val="0"/>
-          <w:numId w:val="11"/>
-        </w:numPr>
-        <w:suppressAutoHyphens w:val="0"/>
-      </w:pPr>
-      <w:r>
-        <w:t>Database Environment</w:t>
-      </w:r>
-      <w:r>
-        <w:t>: SQL Workbench</w:t>
-      </w:r>
-    </w:p>
-    <w:p>
-      <w:pPr>
-        <w:pStyle w:val="ListParagraph"/>
-        <w:numPr>
-          <w:ilvl w:val="0"/>
-          <w:numId w:val="11"/>
-        </w:numPr>
-        <w:suppressAutoHyphens w:val="0"/>
-      </w:pPr>
-      <w:r>
-        <w:t>Testing: Groovy</w:t>
-      </w:r>
-    </w:p>
-    <w:p>
-      <w:pPr>
-        <w:pStyle w:val="ListParagraph"/>
-        <w:numPr>
-          <w:ilvl w:val="0"/>
-          <w:numId w:val="11"/>
-        </w:numPr>
-        <w:suppressAutoHyphens w:val="0"/>
-      </w:pPr>
-      <w:r>
-        <w:t xml:space="preserve">Version Control: </w:t>
-      </w:r>
-      <w:proofErr w:type="spellStart"/>
-      <w:r>
-        <w:t>Git</w:t>
-      </w:r>
-      <w:proofErr w:type="spellEnd"/>
-    </w:p>
-    <w:p>
-      <w:pPr>
-        <w:pStyle w:val="Heading1"/>
-        <w:numPr>
-          <w:ilvl w:val="0"/>
-          <w:numId w:val="4"/>
-        </w:numPr>
-      </w:pPr>
-      <w:r>
-        <w:lastRenderedPageBreak/>
-        <w:t>Class Diagram</w:t>
-      </w:r>
-    </w:p>
-    <w:p>
-      <w:r>
-        <w:rPr>
-          <w:noProof/>
-          <w:lang w:eastAsia="en-US"/>
-        </w:rPr>
-        <w:drawing>
-          <wp:inline distT="0" distB="0" distL="0" distR="0">
-            <wp:extent cx="5486400" cy="4494530"/>
-            <wp:effectExtent l="0" t="0" r="0" b="1270"/>
-            <wp:docPr id="2" name="Picture 2"/>
-            <wp:cNvGraphicFramePr>
-              <a:graphicFrameLocks xmlns:a="http://schemas.openxmlformats.org/drawingml/2006/main" noChangeAspect="1"/>
-            </wp:cNvGraphicFramePr>
-            <a:graphic xmlns:a="http://schemas.openxmlformats.org/drawingml/2006/main">
-              <a:graphicData uri="http://schemas.openxmlformats.org/drawingml/2006/picture">
-                <pic:pic xmlns:pic="http://schemas.openxmlformats.org/drawingml/2006/picture">
-                  <pic:nvPicPr>
-                    <pic:cNvPr id="2" name="New Class Diagram (1).jpg"/>
-                    <pic:cNvPicPr/>
-                  </pic:nvPicPr>
-                  <pic:blipFill>
-                    <a:blip r:embed="rId14">
-                      <a:extLst>
-                        <a:ext uri="{28A0092B-C50C-407E-A947-70E740481C1C}">
-                          <a14:useLocalDpi xmlns:a14="http://schemas.microsoft.com/office/drawing/2010/main" val="0"/>
-                        </a:ext>
-                      </a:extLst>
-                    </a:blip>
-                    <a:stretch>
-                      <a:fillRect/>
-                    </a:stretch>
-                  </pic:blipFill>
-                  <pic:spPr>
-                    <a:xfrm>
-                      <a:off x="0" y="0"/>
-                      <a:ext cx="5486400" cy="4494530"/>
-                    </a:xfrm>
-                    <a:prstGeom prst="rect">
-                      <a:avLst/>
-                    </a:prstGeom>
-                  </pic:spPr>
-                </pic:pic>
-              </a:graphicData>
-            </a:graphic>
-          </wp:inline>
-        </w:drawing>
-      </w:r>
-    </w:p>
-    <w:p/>
-    <w:p>
-      <w:pPr>
-        <w:suppressAutoHyphens w:val="0"/>
-        <w:spacing w:after="160" w:line="259" w:lineRule="auto"/>
-      </w:pPr>
-      <w:r>
-        <w:br w:type="page"/>
-      </w:r>
-    </w:p>
-    <w:p/>
-    <w:p>
-      <w:pPr>
-        <w:pStyle w:val="Heading1"/>
-        <w:numPr>
-          <w:ilvl w:val="0"/>
-          <w:numId w:val="4"/>
-        </w:numPr>
-      </w:pPr>
-      <w:r>
-        <w:t>Test Cases</w:t>
-      </w:r>
-    </w:p>
-    <w:p>
-      <w:pPr>
-        <w:rPr>
-          <w:b/>
-          <w:sz w:val="28"/>
-          <w:szCs w:val="28"/>
-        </w:rPr>
-      </w:pPr>
-      <w:r>
-        <w:rPr>
-          <w:b/>
-          <w:sz w:val="28"/>
-          <w:szCs w:val="28"/>
+        <w:rPr>
+          <w:rFonts w:ascii="Times New Roman" w:hAnsi="Times New Roman" w:cs="Times New Roman"/>
+          <w:i w:val="0"/>
+        </w:rPr>
+      </w:pPr>
+      <w:bookmarkStart w:id="59" w:name="_Toc481001066"/>
+      <w:r>
+        <w:rPr>
+          <w:rFonts w:ascii="Times New Roman" w:hAnsi="Times New Roman" w:cs="Times New Roman"/>
+          <w:i w:val="0"/>
         </w:rPr>
         <w:t xml:space="preserve">6.1 </w:t>
       </w:r>
       <w:r>
         <w:rPr>
-          <w:b/>
-          <w:sz w:val="28"/>
-          <w:szCs w:val="28"/>
+          <w:rFonts w:ascii="Times New Roman" w:hAnsi="Times New Roman" w:cs="Times New Roman"/>
+          <w:i w:val="0"/>
         </w:rPr>
         <w:t>General Tests</w:t>
       </w:r>
+      <w:bookmarkEnd w:id="59"/>
     </w:p>
     <w:p>
       <w:pPr>
@@ -5862,30 +6909,33 @@
     <w:p>
       <w:pPr>
         <w:suppressAutoHyphens w:val="0"/>
-        <w:spacing w:after="160" w:line="259" w:lineRule="auto"/>
-        <w:rPr>
-          <w:b/>
-          <w:sz w:val="28"/>
-          <w:szCs w:val="28"/>
-        </w:rPr>
-      </w:pPr>
-      <w:r>
-        <w:rPr>
-          <w:b/>
-          <w:sz w:val="28"/>
-          <w:szCs w:val="28"/>
+        <w:spacing w:before="160" w:after="160" w:line="259" w:lineRule="auto"/>
+      </w:pPr>
+    </w:p>
+    <w:p>
+      <w:pPr>
+        <w:pStyle w:val="Heading2"/>
+        <w:rPr>
+          <w:rFonts w:ascii="Times New Roman" w:hAnsi="Times New Roman" w:cs="Times New Roman"/>
+        </w:rPr>
+      </w:pPr>
+      <w:bookmarkStart w:id="60" w:name="_Toc481001067"/>
+      <w:r>
+        <w:rPr>
+          <w:rFonts w:ascii="Times New Roman" w:hAnsi="Times New Roman" w:cs="Times New Roman"/>
+          <w:i w:val="0"/>
         </w:rPr>
         <w:lastRenderedPageBreak/>
-        <w:t xml:space="preserve">6.2 </w:t>
-      </w:r>
-      <w:r>
-        <w:rPr>
-          <w:b/>
-          <w:sz w:val="28"/>
-          <w:szCs w:val="28"/>
-        </w:rPr>
-        <w:t>Student Tests</w:t>
-      </w:r>
+        <w:t>6.2</w:t>
+      </w:r>
+      <w:r>
+        <w:rPr>
+          <w:rFonts w:ascii="Times New Roman" w:hAnsi="Times New Roman" w:cs="Times New Roman"/>
+          <w:i w:val="0"/>
+        </w:rPr>
+        <w:t xml:space="preserve"> User Login System</w:t>
+      </w:r>
+      <w:bookmarkEnd w:id="60"/>
     </w:p>
     <w:p>
       <w:pPr>
@@ -6088,30 +7138,28 @@
     </w:p>
     <w:p>
       <w:pPr>
-        <w:suppressAutoHyphens w:val="0"/>
-        <w:spacing w:after="160" w:line="259" w:lineRule="auto"/>
-        <w:rPr>
-          <w:b/>
-          <w:sz w:val="28"/>
-          <w:szCs w:val="28"/>
-        </w:rPr>
-      </w:pPr>
-      <w:r>
-        <w:rPr>
-          <w:b/>
-          <w:sz w:val="28"/>
-          <w:szCs w:val="28"/>
+        <w:pStyle w:val="Heading2"/>
+        <w:rPr>
+          <w:rFonts w:ascii="Times New Roman" w:hAnsi="Times New Roman" w:cs="Times New Roman"/>
+          <w:i w:val="0"/>
+        </w:rPr>
+      </w:pPr>
+      <w:bookmarkStart w:id="61" w:name="_Toc481001068"/>
+      <w:r>
+        <w:rPr>
+          <w:rFonts w:ascii="Times New Roman" w:hAnsi="Times New Roman" w:cs="Times New Roman"/>
+          <w:i w:val="0"/>
         </w:rPr>
         <w:t xml:space="preserve">6.3 </w:t>
       </w:r>
       <w:r>
         <w:rPr>
-          <w:b/>
-          <w:sz w:val="28"/>
-          <w:szCs w:val="28"/>
+          <w:rFonts w:ascii="Times New Roman" w:hAnsi="Times New Roman" w:cs="Times New Roman"/>
+          <w:i w:val="0"/>
         </w:rPr>
         <w:t>Admin Tests</w:t>
       </w:r>
+      <w:bookmarkEnd w:id="61"/>
     </w:p>
     <w:p>
       <w:pPr>
@@ -6671,8 +7719,6 @@
         </w:rPr>
         <w:t>Remove S</w:t>
       </w:r>
-      <w:bookmarkStart w:id="4" w:name="_GoBack"/>
-      <w:bookmarkEnd w:id="4"/>
       <w:r>
         <w:rPr>
           <w:b/>
@@ -7960,13 +9006,7 @@
         <w:ind w:left="720"/>
       </w:pPr>
       <w:r>
-        <w:t xml:space="preserve">Description: Test whether admin can </w:t>
-      </w:r>
-      <w:r>
-        <w:t>register student for new course</w:t>
-      </w:r>
-      <w:r>
-        <w:t>.</w:t>
+        <w:t>Description: Test whether admin can register student for new course.</w:t>
       </w:r>
     </w:p>
     <w:p>
@@ -8532,43 +9572,7 @@
               <w:rPr>
                 <w:szCs w:val="24"/>
               </w:rPr>
-              <w:t xml:space="preserve">After selecting all </w:t>
-            </w:r>
-            <w:r>
-              <w:rPr>
-                <w:szCs w:val="24"/>
-              </w:rPr>
-              <w:t>courses</w:t>
-            </w:r>
-            <w:r>
-              <w:rPr>
-                <w:szCs w:val="24"/>
-              </w:rPr>
-              <w:t xml:space="preserve"> to be removed from </w:t>
-            </w:r>
-            <w:r>
-              <w:rPr>
-                <w:szCs w:val="24"/>
-              </w:rPr>
-              <w:t>student course list</w:t>
-            </w:r>
-            <w:r>
-              <w:rPr>
-                <w:szCs w:val="24"/>
-              </w:rPr>
-              <w:t xml:space="preserve"> via the </w:t>
-            </w:r>
-            <w:r>
-              <w:rPr>
-                <w:szCs w:val="24"/>
-              </w:rPr>
-              <w:t>course</w:t>
-            </w:r>
-            <w:r>
-              <w:rPr>
-                <w:szCs w:val="24"/>
-              </w:rPr>
-              <w:t xml:space="preserve"> list, click the “Remove” button.</w:t>
+              <w:t>After selecting all courses to be removed from student course list via the course list, click the “Remove” button.</w:t>
             </w:r>
           </w:p>
         </w:tc>
@@ -8729,7 +9733,7 @@
       </w:r>
     </w:p>
     <w:sectPr>
-      <w:footerReference w:type="default" r:id="rId15"/>
+      <w:footerReference w:type="default" r:id="rId16"/>
       <w:pgSz w:w="12240" w:h="15840"/>
       <w:pgMar w:top="1440" w:right="1800" w:bottom="1440" w:left="1800" w:header="0" w:footer="0" w:gutter="0"/>
       <w:pgNumType w:start="0"/>
@@ -8800,7 +9804,7 @@
           <w:rPr>
             <w:noProof/>
           </w:rPr>
-          <w:t>21</w:t>
+          <w:t>20</w:t>
         </w:r>
         <w:r>
           <w:rPr>
@@ -10580,9 +11584,9 @@
     <w:lsdException w:name="index 7" w:semiHidden="1" w:unhideWhenUsed="1"/>
     <w:lsdException w:name="index 8" w:semiHidden="1" w:unhideWhenUsed="1"/>
     <w:lsdException w:name="index 9" w:semiHidden="1" w:unhideWhenUsed="1"/>
-    <w:lsdException w:name="toc 1" w:semiHidden="1" w:uiPriority="0" w:unhideWhenUsed="1"/>
-    <w:lsdException w:name="toc 2" w:semiHidden="1" w:uiPriority="0" w:unhideWhenUsed="1"/>
-    <w:lsdException w:name="toc 3" w:semiHidden="1" w:uiPriority="0" w:unhideWhenUsed="1"/>
+    <w:lsdException w:name="toc 1" w:semiHidden="1" w:uiPriority="39" w:unhideWhenUsed="1"/>
+    <w:lsdException w:name="toc 2" w:semiHidden="1" w:uiPriority="39" w:unhideWhenUsed="1"/>
+    <w:lsdException w:name="toc 3" w:semiHidden="1" w:uiPriority="39" w:unhideWhenUsed="1"/>
     <w:lsdException w:name="toc 4" w:semiHidden="1" w:uiPriority="39" w:unhideWhenUsed="1"/>
     <w:lsdException w:name="toc 5" w:semiHidden="1" w:uiPriority="39" w:unhideWhenUsed="1"/>
     <w:lsdException w:name="toc 6" w:semiHidden="1" w:uiPriority="39" w:unhideWhenUsed="1"/>
@@ -11103,6 +12107,7 @@
     <w:name w:val="toc 1"/>
     <w:basedOn w:val="Normal"/>
     <w:next w:val="Normal"/>
+    <w:uiPriority w:val="39"/>
     <w:rsid w:val="00C40155"/>
     <w:pPr>
       <w:tabs>
@@ -11115,6 +12120,7 @@
     <w:name w:val="toc 2"/>
     <w:basedOn w:val="Normal"/>
     <w:next w:val="Normal"/>
+    <w:uiPriority w:val="39"/>
     <w:rsid w:val="00C40155"/>
     <w:pPr>
       <w:ind w:left="240"/>
@@ -11124,6 +12130,7 @@
     <w:name w:val="toc 3"/>
     <w:basedOn w:val="Normal"/>
     <w:next w:val="Normal"/>
+    <w:uiPriority w:val="39"/>
     <w:rsid w:val="00C40155"/>
     <w:pPr>
       <w:ind w:left="480"/>
@@ -11201,6 +12208,39 @@
         <w:insideV w:val="single" w:sz="4" w:space="0" w:color="auto"/>
       </w:tblBorders>
     </w:tblPr>
+  </w:style>
+  <w:style w:type="paragraph" w:styleId="TOCHeading">
+    <w:name w:val="TOC Heading"/>
+    <w:basedOn w:val="Heading1"/>
+    <w:next w:val="Normal"/>
+    <w:uiPriority w:val="39"/>
+    <w:unhideWhenUsed/>
+    <w:qFormat/>
+    <w:rsid w:val="00C83B95"/>
+    <w:pPr>
+      <w:keepLines/>
+      <w:suppressAutoHyphens w:val="0"/>
+      <w:spacing w:after="0" w:line="259" w:lineRule="auto"/>
+      <w:outlineLvl w:val="9"/>
+    </w:pPr>
+    <w:rPr>
+      <w:rFonts w:asciiTheme="majorHAnsi" w:eastAsiaTheme="majorEastAsia" w:hAnsiTheme="majorHAnsi" w:cstheme="majorBidi"/>
+      <w:b w:val="0"/>
+      <w:bCs w:val="0"/>
+      <w:color w:val="2E74B5" w:themeColor="accent1" w:themeShade="BF"/>
+      <w:lang w:eastAsia="en-US"/>
+    </w:rPr>
+  </w:style>
+  <w:style w:type="character" w:styleId="Hyperlink">
+    <w:name w:val="Hyperlink"/>
+    <w:basedOn w:val="DefaultParagraphFont"/>
+    <w:uiPriority w:val="99"/>
+    <w:unhideWhenUsed/>
+    <w:rsid w:val="00C83B95"/>
+    <w:rPr>
+      <w:color w:val="0563C1" w:themeColor="hyperlink"/>
+      <w:u w:val="single"/>
+    </w:rPr>
   </w:style>
 </w:styles>
 </file>
@@ -11471,7 +12511,7 @@
 </file>
 
 <file path=customXml/itemProps1.xml><?xml version="1.0" encoding="utf-8"?>
-<ds:datastoreItem xmlns:ds="http://schemas.openxmlformats.org/officeDocument/2006/customXml" ds:itemID="{A72CBD7A-6868-4C25-810B-BE32B19A5F31}">
+<ds:datastoreItem xmlns:ds="http://schemas.openxmlformats.org/officeDocument/2006/customXml" ds:itemID="{1ADE7B22-AD28-4097-8500-126F36C66162}">
   <ds:schemaRefs>
     <ds:schemaRef ds:uri="http://schemas.openxmlformats.org/officeDocument/2006/bibliography"/>
   </ds:schemaRefs>

--- a/docs/analysis/Project Report.docx
+++ b/docs/analysis/Project Report.docx
@@ -264,6 +264,13 @@
     </w:p>
     <w:sdt>
       <w:sdtPr>
+        <w:rPr>
+          <w:rFonts w:ascii="Times New Roman" w:eastAsia="Times New Roman" w:hAnsi="Times New Roman" w:cs="Times New Roman"/>
+          <w:color w:val="auto"/>
+          <w:sz w:val="24"/>
+          <w:szCs w:val="22"/>
+          <w:lang w:eastAsia="ar-SA"/>
+        </w:rPr>
         <w:id w:val="-136178840"/>
         <w:docPartObj>
           <w:docPartGallery w:val="Table of Contents"/>
@@ -272,14 +279,9 @@
       </w:sdtPr>
       <w:sdtEndPr>
         <w:rPr>
-          <w:rFonts w:ascii="Times New Roman" w:eastAsia="Times New Roman" w:hAnsi="Times New Roman" w:cs="Times New Roman"/>
           <w:b/>
           <w:bCs/>
           <w:noProof/>
-          <w:color w:val="auto"/>
-          <w:sz w:val="24"/>
-          <w:szCs w:val="22"/>
-          <w:lang w:eastAsia="ar-SA"/>
         </w:rPr>
       </w:sdtEndPr>
       <w:sdtContent>
@@ -1832,7 +1834,14 @@
                 <w:rStyle w:val="Hyperlink"/>
                 <w:noProof/>
               </w:rPr>
-              <w:t>6.1 General Tests</w:t>
+              <w:t xml:space="preserve">6.1 </w:t>
+            </w:r>
+            <w:r>
+              <w:rPr>
+                <w:rStyle w:val="Hyperlink"/>
+                <w:noProof/>
+              </w:rPr>
+              <w:t>Login System Tests</w:t>
             </w:r>
             <w:r>
               <w:rPr>
@@ -1903,7 +1912,14 @@
                 <w:rStyle w:val="Hyperlink"/>
                 <w:noProof/>
               </w:rPr>
-              <w:t>6.2 User Login System</w:t>
+              <w:t xml:space="preserve">6.2 </w:t>
+            </w:r>
+            <w:r>
+              <w:rPr>
+                <w:rStyle w:val="Hyperlink"/>
+                <w:noProof/>
+              </w:rPr>
+              <w:t>Student Tests</w:t>
             </w:r>
             <w:r>
               <w:rPr>
@@ -2098,28 +2114,18 @@
           <w:szCs w:val="24"/>
           <w:lang w:eastAsia="en-US"/>
         </w:rPr>
-        <w:t>As part of our software engineering course, we will design a Student Information Management System. This system will keep track of student details and allow administrators to edit these details. The system will have two modes of usage; administrator mode and user mode. Users will be able to login using their passwords and view information the system has kept track of via database. Upon giving the system credentials, users will be logged in as an administrator or student de</w:t>
-      </w:r>
-      <w:bookmarkStart w:id="2" w:name="_GoBack"/>
-      <w:bookmarkEnd w:id="2"/>
-      <w:r>
+        <w:t xml:space="preserve">As part of our software engineering course, we will design a Student Information Management System. This system will keep track of student details and allow administrators to edit these details. The system will have two modes of usage; administrator mode and user mode. Users will be able to login using their passwords and view information the system has kept track of via database. Upon giving the system credentials, users will be logged in as an administrator or student depending on which account the given credentials belong too. </w:t>
+      </w:r>
+    </w:p>
+    <w:p>
+      <w:pPr>
+        <w:suppressAutoHyphens w:val="0"/>
+        <w:spacing w:after="160" w:line="259" w:lineRule="auto"/>
         <w:rPr>
           <w:color w:val="000000"/>
           <w:szCs w:val="24"/>
           <w:lang w:eastAsia="en-US"/>
         </w:rPr>
-        <w:t xml:space="preserve">pending on which account the given credentials belong too. </w:t>
-      </w:r>
-    </w:p>
-    <w:p>
-      <w:pPr>
-        <w:suppressAutoHyphens w:val="0"/>
-        <w:spacing w:after="160" w:line="259" w:lineRule="auto"/>
-        <w:rPr>
-          <w:color w:val="000000"/>
-          <w:szCs w:val="24"/>
-          <w:lang w:eastAsia="en-US"/>
-        </w:rPr>
       </w:pPr>
     </w:p>
     <w:p>
@@ -2130,7 +2136,7 @@
           <w:i w:val="0"/>
         </w:rPr>
       </w:pPr>
-      <w:bookmarkStart w:id="3" w:name="_Toc481001038"/>
+      <w:bookmarkStart w:id="2" w:name="_Toc481001038"/>
       <w:r>
         <w:rPr>
           <w:rFonts w:ascii="Times New Roman" w:hAnsi="Times New Roman" w:cs="Times New Roman"/>
@@ -2145,7 +2151,7 @@
         </w:rPr>
         <w:t>Student Functionality</w:t>
       </w:r>
-      <w:bookmarkEnd w:id="3"/>
+      <w:bookmarkEnd w:id="2"/>
     </w:p>
     <w:p>
       <w:pPr>
@@ -2506,7 +2512,7 @@
           <w:i w:val="0"/>
         </w:rPr>
       </w:pPr>
-      <w:bookmarkStart w:id="4" w:name="_Toc481001039"/>
+      <w:bookmarkStart w:id="3" w:name="_Toc481001039"/>
       <w:r>
         <w:rPr>
           <w:rFonts w:ascii="Times New Roman" w:hAnsi="Times New Roman" w:cs="Times New Roman"/>
@@ -2522,7 +2528,7 @@
         </w:rPr>
         <w:t>Administrator Functionality</w:t>
       </w:r>
-      <w:bookmarkEnd w:id="4"/>
+      <w:bookmarkEnd w:id="3"/>
     </w:p>
     <w:p>
       <w:pPr>
@@ -2655,8 +2661,8 @@
         <w:suppressAutoHyphens w:val="0"/>
         <w:spacing w:after="0" w:line="240" w:lineRule="auto"/>
       </w:pPr>
-      <w:bookmarkStart w:id="5" w:name="__DdeLink__644_173427558"/>
-      <w:bookmarkEnd w:id="5"/>
+      <w:bookmarkStart w:id="4" w:name="__DdeLink__644_173427558"/>
+      <w:bookmarkEnd w:id="4"/>
       <w:r>
         <w:rPr>
           <w:color w:val="000000"/>
@@ -2916,14 +2922,14 @@
           <w:numId w:val="4"/>
         </w:numPr>
       </w:pPr>
-      <w:bookmarkStart w:id="6" w:name="_Toc246755790"/>
-      <w:bookmarkStart w:id="7" w:name="_Toc481001040"/>
-      <w:bookmarkEnd w:id="6"/>
+      <w:bookmarkStart w:id="5" w:name="_Toc246755790"/>
+      <w:bookmarkStart w:id="6" w:name="_Toc481001040"/>
+      <w:bookmarkEnd w:id="5"/>
       <w:r>
         <w:lastRenderedPageBreak/>
         <w:t>Requirements</w:t>
       </w:r>
-      <w:bookmarkEnd w:id="7"/>
+      <w:bookmarkEnd w:id="6"/>
     </w:p>
     <w:p>
       <w:pPr>
@@ -2943,7 +2949,7 @@
           <w:i w:val="0"/>
         </w:rPr>
       </w:pPr>
-      <w:bookmarkStart w:id="8" w:name="_Toc481001041"/>
+      <w:bookmarkStart w:id="7" w:name="_Toc481001041"/>
       <w:r>
         <w:rPr>
           <w:rFonts w:ascii="Times New Roman" w:hAnsi="Times New Roman" w:cs="Times New Roman"/>
@@ -2958,7 +2964,7 @@
         </w:rPr>
         <w:t>User Login System</w:t>
       </w:r>
-      <w:bookmarkEnd w:id="8"/>
+      <w:bookmarkEnd w:id="7"/>
     </w:p>
     <w:p>
       <w:pPr>
@@ -3007,7 +3013,7 @@
           <w:i w:val="0"/>
         </w:rPr>
       </w:pPr>
-      <w:bookmarkStart w:id="9" w:name="_Toc481001042"/>
+      <w:bookmarkStart w:id="8" w:name="_Toc481001042"/>
       <w:r>
         <w:rPr>
           <w:rFonts w:ascii="Times New Roman" w:hAnsi="Times New Roman" w:cs="Times New Roman"/>
@@ -3022,7 +3028,7 @@
         </w:rPr>
         <w:t>Student Information to be Stored/Calculated</w:t>
       </w:r>
-      <w:bookmarkEnd w:id="9"/>
+      <w:bookmarkEnd w:id="8"/>
     </w:p>
     <w:p>
       <w:pPr>
@@ -3116,7 +3122,7 @@
           <w:i w:val="0"/>
         </w:rPr>
       </w:pPr>
-      <w:bookmarkStart w:id="10" w:name="_Toc481001043"/>
+      <w:bookmarkStart w:id="9" w:name="_Toc481001043"/>
       <w:r>
         <w:rPr>
           <w:rFonts w:ascii="Times New Roman" w:hAnsi="Times New Roman" w:cs="Times New Roman"/>
@@ -3131,7 +3137,7 @@
         </w:rPr>
         <w:t>Student Course Information to be Stored/Calculated</w:t>
       </w:r>
-      <w:bookmarkEnd w:id="10"/>
+      <w:bookmarkEnd w:id="9"/>
     </w:p>
     <w:p>
       <w:pPr>
@@ -3213,7 +3219,7 @@
           <w:i w:val="0"/>
         </w:rPr>
       </w:pPr>
-      <w:bookmarkStart w:id="11" w:name="_Toc481001044"/>
+      <w:bookmarkStart w:id="10" w:name="_Toc481001044"/>
       <w:r>
         <w:rPr>
           <w:rFonts w:ascii="Times New Roman" w:hAnsi="Times New Roman" w:cs="Times New Roman"/>
@@ -3228,7 +3234,7 @@
         </w:rPr>
         <w:t>Updating Student and Student Course Information</w:t>
       </w:r>
-      <w:bookmarkEnd w:id="11"/>
+      <w:bookmarkEnd w:id="10"/>
     </w:p>
     <w:p>
       <w:pPr>
@@ -3250,7 +3256,7 @@
           <w:i w:val="0"/>
         </w:rPr>
       </w:pPr>
-      <w:bookmarkStart w:id="12" w:name="_Toc481001045"/>
+      <w:bookmarkStart w:id="11" w:name="_Toc481001045"/>
       <w:r>
         <w:rPr>
           <w:rFonts w:ascii="Times New Roman" w:hAnsi="Times New Roman" w:cs="Times New Roman"/>
@@ -3265,7 +3271,7 @@
         </w:rPr>
         <w:t>Viewing Student Information</w:t>
       </w:r>
-      <w:bookmarkEnd w:id="12"/>
+      <w:bookmarkEnd w:id="11"/>
     </w:p>
     <w:p>
       <w:pPr>
@@ -3293,7 +3299,7 @@
           <w:i w:val="0"/>
         </w:rPr>
       </w:pPr>
-      <w:bookmarkStart w:id="13" w:name="_Toc481001046"/>
+      <w:bookmarkStart w:id="12" w:name="_Toc481001046"/>
       <w:r>
         <w:rPr>
           <w:rFonts w:ascii="Times New Roman" w:hAnsi="Times New Roman" w:cs="Times New Roman"/>
@@ -3308,7 +3314,7 @@
         </w:rPr>
         <w:t>Other</w:t>
       </w:r>
-      <w:bookmarkEnd w:id="13"/>
+      <w:bookmarkEnd w:id="12"/>
     </w:p>
     <w:p>
       <w:pPr>
@@ -3363,12 +3369,12 @@
       <w:r>
         <w:br w:type="page"/>
       </w:r>
-      <w:bookmarkStart w:id="14" w:name="_Toc481001047"/>
+      <w:bookmarkStart w:id="13" w:name="_Toc481001047"/>
       <w:r>
         <w:lastRenderedPageBreak/>
         <w:t>Technical Processes &amp; Team Organization</w:t>
       </w:r>
-      <w:bookmarkEnd w:id="14"/>
+      <w:bookmarkEnd w:id="13"/>
     </w:p>
     <w:p>
       <w:pPr>
@@ -3378,8 +3384,8 @@
           <w:i w:val="0"/>
         </w:rPr>
       </w:pPr>
-      <w:bookmarkStart w:id="15" w:name="_Toc263068470"/>
-      <w:bookmarkStart w:id="16" w:name="_Toc481001048"/>
+      <w:bookmarkStart w:id="14" w:name="_Toc263068470"/>
+      <w:bookmarkStart w:id="15" w:name="_Toc481001048"/>
       <w:r>
         <w:rPr>
           <w:rFonts w:ascii="Times New Roman" w:hAnsi="Times New Roman" w:cs="Times New Roman"/>
@@ -3387,8 +3393,8 @@
         </w:rPr>
         <w:t>3.1 Process Model</w:t>
       </w:r>
+      <w:bookmarkEnd w:id="14"/>
       <w:bookmarkEnd w:id="15"/>
-      <w:bookmarkEnd w:id="16"/>
       <w:r>
         <w:rPr>
           <w:rFonts w:ascii="Times New Roman" w:hAnsi="Times New Roman" w:cs="Times New Roman"/>
@@ -3449,7 +3455,7 @@
       <w:r>
         <w:t>Programmer: Daniel Torres, Carlos Moreno, German Villalobos</w:t>
       </w:r>
-      <w:bookmarkStart w:id="17" w:name="_Toc263068471"/>
+      <w:bookmarkStart w:id="16" w:name="_Toc263068471"/>
       <w:r>
         <w:rPr>
           <w:szCs w:val="24"/>
@@ -3471,8 +3477,8 @@
           <w:i w:val="0"/>
         </w:rPr>
       </w:pPr>
-      <w:bookmarkStart w:id="18" w:name="_Toc481001049"/>
-      <w:bookmarkEnd w:id="17"/>
+      <w:bookmarkStart w:id="17" w:name="_Toc481001049"/>
+      <w:bookmarkEnd w:id="16"/>
       <w:r>
         <w:rPr>
           <w:rFonts w:ascii="Times New Roman" w:hAnsi="Times New Roman" w:cs="Times New Roman"/>
@@ -3480,7 +3486,7 @@
         </w:rPr>
         <w:t>3.2 Tools, &amp; Techniques</w:t>
       </w:r>
-      <w:bookmarkEnd w:id="18"/>
+      <w:bookmarkEnd w:id="17"/>
     </w:p>
     <w:p>
       <w:pPr>
@@ -3599,12 +3605,12 @@
           <w:numId w:val="4"/>
         </w:numPr>
       </w:pPr>
-      <w:bookmarkStart w:id="19" w:name="_Toc481001050"/>
+      <w:bookmarkStart w:id="18" w:name="_Toc481001050"/>
       <w:r>
         <w:lastRenderedPageBreak/>
         <w:t>Class Diagram</w:t>
       </w:r>
-      <w:bookmarkEnd w:id="19"/>
+      <w:bookmarkEnd w:id="18"/>
     </w:p>
     <w:p>
       <w:r>
@@ -3686,14 +3692,14 @@
           <w:numId w:val="4"/>
         </w:numPr>
       </w:pPr>
-      <w:bookmarkStart w:id="20" w:name="_Toc481001051"/>
+      <w:bookmarkStart w:id="19" w:name="_Toc481001051"/>
       <w:r>
         <w:t>U</w:t>
       </w:r>
       <w:r>
         <w:t>se Cases</w:t>
       </w:r>
-      <w:bookmarkEnd w:id="20"/>
+      <w:bookmarkEnd w:id="19"/>
     </w:p>
     <w:p>
       <w:pPr>
@@ -3703,8 +3709,8 @@
           <w:i w:val="0"/>
         </w:rPr>
       </w:pPr>
-      <w:bookmarkStart w:id="21" w:name="_Toc481000184"/>
-      <w:bookmarkStart w:id="22" w:name="_Toc481001052"/>
+      <w:bookmarkStart w:id="20" w:name="_Toc481000184"/>
+      <w:bookmarkStart w:id="21" w:name="_Toc481001052"/>
       <w:r>
         <w:rPr>
           <w:rFonts w:ascii="Times New Roman" w:hAnsi="Times New Roman" w:cs="Times New Roman"/>
@@ -3712,7 +3718,7 @@
         </w:rPr>
         <w:t xml:space="preserve">5.1 </w:t>
       </w:r>
-      <w:bookmarkEnd w:id="21"/>
+      <w:bookmarkEnd w:id="20"/>
       <w:r>
         <w:rPr>
           <w:rFonts w:ascii="Times New Roman" w:hAnsi="Times New Roman" w:cs="Times New Roman"/>
@@ -3720,7 +3726,7 @@
         </w:rPr>
         <w:t>General Overview</w:t>
       </w:r>
-      <w:bookmarkEnd w:id="22"/>
+      <w:bookmarkEnd w:id="21"/>
     </w:p>
     <w:p>
       <w:r>
@@ -3789,7 +3795,7 @@
           <w:i w:val="0"/>
         </w:rPr>
       </w:pPr>
-      <w:bookmarkStart w:id="23" w:name="_Toc481001053"/>
+      <w:bookmarkStart w:id="22" w:name="_Toc481001053"/>
       <w:r>
         <w:rPr>
           <w:rFonts w:ascii="Times New Roman" w:hAnsi="Times New Roman" w:cs="Times New Roman"/>
@@ -3798,22 +3804,22 @@
         <w:lastRenderedPageBreak/>
         <w:t>5.2 Use Cases: Descriptions</w:t>
       </w:r>
+      <w:bookmarkEnd w:id="22"/>
+    </w:p>
+    <w:p/>
+    <w:p>
+      <w:pPr>
+        <w:pStyle w:val="Heading3"/>
+      </w:pPr>
+      <w:bookmarkStart w:id="23" w:name="_Toc481000485"/>
+      <w:bookmarkStart w:id="24" w:name="_Toc481000859"/>
+      <w:bookmarkStart w:id="25" w:name="_Toc481001054"/>
+      <w:r>
+        <w:t>Use Case 1</w:t>
+      </w:r>
       <w:bookmarkEnd w:id="23"/>
-    </w:p>
-    <w:p/>
-    <w:p>
-      <w:pPr>
-        <w:pStyle w:val="Heading3"/>
-      </w:pPr>
-      <w:bookmarkStart w:id="24" w:name="_Toc481000485"/>
-      <w:bookmarkStart w:id="25" w:name="_Toc481000859"/>
-      <w:bookmarkStart w:id="26" w:name="_Toc481001054"/>
-      <w:r>
-        <w:t>Use Case 1</w:t>
-      </w:r>
       <w:bookmarkEnd w:id="24"/>
       <w:bookmarkEnd w:id="25"/>
-      <w:bookmarkEnd w:id="26"/>
     </w:p>
     <w:tbl>
       <w:tblPr>
@@ -4097,15 +4103,15 @@
       <w:pPr>
         <w:pStyle w:val="Heading3"/>
       </w:pPr>
-      <w:bookmarkStart w:id="27" w:name="_Toc481000486"/>
-      <w:bookmarkStart w:id="28" w:name="_Toc481000860"/>
-      <w:bookmarkStart w:id="29" w:name="_Toc481001055"/>
+      <w:bookmarkStart w:id="26" w:name="_Toc481000486"/>
+      <w:bookmarkStart w:id="27" w:name="_Toc481000860"/>
+      <w:bookmarkStart w:id="28" w:name="_Toc481001055"/>
       <w:r>
         <w:t>Use Case 2</w:t>
       </w:r>
+      <w:bookmarkEnd w:id="26"/>
       <w:bookmarkEnd w:id="27"/>
       <w:bookmarkEnd w:id="28"/>
-      <w:bookmarkEnd w:id="29"/>
     </w:p>
     <w:tbl>
       <w:tblPr>
@@ -4402,15 +4408,15 @@
       <w:pPr>
         <w:pStyle w:val="Heading3"/>
       </w:pPr>
-      <w:bookmarkStart w:id="30" w:name="_Toc481000487"/>
-      <w:bookmarkStart w:id="31" w:name="_Toc481000861"/>
-      <w:bookmarkStart w:id="32" w:name="_Toc481001056"/>
+      <w:bookmarkStart w:id="29" w:name="_Toc481000487"/>
+      <w:bookmarkStart w:id="30" w:name="_Toc481000861"/>
+      <w:bookmarkStart w:id="31" w:name="_Toc481001056"/>
       <w:r>
         <w:t>Use Case 3</w:t>
       </w:r>
+      <w:bookmarkEnd w:id="29"/>
       <w:bookmarkEnd w:id="30"/>
       <w:bookmarkEnd w:id="31"/>
-      <w:bookmarkEnd w:id="32"/>
     </w:p>
     <w:tbl>
       <w:tblPr>
@@ -4563,6 +4569,7 @@
               <w:snapToGrid w:val="0"/>
             </w:pPr>
             <w:r>
+              <w:lastRenderedPageBreak/>
               <w:t>Preconditions</w:t>
             </w:r>
           </w:p>
@@ -4647,15 +4654,15 @@
       <w:pPr>
         <w:pStyle w:val="Heading3"/>
       </w:pPr>
-      <w:bookmarkStart w:id="33" w:name="_Toc481000488"/>
-      <w:bookmarkStart w:id="34" w:name="_Toc481000862"/>
-      <w:bookmarkStart w:id="35" w:name="_Toc481001057"/>
+      <w:bookmarkStart w:id="32" w:name="_Toc481000488"/>
+      <w:bookmarkStart w:id="33" w:name="_Toc481000862"/>
+      <w:bookmarkStart w:id="34" w:name="_Toc481001057"/>
       <w:r>
         <w:t>Use Case 4</w:t>
       </w:r>
+      <w:bookmarkEnd w:id="32"/>
       <w:bookmarkEnd w:id="33"/>
       <w:bookmarkEnd w:id="34"/>
-      <w:bookmarkEnd w:id="35"/>
     </w:p>
     <w:tbl>
       <w:tblPr>
@@ -4893,15 +4900,15 @@
       <w:pPr>
         <w:pStyle w:val="Heading3"/>
       </w:pPr>
-      <w:bookmarkStart w:id="36" w:name="_Toc481000489"/>
-      <w:bookmarkStart w:id="37" w:name="_Toc481000863"/>
-      <w:bookmarkStart w:id="38" w:name="_Toc481001058"/>
+      <w:bookmarkStart w:id="35" w:name="_Toc481000489"/>
+      <w:bookmarkStart w:id="36" w:name="_Toc481000863"/>
+      <w:bookmarkStart w:id="37" w:name="_Toc481001058"/>
       <w:r>
         <w:t>Use Case 5</w:t>
       </w:r>
+      <w:bookmarkEnd w:id="35"/>
       <w:bookmarkEnd w:id="36"/>
       <w:bookmarkEnd w:id="37"/>
-      <w:bookmarkEnd w:id="38"/>
     </w:p>
     <w:tbl>
       <w:tblPr>
@@ -5137,18 +5144,18 @@
       <w:pPr>
         <w:pStyle w:val="Heading3"/>
       </w:pPr>
-      <w:bookmarkStart w:id="39" w:name="_Toc481000490"/>
-      <w:bookmarkStart w:id="40" w:name="_Toc481000795"/>
-      <w:bookmarkStart w:id="41" w:name="_Toc481000864"/>
-      <w:bookmarkStart w:id="42" w:name="_Toc481001059"/>
+      <w:bookmarkStart w:id="38" w:name="_Toc481000490"/>
+      <w:bookmarkStart w:id="39" w:name="_Toc481000795"/>
+      <w:bookmarkStart w:id="40" w:name="_Toc481000864"/>
+      <w:bookmarkStart w:id="41" w:name="_Toc481001059"/>
       <w:r>
         <w:lastRenderedPageBreak/>
         <w:t>Use Case 6</w:t>
       </w:r>
+      <w:bookmarkEnd w:id="38"/>
       <w:bookmarkEnd w:id="39"/>
       <w:bookmarkEnd w:id="40"/>
       <w:bookmarkEnd w:id="41"/>
-      <w:bookmarkEnd w:id="42"/>
     </w:p>
     <w:tbl>
       <w:tblPr>
@@ -5386,17 +5393,17 @@
       <w:pPr>
         <w:pStyle w:val="Heading3"/>
       </w:pPr>
-      <w:bookmarkStart w:id="43" w:name="_Toc481000491"/>
-      <w:bookmarkStart w:id="44" w:name="_Toc481000796"/>
-      <w:bookmarkStart w:id="45" w:name="_Toc481000865"/>
-      <w:bookmarkStart w:id="46" w:name="_Toc481001060"/>
+      <w:bookmarkStart w:id="42" w:name="_Toc481000491"/>
+      <w:bookmarkStart w:id="43" w:name="_Toc481000796"/>
+      <w:bookmarkStart w:id="44" w:name="_Toc481000865"/>
+      <w:bookmarkStart w:id="45" w:name="_Toc481001060"/>
       <w:r>
         <w:t>Use Case 7</w:t>
       </w:r>
+      <w:bookmarkEnd w:id="42"/>
       <w:bookmarkEnd w:id="43"/>
       <w:bookmarkEnd w:id="44"/>
       <w:bookmarkEnd w:id="45"/>
-      <w:bookmarkEnd w:id="46"/>
     </w:p>
     <w:tbl>
       <w:tblPr>
@@ -5678,17 +5685,17 @@
       <w:pPr>
         <w:pStyle w:val="Heading3"/>
       </w:pPr>
-      <w:bookmarkStart w:id="47" w:name="_Toc481000492"/>
-      <w:bookmarkStart w:id="48" w:name="_Toc481000797"/>
-      <w:bookmarkStart w:id="49" w:name="_Toc481000866"/>
-      <w:bookmarkStart w:id="50" w:name="_Toc481001061"/>
+      <w:bookmarkStart w:id="46" w:name="_Toc481000492"/>
+      <w:bookmarkStart w:id="47" w:name="_Toc481000797"/>
+      <w:bookmarkStart w:id="48" w:name="_Toc481000866"/>
+      <w:bookmarkStart w:id="49" w:name="_Toc481001061"/>
       <w:r>
         <w:t>Use Case 8</w:t>
       </w:r>
+      <w:bookmarkEnd w:id="46"/>
       <w:bookmarkEnd w:id="47"/>
       <w:bookmarkEnd w:id="48"/>
       <w:bookmarkEnd w:id="49"/>
-      <w:bookmarkEnd w:id="50"/>
     </w:p>
     <w:tbl>
       <w:tblPr>
@@ -6002,7 +6009,7 @@
           <w:i w:val="0"/>
         </w:rPr>
       </w:pPr>
-      <w:bookmarkStart w:id="51" w:name="_Toc481001062"/>
+      <w:bookmarkStart w:id="50" w:name="_Toc481001062"/>
       <w:r>
         <w:rPr>
           <w:rFonts w:ascii="Times New Roman" w:hAnsi="Times New Roman" w:cs="Times New Roman"/>
@@ -6024,7 +6031,7 @@
         </w:rPr>
         <w:t xml:space="preserve"> Use Cases: Descriptions</w:t>
       </w:r>
-      <w:bookmarkEnd w:id="51"/>
+      <w:bookmarkEnd w:id="50"/>
     </w:p>
     <w:p>
       <w:pPr>
@@ -6036,9 +6043,9 @@
           <w:szCs w:val="24"/>
         </w:rPr>
       </w:pPr>
-      <w:bookmarkStart w:id="52" w:name="_Toc481000494"/>
-      <w:bookmarkStart w:id="53" w:name="_Toc481000868"/>
-      <w:bookmarkStart w:id="54" w:name="_Toc481001063"/>
+      <w:bookmarkStart w:id="51" w:name="_Toc481000494"/>
+      <w:bookmarkStart w:id="52" w:name="_Toc481000868"/>
+      <w:bookmarkStart w:id="53" w:name="_Toc481001063"/>
       <w:r>
         <w:rPr>
           <w:rFonts w:ascii="Times New Roman" w:hAnsi="Times New Roman" w:cs="Times New Roman"/>
@@ -6057,9 +6064,9 @@
         </w:rPr>
         <w:t>login.</w:t>
       </w:r>
+      <w:bookmarkEnd w:id="51"/>
       <w:bookmarkEnd w:id="52"/>
       <w:bookmarkEnd w:id="53"/>
-      <w:bookmarkEnd w:id="54"/>
     </w:p>
     <w:p>
       <w:r>
@@ -6127,9 +6134,9 @@
           <w:szCs w:val="24"/>
         </w:rPr>
       </w:pPr>
-      <w:bookmarkStart w:id="55" w:name="_Toc481000495"/>
-      <w:bookmarkStart w:id="56" w:name="_Toc481000869"/>
-      <w:bookmarkStart w:id="57" w:name="_Toc481001064"/>
+      <w:bookmarkStart w:id="54" w:name="_Toc481000495"/>
+      <w:bookmarkStart w:id="55" w:name="_Toc481000869"/>
+      <w:bookmarkStart w:id="56" w:name="_Toc481001064"/>
       <w:r>
         <w:rPr>
           <w:rFonts w:ascii="Times New Roman" w:hAnsi="Times New Roman" w:cs="Times New Roman"/>
@@ -6149,9 +6156,9 @@
         </w:rPr>
         <w:t>for Admin to view student information.</w:t>
       </w:r>
+      <w:bookmarkEnd w:id="54"/>
       <w:bookmarkEnd w:id="55"/>
       <w:bookmarkEnd w:id="56"/>
-      <w:bookmarkEnd w:id="57"/>
     </w:p>
     <w:p>
       <w:r>
@@ -6458,12 +6465,12 @@
           <w:numId w:val="4"/>
         </w:numPr>
       </w:pPr>
-      <w:bookmarkStart w:id="58" w:name="_Toc481001065"/>
+      <w:bookmarkStart w:id="57" w:name="_Toc481001065"/>
       <w:r>
         <w:lastRenderedPageBreak/>
         <w:t>Test Cases</w:t>
       </w:r>
-      <w:bookmarkEnd w:id="58"/>
+      <w:bookmarkEnd w:id="57"/>
     </w:p>
     <w:p>
       <w:pPr>
@@ -6473,7 +6480,7 @@
           <w:i w:val="0"/>
         </w:rPr>
       </w:pPr>
-      <w:bookmarkStart w:id="59" w:name="_Toc481001066"/>
+      <w:bookmarkStart w:id="58" w:name="_Toc481001066"/>
       <w:r>
         <w:rPr>
           <w:rFonts w:ascii="Times New Roman" w:hAnsi="Times New Roman" w:cs="Times New Roman"/>
@@ -6481,14 +6488,14 @@
         </w:rPr>
         <w:t xml:space="preserve">6.1 </w:t>
       </w:r>
+      <w:bookmarkEnd w:id="58"/>
       <w:r>
         <w:rPr>
           <w:rFonts w:ascii="Times New Roman" w:hAnsi="Times New Roman" w:cs="Times New Roman"/>
           <w:i w:val="0"/>
         </w:rPr>
-        <w:t>General Tests</w:t>
-      </w:r>
-      <w:bookmarkEnd w:id="59"/>
+        <w:t>Login System Tests</w:t>
+      </w:r>
     </w:p>
     <w:p>
       <w:pPr>
@@ -6919,23 +6926,23 @@
           <w:rFonts w:ascii="Times New Roman" w:hAnsi="Times New Roman" w:cs="Times New Roman"/>
         </w:rPr>
       </w:pPr>
-      <w:bookmarkStart w:id="60" w:name="_Toc481001067"/>
+      <w:bookmarkStart w:id="59" w:name="_Toc481001067"/>
       <w:r>
         <w:rPr>
           <w:rFonts w:ascii="Times New Roman" w:hAnsi="Times New Roman" w:cs="Times New Roman"/>
           <w:i w:val="0"/>
         </w:rPr>
         <w:lastRenderedPageBreak/>
-        <w:t>6.2</w:t>
-      </w:r>
+        <w:t xml:space="preserve">6.2 </w:t>
+      </w:r>
+      <w:bookmarkEnd w:id="59"/>
       <w:r>
         <w:rPr>
           <w:rFonts w:ascii="Times New Roman" w:hAnsi="Times New Roman" w:cs="Times New Roman"/>
           <w:i w:val="0"/>
         </w:rPr>
-        <w:t xml:space="preserve"> User Login System</w:t>
-      </w:r>
-      <w:bookmarkEnd w:id="60"/>
+        <w:t>Student Tests</w:t>
+      </w:r>
     </w:p>
     <w:p>
       <w:pPr>
@@ -7040,6 +7047,8 @@
               </w:rPr>
               <w:t>Action</w:t>
             </w:r>
+            <w:bookmarkStart w:id="60" w:name="_GoBack"/>
+            <w:bookmarkEnd w:id="60"/>
           </w:p>
         </w:tc>
         <w:tc>
@@ -9804,7 +9813,7 @@
           <w:rPr>
             <w:noProof/>
           </w:rPr>
-          <w:t>20</w:t>
+          <w:t>17</w:t>
         </w:r>
         <w:r>
           <w:rPr>
@@ -12511,7 +12520,7 @@
 </file>
 
 <file path=customXml/itemProps1.xml><?xml version="1.0" encoding="utf-8"?>
-<ds:datastoreItem xmlns:ds="http://schemas.openxmlformats.org/officeDocument/2006/customXml" ds:itemID="{1ADE7B22-AD28-4097-8500-126F36C66162}">
+<ds:datastoreItem xmlns:ds="http://schemas.openxmlformats.org/officeDocument/2006/customXml" ds:itemID="{68AD13C9-9CA8-4AC2-816F-DBAFC4FC51C7}">
   <ds:schemaRefs>
     <ds:schemaRef ds:uri="http://schemas.openxmlformats.org/officeDocument/2006/bibliography"/>
   </ds:schemaRefs>
